--- a/Documentation/Architectural Design Document.docx
+++ b/Documentation/Architectural Design Document.docx
@@ -1,6 +1,6 @@
 
 <file path=word/document.xml><?xml version="1.0" encoding="utf-8"?>
-<w:document xmlns:wpc="http://schemas.microsoft.com/office/word/2010/wordprocessingCanvas" xmlns:mc="http://schemas.openxmlformats.org/markup-compatibility/2006" xmlns:o="urn:schemas-microsoft-com:office:office" xmlns:r="http://schemas.openxmlformats.org/officeDocument/2006/relationships" xmlns:m="http://schemas.openxmlformats.org/officeDocument/2006/math" xmlns:v="urn:schemas-microsoft-com:vml" xmlns:wp14="http://schemas.microsoft.com/office/word/2010/wordprocessingDrawing" xmlns:wp="http://schemas.openxmlformats.org/drawingml/2006/wordprocessingDrawing" xmlns:w10="urn:schemas-microsoft-com:office:word" xmlns:w="http://schemas.openxmlformats.org/wordprocessingml/2006/main" xmlns:w14="http://schemas.microsoft.com/office/word/2010/wordml" xmlns:w15="http://schemas.microsoft.com/office/word/2012/wordml" xmlns:wpg="http://schemas.microsoft.com/office/word/2010/wordprocessingGroup" xmlns:wpi="http://schemas.microsoft.com/office/word/2010/wordprocessingInk" xmlns:wne="http://schemas.microsoft.com/office/word/2006/wordml" xmlns:wps="http://schemas.microsoft.com/office/word/2010/wordprocessingShape" mc:Ignorable="w14 w15 wp14">
+<w:document xmlns:ve="http://schemas.openxmlformats.org/markup-compatibility/2006" xmlns:o="urn:schemas-microsoft-com:office:office" xmlns:r="http://schemas.openxmlformats.org/officeDocument/2006/relationships" xmlns:m="http://schemas.openxmlformats.org/officeDocument/2006/math" xmlns:v="urn:schemas-microsoft-com:vml" xmlns:wp="http://schemas.openxmlformats.org/drawingml/2006/wordprocessingDrawing" xmlns:w10="urn:schemas-microsoft-com:office:word" xmlns:w="http://schemas.openxmlformats.org/wordprocessingml/2006/main" xmlns:wne="http://schemas.microsoft.com/office/word/2006/wordml">
   <w:body>
     <w:p>
       <w:pPr>
@@ -60,25 +60,7 @@
           <w:szCs w:val="24"/>
           <w:lang w:val="en-US"/>
         </w:rPr>
-        <w:t>With an aim</w:t>
-      </w:r>
-      <w:r>
-        <w:rPr>
-          <w:rFonts w:cstheme="minorHAnsi"/>
-          <w:sz w:val="24"/>
-          <w:szCs w:val="24"/>
-          <w:lang w:val="en-US"/>
-        </w:rPr>
-        <w:t xml:space="preserve"> </w:t>
-      </w:r>
-      <w:r>
-        <w:rPr>
-          <w:rFonts w:cstheme="minorHAnsi"/>
-          <w:sz w:val="24"/>
-          <w:szCs w:val="24"/>
-          <w:lang w:val="en-US"/>
-        </w:rPr>
-        <w:t>to build</w:t>
+        <w:t>With an aimto build</w:t>
       </w:r>
       <w:r>
         <w:rPr>
@@ -134,25 +116,7 @@
           <w:szCs w:val="24"/>
           <w:lang w:val="en-US"/>
         </w:rPr>
-        <w:t xml:space="preserve">. It was an effort to use extreme programming effort with iterative software development approach to make a modular design and deliver several </w:t>
-      </w:r>
-      <w:r>
-        <w:rPr>
-          <w:rFonts w:cstheme="minorHAnsi"/>
-          <w:sz w:val="24"/>
-          <w:szCs w:val="24"/>
-          <w:lang w:val="en-US"/>
-        </w:rPr>
-        <w:t xml:space="preserve">working </w:t>
-      </w:r>
-      <w:r>
-        <w:rPr>
-          <w:rFonts w:cstheme="minorHAnsi"/>
-          <w:sz w:val="24"/>
-          <w:szCs w:val="24"/>
-          <w:lang w:val="en-US"/>
-        </w:rPr>
-        <w:t>coherent modules in small increments or builds.</w:t>
+        <w:t>. It was an effort to use extreme programming effort with iterative software development approach to make a modular design and deliver several working coherent modules in small increments or builds.</w:t>
       </w:r>
     </w:p>
     <w:p>
@@ -444,10 +408,10 @@
                     </pic:cNvPicPr>
                   </pic:nvPicPr>
                   <pic:blipFill>
-                    <a:blip r:embed="rId6">
+                    <a:blip r:embed="rId8">
                       <a:extLst>
                         <a:ext uri="{28A0092B-C50C-407E-A947-70E740481C1C}">
-                          <a14:useLocalDpi xmlns:a14="http://schemas.microsoft.com/office/drawing/2010/main" val="0"/>
+                          <a14:useLocalDpi xmlns:a14="http://schemas.microsoft.com/office/drawing/2010/main" xmlns:wps="http://schemas.microsoft.com/office/word/2010/wordprocessingShape" xmlns:wpi="http://schemas.microsoft.com/office/word/2010/wordprocessingInk" xmlns:wpg="http://schemas.microsoft.com/office/word/2010/wordprocessingGroup" xmlns:w15="http://schemas.microsoft.com/office/word/2012/wordml" xmlns:w14="http://schemas.microsoft.com/office/word/2010/wordml" xmlns:w="http://schemas.openxmlformats.org/wordprocessingml/2006/main" xmlns:w10="urn:schemas-microsoft-com:office:word" xmlns:wp14="http://schemas.microsoft.com/office/word/2010/wordprocessingDrawing" xmlns:v="urn:schemas-microsoft-com:vml" xmlns:o="urn:schemas-microsoft-com:office:office" xmlns:mc="http://schemas.openxmlformats.org/markup-compatibility/2006" xmlns:wpc="http://schemas.microsoft.com/office/word/2010/wordprocessingCanvas" xmlns="" val="0"/>
                         </a:ext>
                       </a:extLst>
                     </a:blip>
@@ -585,25 +549,7 @@
           <w:szCs w:val="24"/>
           <w:lang w:val="en-US"/>
         </w:rPr>
-        <w:t xml:space="preserve"> m</w:t>
-      </w:r>
-      <w:r>
-        <w:rPr>
-          <w:rFonts w:cstheme="minorHAnsi"/>
-          <w:sz w:val="24"/>
-          <w:szCs w:val="24"/>
-          <w:lang w:val="en-US"/>
-        </w:rPr>
-        <w:t>anages the behavior and data of the application domain.</w:t>
-      </w:r>
-      <w:r>
-        <w:rPr>
-          <w:rFonts w:cstheme="minorHAnsi"/>
-          <w:sz w:val="24"/>
-          <w:szCs w:val="24"/>
-          <w:lang w:val="en-US"/>
-        </w:rPr>
-        <w:t xml:space="preserve"> Once it gets a change s</w:t>
+        <w:t xml:space="preserve"> manages the behavior and data of the application domain. Once it gets a change s</w:t>
       </w:r>
       <w:r>
         <w:rPr>
@@ -780,16 +726,7 @@
           <w:szCs w:val="24"/>
           <w:lang w:val="en-US"/>
         </w:rPr>
-        <w:t xml:space="preserve"> the model notifies obs</w:t>
-      </w:r>
-      <w:r>
-        <w:rPr>
-          <w:rFonts w:cstheme="minorHAnsi"/>
-          <w:sz w:val="24"/>
-          <w:szCs w:val="24"/>
-          <w:lang w:val="en-US"/>
-        </w:rPr>
-        <w:t xml:space="preserve">ervers (usually views) </w:t>
+        <w:t xml:space="preserve"> the model notifies observers (usually views) </w:t>
       </w:r>
       <w:r>
         <w:rPr>
@@ -904,34 +841,7 @@
           <w:szCs w:val="24"/>
           <w:lang w:val="en-US"/>
         </w:rPr>
-        <w:t xml:space="preserve"> on the other hand r</w:t>
-      </w:r>
-      <w:r>
-        <w:rPr>
-          <w:rFonts w:cstheme="minorHAnsi"/>
-          <w:sz w:val="24"/>
-          <w:szCs w:val="24"/>
-          <w:lang w:val="en-US"/>
-        </w:rPr>
-        <w:t>enders the model into a form suitable for visuali</w:t>
-      </w:r>
-      <w:r>
-        <w:rPr>
-          <w:rFonts w:cstheme="minorHAnsi"/>
-          <w:sz w:val="24"/>
-          <w:szCs w:val="24"/>
-          <w:lang w:val="en-US"/>
-        </w:rPr>
-        <w:t>zation or interaction, in a form of UI (user interface).</w:t>
-      </w:r>
-      <w:r>
-        <w:rPr>
-          <w:rFonts w:cstheme="minorHAnsi"/>
-          <w:sz w:val="24"/>
-          <w:szCs w:val="24"/>
-          <w:lang w:val="en-US"/>
-        </w:rPr>
-        <w:t xml:space="preserve"> If the model data changes, the view must update its presentation as needed.</w:t>
+        <w:t xml:space="preserve"> on the other hand renders the model into a form suitable for visualization or interaction, in a form of UI (user interface). If the model data changes, the view must update its presentation as needed.</w:t>
       </w:r>
     </w:p>
     <w:p>
@@ -998,15 +908,6 @@
           <w:szCs w:val="24"/>
           <w:lang w:val="en-US"/>
         </w:rPr>
-        <w:t xml:space="preserve"> </w:t>
-      </w:r>
-      <w:r>
-        <w:rPr>
-          <w:rFonts w:cstheme="minorHAnsi"/>
-          <w:sz w:val="24"/>
-          <w:szCs w:val="24"/>
-          <w:lang w:val="en-US"/>
-        </w:rPr>
         <w:t>are designed to handle user input and initiate</w:t>
       </w:r>
       <w:r>
@@ -1034,34 +935,7 @@
           <w:szCs w:val="24"/>
           <w:lang w:val="en-US"/>
         </w:rPr>
-        <w:t>by making calls on appropriate</w:t>
-      </w:r>
-      <w:r>
-        <w:rPr>
-          <w:rFonts w:cstheme="minorHAnsi"/>
-          <w:sz w:val="24"/>
-          <w:szCs w:val="24"/>
-          <w:lang w:val="en-US"/>
-        </w:rPr>
-        <w:t xml:space="preserve"> </w:t>
-      </w:r>
-      <w:r>
-        <w:rPr>
-          <w:rFonts w:cstheme="minorHAnsi"/>
-          <w:sz w:val="24"/>
-          <w:szCs w:val="24"/>
-          <w:lang w:val="en-US"/>
-        </w:rPr>
-        <w:t>model objects.</w:t>
-      </w:r>
-      <w:r>
-        <w:rPr>
-          <w:rFonts w:cstheme="minorHAnsi"/>
-          <w:sz w:val="24"/>
-          <w:szCs w:val="24"/>
-          <w:lang w:val="en-US"/>
-        </w:rPr>
-        <w:t xml:space="preserve"> </w:t>
+        <w:t>by making calls on appropriatemodel objects.</w:t>
       </w:r>
       <w:r>
         <w:rPr>
@@ -1112,43 +986,7 @@
           <w:szCs w:val="24"/>
           <w:lang w:val="en-US"/>
         </w:rPr>
-        <w:t>The controller translates the user's interactions with the view it is associated</w:t>
-      </w:r>
-      <w:r>
-        <w:rPr>
-          <w:rFonts w:cstheme="minorHAnsi"/>
-          <w:sz w:val="24"/>
-          <w:szCs w:val="24"/>
-          <w:lang w:val="en-US"/>
-        </w:rPr>
-        <w:t xml:space="preserve"> </w:t>
-      </w:r>
-      <w:r>
-        <w:rPr>
-          <w:rFonts w:cstheme="minorHAnsi"/>
-          <w:sz w:val="24"/>
-          <w:szCs w:val="24"/>
-          <w:lang w:val="en-US"/>
-        </w:rPr>
-        <w:t>with, into actions that the model will perform that may use some</w:t>
-      </w:r>
-      <w:r>
-        <w:rPr>
-          <w:rFonts w:cstheme="minorHAnsi"/>
-          <w:sz w:val="24"/>
-          <w:szCs w:val="24"/>
-          <w:lang w:val="en-US"/>
-        </w:rPr>
-        <w:t xml:space="preserve"> </w:t>
-      </w:r>
-      <w:r>
-        <w:rPr>
-          <w:rFonts w:cstheme="minorHAnsi"/>
-          <w:sz w:val="24"/>
-          <w:szCs w:val="24"/>
-          <w:lang w:val="en-US"/>
-        </w:rPr>
-        <w:t>additional/changed data gathered in a user-interactive view.</w:t>
+        <w:t>The controller translates the user's interactions with the view it is associatedwith, into actions that the model will perform that may use someadditional/changed data gathered in a user-interactive view.</w:t>
       </w:r>
     </w:p>
     <w:p>
@@ -1206,7 +1044,7 @@
           <w:lang w:eastAsia="en-IN"/>
         </w:rPr>
         <w:drawing>
-          <wp:inline distT="0" distB="0" distL="0" distR="0" wp14:anchorId="18341277" wp14:editId="20B52631">
+          <wp:inline distT="0" distB="0" distL="0" distR="0">
             <wp:extent cx="5731510" cy="1776095"/>
             <wp:effectExtent l="0" t="0" r="2540" b="0"/>
             <wp:docPr id="4" name="Picture 4" descr="C:\Users\Tejas09\Desktop\Concordia\APP\documentation\MVC_base_diagram.gif"/>
@@ -1223,10 +1061,10 @@
                     </pic:cNvPicPr>
                   </pic:nvPicPr>
                   <pic:blipFill>
-                    <a:blip r:embed="rId7">
+                    <a:blip r:embed="rId9">
                       <a:extLst>
                         <a:ext uri="{28A0092B-C50C-407E-A947-70E740481C1C}">
-                          <a14:useLocalDpi xmlns:a14="http://schemas.microsoft.com/office/drawing/2010/main" val="0"/>
+                          <a14:useLocalDpi xmlns:a14="http://schemas.microsoft.com/office/drawing/2010/main" xmlns:wps="http://schemas.microsoft.com/office/word/2010/wordprocessingShape" xmlns:wpi="http://schemas.microsoft.com/office/word/2010/wordprocessingInk" xmlns:wpg="http://schemas.microsoft.com/office/word/2010/wordprocessingGroup" xmlns:w15="http://schemas.microsoft.com/office/word/2012/wordml" xmlns:w14="http://schemas.microsoft.com/office/word/2010/wordml" xmlns:w="http://schemas.openxmlformats.org/wordprocessingml/2006/main" xmlns:w10="urn:schemas-microsoft-com:office:word" xmlns:wp14="http://schemas.microsoft.com/office/word/2010/wordprocessingDrawing" xmlns:v="urn:schemas-microsoft-com:vml" xmlns:o="urn:schemas-microsoft-com:office:office" xmlns:mc="http://schemas.openxmlformats.org/markup-compatibility/2006" xmlns:wpc="http://schemas.microsoft.com/office/word/2010/wordprocessingCanvas" xmlns="" val="0"/>
                         </a:ext>
                       </a:extLst>
                     </a:blip>
@@ -1339,25 +1177,7 @@
           <w:lang w:val="en-US"/>
         </w:rPr>
         <w:lastRenderedPageBreak/>
-        <w:t>Following the layout of figure 2 the figure</w:t>
-      </w:r>
-      <w:r>
-        <w:rPr>
-          <w:rFonts w:cstheme="minorHAnsi"/>
-          <w:sz w:val="24"/>
-          <w:szCs w:val="24"/>
-          <w:lang w:val="en-US"/>
-        </w:rPr>
-        <w:t xml:space="preserve"> </w:t>
-      </w:r>
-      <w:r>
-        <w:rPr>
-          <w:rFonts w:cstheme="minorHAnsi"/>
-          <w:sz w:val="24"/>
-          <w:szCs w:val="24"/>
-          <w:lang w:val="en-US"/>
-        </w:rPr>
-        <w:t>3, 4 and 5 describe the actual class diagrams inside eac</w:t>
+        <w:t>Following the layout of figure 2 the figure3, 4 and 5 describe the actual class diagrams inside eac</w:t>
       </w:r>
       <w:r>
         <w:rPr>
@@ -1406,7 +1226,7 @@
           <w:lang w:eastAsia="en-IN"/>
         </w:rPr>
         <w:drawing>
-          <wp:inline distT="0" distB="0" distL="0" distR="0" wp14:anchorId="17BC021C" wp14:editId="22A99935">
+          <wp:inline distT="0" distB="0" distL="0" distR="0">
             <wp:extent cx="5731510" cy="2942770"/>
             <wp:effectExtent l="0" t="0" r="2540" b="0"/>
             <wp:docPr id="6" name="Picture 6" descr="C:\Users\Tejas09\Desktop\Concordia\APP\documentation\MVC_map_diagram_Model.gif"/>
@@ -1423,10 +1243,10 @@
                     </pic:cNvPicPr>
                   </pic:nvPicPr>
                   <pic:blipFill>
-                    <a:blip r:embed="rId8">
+                    <a:blip r:embed="rId10">
                       <a:extLst>
                         <a:ext uri="{28A0092B-C50C-407E-A947-70E740481C1C}">
-                          <a14:useLocalDpi xmlns:a14="http://schemas.microsoft.com/office/drawing/2010/main" val="0"/>
+                          <a14:useLocalDpi xmlns:a14="http://schemas.microsoft.com/office/drawing/2010/main" xmlns:wps="http://schemas.microsoft.com/office/word/2010/wordprocessingShape" xmlns:wpi="http://schemas.microsoft.com/office/word/2010/wordprocessingInk" xmlns:wpg="http://schemas.microsoft.com/office/word/2010/wordprocessingGroup" xmlns:w15="http://schemas.microsoft.com/office/word/2012/wordml" xmlns:w14="http://schemas.microsoft.com/office/word/2010/wordml" xmlns:w="http://schemas.openxmlformats.org/wordprocessingml/2006/main" xmlns:w10="urn:schemas-microsoft-com:office:word" xmlns:wp14="http://schemas.microsoft.com/office/word/2010/wordprocessingDrawing" xmlns:v="urn:schemas-microsoft-com:vml" xmlns:o="urn:schemas-microsoft-com:office:office" xmlns:mc="http://schemas.openxmlformats.org/markup-compatibility/2006" xmlns:wpc="http://schemas.microsoft.com/office/word/2010/wordprocessingCanvas" xmlns="" val="0"/>
                         </a:ext>
                       </a:extLst>
                     </a:blip>
@@ -1482,16 +1302,7 @@
           <w:sz w:val="24"/>
           <w:szCs w:val="24"/>
         </w:rPr>
-        <w:t>Fig.3</w:t>
-      </w:r>
-      <w:r>
-        <w:rPr>
-          <w:rFonts w:cstheme="minorHAnsi"/>
-          <w:b/>
-          <w:sz w:val="24"/>
-          <w:szCs w:val="24"/>
-        </w:rPr>
-        <w:t xml:space="preserve"> Model</w:t>
+        <w:t>Fig.3 Model</w:t>
       </w:r>
       <w:r>
         <w:rPr>
@@ -1539,7 +1350,7 @@
           <w:lang w:eastAsia="en-IN"/>
         </w:rPr>
         <w:drawing>
-          <wp:inline distT="0" distB="0" distL="0" distR="0" wp14:anchorId="5C1C2FBB" wp14:editId="405FF22C">
+          <wp:inline distT="0" distB="0" distL="0" distR="0">
             <wp:extent cx="5731314" cy="3429000"/>
             <wp:effectExtent l="0" t="0" r="3175" b="0"/>
             <wp:docPr id="7" name="Picture 7" descr="C:\Users\Tejas09\Desktop\Concordia\APP\documentation\MVC_map_diagram_view.gif"/>
@@ -1556,10 +1367,10 @@
                     </pic:cNvPicPr>
                   </pic:nvPicPr>
                   <pic:blipFill>
-                    <a:blip r:embed="rId9">
+                    <a:blip r:embed="rId11">
                       <a:extLst>
                         <a:ext uri="{28A0092B-C50C-407E-A947-70E740481C1C}">
-                          <a14:useLocalDpi xmlns:a14="http://schemas.microsoft.com/office/drawing/2010/main" val="0"/>
+                          <a14:useLocalDpi xmlns:a14="http://schemas.microsoft.com/office/drawing/2010/main" xmlns:wps="http://schemas.microsoft.com/office/word/2010/wordprocessingShape" xmlns:wpi="http://schemas.microsoft.com/office/word/2010/wordprocessingInk" xmlns:wpg="http://schemas.microsoft.com/office/word/2010/wordprocessingGroup" xmlns:w15="http://schemas.microsoft.com/office/word/2012/wordml" xmlns:w14="http://schemas.microsoft.com/office/word/2010/wordml" xmlns:w="http://schemas.openxmlformats.org/wordprocessingml/2006/main" xmlns:w10="urn:schemas-microsoft-com:office:word" xmlns:wp14="http://schemas.microsoft.com/office/word/2010/wordprocessingDrawing" xmlns:v="urn:schemas-microsoft-com:vml" xmlns:o="urn:schemas-microsoft-com:office:office" xmlns:mc="http://schemas.openxmlformats.org/markup-compatibility/2006" xmlns:wpc="http://schemas.microsoft.com/office/word/2010/wordprocessingCanvas" xmlns="" val="0"/>
                         </a:ext>
                       </a:extLst>
                     </a:blip>
@@ -1653,10 +1464,10 @@
                     </pic:cNvPicPr>
                   </pic:nvPicPr>
                   <pic:blipFill>
-                    <a:blip r:embed="rId10">
+                    <a:blip r:embed="rId12">
                       <a:extLst>
                         <a:ext uri="{28A0092B-C50C-407E-A947-70E740481C1C}">
-                          <a14:useLocalDpi xmlns:a14="http://schemas.microsoft.com/office/drawing/2010/main" val="0"/>
+                          <a14:useLocalDpi xmlns:a14="http://schemas.microsoft.com/office/drawing/2010/main" xmlns:wps="http://schemas.microsoft.com/office/word/2010/wordprocessingShape" xmlns:wpi="http://schemas.microsoft.com/office/word/2010/wordprocessingInk" xmlns:wpg="http://schemas.microsoft.com/office/word/2010/wordprocessingGroup" xmlns:w15="http://schemas.microsoft.com/office/word/2012/wordml" xmlns:w14="http://schemas.microsoft.com/office/word/2010/wordml" xmlns:w="http://schemas.openxmlformats.org/wordprocessingml/2006/main" xmlns:w10="urn:schemas-microsoft-com:office:word" xmlns:wp14="http://schemas.microsoft.com/office/word/2010/wordprocessingDrawing" xmlns:v="urn:schemas-microsoft-com:vml" xmlns:o="urn:schemas-microsoft-com:office:office" xmlns:mc="http://schemas.openxmlformats.org/markup-compatibility/2006" xmlns:wpc="http://schemas.microsoft.com/office/word/2010/wordprocessingCanvas" xmlns="" val="0"/>
                         </a:ext>
                       </a:extLst>
                     </a:blip>
@@ -1769,7 +1580,7 @@
           <w:lang w:eastAsia="en-IN"/>
         </w:rPr>
         <w:drawing>
-          <wp:inline distT="0" distB="0" distL="0" distR="0" wp14:anchorId="329EFE06" wp14:editId="1883F8E9">
+          <wp:inline distT="0" distB="0" distL="0" distR="0">
             <wp:extent cx="5731510" cy="4144645"/>
             <wp:effectExtent l="0" t="0" r="2540" b="8255"/>
             <wp:docPr id="2" name="Picture 2" descr="C:\Users\Tejas09\Desktop\Concordia\APP\documentation\MVC_map_diagram.gif"/>
@@ -1786,10 +1597,10 @@
                     </pic:cNvPicPr>
                   </pic:nvPicPr>
                   <pic:blipFill>
-                    <a:blip r:embed="rId11">
+                    <a:blip r:embed="rId13">
                       <a:extLst>
                         <a:ext uri="{28A0092B-C50C-407E-A947-70E740481C1C}">
-                          <a14:useLocalDpi xmlns:a14="http://schemas.microsoft.com/office/drawing/2010/main" val="0"/>
+                          <a14:useLocalDpi xmlns:a14="http://schemas.microsoft.com/office/drawing/2010/main" xmlns:wps="http://schemas.microsoft.com/office/word/2010/wordprocessingShape" xmlns:wpi="http://schemas.microsoft.com/office/word/2010/wordprocessingInk" xmlns:wpg="http://schemas.microsoft.com/office/word/2010/wordprocessingGroup" xmlns:w15="http://schemas.microsoft.com/office/word/2012/wordml" xmlns:w14="http://schemas.microsoft.com/office/word/2010/wordml" xmlns:w="http://schemas.openxmlformats.org/wordprocessingml/2006/main" xmlns:w10="urn:schemas-microsoft-com:office:word" xmlns:wp14="http://schemas.microsoft.com/office/word/2010/wordprocessingDrawing" xmlns:v="urn:schemas-microsoft-com:vml" xmlns:o="urn:schemas-microsoft-com:office:office" xmlns:mc="http://schemas.openxmlformats.org/markup-compatibility/2006" xmlns:wpc="http://schemas.microsoft.com/office/word/2010/wordprocessingCanvas" xmlns="" val="0"/>
                         </a:ext>
                       </a:extLst>
                     </a:blip>
@@ -1888,7 +1699,7 @@
           <w:lang w:val="en-US"/>
         </w:rPr>
       </w:pPr>
-      <w:hyperlink r:id="rId12" w:history="1">
+      <w:hyperlink r:id="rId14" w:history="1">
         <w:r>
           <w:rPr>
             <w:rStyle w:val="Hyperlink"/>
@@ -1928,6 +1739,7 @@
       </w:r>
     </w:p>
     <w:sectPr>
+      <w:footerReference w:type="default" r:id="rId15"/>
       <w:pgSz w:w="11906" w:h="16838"/>
       <w:pgMar w:top="1440" w:right="1440" w:bottom="1440" w:left="1440" w:header="708" w:footer="708" w:gutter="0"/>
       <w:cols w:space="708"/>
@@ -1937,9 +1749,124 @@
 </w:document>
 </file>
 
+<file path=word/endnotes.xml><?xml version="1.0" encoding="utf-8"?>
+<w:endnotes xmlns:ve="http://schemas.openxmlformats.org/markup-compatibility/2006" xmlns:o="urn:schemas-microsoft-com:office:office" xmlns:r="http://schemas.openxmlformats.org/officeDocument/2006/relationships" xmlns:m="http://schemas.openxmlformats.org/officeDocument/2006/math" xmlns:v="urn:schemas-microsoft-com:vml" xmlns:wp="http://schemas.openxmlformats.org/drawingml/2006/wordprocessingDrawing" xmlns:w10="urn:schemas-microsoft-com:office:word" xmlns:w="http://schemas.openxmlformats.org/wordprocessingml/2006/main" xmlns:wne="http://schemas.microsoft.com/office/word/2006/wordml">
+  <w:endnote w:type="separator" w:id="0">
+    <w:p>
+      <w:pPr>
+        <w:spacing w:after="0" w:line="240" w:lineRule="auto"/>
+      </w:pPr>
+      <w:r>
+        <w:separator/>
+      </w:r>
+    </w:p>
+  </w:endnote>
+  <w:endnote w:type="continuationSeparator" w:id="1">
+    <w:p>
+      <w:pPr>
+        <w:spacing w:after="0" w:line="240" w:lineRule="auto"/>
+      </w:pPr>
+      <w:r>
+        <w:continuationSeparator/>
+      </w:r>
+    </w:p>
+  </w:endnote>
+</w:endnotes>
+</file>
+
+<file path=word/footer1.xml><?xml version="1.0" encoding="utf-8"?>
+<w:ftr xmlns:ve="http://schemas.openxmlformats.org/markup-compatibility/2006" xmlns:o="urn:schemas-microsoft-com:office:office" xmlns:r="http://schemas.openxmlformats.org/officeDocument/2006/relationships" xmlns:m="http://schemas.openxmlformats.org/officeDocument/2006/math" xmlns:v="urn:schemas-microsoft-com:vml" xmlns:wp="http://schemas.openxmlformats.org/drawingml/2006/wordprocessingDrawing" xmlns:w10="urn:schemas-microsoft-com:office:word" xmlns:w="http://schemas.openxmlformats.org/wordprocessingml/2006/main" xmlns:wne="http://schemas.microsoft.com/office/word/2006/wordml">
+  <w:tbl>
+    <w:tblPr>
+      <w:tblW w:w="5000" w:type="pct"/>
+      <w:tblBorders>
+        <w:top w:val="single" w:sz="18" w:space="0" w:color="808080" w:themeColor="background1" w:themeShade="80"/>
+        <w:insideV w:val="single" w:sz="18" w:space="0" w:color="808080" w:themeColor="background1" w:themeShade="80"/>
+      </w:tblBorders>
+      <w:tblLook w:val="04A0"/>
+    </w:tblPr>
+    <w:tblGrid>
+      <w:gridCol w:w="958"/>
+      <w:gridCol w:w="8284"/>
+    </w:tblGrid>
+    <w:tr>
+      <w:tc>
+        <w:tcPr>
+          <w:tcW w:w="918" w:type="dxa"/>
+        </w:tcPr>
+        <w:p>
+          <w:pPr>
+            <w:pStyle w:val="Footer"/>
+            <w:jc w:val="right"/>
+            <w:rPr>
+              <w:b/>
+              <w:color w:val="5B9BD5" w:themeColor="accent1"/>
+              <w:sz w:val="32"/>
+              <w:szCs w:val="32"/>
+            </w:rPr>
+          </w:pPr>
+          <w:fldSimple w:instr=" PAGE   \* MERGEFORMAT ">
+            <w:r>
+              <w:rPr>
+                <w:b/>
+                <w:noProof/>
+                <w:color w:val="5B9BD5" w:themeColor="accent1"/>
+                <w:sz w:val="32"/>
+                <w:szCs w:val="32"/>
+              </w:rPr>
+              <w:t>5</w:t>
+            </w:r>
+          </w:fldSimple>
+        </w:p>
+      </w:tc>
+      <w:tc>
+        <w:tcPr>
+          <w:tcW w:w="7938" w:type="dxa"/>
+        </w:tcPr>
+        <w:p>
+          <w:pPr>
+            <w:pStyle w:val="Footer"/>
+          </w:pPr>
+        </w:p>
+      </w:tc>
+    </w:tr>
+  </w:tbl>
+  <w:p>
+    <w:pPr>
+      <w:pStyle w:val="Footer"/>
+    </w:pPr>
+  </w:p>
+</w:ftr>
+</file>
+
+<file path=word/footnotes.xml><?xml version="1.0" encoding="utf-8"?>
+<w:footnotes xmlns:ve="http://schemas.openxmlformats.org/markup-compatibility/2006" xmlns:o="urn:schemas-microsoft-com:office:office" xmlns:r="http://schemas.openxmlformats.org/officeDocument/2006/relationships" xmlns:m="http://schemas.openxmlformats.org/officeDocument/2006/math" xmlns:v="urn:schemas-microsoft-com:vml" xmlns:wp="http://schemas.openxmlformats.org/drawingml/2006/wordprocessingDrawing" xmlns:w10="urn:schemas-microsoft-com:office:word" xmlns:w="http://schemas.openxmlformats.org/wordprocessingml/2006/main" xmlns:wne="http://schemas.microsoft.com/office/word/2006/wordml">
+  <w:footnote w:type="separator" w:id="0">
+    <w:p>
+      <w:pPr>
+        <w:spacing w:after="0" w:line="240" w:lineRule="auto"/>
+      </w:pPr>
+      <w:r>
+        <w:separator/>
+      </w:r>
+    </w:p>
+  </w:footnote>
+  <w:footnote w:type="continuationSeparator" w:id="1">
+    <w:p>
+      <w:pPr>
+        <w:spacing w:after="0" w:line="240" w:lineRule="auto"/>
+      </w:pPr>
+      <w:r>
+        <w:continuationSeparator/>
+      </w:r>
+    </w:p>
+  </w:footnote>
+</w:footnotes>
+</file>
+
 <file path=word/numbering.xml><?xml version="1.0" encoding="utf-8"?>
-<w:numbering xmlns:wpc="http://schemas.microsoft.com/office/word/2010/wordprocessingCanvas" xmlns:mc="http://schemas.openxmlformats.org/markup-compatibility/2006" xmlns:o="urn:schemas-microsoft-com:office:office" xmlns:r="http://schemas.openxmlformats.org/officeDocument/2006/relationships" xmlns:m="http://schemas.openxmlformats.org/officeDocument/2006/math" xmlns:v="urn:schemas-microsoft-com:vml" xmlns:wp14="http://schemas.microsoft.com/office/word/2010/wordprocessingDrawing" xmlns:wp="http://schemas.openxmlformats.org/drawingml/2006/wordprocessingDrawing" xmlns:w10="urn:schemas-microsoft-com:office:word" xmlns:w="http://schemas.openxmlformats.org/wordprocessingml/2006/main" xmlns:w14="http://schemas.microsoft.com/office/word/2010/wordml" xmlns:w15="http://schemas.microsoft.com/office/word/2012/wordml" xmlns:wpg="http://schemas.microsoft.com/office/word/2010/wordprocessingGroup" xmlns:wpi="http://schemas.microsoft.com/office/word/2010/wordprocessingInk" xmlns:wne="http://schemas.microsoft.com/office/word/2006/wordml" xmlns:wps="http://schemas.microsoft.com/office/word/2010/wordprocessingShape" mc:Ignorable="w14 w15 wp14">
-  <w:abstractNum w:abstractNumId="0" w15:restartNumberingAfterBreak="0">
+<w:numbering xmlns:ve="http://schemas.openxmlformats.org/markup-compatibility/2006" xmlns:o="urn:schemas-microsoft-com:office:office" xmlns:r="http://schemas.openxmlformats.org/officeDocument/2006/relationships" xmlns:m="http://schemas.openxmlformats.org/officeDocument/2006/math" xmlns:v="urn:schemas-microsoft-com:vml" xmlns:wp="http://schemas.openxmlformats.org/drawingml/2006/wordprocessingDrawing" xmlns:w10="urn:schemas-microsoft-com:office:word" xmlns:w="http://schemas.openxmlformats.org/wordprocessingml/2006/main" xmlns:wne="http://schemas.microsoft.com/office/word/2006/wordml">
+  <w:abstractNum w:abstractNumId="0">
     <w:nsid w:val="167833F8"/>
     <w:multiLevelType w:val="hybridMultilevel"/>
     <w:tmpl w:val="FC02A31C"/>
@@ -2028,7 +1955,7 @@
       </w:pPr>
     </w:lvl>
   </w:abstractNum>
-  <w:abstractNum w:abstractNumId="1" w15:restartNumberingAfterBreak="0">
+  <w:abstractNum w:abstractNumId="1">
     <w:nsid w:val="4F5A686B"/>
     <w:multiLevelType w:val="hybridMultilevel"/>
     <w:tmpl w:val="60D65776"/>
@@ -2141,7 +2068,7 @@
       </w:rPr>
     </w:lvl>
   </w:abstractNum>
-  <w:abstractNum w:abstractNumId="2" w15:restartNumberingAfterBreak="0">
+  <w:abstractNum w:abstractNumId="2">
     <w:nsid w:val="54FF048D"/>
     <w:multiLevelType w:val="hybridMultilevel"/>
     <w:tmpl w:val="900494DC"/>
@@ -2254,7 +2181,7 @@
       </w:rPr>
     </w:lvl>
   </w:abstractNum>
-  <w:abstractNum w:abstractNumId="3" w15:restartNumberingAfterBreak="0">
+  <w:abstractNum w:abstractNumId="3">
     <w:nsid w:val="662C66FF"/>
     <w:multiLevelType w:val="hybridMultilevel"/>
     <w:tmpl w:val="05E0B96A"/>
@@ -2383,7 +2310,7 @@
 </file>
 
 <file path=word/styles.xml><?xml version="1.0" encoding="utf-8"?>
-<w:styles xmlns:mc="http://schemas.openxmlformats.org/markup-compatibility/2006" xmlns:r="http://schemas.openxmlformats.org/officeDocument/2006/relationships" xmlns:w="http://schemas.openxmlformats.org/wordprocessingml/2006/main" xmlns:w14="http://schemas.microsoft.com/office/word/2010/wordml" xmlns:w15="http://schemas.microsoft.com/office/word/2012/wordml" mc:Ignorable="w14 w15">
+<w:styles xmlns:r="http://schemas.openxmlformats.org/officeDocument/2006/relationships" xmlns:w="http://schemas.openxmlformats.org/wordprocessingml/2006/main">
   <w:docDefaults>
     <w:rPrDefault>
       <w:rPr>
@@ -2399,386 +2326,154 @@
       </w:pPr>
     </w:pPrDefault>
   </w:docDefaults>
-  <w:latentStyles w:defLockedState="0" w:defUIPriority="99" w:defSemiHidden="0" w:defUnhideWhenUsed="0" w:defQFormat="0" w:count="371">
-    <w:lsdException w:name="Normal" w:uiPriority="0" w:qFormat="1"/>
-    <w:lsdException w:name="heading 1" w:uiPriority="9" w:qFormat="1"/>
-    <w:lsdException w:name="heading 2" w:semiHidden="1" w:uiPriority="9" w:unhideWhenUsed="1" w:qFormat="1"/>
-    <w:lsdException w:name="heading 3" w:semiHidden="1" w:uiPriority="9" w:unhideWhenUsed="1" w:qFormat="1"/>
-    <w:lsdException w:name="heading 4" w:semiHidden="1" w:uiPriority="9" w:unhideWhenUsed="1" w:qFormat="1"/>
-    <w:lsdException w:name="heading 5" w:semiHidden="1" w:uiPriority="9" w:unhideWhenUsed="1" w:qFormat="1"/>
-    <w:lsdException w:name="heading 6" w:semiHidden="1" w:uiPriority="9" w:unhideWhenUsed="1" w:qFormat="1"/>
-    <w:lsdException w:name="heading 7" w:semiHidden="1" w:uiPriority="9" w:unhideWhenUsed="1" w:qFormat="1"/>
-    <w:lsdException w:name="heading 8" w:semiHidden="1" w:uiPriority="9" w:unhideWhenUsed="1" w:qFormat="1"/>
-    <w:lsdException w:name="heading 9" w:semiHidden="1" w:uiPriority="9" w:unhideWhenUsed="1" w:qFormat="1"/>
-    <w:lsdException w:name="index 1" w:semiHidden="1" w:unhideWhenUsed="1"/>
-    <w:lsdException w:name="index 2" w:semiHidden="1" w:unhideWhenUsed="1"/>
-    <w:lsdException w:name="index 3" w:semiHidden="1" w:unhideWhenUsed="1"/>
-    <w:lsdException w:name="index 4" w:semiHidden="1" w:unhideWhenUsed="1"/>
-    <w:lsdException w:name="index 5" w:semiHidden="1" w:unhideWhenUsed="1"/>
-    <w:lsdException w:name="index 6" w:semiHidden="1" w:unhideWhenUsed="1"/>
-    <w:lsdException w:name="index 7" w:semiHidden="1" w:unhideWhenUsed="1"/>
-    <w:lsdException w:name="index 8" w:semiHidden="1" w:unhideWhenUsed="1"/>
-    <w:lsdException w:name="index 9" w:semiHidden="1" w:unhideWhenUsed="1"/>
-    <w:lsdException w:name="toc 1" w:semiHidden="1" w:uiPriority="39" w:unhideWhenUsed="1"/>
-    <w:lsdException w:name="toc 2" w:semiHidden="1" w:uiPriority="39" w:unhideWhenUsed="1"/>
-    <w:lsdException w:name="toc 3" w:semiHidden="1" w:uiPriority="39" w:unhideWhenUsed="1"/>
-    <w:lsdException w:name="toc 4" w:semiHidden="1" w:uiPriority="39" w:unhideWhenUsed="1"/>
-    <w:lsdException w:name="toc 5" w:semiHidden="1" w:uiPriority="39" w:unhideWhenUsed="1"/>
-    <w:lsdException w:name="toc 6" w:semiHidden="1" w:uiPriority="39" w:unhideWhenUsed="1"/>
-    <w:lsdException w:name="toc 7" w:semiHidden="1" w:uiPriority="39" w:unhideWhenUsed="1"/>
-    <w:lsdException w:name="toc 8" w:semiHidden="1" w:uiPriority="39" w:unhideWhenUsed="1"/>
-    <w:lsdException w:name="toc 9" w:semiHidden="1" w:uiPriority="39" w:unhideWhenUsed="1"/>
-    <w:lsdException w:name="Normal Indent" w:semiHidden="1" w:unhideWhenUsed="1"/>
-    <w:lsdException w:name="footnote text" w:semiHidden="1" w:unhideWhenUsed="1"/>
-    <w:lsdException w:name="annotation text" w:semiHidden="1" w:unhideWhenUsed="1"/>
-    <w:lsdException w:name="header" w:semiHidden="1" w:unhideWhenUsed="1"/>
-    <w:lsdException w:name="footer" w:semiHidden="1" w:unhideWhenUsed="1"/>
-    <w:lsdException w:name="index heading" w:semiHidden="1" w:unhideWhenUsed="1"/>
-    <w:lsdException w:name="caption" w:semiHidden="1" w:uiPriority="35" w:unhideWhenUsed="1" w:qFormat="1"/>
-    <w:lsdException w:name="table of figures" w:semiHidden="1" w:unhideWhenUsed="1"/>
-    <w:lsdException w:name="envelope address" w:semiHidden="1" w:unhideWhenUsed="1"/>
-    <w:lsdException w:name="envelope return" w:semiHidden="1" w:unhideWhenUsed="1"/>
-    <w:lsdException w:name="footnote reference" w:semiHidden="1" w:unhideWhenUsed="1"/>
-    <w:lsdException w:name="annotation reference" w:semiHidden="1" w:unhideWhenUsed="1"/>
-    <w:lsdException w:name="line number" w:semiHidden="1" w:unhideWhenUsed="1"/>
-    <w:lsdException w:name="page number" w:semiHidden="1" w:unhideWhenUsed="1"/>
-    <w:lsdException w:name="endnote reference" w:semiHidden="1" w:unhideWhenUsed="1"/>
-    <w:lsdException w:name="endnote text" w:semiHidden="1" w:unhideWhenUsed="1"/>
-    <w:lsdException w:name="table of authorities" w:semiHidden="1" w:unhideWhenUsed="1"/>
-    <w:lsdException w:name="macro" w:semiHidden="1" w:unhideWhenUsed="1"/>
-    <w:lsdException w:name="toa heading" w:semiHidden="1" w:unhideWhenUsed="1"/>
-    <w:lsdException w:name="List" w:semiHidden="1" w:unhideWhenUsed="1"/>
-    <w:lsdException w:name="List Bullet" w:semiHidden="1" w:unhideWhenUsed="1"/>
-    <w:lsdException w:name="List Number" w:semiHidden="1" w:unhideWhenUsed="1"/>
-    <w:lsdException w:name="List 2" w:semiHidden="1" w:unhideWhenUsed="1"/>
-    <w:lsdException w:name="List 3" w:semiHidden="1" w:unhideWhenUsed="1"/>
-    <w:lsdException w:name="List 4" w:semiHidden="1" w:unhideWhenUsed="1"/>
-    <w:lsdException w:name="List 5" w:semiHidden="1" w:unhideWhenUsed="1"/>
-    <w:lsdException w:name="List Bullet 2" w:semiHidden="1" w:unhideWhenUsed="1"/>
-    <w:lsdException w:name="List Bullet 3" w:semiHidden="1" w:unhideWhenUsed="1"/>
-    <w:lsdException w:name="List Bullet 4" w:semiHidden="1" w:unhideWhenUsed="1"/>
-    <w:lsdException w:name="List Bullet 5" w:semiHidden="1" w:unhideWhenUsed="1"/>
-    <w:lsdException w:name="List Number 2" w:semiHidden="1" w:unhideWhenUsed="1"/>
-    <w:lsdException w:name="List Number 3" w:semiHidden="1" w:unhideWhenUsed="1"/>
-    <w:lsdException w:name="List Number 4" w:semiHidden="1" w:unhideWhenUsed="1"/>
-    <w:lsdException w:name="List Number 5" w:semiHidden="1" w:unhideWhenUsed="1"/>
-    <w:lsdException w:name="Title" w:uiPriority="10" w:qFormat="1"/>
-    <w:lsdException w:name="Closing" w:semiHidden="1" w:unhideWhenUsed="1"/>
-    <w:lsdException w:name="Signature" w:semiHidden="1" w:unhideWhenUsed="1"/>
-    <w:lsdException w:name="Default Paragraph Font" w:semiHidden="1" w:uiPriority="1" w:unhideWhenUsed="1"/>
-    <w:lsdException w:name="Body Text" w:semiHidden="1" w:unhideWhenUsed="1"/>
-    <w:lsdException w:name="Body Text Indent" w:semiHidden="1" w:unhideWhenUsed="1"/>
-    <w:lsdException w:name="List Continue" w:semiHidden="1" w:unhideWhenUsed="1"/>
-    <w:lsdException w:name="List Continue 2" w:semiHidden="1" w:unhideWhenUsed="1"/>
-    <w:lsdException w:name="List Continue 3" w:semiHidden="1" w:unhideWhenUsed="1"/>
-    <w:lsdException w:name="List Continue 4" w:semiHidden="1" w:unhideWhenUsed="1"/>
-    <w:lsdException w:name="List Continue 5" w:semiHidden="1" w:unhideWhenUsed="1"/>
-    <w:lsdException w:name="Message Header" w:semiHidden="1" w:unhideWhenUsed="1"/>
-    <w:lsdException w:name="Subtitle" w:uiPriority="11" w:qFormat="1"/>
-    <w:lsdException w:name="Salutation" w:semiHidden="1" w:unhideWhenUsed="1"/>
-    <w:lsdException w:name="Date" w:semiHidden="1" w:unhideWhenUsed="1"/>
-    <w:lsdException w:name="Body Text First Indent" w:semiHidden="1" w:unhideWhenUsed="1"/>
-    <w:lsdException w:name="Body Text First Indent 2" w:semiHidden="1" w:unhideWhenUsed="1"/>
-    <w:lsdException w:name="Note Heading" w:semiHidden="1" w:unhideWhenUsed="1"/>
-    <w:lsdException w:name="Body Text 2" w:semiHidden="1" w:unhideWhenUsed="1"/>
-    <w:lsdException w:name="Body Text 3" w:semiHidden="1" w:unhideWhenUsed="1"/>
-    <w:lsdException w:name="Body Text Indent 2" w:semiHidden="1" w:unhideWhenUsed="1"/>
-    <w:lsdException w:name="Body Text Indent 3" w:semiHidden="1" w:unhideWhenUsed="1"/>
-    <w:lsdException w:name="Block Text" w:semiHidden="1" w:unhideWhenUsed="1"/>
-    <w:lsdException w:name="Hyperlink" w:semiHidden="1" w:unhideWhenUsed="1"/>
-    <w:lsdException w:name="FollowedHyperlink" w:semiHidden="1" w:unhideWhenUsed="1"/>
-    <w:lsdException w:name="Strong" w:uiPriority="22" w:qFormat="1"/>
-    <w:lsdException w:name="Emphasis" w:uiPriority="20" w:qFormat="1"/>
-    <w:lsdException w:name="Document Map" w:semiHidden="1" w:unhideWhenUsed="1"/>
-    <w:lsdException w:name="Plain Text" w:semiHidden="1" w:unhideWhenUsed="1"/>
-    <w:lsdException w:name="E-mail Signature" w:semiHidden="1" w:unhideWhenUsed="1"/>
-    <w:lsdException w:name="HTML Top of Form" w:semiHidden="1" w:unhideWhenUsed="1"/>
-    <w:lsdException w:name="HTML Bottom of Form" w:semiHidden="1" w:unhideWhenUsed="1"/>
-    <w:lsdException w:name="Normal (Web)" w:semiHidden="1" w:unhideWhenUsed="1"/>
-    <w:lsdException w:name="HTML Acronym" w:semiHidden="1" w:unhideWhenUsed="1"/>
-    <w:lsdException w:name="HTML Address" w:semiHidden="1" w:unhideWhenUsed="1"/>
-    <w:lsdException w:name="HTML Cite" w:semiHidden="1" w:unhideWhenUsed="1"/>
-    <w:lsdException w:name="HTML Code" w:semiHidden="1" w:unhideWhenUsed="1"/>
-    <w:lsdException w:name="HTML Definition" w:semiHidden="1" w:unhideWhenUsed="1"/>
-    <w:lsdException w:name="HTML Keyboard" w:semiHidden="1" w:unhideWhenUsed="1"/>
-    <w:lsdException w:name="HTML Preformatted" w:semiHidden="1" w:unhideWhenUsed="1"/>
-    <w:lsdException w:name="HTML Sample" w:semiHidden="1" w:unhideWhenUsed="1"/>
-    <w:lsdException w:name="HTML Typewriter" w:semiHidden="1" w:unhideWhenUsed="1"/>
-    <w:lsdException w:name="HTML Variable" w:semiHidden="1" w:unhideWhenUsed="1"/>
-    <w:lsdException w:name="Normal Table" w:semiHidden="1" w:unhideWhenUsed="1"/>
-    <w:lsdException w:name="annotation subject" w:semiHidden="1" w:unhideWhenUsed="1"/>
-    <w:lsdException w:name="No List" w:semiHidden="1" w:unhideWhenUsed="1"/>
-    <w:lsdException w:name="Outline List 1" w:semiHidden="1" w:unhideWhenUsed="1"/>
-    <w:lsdException w:name="Outline List 2" w:semiHidden="1" w:unhideWhenUsed="1"/>
-    <w:lsdException w:name="Outline List 3" w:semiHidden="1" w:unhideWhenUsed="1"/>
-    <w:lsdException w:name="Table Simple 1" w:semiHidden="1" w:unhideWhenUsed="1"/>
-    <w:lsdException w:name="Table Simple 2" w:semiHidden="1" w:unhideWhenUsed="1"/>
-    <w:lsdException w:name="Table Simple 3" w:semiHidden="1" w:unhideWhenUsed="1"/>
-    <w:lsdException w:name="Table Classic 1" w:semiHidden="1" w:unhideWhenUsed="1"/>
-    <w:lsdException w:name="Table Classic 2" w:semiHidden="1" w:unhideWhenUsed="1"/>
-    <w:lsdException w:name="Table Classic 3" w:semiHidden="1" w:unhideWhenUsed="1"/>
-    <w:lsdException w:name="Table Classic 4" w:semiHidden="1" w:unhideWhenUsed="1"/>
-    <w:lsdException w:name="Table Colorful 1" w:semiHidden="1" w:unhideWhenUsed="1"/>
-    <w:lsdException w:name="Table Colorful 2" w:semiHidden="1" w:unhideWhenUsed="1"/>
-    <w:lsdException w:name="Table Colorful 3" w:semiHidden="1" w:unhideWhenUsed="1"/>
-    <w:lsdException w:name="Table Columns 1" w:semiHidden="1" w:unhideWhenUsed="1"/>
-    <w:lsdException w:name="Table Columns 2" w:semiHidden="1" w:unhideWhenUsed="1"/>
-    <w:lsdException w:name="Table Columns 3" w:semiHidden="1" w:unhideWhenUsed="1"/>
-    <w:lsdException w:name="Table Columns 4" w:semiHidden="1" w:unhideWhenUsed="1"/>
-    <w:lsdException w:name="Table Columns 5" w:semiHidden="1" w:unhideWhenUsed="1"/>
-    <w:lsdException w:name="Table Grid 1" w:semiHidden="1" w:unhideWhenUsed="1"/>
-    <w:lsdException w:name="Table Grid 2" w:semiHidden="1" w:unhideWhenUsed="1"/>
-    <w:lsdException w:name="Table Grid 3" w:semiHidden="1" w:unhideWhenUsed="1"/>
-    <w:lsdException w:name="Table Grid 4" w:semiHidden="1" w:unhideWhenUsed="1"/>
-    <w:lsdException w:name="Table Grid 5" w:semiHidden="1" w:unhideWhenUsed="1"/>
-    <w:lsdException w:name="Table Grid 6" w:semiHidden="1" w:unhideWhenUsed="1"/>
-    <w:lsdException w:name="Table Grid 7" w:semiHidden="1" w:unhideWhenUsed="1"/>
-    <w:lsdException w:name="Table Grid 8" w:semiHidden="1" w:unhideWhenUsed="1"/>
-    <w:lsdException w:name="Table List 1" w:semiHidden="1" w:unhideWhenUsed="1"/>
-    <w:lsdException w:name="Table List 2" w:semiHidden="1" w:unhideWhenUsed="1"/>
-    <w:lsdException w:name="Table List 3" w:semiHidden="1" w:unhideWhenUsed="1"/>
-    <w:lsdException w:name="Table List 4" w:semiHidden="1" w:unhideWhenUsed="1"/>
-    <w:lsdException w:name="Table List 5" w:semiHidden="1" w:unhideWhenUsed="1"/>
-    <w:lsdException w:name="Table List 6" w:semiHidden="1" w:unhideWhenUsed="1"/>
-    <w:lsdException w:name="Table List 7" w:semiHidden="1" w:unhideWhenUsed="1"/>
-    <w:lsdException w:name="Table List 8" w:semiHidden="1" w:unhideWhenUsed="1"/>
-    <w:lsdException w:name="Table 3D effects 1" w:semiHidden="1" w:unhideWhenUsed="1"/>
-    <w:lsdException w:name="Table 3D effects 2" w:semiHidden="1" w:unhideWhenUsed="1"/>
-    <w:lsdException w:name="Table 3D effects 3" w:semiHidden="1" w:unhideWhenUsed="1"/>
-    <w:lsdException w:name="Table Contemporary" w:semiHidden="1" w:unhideWhenUsed="1"/>
-    <w:lsdException w:name="Table Elegant" w:semiHidden="1" w:unhideWhenUsed="1"/>
-    <w:lsdException w:name="Table Professional" w:semiHidden="1" w:unhideWhenUsed="1"/>
-    <w:lsdException w:name="Table Subtle 1" w:semiHidden="1" w:unhideWhenUsed="1"/>
-    <w:lsdException w:name="Table Subtle 2" w:semiHidden="1" w:unhideWhenUsed="1"/>
-    <w:lsdException w:name="Table Web 1" w:semiHidden="1" w:unhideWhenUsed="1"/>
-    <w:lsdException w:name="Table Web 2" w:semiHidden="1" w:unhideWhenUsed="1"/>
-    <w:lsdException w:name="Table Web 3" w:semiHidden="1" w:unhideWhenUsed="1"/>
-    <w:lsdException w:name="Balloon Text" w:semiHidden="1" w:unhideWhenUsed="1"/>
-    <w:lsdException w:name="Table Grid" w:uiPriority="39"/>
-    <w:lsdException w:name="Table Theme" w:semiHidden="1" w:unhideWhenUsed="1"/>
-    <w:lsdException w:name="Placeholder Text" w:semiHidden="1"/>
-    <w:lsdException w:name="No Spacing" w:uiPriority="1" w:qFormat="1"/>
-    <w:lsdException w:name="Light Shading" w:uiPriority="60"/>
-    <w:lsdException w:name="Light List" w:uiPriority="61"/>
-    <w:lsdException w:name="Light Grid" w:uiPriority="62"/>
-    <w:lsdException w:name="Medium Shading 1" w:uiPriority="63"/>
-    <w:lsdException w:name="Medium Shading 2" w:uiPriority="64"/>
-    <w:lsdException w:name="Medium List 1" w:uiPriority="65"/>
-    <w:lsdException w:name="Medium List 2" w:uiPriority="66"/>
-    <w:lsdException w:name="Medium Grid 1" w:uiPriority="67"/>
-    <w:lsdException w:name="Medium Grid 2" w:uiPriority="68"/>
-    <w:lsdException w:name="Medium Grid 3" w:uiPriority="69"/>
-    <w:lsdException w:name="Dark List" w:uiPriority="70"/>
-    <w:lsdException w:name="Colorful Shading" w:uiPriority="71"/>
-    <w:lsdException w:name="Colorful List" w:uiPriority="72"/>
-    <w:lsdException w:name="Colorful Grid" w:uiPriority="73"/>
-    <w:lsdException w:name="Light Shading Accent 1" w:uiPriority="60"/>
-    <w:lsdException w:name="Light List Accent 1" w:uiPriority="61"/>
-    <w:lsdException w:name="Light Grid Accent 1" w:uiPriority="62"/>
-    <w:lsdException w:name="Medium Shading 1 Accent 1" w:uiPriority="63"/>
-    <w:lsdException w:name="Medium Shading 2 Accent 1" w:uiPriority="64"/>
-    <w:lsdException w:name="Medium List 1 Accent 1" w:uiPriority="65"/>
-    <w:lsdException w:name="Revision" w:semiHidden="1"/>
-    <w:lsdException w:name="List Paragraph" w:uiPriority="34" w:qFormat="1"/>
-    <w:lsdException w:name="Quote" w:uiPriority="29" w:qFormat="1"/>
-    <w:lsdException w:name="Intense Quote" w:uiPriority="30" w:qFormat="1"/>
-    <w:lsdException w:name="Medium List 2 Accent 1" w:uiPriority="66"/>
-    <w:lsdException w:name="Medium Grid 1 Accent 1" w:uiPriority="67"/>
-    <w:lsdException w:name="Medium Grid 2 Accent 1" w:uiPriority="68"/>
-    <w:lsdException w:name="Medium Grid 3 Accent 1" w:uiPriority="69"/>
-    <w:lsdException w:name="Dark List Accent 1" w:uiPriority="70"/>
-    <w:lsdException w:name="Colorful Shading Accent 1" w:uiPriority="71"/>
-    <w:lsdException w:name="Colorful List Accent 1" w:uiPriority="72"/>
-    <w:lsdException w:name="Colorful Grid Accent 1" w:uiPriority="73"/>
-    <w:lsdException w:name="Light Shading Accent 2" w:uiPriority="60"/>
-    <w:lsdException w:name="Light List Accent 2" w:uiPriority="61"/>
-    <w:lsdException w:name="Light Grid Accent 2" w:uiPriority="62"/>
-    <w:lsdException w:name="Medium Shading 1 Accent 2" w:uiPriority="63"/>
-    <w:lsdException w:name="Medium Shading 2 Accent 2" w:uiPriority="64"/>
-    <w:lsdException w:name="Medium List 1 Accent 2" w:uiPriority="65"/>
-    <w:lsdException w:name="Medium List 2 Accent 2" w:uiPriority="66"/>
-    <w:lsdException w:name="Medium Grid 1 Accent 2" w:uiPriority="67"/>
-    <w:lsdException w:name="Medium Grid 2 Accent 2" w:uiPriority="68"/>
-    <w:lsdException w:name="Medium Grid 3 Accent 2" w:uiPriority="69"/>
-    <w:lsdException w:name="Dark List Accent 2" w:uiPriority="70"/>
-    <w:lsdException w:name="Colorful Shading Accent 2" w:uiPriority="71"/>
-    <w:lsdException w:name="Colorful List Accent 2" w:uiPriority="72"/>
-    <w:lsdException w:name="Colorful Grid Accent 2" w:uiPriority="73"/>
-    <w:lsdException w:name="Light Shading Accent 3" w:uiPriority="60"/>
-    <w:lsdException w:name="Light List Accent 3" w:uiPriority="61"/>
-    <w:lsdException w:name="Light Grid Accent 3" w:uiPriority="62"/>
-    <w:lsdException w:name="Medium Shading 1 Accent 3" w:uiPriority="63"/>
-    <w:lsdException w:name="Medium Shading 2 Accent 3" w:uiPriority="64"/>
-    <w:lsdException w:name="Medium List 1 Accent 3" w:uiPriority="65"/>
-    <w:lsdException w:name="Medium List 2 Accent 3" w:uiPriority="66"/>
-    <w:lsdException w:name="Medium Grid 1 Accent 3" w:uiPriority="67"/>
-    <w:lsdException w:name="Medium Grid 2 Accent 3" w:uiPriority="68"/>
-    <w:lsdException w:name="Medium Grid 3 Accent 3" w:uiPriority="69"/>
-    <w:lsdException w:name="Dark List Accent 3" w:uiPriority="70"/>
-    <w:lsdException w:name="Colorful Shading Accent 3" w:uiPriority="71"/>
-    <w:lsdException w:name="Colorful List Accent 3" w:uiPriority="72"/>
-    <w:lsdException w:name="Colorful Grid Accent 3" w:uiPriority="73"/>
-    <w:lsdException w:name="Light Shading Accent 4" w:uiPriority="60"/>
-    <w:lsdException w:name="Light List Accent 4" w:uiPriority="61"/>
-    <w:lsdException w:name="Light Grid Accent 4" w:uiPriority="62"/>
-    <w:lsdException w:name="Medium Shading 1 Accent 4" w:uiPriority="63"/>
-    <w:lsdException w:name="Medium Shading 2 Accent 4" w:uiPriority="64"/>
-    <w:lsdException w:name="Medium List 1 Accent 4" w:uiPriority="65"/>
-    <w:lsdException w:name="Medium List 2 Accent 4" w:uiPriority="66"/>
-    <w:lsdException w:name="Medium Grid 1 Accent 4" w:uiPriority="67"/>
-    <w:lsdException w:name="Medium Grid 2 Accent 4" w:uiPriority="68"/>
-    <w:lsdException w:name="Medium Grid 3 Accent 4" w:uiPriority="69"/>
-    <w:lsdException w:name="Dark List Accent 4" w:uiPriority="70"/>
-    <w:lsdException w:name="Colorful Shading Accent 4" w:uiPriority="71"/>
-    <w:lsdException w:name="Colorful List Accent 4" w:uiPriority="72"/>
-    <w:lsdException w:name="Colorful Grid Accent 4" w:uiPriority="73"/>
-    <w:lsdException w:name="Light Shading Accent 5" w:uiPriority="60"/>
-    <w:lsdException w:name="Light List Accent 5" w:uiPriority="61"/>
-    <w:lsdException w:name="Light Grid Accent 5" w:uiPriority="62"/>
-    <w:lsdException w:name="Medium Shading 1 Accent 5" w:uiPriority="63"/>
-    <w:lsdException w:name="Medium Shading 2 Accent 5" w:uiPriority="64"/>
-    <w:lsdException w:name="Medium List 1 Accent 5" w:uiPriority="65"/>
-    <w:lsdException w:name="Medium List 2 Accent 5" w:uiPriority="66"/>
-    <w:lsdException w:name="Medium Grid 1 Accent 5" w:uiPriority="67"/>
-    <w:lsdException w:name="Medium Grid 2 Accent 5" w:uiPriority="68"/>
-    <w:lsdException w:name="Medium Grid 3 Accent 5" w:uiPriority="69"/>
-    <w:lsdException w:name="Dark List Accent 5" w:uiPriority="70"/>
-    <w:lsdException w:name="Colorful Shading Accent 5" w:uiPriority="71"/>
-    <w:lsdException w:name="Colorful List Accent 5" w:uiPriority="72"/>
-    <w:lsdException w:name="Colorful Grid Accent 5" w:uiPriority="73"/>
-    <w:lsdException w:name="Light Shading Accent 6" w:uiPriority="60"/>
-    <w:lsdException w:name="Light List Accent 6" w:uiPriority="61"/>
-    <w:lsdException w:name="Light Grid Accent 6" w:uiPriority="62"/>
-    <w:lsdException w:name="Medium Shading 1 Accent 6" w:uiPriority="63"/>
-    <w:lsdException w:name="Medium Shading 2 Accent 6" w:uiPriority="64"/>
-    <w:lsdException w:name="Medium List 1 Accent 6" w:uiPriority="65"/>
-    <w:lsdException w:name="Medium List 2 Accent 6" w:uiPriority="66"/>
-    <w:lsdException w:name="Medium Grid 1 Accent 6" w:uiPriority="67"/>
-    <w:lsdException w:name="Medium Grid 2 Accent 6" w:uiPriority="68"/>
-    <w:lsdException w:name="Medium Grid 3 Accent 6" w:uiPriority="69"/>
-    <w:lsdException w:name="Dark List Accent 6" w:uiPriority="70"/>
-    <w:lsdException w:name="Colorful Shading Accent 6" w:uiPriority="71"/>
-    <w:lsdException w:name="Colorful List Accent 6" w:uiPriority="72"/>
-    <w:lsdException w:name="Colorful Grid Accent 6" w:uiPriority="73"/>
-    <w:lsdException w:name="Subtle Emphasis" w:uiPriority="19" w:qFormat="1"/>
-    <w:lsdException w:name="Intense Emphasis" w:uiPriority="21" w:qFormat="1"/>
-    <w:lsdException w:name="Subtle Reference" w:uiPriority="31" w:qFormat="1"/>
-    <w:lsdException w:name="Intense Reference" w:uiPriority="32" w:qFormat="1"/>
-    <w:lsdException w:name="Book Title" w:uiPriority="33" w:qFormat="1"/>
-    <w:lsdException w:name="Bibliography" w:semiHidden="1" w:uiPriority="37" w:unhideWhenUsed="1"/>
-    <w:lsdException w:name="TOC Heading" w:semiHidden="1" w:uiPriority="39" w:unhideWhenUsed="1" w:qFormat="1"/>
-    <w:lsdException w:name="Plain Table 1" w:uiPriority="41"/>
-    <w:lsdException w:name="Plain Table 2" w:uiPriority="42"/>
-    <w:lsdException w:name="Plain Table 3" w:uiPriority="43"/>
-    <w:lsdException w:name="Plain Table 4" w:uiPriority="44"/>
-    <w:lsdException w:name="Plain Table 5" w:uiPriority="45"/>
-    <w:lsdException w:name="Grid Table Light" w:uiPriority="40"/>
-    <w:lsdException w:name="Grid Table 1 Light" w:uiPriority="46"/>
-    <w:lsdException w:name="Grid Table 2" w:uiPriority="47"/>
-    <w:lsdException w:name="Grid Table 3" w:uiPriority="48"/>
-    <w:lsdException w:name="Grid Table 4" w:uiPriority="49"/>
-    <w:lsdException w:name="Grid Table 5 Dark" w:uiPriority="50"/>
-    <w:lsdException w:name="Grid Table 6 Colorful" w:uiPriority="51"/>
-    <w:lsdException w:name="Grid Table 7 Colorful" w:uiPriority="52"/>
-    <w:lsdException w:name="Grid Table 1 Light Accent 1" w:uiPriority="46"/>
-    <w:lsdException w:name="Grid Table 2 Accent 1" w:uiPriority="47"/>
-    <w:lsdException w:name="Grid Table 3 Accent 1" w:uiPriority="48"/>
-    <w:lsdException w:name="Grid Table 4 Accent 1" w:uiPriority="49"/>
-    <w:lsdException w:name="Grid Table 5 Dark Accent 1" w:uiPriority="50"/>
-    <w:lsdException w:name="Grid Table 6 Colorful Accent 1" w:uiPriority="51"/>
-    <w:lsdException w:name="Grid Table 7 Colorful Accent 1" w:uiPriority="52"/>
-    <w:lsdException w:name="Grid Table 1 Light Accent 2" w:uiPriority="46"/>
-    <w:lsdException w:name="Grid Table 2 Accent 2" w:uiPriority="47"/>
-    <w:lsdException w:name="Grid Table 3 Accent 2" w:uiPriority="48"/>
-    <w:lsdException w:name="Grid Table 4 Accent 2" w:uiPriority="49"/>
-    <w:lsdException w:name="Grid Table 5 Dark Accent 2" w:uiPriority="50"/>
-    <w:lsdException w:name="Grid Table 6 Colorful Accent 2" w:uiPriority="51"/>
-    <w:lsdException w:name="Grid Table 7 Colorful Accent 2" w:uiPriority="52"/>
-    <w:lsdException w:name="Grid Table 1 Light Accent 3" w:uiPriority="46"/>
-    <w:lsdException w:name="Grid Table 2 Accent 3" w:uiPriority="47"/>
-    <w:lsdException w:name="Grid Table 3 Accent 3" w:uiPriority="48"/>
-    <w:lsdException w:name="Grid Table 4 Accent 3" w:uiPriority="49"/>
-    <w:lsdException w:name="Grid Table 5 Dark Accent 3" w:uiPriority="50"/>
-    <w:lsdException w:name="Grid Table 6 Colorful Accent 3" w:uiPriority="51"/>
-    <w:lsdException w:name="Grid Table 7 Colorful Accent 3" w:uiPriority="52"/>
-    <w:lsdException w:name="Grid Table 1 Light Accent 4" w:uiPriority="46"/>
-    <w:lsdException w:name="Grid Table 2 Accent 4" w:uiPriority="47"/>
-    <w:lsdException w:name="Grid Table 3 Accent 4" w:uiPriority="48"/>
-    <w:lsdException w:name="Grid Table 4 Accent 4" w:uiPriority="49"/>
-    <w:lsdException w:name="Grid Table 5 Dark Accent 4" w:uiPriority="50"/>
-    <w:lsdException w:name="Grid Table 6 Colorful Accent 4" w:uiPriority="51"/>
-    <w:lsdException w:name="Grid Table 7 Colorful Accent 4" w:uiPriority="52"/>
-    <w:lsdException w:name="Grid Table 1 Light Accent 5" w:uiPriority="46"/>
-    <w:lsdException w:name="Grid Table 2 Accent 5" w:uiPriority="47"/>
-    <w:lsdException w:name="Grid Table 3 Accent 5" w:uiPriority="48"/>
-    <w:lsdException w:name="Grid Table 4 Accent 5" w:uiPriority="49"/>
-    <w:lsdException w:name="Grid Table 5 Dark Accent 5" w:uiPriority="50"/>
-    <w:lsdException w:name="Grid Table 6 Colorful Accent 5" w:uiPriority="51"/>
-    <w:lsdException w:name="Grid Table 7 Colorful Accent 5" w:uiPriority="52"/>
-    <w:lsdException w:name="Grid Table 1 Light Accent 6" w:uiPriority="46"/>
-    <w:lsdException w:name="Grid Table 2 Accent 6" w:uiPriority="47"/>
-    <w:lsdException w:name="Grid Table 3 Accent 6" w:uiPriority="48"/>
-    <w:lsdException w:name="Grid Table 4 Accent 6" w:uiPriority="49"/>
-    <w:lsdException w:name="Grid Table 5 Dark Accent 6" w:uiPriority="50"/>
-    <w:lsdException w:name="Grid Table 6 Colorful Accent 6" w:uiPriority="51"/>
-    <w:lsdException w:name="Grid Table 7 Colorful Accent 6" w:uiPriority="52"/>
-    <w:lsdException w:name="List Table 1 Light" w:uiPriority="46"/>
-    <w:lsdException w:name="List Table 2" w:uiPriority="47"/>
-    <w:lsdException w:name="List Table 3" w:uiPriority="48"/>
-    <w:lsdException w:name="List Table 4" w:uiPriority="49"/>
-    <w:lsdException w:name="List Table 5 Dark" w:uiPriority="50"/>
-    <w:lsdException w:name="List Table 6 Colorful" w:uiPriority="51"/>
-    <w:lsdException w:name="List Table 7 Colorful" w:uiPriority="52"/>
-    <w:lsdException w:name="List Table 1 Light Accent 1" w:uiPriority="46"/>
-    <w:lsdException w:name="List Table 2 Accent 1" w:uiPriority="47"/>
-    <w:lsdException w:name="List Table 3 Accent 1" w:uiPriority="48"/>
-    <w:lsdException w:name="List Table 4 Accent 1" w:uiPriority="49"/>
-    <w:lsdException w:name="List Table 5 Dark Accent 1" w:uiPriority="50"/>
-    <w:lsdException w:name="List Table 6 Colorful Accent 1" w:uiPriority="51"/>
-    <w:lsdException w:name="List Table 7 Colorful Accent 1" w:uiPriority="52"/>
-    <w:lsdException w:name="List Table 1 Light Accent 2" w:uiPriority="46"/>
-    <w:lsdException w:name="List Table 2 Accent 2" w:uiPriority="47"/>
-    <w:lsdException w:name="List Table 3 Accent 2" w:uiPriority="48"/>
-    <w:lsdException w:name="List Table 4 Accent 2" w:uiPriority="49"/>
-    <w:lsdException w:name="List Table 5 Dark Accent 2" w:uiPriority="50"/>
-    <w:lsdException w:name="List Table 6 Colorful Accent 2" w:uiPriority="51"/>
-    <w:lsdException w:name="List Table 7 Colorful Accent 2" w:uiPriority="52"/>
-    <w:lsdException w:name="List Table 1 Light Accent 3" w:uiPriority="46"/>
-    <w:lsdException w:name="List Table 2 Accent 3" w:uiPriority="47"/>
-    <w:lsdException w:name="List Table 3 Accent 3" w:uiPriority="48"/>
-    <w:lsdException w:name="List Table 4 Accent 3" w:uiPriority="49"/>
-    <w:lsdException w:name="List Table 5 Dark Accent 3" w:uiPriority="50"/>
-    <w:lsdException w:name="List Table 6 Colorful Accent 3" w:uiPriority="51"/>
-    <w:lsdException w:name="List Table 7 Colorful Accent 3" w:uiPriority="52"/>
-    <w:lsdException w:name="List Table 1 Light Accent 4" w:uiPriority="46"/>
-    <w:lsdException w:name="List Table 2 Accent 4" w:uiPriority="47"/>
-    <w:lsdException w:name="List Table 3 Accent 4" w:uiPriority="48"/>
-    <w:lsdException w:name="List Table 4 Accent 4" w:uiPriority="49"/>
-    <w:lsdException w:name="List Table 5 Dark Accent 4" w:uiPriority="50"/>
-    <w:lsdException w:name="List Table 6 Colorful Accent 4" w:uiPriority="51"/>
-    <w:lsdException w:name="List Table 7 Colorful Accent 4" w:uiPriority="52"/>
-    <w:lsdException w:name="List Table 1 Light Accent 5" w:uiPriority="46"/>
-    <w:lsdException w:name="List Table 2 Accent 5" w:uiPriority="47"/>
-    <w:lsdException w:name="List Table 3 Accent 5" w:uiPriority="48"/>
-    <w:lsdException w:name="List Table 4 Accent 5" w:uiPriority="49"/>
-    <w:lsdException w:name="List Table 5 Dark Accent 5" w:uiPriority="50"/>
-    <w:lsdException w:name="List Table 6 Colorful Accent 5" w:uiPriority="51"/>
-    <w:lsdException w:name="List Table 7 Colorful Accent 5" w:uiPriority="52"/>
-    <w:lsdException w:name="List Table 1 Light Accent 6" w:uiPriority="46"/>
-    <w:lsdException w:name="List Table 2 Accent 6" w:uiPriority="47"/>
-    <w:lsdException w:name="List Table 3 Accent 6" w:uiPriority="48"/>
-    <w:lsdException w:name="List Table 4 Accent 6" w:uiPriority="49"/>
-    <w:lsdException w:name="List Table 5 Dark Accent 6" w:uiPriority="50"/>
-    <w:lsdException w:name="List Table 6 Colorful Accent 6" w:uiPriority="51"/>
-    <w:lsdException w:name="List Table 7 Colorful Accent 6" w:uiPriority="52"/>
+  <w:latentStyles w:defLockedState="0" w:defUIPriority="99" w:defSemiHidden="1" w:defUnhideWhenUsed="1" w:defQFormat="0" w:count="267">
+    <w:lsdException w:name="Normal" w:semiHidden="0" w:uiPriority="0" w:unhideWhenUsed="0" w:qFormat="1"/>
+    <w:lsdException w:name="heading 1" w:semiHidden="0" w:uiPriority="9" w:unhideWhenUsed="0" w:qFormat="1"/>
+    <w:lsdException w:name="heading 2" w:uiPriority="9" w:qFormat="1"/>
+    <w:lsdException w:name="heading 3" w:uiPriority="9" w:qFormat="1"/>
+    <w:lsdException w:name="heading 4" w:uiPriority="9" w:qFormat="1"/>
+    <w:lsdException w:name="heading 5" w:uiPriority="9" w:qFormat="1"/>
+    <w:lsdException w:name="heading 6" w:uiPriority="9" w:qFormat="1"/>
+    <w:lsdException w:name="heading 7" w:uiPriority="9" w:qFormat="1"/>
+    <w:lsdException w:name="heading 8" w:uiPriority="9" w:qFormat="1"/>
+    <w:lsdException w:name="heading 9" w:uiPriority="9" w:qFormat="1"/>
+    <w:lsdException w:name="toc 1" w:uiPriority="39"/>
+    <w:lsdException w:name="toc 2" w:uiPriority="39"/>
+    <w:lsdException w:name="toc 3" w:uiPriority="39"/>
+    <w:lsdException w:name="toc 4" w:uiPriority="39"/>
+    <w:lsdException w:name="toc 5" w:uiPriority="39"/>
+    <w:lsdException w:name="toc 6" w:uiPriority="39"/>
+    <w:lsdException w:name="toc 7" w:uiPriority="39"/>
+    <w:lsdException w:name="toc 8" w:uiPriority="39"/>
+    <w:lsdException w:name="toc 9" w:uiPriority="39"/>
+    <w:lsdException w:name="caption" w:uiPriority="35" w:qFormat="1"/>
+    <w:lsdException w:name="Title" w:semiHidden="0" w:uiPriority="10" w:unhideWhenUsed="0" w:qFormat="1"/>
+    <w:lsdException w:name="Default Paragraph Font" w:uiPriority="1"/>
+    <w:lsdException w:name="Subtitle" w:semiHidden="0" w:uiPriority="11" w:unhideWhenUsed="0" w:qFormat="1"/>
+    <w:lsdException w:name="Strong" w:semiHidden="0" w:uiPriority="22" w:unhideWhenUsed="0" w:qFormat="1"/>
+    <w:lsdException w:name="Emphasis" w:semiHidden="0" w:uiPriority="20" w:unhideWhenUsed="0" w:qFormat="1"/>
+    <w:lsdException w:name="Table Grid" w:semiHidden="0" w:uiPriority="39" w:unhideWhenUsed="0"/>
+    <w:lsdException w:name="Placeholder Text" w:unhideWhenUsed="0"/>
+    <w:lsdException w:name="No Spacing" w:semiHidden="0" w:uiPriority="1" w:unhideWhenUsed="0" w:qFormat="1"/>
+    <w:lsdException w:name="Light Shading" w:semiHidden="0" w:uiPriority="60" w:unhideWhenUsed="0"/>
+    <w:lsdException w:name="Light List" w:semiHidden="0" w:uiPriority="61" w:unhideWhenUsed="0"/>
+    <w:lsdException w:name="Light Grid" w:semiHidden="0" w:uiPriority="62" w:unhideWhenUsed="0"/>
+    <w:lsdException w:name="Medium Shading 1" w:semiHidden="0" w:uiPriority="63" w:unhideWhenUsed="0"/>
+    <w:lsdException w:name="Medium Shading 2" w:semiHidden="0" w:uiPriority="64" w:unhideWhenUsed="0"/>
+    <w:lsdException w:name="Medium List 1" w:semiHidden="0" w:uiPriority="65" w:unhideWhenUsed="0"/>
+    <w:lsdException w:name="Medium List 2" w:semiHidden="0" w:uiPriority="66" w:unhideWhenUsed="0"/>
+    <w:lsdException w:name="Medium Grid 1" w:semiHidden="0" w:uiPriority="67" w:unhideWhenUsed="0"/>
+    <w:lsdException w:name="Medium Grid 2" w:semiHidden="0" w:uiPriority="68" w:unhideWhenUsed="0"/>
+    <w:lsdException w:name="Medium Grid 3" w:semiHidden="0" w:uiPriority="69" w:unhideWhenUsed="0"/>
+    <w:lsdException w:name="Dark List" w:semiHidden="0" w:uiPriority="70" w:unhideWhenUsed="0"/>
+    <w:lsdException w:name="Colorful Shading" w:semiHidden="0" w:uiPriority="71" w:unhideWhenUsed="0"/>
+    <w:lsdException w:name="Colorful List" w:semiHidden="0" w:uiPriority="72" w:unhideWhenUsed="0"/>
+    <w:lsdException w:name="Colorful Grid" w:semiHidden="0" w:uiPriority="73" w:unhideWhenUsed="0"/>
+    <w:lsdException w:name="Light Shading Accent 1" w:semiHidden="0" w:uiPriority="60" w:unhideWhenUsed="0"/>
+    <w:lsdException w:name="Light List Accent 1" w:semiHidden="0" w:uiPriority="61" w:unhideWhenUsed="0"/>
+    <w:lsdException w:name="Light Grid Accent 1" w:semiHidden="0" w:uiPriority="62" w:unhideWhenUsed="0"/>
+    <w:lsdException w:name="Medium Shading 1 Accent 1" w:semiHidden="0" w:uiPriority="63" w:unhideWhenUsed="0"/>
+    <w:lsdException w:name="Medium Shading 2 Accent 1" w:semiHidden="0" w:uiPriority="64" w:unhideWhenUsed="0"/>
+    <w:lsdException w:name="Medium List 1 Accent 1" w:semiHidden="0" w:uiPriority="65" w:unhideWhenUsed="0"/>
+    <w:lsdException w:name="Revision" w:unhideWhenUsed="0"/>
+    <w:lsdException w:name="List Paragraph" w:semiHidden="0" w:uiPriority="34" w:unhideWhenUsed="0" w:qFormat="1"/>
+    <w:lsdException w:name="Quote" w:semiHidden="0" w:uiPriority="29" w:unhideWhenUsed="0" w:qFormat="1"/>
+    <w:lsdException w:name="Intense Quote" w:semiHidden="0" w:uiPriority="30" w:unhideWhenUsed="0" w:qFormat="1"/>
+    <w:lsdException w:name="Medium List 2 Accent 1" w:semiHidden="0" w:uiPriority="66" w:unhideWhenUsed="0"/>
+    <w:lsdException w:name="Medium Grid 1 Accent 1" w:semiHidden="0" w:uiPriority="67" w:unhideWhenUsed="0"/>
+    <w:lsdException w:name="Medium Grid 2 Accent 1" w:semiHidden="0" w:uiPriority="68" w:unhideWhenUsed="0"/>
+    <w:lsdException w:name="Medium Grid 3 Accent 1" w:semiHidden="0" w:uiPriority="69" w:unhideWhenUsed="0"/>
+    <w:lsdException w:name="Dark List Accent 1" w:semiHidden="0" w:uiPriority="70" w:unhideWhenUsed="0"/>
+    <w:lsdException w:name="Colorful Shading Accent 1" w:semiHidden="0" w:uiPriority="71" w:unhideWhenUsed="0"/>
+    <w:lsdException w:name="Colorful List Accent 1" w:semiHidden="0" w:uiPriority="72" w:unhideWhenUsed="0"/>
+    <w:lsdException w:name="Colorful Grid Accent 1" w:semiHidden="0" w:uiPriority="73" w:unhideWhenUsed="0"/>
+    <w:lsdException w:name="Light Shading Accent 2" w:semiHidden="0" w:uiPriority="60" w:unhideWhenUsed="0"/>
+    <w:lsdException w:name="Light List Accent 2" w:semiHidden="0" w:uiPriority="61" w:unhideWhenUsed="0"/>
+    <w:lsdException w:name="Light Grid Accent 2" w:semiHidden="0" w:uiPriority="62" w:unhideWhenUsed="0"/>
+    <w:lsdException w:name="Medium Shading 1 Accent 2" w:semiHidden="0" w:uiPriority="63" w:unhideWhenUsed="0"/>
+    <w:lsdException w:name="Medium Shading 2 Accent 2" w:semiHidden="0" w:uiPriority="64" w:unhideWhenUsed="0"/>
+    <w:lsdException w:name="Medium List 1 Accent 2" w:semiHidden="0" w:uiPriority="65" w:unhideWhenUsed="0"/>
+    <w:lsdException w:name="Medium List 2 Accent 2" w:semiHidden="0" w:uiPriority="66" w:unhideWhenUsed="0"/>
+    <w:lsdException w:name="Medium Grid 1 Accent 2" w:semiHidden="0" w:uiPriority="67" w:unhideWhenUsed="0"/>
+    <w:lsdException w:name="Medium Grid 2 Accent 2" w:semiHidden="0" w:uiPriority="68" w:unhideWhenUsed="0"/>
+    <w:lsdException w:name="Medium Grid 3 Accent 2" w:semiHidden="0" w:uiPriority="69" w:unhideWhenUsed="0"/>
+    <w:lsdException w:name="Dark List Accent 2" w:semiHidden="0" w:uiPriority="70" w:unhideWhenUsed="0"/>
+    <w:lsdException w:name="Colorful Shading Accent 2" w:semiHidden="0" w:uiPriority="71" w:unhideWhenUsed="0"/>
+    <w:lsdException w:name="Colorful List Accent 2" w:semiHidden="0" w:uiPriority="72" w:unhideWhenUsed="0"/>
+    <w:lsdException w:name="Colorful Grid Accent 2" w:semiHidden="0" w:uiPriority="73" w:unhideWhenUsed="0"/>
+    <w:lsdException w:name="Light Shading Accent 3" w:semiHidden="0" w:uiPriority="60" w:unhideWhenUsed="0"/>
+    <w:lsdException w:name="Light List Accent 3" w:semiHidden="0" w:uiPriority="61" w:unhideWhenUsed="0"/>
+    <w:lsdException w:name="Light Grid Accent 3" w:semiHidden="0" w:uiPriority="62" w:unhideWhenUsed="0"/>
+    <w:lsdException w:name="Medium Shading 1 Accent 3" w:semiHidden="0" w:uiPriority="63" w:unhideWhenUsed="0"/>
+    <w:lsdException w:name="Medium Shading 2 Accent 3" w:semiHidden="0" w:uiPriority="64" w:unhideWhenUsed="0"/>
+    <w:lsdException w:name="Medium List 1 Accent 3" w:semiHidden="0" w:uiPriority="65" w:unhideWhenUsed="0"/>
+    <w:lsdException w:name="Medium List 2 Accent 3" w:semiHidden="0" w:uiPriority="66" w:unhideWhenUsed="0"/>
+    <w:lsdException w:name="Medium Grid 1 Accent 3" w:semiHidden="0" w:uiPriority="67" w:unhideWhenUsed="0"/>
+    <w:lsdException w:name="Medium Grid 2 Accent 3" w:semiHidden="0" w:uiPriority="68" w:unhideWhenUsed="0"/>
+    <w:lsdException w:name="Medium Grid 3 Accent 3" w:semiHidden="0" w:uiPriority="69" w:unhideWhenUsed="0"/>
+    <w:lsdException w:name="Dark List Accent 3" w:semiHidden="0" w:uiPriority="70" w:unhideWhenUsed="0"/>
+    <w:lsdException w:name="Colorful Shading Accent 3" w:semiHidden="0" w:uiPriority="71" w:unhideWhenUsed="0"/>
+    <w:lsdException w:name="Colorful List Accent 3" w:semiHidden="0" w:uiPriority="72" w:unhideWhenUsed="0"/>
+    <w:lsdException w:name="Colorful Grid Accent 3" w:semiHidden="0" w:uiPriority="73" w:unhideWhenUsed="0"/>
+    <w:lsdException w:name="Light Shading Accent 4" w:semiHidden="0" w:uiPriority="60" w:unhideWhenUsed="0"/>
+    <w:lsdException w:name="Light List Accent 4" w:semiHidden="0" w:uiPriority="61" w:unhideWhenUsed="0"/>
+    <w:lsdException w:name="Light Grid Accent 4" w:semiHidden="0" w:uiPriority="62" w:unhideWhenUsed="0"/>
+    <w:lsdException w:name="Medium Shading 1 Accent 4" w:semiHidden="0" w:uiPriority="63" w:unhideWhenUsed="0"/>
+    <w:lsdException w:name="Medium Shading 2 Accent 4" w:semiHidden="0" w:uiPriority="64" w:unhideWhenUsed="0"/>
+    <w:lsdException w:name="Medium List 1 Accent 4" w:semiHidden="0" w:uiPriority="65" w:unhideWhenUsed="0"/>
+    <w:lsdException w:name="Medium List 2 Accent 4" w:semiHidden="0" w:uiPriority="66" w:unhideWhenUsed="0"/>
+    <w:lsdException w:name="Medium Grid 1 Accent 4" w:semiHidden="0" w:uiPriority="67" w:unhideWhenUsed="0"/>
+    <w:lsdException w:name="Medium Grid 2 Accent 4" w:semiHidden="0" w:uiPriority="68" w:unhideWhenUsed="0"/>
+    <w:lsdException w:name="Medium Grid 3 Accent 4" w:semiHidden="0" w:uiPriority="69" w:unhideWhenUsed="0"/>
+    <w:lsdException w:name="Dark List Accent 4" w:semiHidden="0" w:uiPriority="70" w:unhideWhenUsed="0"/>
+    <w:lsdException w:name="Colorful Shading Accent 4" w:semiHidden="0" w:uiPriority="71" w:unhideWhenUsed="0"/>
+    <w:lsdException w:name="Colorful List Accent 4" w:semiHidden="0" w:uiPriority="72" w:unhideWhenUsed="0"/>
+    <w:lsdException w:name="Colorful Grid Accent 4" w:semiHidden="0" w:uiPriority="73" w:unhideWhenUsed="0"/>
+    <w:lsdException w:name="Light Shading Accent 5" w:semiHidden="0" w:uiPriority="60" w:unhideWhenUsed="0"/>
+    <w:lsdException w:name="Light List Accent 5" w:semiHidden="0" w:uiPriority="61" w:unhideWhenUsed="0"/>
+    <w:lsdException w:name="Light Grid Accent 5" w:semiHidden="0" w:uiPriority="62" w:unhideWhenUsed="0"/>
+    <w:lsdException w:name="Medium Shading 1 Accent 5" w:semiHidden="0" w:uiPriority="63" w:unhideWhenUsed="0"/>
+    <w:lsdException w:name="Medium Shading 2 Accent 5" w:semiHidden="0" w:uiPriority="64" w:unhideWhenUsed="0"/>
+    <w:lsdException w:name="Medium List 1 Accent 5" w:semiHidden="0" w:uiPriority="65" w:unhideWhenUsed="0"/>
+    <w:lsdException w:name="Medium List 2 Accent 5" w:semiHidden="0" w:uiPriority="66" w:unhideWhenUsed="0"/>
+    <w:lsdException w:name="Medium Grid 1 Accent 5" w:semiHidden="0" w:uiPriority="67" w:unhideWhenUsed="0"/>
+    <w:lsdException w:name="Medium Grid 2 Accent 5" w:semiHidden="0" w:uiPriority="68" w:unhideWhenUsed="0"/>
+    <w:lsdException w:name="Medium Grid 3 Accent 5" w:semiHidden="0" w:uiPriority="69" w:unhideWhenUsed="0"/>
+    <w:lsdException w:name="Dark List Accent 5" w:semiHidden="0" w:uiPriority="70" w:unhideWhenUsed="0"/>
+    <w:lsdException w:name="Colorful Shading Accent 5" w:semiHidden="0" w:uiPriority="71" w:unhideWhenUsed="0"/>
+    <w:lsdException w:name="Colorful List Accent 5" w:semiHidden="0" w:uiPriority="72" w:unhideWhenUsed="0"/>
+    <w:lsdException w:name="Colorful Grid Accent 5" w:semiHidden="0" w:uiPriority="73" w:unhideWhenUsed="0"/>
+    <w:lsdException w:name="Light Shading Accent 6" w:semiHidden="0" w:uiPriority="60" w:unhideWhenUsed="0"/>
+    <w:lsdException w:name="Light List Accent 6" w:semiHidden="0" w:uiPriority="61" w:unhideWhenUsed="0"/>
+    <w:lsdException w:name="Light Grid Accent 6" w:semiHidden="0" w:uiPriority="62" w:unhideWhenUsed="0"/>
+    <w:lsdException w:name="Medium Shading 1 Accent 6" w:semiHidden="0" w:uiPriority="63" w:unhideWhenUsed="0"/>
+    <w:lsdException w:name="Medium Shading 2 Accent 6" w:semiHidden="0" w:uiPriority="64" w:unhideWhenUsed="0"/>
+    <w:lsdException w:name="Medium List 1 Accent 6" w:semiHidden="0" w:uiPriority="65" w:unhideWhenUsed="0"/>
+    <w:lsdException w:name="Medium List 2 Accent 6" w:semiHidden="0" w:uiPriority="66" w:unhideWhenUsed="0"/>
+    <w:lsdException w:name="Medium Grid 1 Accent 6" w:semiHidden="0" w:uiPriority="67" w:unhideWhenUsed="0"/>
+    <w:lsdException w:name="Medium Grid 2 Accent 6" w:semiHidden="0" w:uiPriority="68" w:unhideWhenUsed="0"/>
+    <w:lsdException w:name="Medium Grid 3 Accent 6" w:semiHidden="0" w:uiPriority="69" w:unhideWhenUsed="0"/>
+    <w:lsdException w:name="Dark List Accent 6" w:semiHidden="0" w:uiPriority="70" w:unhideWhenUsed="0"/>
+    <w:lsdException w:name="Colorful Shading Accent 6" w:semiHidden="0" w:uiPriority="71" w:unhideWhenUsed="0"/>
+    <w:lsdException w:name="Colorful List Accent 6" w:semiHidden="0" w:uiPriority="72" w:unhideWhenUsed="0"/>
+    <w:lsdException w:name="Colorful Grid Accent 6" w:semiHidden="0" w:uiPriority="73" w:unhideWhenUsed="0"/>
+    <w:lsdException w:name="Subtle Emphasis" w:semiHidden="0" w:uiPriority="19" w:unhideWhenUsed="0" w:qFormat="1"/>
+    <w:lsdException w:name="Intense Emphasis" w:semiHidden="0" w:uiPriority="21" w:unhideWhenUsed="0" w:qFormat="1"/>
+    <w:lsdException w:name="Subtle Reference" w:semiHidden="0" w:uiPriority="31" w:unhideWhenUsed="0" w:qFormat="1"/>
+    <w:lsdException w:name="Intense Reference" w:semiHidden="0" w:uiPriority="32" w:unhideWhenUsed="0" w:qFormat="1"/>
+    <w:lsdException w:name="Book Title" w:semiHidden="0" w:uiPriority="33" w:unhideWhenUsed="0" w:qFormat="1"/>
+    <w:lsdException w:name="Bibliography" w:uiPriority="37"/>
+    <w:lsdException w:name="TOC Heading" w:uiPriority="39" w:qFormat="1"/>
   </w:latentStyles>
   <w:style w:type="paragraph" w:default="1" w:styleId="Normal">
     <w:name w:val="Normal"/>
     <w:qFormat/>
+    <w:rsid w:val="000E13F2"/>
   </w:style>
   <w:style w:type="character" w:default="1" w:styleId="DefaultParagraphFont">
     <w:name w:val="Default Paragraph Font"/>
     <w:uiPriority w:val="1"/>
+    <w:semiHidden/>
     <w:unhideWhenUsed/>
   </w:style>
   <w:style w:type="table" w:default="1" w:styleId="TableNormal">
@@ -2786,6 +2481,7 @@
     <w:uiPriority w:val="99"/>
     <w:semiHidden/>
     <w:unhideWhenUsed/>
+    <w:qFormat/>
     <w:tblPr>
       <w:tblInd w:w="0" w:type="dxa"/>
       <w:tblCellMar>
@@ -2823,6 +2519,82 @@
       <w:color w:val="0563C1" w:themeColor="hyperlink"/>
       <w:u w:val="single"/>
     </w:rPr>
+  </w:style>
+  <w:style w:type="paragraph" w:styleId="BalloonText">
+    <w:name w:val="Balloon Text"/>
+    <w:basedOn w:val="Normal"/>
+    <w:link w:val="BalloonTextChar"/>
+    <w:uiPriority w:val="99"/>
+    <w:semiHidden/>
+    <w:unhideWhenUsed/>
+    <w:rsid w:val="007B4DCE"/>
+    <w:pPr>
+      <w:spacing w:after="0" w:line="240" w:lineRule="auto"/>
+    </w:pPr>
+    <w:rPr>
+      <w:rFonts w:ascii="Tahoma" w:hAnsi="Tahoma" w:cs="Tahoma"/>
+      <w:sz w:val="16"/>
+      <w:szCs w:val="16"/>
+    </w:rPr>
+  </w:style>
+  <w:style w:type="character" w:customStyle="1" w:styleId="BalloonTextChar">
+    <w:name w:val="Balloon Text Char"/>
+    <w:basedOn w:val="DefaultParagraphFont"/>
+    <w:link w:val="BalloonText"/>
+    <w:uiPriority w:val="99"/>
+    <w:semiHidden/>
+    <w:rsid w:val="007B4DCE"/>
+    <w:rPr>
+      <w:rFonts w:ascii="Tahoma" w:hAnsi="Tahoma" w:cs="Tahoma"/>
+      <w:sz w:val="16"/>
+      <w:szCs w:val="16"/>
+    </w:rPr>
+  </w:style>
+  <w:style w:type="paragraph" w:styleId="Header">
+    <w:name w:val="header"/>
+    <w:basedOn w:val="Normal"/>
+    <w:link w:val="HeaderChar"/>
+    <w:uiPriority w:val="99"/>
+    <w:semiHidden/>
+    <w:unhideWhenUsed/>
+    <w:rsid w:val="007B4DCE"/>
+    <w:pPr>
+      <w:tabs>
+        <w:tab w:val="center" w:pos="4513"/>
+        <w:tab w:val="right" w:pos="9026"/>
+      </w:tabs>
+      <w:spacing w:after="0" w:line="240" w:lineRule="auto"/>
+    </w:pPr>
+  </w:style>
+  <w:style w:type="character" w:customStyle="1" w:styleId="HeaderChar">
+    <w:name w:val="Header Char"/>
+    <w:basedOn w:val="DefaultParagraphFont"/>
+    <w:link w:val="Header"/>
+    <w:uiPriority w:val="99"/>
+    <w:semiHidden/>
+    <w:rsid w:val="007B4DCE"/>
+  </w:style>
+  <w:style w:type="paragraph" w:styleId="Footer">
+    <w:name w:val="footer"/>
+    <w:basedOn w:val="Normal"/>
+    <w:link w:val="FooterChar"/>
+    <w:uiPriority w:val="99"/>
+    <w:unhideWhenUsed/>
+    <w:rsid w:val="007B4DCE"/>
+    <w:pPr>
+      <w:tabs>
+        <w:tab w:val="center" w:pos="4513"/>
+        <w:tab w:val="right" w:pos="9026"/>
+      </w:tabs>
+      <w:spacing w:after="0" w:line="240" w:lineRule="auto"/>
+    </w:pPr>
+  </w:style>
+  <w:style w:type="character" w:customStyle="1" w:styleId="FooterChar">
+    <w:name w:val="Footer Char"/>
+    <w:basedOn w:val="DefaultParagraphFont"/>
+    <w:link w:val="Footer"/>
+    <w:uiPriority w:val="99"/>
+    <w:rsid w:val="007B4DCE"/>
   </w:style>
 </w:styles>
 </file>
@@ -2870,7 +2642,7 @@
     </a:clrScheme>
     <a:fontScheme name="Office">
       <a:majorFont>
-        <a:latin typeface="Calibri Light" panose="020F0302020204030204"/>
+        <a:latin typeface="Calibri Light"/>
         <a:ea typeface=""/>
         <a:cs typeface=""/>
         <a:font script="Jpan" typeface="ＭＳ ゴシック"/>
@@ -2905,7 +2677,7 @@
         <a:font script="Geor" typeface="Sylfaen"/>
       </a:majorFont>
       <a:minorFont>
-        <a:latin typeface="Calibri" panose="020F0502020204030204"/>
+        <a:latin typeface="Calibri"/>
         <a:ea typeface=""/>
         <a:cs typeface=""/>
         <a:font script="Jpan" typeface="ＭＳ 明朝"/>
@@ -3082,7 +2854,7 @@
   <a:extraClrSchemeLst/>
   <a:extLst>
     <a:ext uri="{05A4C25C-085E-4340-85A3-A5531E510DB2}">
-      <thm15:themeFamily xmlns:thm15="http://schemas.microsoft.com/office/thememl/2012/main" name="Office Theme" id="{62F939B6-93AF-4DB8-9C6B-D6C7DFDC589F}" vid="{4A3C46E8-61CC-4603-A589-7422A47A8E4A}"/>
+      <thm15:themeFamily xmlns:thm15="http://schemas.microsoft.com/office/thememl/2012/main" xmlns="" name="Office Theme" id="{62F939B6-93AF-4DB8-9C6B-D6C7DFDC589F}" vid="{4A3C46E8-61CC-4603-A589-7422A47A8E4A}"/>
     </a:ext>
   </a:extLst>
 </a:theme>

--- a/Documentation/Architectural Design Document.docx
+++ b/Documentation/Architectural Design Document.docx
@@ -1,6 +1,6 @@
 
 <file path=word/document.xml><?xml version="1.0" encoding="utf-8"?>
-<w:document xmlns:ve="http://schemas.openxmlformats.org/markup-compatibility/2006" xmlns:o="urn:schemas-microsoft-com:office:office" xmlns:r="http://schemas.openxmlformats.org/officeDocument/2006/relationships" xmlns:m="http://schemas.openxmlformats.org/officeDocument/2006/math" xmlns:v="urn:schemas-microsoft-com:vml" xmlns:wp="http://schemas.openxmlformats.org/drawingml/2006/wordprocessingDrawing" xmlns:w10="urn:schemas-microsoft-com:office:word" xmlns:w="http://schemas.openxmlformats.org/wordprocessingml/2006/main" xmlns:wne="http://schemas.microsoft.com/office/word/2006/wordml">
+<w:document xmlns:wpc="http://schemas.microsoft.com/office/word/2010/wordprocessingCanvas" xmlns:mc="http://schemas.openxmlformats.org/markup-compatibility/2006" xmlns:o="urn:schemas-microsoft-com:office:office" xmlns:r="http://schemas.openxmlformats.org/officeDocument/2006/relationships" xmlns:m="http://schemas.openxmlformats.org/officeDocument/2006/math" xmlns:v="urn:schemas-microsoft-com:vml" xmlns:wp14="http://schemas.microsoft.com/office/word/2010/wordprocessingDrawing" xmlns:wp="http://schemas.openxmlformats.org/drawingml/2006/wordprocessingDrawing" xmlns:w10="urn:schemas-microsoft-com:office:word" xmlns:w="http://schemas.openxmlformats.org/wordprocessingml/2006/main" xmlns:w14="http://schemas.microsoft.com/office/word/2010/wordml" xmlns:w15="http://schemas.microsoft.com/office/word/2012/wordml" xmlns:wpg="http://schemas.microsoft.com/office/word/2010/wordprocessingGroup" xmlns:wpi="http://schemas.microsoft.com/office/word/2010/wordprocessingInk" xmlns:wne="http://schemas.microsoft.com/office/word/2006/wordml" xmlns:wps="http://schemas.microsoft.com/office/word/2010/wordprocessingShape" mc:Ignorable="w14 w15 wp14">
   <w:body>
     <w:p>
       <w:pPr>
@@ -60,7 +60,25 @@
           <w:szCs w:val="24"/>
           <w:lang w:val="en-US"/>
         </w:rPr>
-        <w:t>With an aimto build</w:t>
+        <w:t>With an aim</w:t>
+      </w:r>
+      <w:r>
+        <w:rPr>
+          <w:rFonts w:cstheme="minorHAnsi"/>
+          <w:sz w:val="24"/>
+          <w:szCs w:val="24"/>
+          <w:lang w:val="en-US"/>
+        </w:rPr>
+        <w:t xml:space="preserve"> </w:t>
+      </w:r>
+      <w:r>
+        <w:rPr>
+          <w:rFonts w:cstheme="minorHAnsi"/>
+          <w:sz w:val="24"/>
+          <w:szCs w:val="24"/>
+          <w:lang w:val="en-US"/>
+        </w:rPr>
+        <w:t>to build</w:t>
       </w:r>
       <w:r>
         <w:rPr>
@@ -107,8 +125,6 @@
         </w:rPr>
         <w:t xml:space="preserve"> along with Observer pattern</w:t>
       </w:r>
-      <w:bookmarkStart w:id="0" w:name="_GoBack"/>
-      <w:bookmarkEnd w:id="0"/>
       <w:r>
         <w:rPr>
           <w:rFonts w:cstheme="minorHAnsi"/>
@@ -408,10 +424,10 @@
                     </pic:cNvPicPr>
                   </pic:nvPicPr>
                   <pic:blipFill>
-                    <a:blip r:embed="rId8">
+                    <a:blip r:embed="rId6">
                       <a:extLst>
                         <a:ext uri="{28A0092B-C50C-407E-A947-70E740481C1C}">
-                          <a14:useLocalDpi xmlns:a14="http://schemas.microsoft.com/office/drawing/2010/main" xmlns:wps="http://schemas.microsoft.com/office/word/2010/wordprocessingShape" xmlns:wpi="http://schemas.microsoft.com/office/word/2010/wordprocessingInk" xmlns:wpg="http://schemas.microsoft.com/office/word/2010/wordprocessingGroup" xmlns:w15="http://schemas.microsoft.com/office/word/2012/wordml" xmlns:w14="http://schemas.microsoft.com/office/word/2010/wordml" xmlns:w="http://schemas.openxmlformats.org/wordprocessingml/2006/main" xmlns:w10="urn:schemas-microsoft-com:office:word" xmlns:wp14="http://schemas.microsoft.com/office/word/2010/wordprocessingDrawing" xmlns:v="urn:schemas-microsoft-com:vml" xmlns:o="urn:schemas-microsoft-com:office:office" xmlns:mc="http://schemas.openxmlformats.org/markup-compatibility/2006" xmlns:wpc="http://schemas.microsoft.com/office/word/2010/wordprocessingCanvas" xmlns="" val="0"/>
+                          <a14:useLocalDpi xmlns:a14="http://schemas.microsoft.com/office/drawing/2010/main" val="0"/>
                         </a:ext>
                       </a:extLst>
                     </a:blip>
@@ -522,17 +538,68 @@
           <w:szCs w:val="24"/>
           <w:lang w:val="en-US"/>
         </w:rPr>
-        <w:t xml:space="preserve"> (mapModel, character</w:t>
-      </w:r>
-      <w:r>
-        <w:rPr>
-          <w:rFonts w:cstheme="minorHAnsi"/>
-          <w:sz w:val="24"/>
-          <w:szCs w:val="24"/>
-          <w:lang w:val="en-US"/>
-        </w:rPr>
-        <w:t>Model, etc</w:t>
-      </w:r>
+        <w:t xml:space="preserve"> (</w:t>
+      </w:r>
+      <w:proofErr w:type="spellStart"/>
+      <w:r>
+        <w:rPr>
+          <w:rFonts w:cstheme="minorHAnsi"/>
+          <w:sz w:val="24"/>
+          <w:szCs w:val="24"/>
+          <w:lang w:val="en-US"/>
+        </w:rPr>
+        <w:t>mapModel</w:t>
+      </w:r>
+      <w:proofErr w:type="spellEnd"/>
+      <w:r>
+        <w:rPr>
+          <w:rFonts w:cstheme="minorHAnsi"/>
+          <w:sz w:val="24"/>
+          <w:szCs w:val="24"/>
+          <w:lang w:val="en-US"/>
+        </w:rPr>
+        <w:t xml:space="preserve">, </w:t>
+      </w:r>
+      <w:proofErr w:type="spellStart"/>
+      <w:r>
+        <w:rPr>
+          <w:rFonts w:cstheme="minorHAnsi"/>
+          <w:sz w:val="24"/>
+          <w:szCs w:val="24"/>
+          <w:lang w:val="en-US"/>
+        </w:rPr>
+        <w:t>character</w:t>
+      </w:r>
+      <w:r>
+        <w:rPr>
+          <w:rFonts w:cstheme="minorHAnsi"/>
+          <w:sz w:val="24"/>
+          <w:szCs w:val="24"/>
+          <w:lang w:val="en-US"/>
+        </w:rPr>
+        <w:t>Model</w:t>
+      </w:r>
+      <w:proofErr w:type="spellEnd"/>
+      <w:r>
+        <w:rPr>
+          <w:rFonts w:cstheme="minorHAnsi"/>
+          <w:sz w:val="24"/>
+          <w:szCs w:val="24"/>
+          <w:lang w:val="en-US"/>
+        </w:rPr>
+        <w:t xml:space="preserve">, </w:t>
+      </w:r>
+      <w:proofErr w:type="spellStart"/>
+      <w:r>
+        <w:rPr>
+          <w:rFonts w:cstheme="minorHAnsi"/>
+          <w:sz w:val="24"/>
+          <w:szCs w:val="24"/>
+          <w:lang w:val="en-US"/>
+        </w:rPr>
+        <w:t>etc</w:t>
+      </w:r>
+      <w:proofErr w:type="spellEnd"/>
       <w:r>
         <w:rPr>
           <w:rFonts w:cstheme="minorHAnsi"/>
@@ -594,7 +661,67 @@
           <w:szCs w:val="24"/>
           <w:lang w:val="en-US"/>
         </w:rPr>
-        <w:t xml:space="preserve"> (mapView, characterView, etc)</w:t>
+        <w:t xml:space="preserve"> (</w:t>
+      </w:r>
+      <w:proofErr w:type="spellStart"/>
+      <w:r>
+        <w:rPr>
+          <w:rFonts w:cstheme="minorHAnsi"/>
+          <w:sz w:val="24"/>
+          <w:szCs w:val="24"/>
+          <w:lang w:val="en-US"/>
+        </w:rPr>
+        <w:t>mapView</w:t>
+      </w:r>
+      <w:proofErr w:type="spellEnd"/>
+      <w:r>
+        <w:rPr>
+          <w:rFonts w:cstheme="minorHAnsi"/>
+          <w:sz w:val="24"/>
+          <w:szCs w:val="24"/>
+          <w:lang w:val="en-US"/>
+        </w:rPr>
+        <w:t xml:space="preserve">, </w:t>
+      </w:r>
+      <w:proofErr w:type="spellStart"/>
+      <w:r>
+        <w:rPr>
+          <w:rFonts w:cstheme="minorHAnsi"/>
+          <w:sz w:val="24"/>
+          <w:szCs w:val="24"/>
+          <w:lang w:val="en-US"/>
+        </w:rPr>
+        <w:t>characterView</w:t>
+      </w:r>
+      <w:proofErr w:type="spellEnd"/>
+      <w:r>
+        <w:rPr>
+          <w:rFonts w:cstheme="minorHAnsi"/>
+          <w:sz w:val="24"/>
+          <w:szCs w:val="24"/>
+          <w:lang w:val="en-US"/>
+        </w:rPr>
+        <w:t xml:space="preserve">, </w:t>
+      </w:r>
+      <w:proofErr w:type="spellStart"/>
+      <w:r>
+        <w:rPr>
+          <w:rFonts w:cstheme="minorHAnsi"/>
+          <w:sz w:val="24"/>
+          <w:szCs w:val="24"/>
+          <w:lang w:val="en-US"/>
+        </w:rPr>
+        <w:t>etc</w:t>
+      </w:r>
+      <w:proofErr w:type="spellEnd"/>
+      <w:r>
+        <w:rPr>
+          <w:rFonts w:cstheme="minorHAnsi"/>
+          <w:sz w:val="24"/>
+          <w:szCs w:val="24"/>
+          <w:lang w:val="en-US"/>
+        </w:rPr>
+        <w:t>)</w:t>
       </w:r>
       <w:r>
         <w:rPr>
@@ -666,17 +793,68 @@
           <w:szCs w:val="24"/>
           <w:lang w:val="en-US"/>
         </w:rPr>
-        <w:t xml:space="preserve"> (m</w:t>
-      </w:r>
-      <w:r>
-        <w:rPr>
-          <w:rFonts w:cstheme="minorHAnsi"/>
-          <w:sz w:val="24"/>
-          <w:szCs w:val="24"/>
-          <w:lang w:val="en-US"/>
-        </w:rPr>
-        <w:t>apController, characterController, etc</w:t>
-      </w:r>
+        <w:t xml:space="preserve"> (</w:t>
+      </w:r>
+      <w:proofErr w:type="spellStart"/>
+      <w:r>
+        <w:rPr>
+          <w:rFonts w:cstheme="minorHAnsi"/>
+          <w:sz w:val="24"/>
+          <w:szCs w:val="24"/>
+          <w:lang w:val="en-US"/>
+        </w:rPr>
+        <w:t>m</w:t>
+      </w:r>
+      <w:r>
+        <w:rPr>
+          <w:rFonts w:cstheme="minorHAnsi"/>
+          <w:sz w:val="24"/>
+          <w:szCs w:val="24"/>
+          <w:lang w:val="en-US"/>
+        </w:rPr>
+        <w:t>apController</w:t>
+      </w:r>
+      <w:proofErr w:type="spellEnd"/>
+      <w:r>
+        <w:rPr>
+          <w:rFonts w:cstheme="minorHAnsi"/>
+          <w:sz w:val="24"/>
+          <w:szCs w:val="24"/>
+          <w:lang w:val="en-US"/>
+        </w:rPr>
+        <w:t xml:space="preserve">, </w:t>
+      </w:r>
+      <w:proofErr w:type="spellStart"/>
+      <w:r>
+        <w:rPr>
+          <w:rFonts w:cstheme="minorHAnsi"/>
+          <w:sz w:val="24"/>
+          <w:szCs w:val="24"/>
+          <w:lang w:val="en-US"/>
+        </w:rPr>
+        <w:t>characterController</w:t>
+      </w:r>
+      <w:proofErr w:type="spellEnd"/>
+      <w:r>
+        <w:rPr>
+          <w:rFonts w:cstheme="minorHAnsi"/>
+          <w:sz w:val="24"/>
+          <w:szCs w:val="24"/>
+          <w:lang w:val="en-US"/>
+        </w:rPr>
+        <w:t xml:space="preserve">, </w:t>
+      </w:r>
+      <w:proofErr w:type="spellStart"/>
+      <w:r>
+        <w:rPr>
+          <w:rFonts w:cstheme="minorHAnsi"/>
+          <w:sz w:val="24"/>
+          <w:szCs w:val="24"/>
+          <w:lang w:val="en-US"/>
+        </w:rPr>
+        <w:t>etc</w:t>
+      </w:r>
+      <w:proofErr w:type="spellEnd"/>
       <w:r>
         <w:rPr>
           <w:rFonts w:cstheme="minorHAnsi"/>
@@ -908,6 +1086,15 @@
           <w:szCs w:val="24"/>
           <w:lang w:val="en-US"/>
         </w:rPr>
+        <w:t xml:space="preserve"> </w:t>
+      </w:r>
+      <w:r>
+        <w:rPr>
+          <w:rFonts w:cstheme="minorHAnsi"/>
+          <w:sz w:val="24"/>
+          <w:szCs w:val="24"/>
+          <w:lang w:val="en-US"/>
+        </w:rPr>
         <w:t>are designed to handle user input and initiate</w:t>
       </w:r>
       <w:r>
@@ -935,7 +1122,34 @@
           <w:szCs w:val="24"/>
           <w:lang w:val="en-US"/>
         </w:rPr>
-        <w:t>by making calls on appropriatemodel objects.</w:t>
+        <w:t>by making calls on appropriate</w:t>
+      </w:r>
+      <w:r>
+        <w:rPr>
+          <w:rFonts w:cstheme="minorHAnsi"/>
+          <w:sz w:val="24"/>
+          <w:szCs w:val="24"/>
+          <w:lang w:val="en-US"/>
+        </w:rPr>
+        <w:t xml:space="preserve"> </w:t>
+      </w:r>
+      <w:r>
+        <w:rPr>
+          <w:rFonts w:cstheme="minorHAnsi"/>
+          <w:sz w:val="24"/>
+          <w:szCs w:val="24"/>
+          <w:lang w:val="en-US"/>
+        </w:rPr>
+        <w:t>model objects.</w:t>
+      </w:r>
+      <w:r>
+        <w:rPr>
+          <w:rFonts w:cstheme="minorHAnsi"/>
+          <w:sz w:val="24"/>
+          <w:szCs w:val="24"/>
+          <w:lang w:val="en-US"/>
+        </w:rPr>
+        <w:t xml:space="preserve"> </w:t>
       </w:r>
       <w:r>
         <w:rPr>
@@ -986,7 +1200,7 @@
           <w:szCs w:val="24"/>
           <w:lang w:val="en-US"/>
         </w:rPr>
-        <w:t>The controller translates the user's interactions with the view it is associatedwith, into actions that the model will perform that may use someadditional/changed data gathered in a user-interactive view.</w:t>
+        <w:t>The controller translates the user's interactions with the view it is associated with, into actions that the model will perform that may use some additional/changed data gathered in a user-interactive view.</w:t>
       </w:r>
     </w:p>
     <w:p>
@@ -1044,7 +1258,7 @@
           <w:lang w:eastAsia="en-IN"/>
         </w:rPr>
         <w:drawing>
-          <wp:inline distT="0" distB="0" distL="0" distR="0">
+          <wp:inline distT="0" distB="0" distL="0" distR="0" wp14:anchorId="18341277" wp14:editId="20B52631">
             <wp:extent cx="5731510" cy="1776095"/>
             <wp:effectExtent l="0" t="0" r="2540" b="0"/>
             <wp:docPr id="4" name="Picture 4" descr="C:\Users\Tejas09\Desktop\Concordia\APP\documentation\MVC_base_diagram.gif"/>
@@ -1061,10 +1275,10 @@
                     </pic:cNvPicPr>
                   </pic:nvPicPr>
                   <pic:blipFill>
-                    <a:blip r:embed="rId9">
+                    <a:blip r:embed="rId7">
                       <a:extLst>
                         <a:ext uri="{28A0092B-C50C-407E-A947-70E740481C1C}">
-                          <a14:useLocalDpi xmlns:a14="http://schemas.microsoft.com/office/drawing/2010/main" xmlns:wps="http://schemas.microsoft.com/office/word/2010/wordprocessingShape" xmlns:wpi="http://schemas.microsoft.com/office/word/2010/wordprocessingInk" xmlns:wpg="http://schemas.microsoft.com/office/word/2010/wordprocessingGroup" xmlns:w15="http://schemas.microsoft.com/office/word/2012/wordml" xmlns:w14="http://schemas.microsoft.com/office/word/2010/wordml" xmlns:w="http://schemas.openxmlformats.org/wordprocessingml/2006/main" xmlns:w10="urn:schemas-microsoft-com:office:word" xmlns:wp14="http://schemas.microsoft.com/office/word/2010/wordprocessingDrawing" xmlns:v="urn:schemas-microsoft-com:vml" xmlns:o="urn:schemas-microsoft-com:office:office" xmlns:mc="http://schemas.openxmlformats.org/markup-compatibility/2006" xmlns:wpc="http://schemas.microsoft.com/office/word/2010/wordprocessingCanvas" xmlns="" val="0"/>
+                          <a14:useLocalDpi xmlns:a14="http://schemas.microsoft.com/office/drawing/2010/main" val="0"/>
                         </a:ext>
                       </a:extLst>
                     </a:blip>
@@ -1177,7 +1391,25 @@
           <w:lang w:val="en-US"/>
         </w:rPr>
         <w:lastRenderedPageBreak/>
-        <w:t>Following the layout of figure 2 the figure3, 4 and 5 describe the actual class diagrams inside eac</w:t>
+        <w:t>Following the layout of figure 2 the figure</w:t>
+      </w:r>
+      <w:r>
+        <w:rPr>
+          <w:rFonts w:cstheme="minorHAnsi"/>
+          <w:sz w:val="24"/>
+          <w:szCs w:val="24"/>
+          <w:lang w:val="en-US"/>
+        </w:rPr>
+        <w:t xml:space="preserve"> </w:t>
+      </w:r>
+      <w:r>
+        <w:rPr>
+          <w:rFonts w:cstheme="minorHAnsi"/>
+          <w:sz w:val="24"/>
+          <w:szCs w:val="24"/>
+          <w:lang w:val="en-US"/>
+        </w:rPr>
+        <w:t>3, 4 and 5 describe the actual class diagrams inside eac</w:t>
       </w:r>
       <w:r>
         <w:rPr>
@@ -1226,7 +1458,7 @@
           <w:lang w:eastAsia="en-IN"/>
         </w:rPr>
         <w:drawing>
-          <wp:inline distT="0" distB="0" distL="0" distR="0">
+          <wp:inline distT="0" distB="0" distL="0" distR="0" wp14:anchorId="17BC021C" wp14:editId="22A99935">
             <wp:extent cx="5731510" cy="2942770"/>
             <wp:effectExtent l="0" t="0" r="2540" b="0"/>
             <wp:docPr id="6" name="Picture 6" descr="C:\Users\Tejas09\Desktop\Concordia\APP\documentation\MVC_map_diagram_Model.gif"/>
@@ -1243,10 +1475,10 @@
                     </pic:cNvPicPr>
                   </pic:nvPicPr>
                   <pic:blipFill>
-                    <a:blip r:embed="rId10">
+                    <a:blip r:embed="rId8">
                       <a:extLst>
                         <a:ext uri="{28A0092B-C50C-407E-A947-70E740481C1C}">
-                          <a14:useLocalDpi xmlns:a14="http://schemas.microsoft.com/office/drawing/2010/main" xmlns:wps="http://schemas.microsoft.com/office/word/2010/wordprocessingShape" xmlns:wpi="http://schemas.microsoft.com/office/word/2010/wordprocessingInk" xmlns:wpg="http://schemas.microsoft.com/office/word/2010/wordprocessingGroup" xmlns:w15="http://schemas.microsoft.com/office/word/2012/wordml" xmlns:w14="http://schemas.microsoft.com/office/word/2010/wordml" xmlns:w="http://schemas.openxmlformats.org/wordprocessingml/2006/main" xmlns:w10="urn:schemas-microsoft-com:office:word" xmlns:wp14="http://schemas.microsoft.com/office/word/2010/wordprocessingDrawing" xmlns:v="urn:schemas-microsoft-com:vml" xmlns:o="urn:schemas-microsoft-com:office:office" xmlns:mc="http://schemas.openxmlformats.org/markup-compatibility/2006" xmlns:wpc="http://schemas.microsoft.com/office/word/2010/wordprocessingCanvas" xmlns="" val="0"/>
+                          <a14:useLocalDpi xmlns:a14="http://schemas.microsoft.com/office/drawing/2010/main" val="0"/>
                         </a:ext>
                       </a:extLst>
                     </a:blip>
@@ -1350,7 +1582,7 @@
           <w:lang w:eastAsia="en-IN"/>
         </w:rPr>
         <w:drawing>
-          <wp:inline distT="0" distB="0" distL="0" distR="0">
+          <wp:inline distT="0" distB="0" distL="0" distR="0" wp14:anchorId="5C1C2FBB" wp14:editId="405FF22C">
             <wp:extent cx="5731314" cy="3429000"/>
             <wp:effectExtent l="0" t="0" r="3175" b="0"/>
             <wp:docPr id="7" name="Picture 7" descr="C:\Users\Tejas09\Desktop\Concordia\APP\documentation\MVC_map_diagram_view.gif"/>
@@ -1367,10 +1599,10 @@
                     </pic:cNvPicPr>
                   </pic:nvPicPr>
                   <pic:blipFill>
-                    <a:blip r:embed="rId11">
+                    <a:blip r:embed="rId9">
                       <a:extLst>
                         <a:ext uri="{28A0092B-C50C-407E-A947-70E740481C1C}">
-                          <a14:useLocalDpi xmlns:a14="http://schemas.microsoft.com/office/drawing/2010/main" xmlns:wps="http://schemas.microsoft.com/office/word/2010/wordprocessingShape" xmlns:wpi="http://schemas.microsoft.com/office/word/2010/wordprocessingInk" xmlns:wpg="http://schemas.microsoft.com/office/word/2010/wordprocessingGroup" xmlns:w15="http://schemas.microsoft.com/office/word/2012/wordml" xmlns:w14="http://schemas.microsoft.com/office/word/2010/wordml" xmlns:w="http://schemas.openxmlformats.org/wordprocessingml/2006/main" xmlns:w10="urn:schemas-microsoft-com:office:word" xmlns:wp14="http://schemas.microsoft.com/office/word/2010/wordprocessingDrawing" xmlns:v="urn:schemas-microsoft-com:vml" xmlns:o="urn:schemas-microsoft-com:office:office" xmlns:mc="http://schemas.openxmlformats.org/markup-compatibility/2006" xmlns:wpc="http://schemas.microsoft.com/office/word/2010/wordprocessingCanvas" xmlns="" val="0"/>
+                          <a14:useLocalDpi xmlns:a14="http://schemas.microsoft.com/office/drawing/2010/main" val="0"/>
                         </a:ext>
                       </a:extLst>
                     </a:blip>
@@ -1464,10 +1696,10 @@
                     </pic:cNvPicPr>
                   </pic:nvPicPr>
                   <pic:blipFill>
-                    <a:blip r:embed="rId12">
+                    <a:blip r:embed="rId10">
                       <a:extLst>
                         <a:ext uri="{28A0092B-C50C-407E-A947-70E740481C1C}">
-                          <a14:useLocalDpi xmlns:a14="http://schemas.microsoft.com/office/drawing/2010/main" xmlns:wps="http://schemas.microsoft.com/office/word/2010/wordprocessingShape" xmlns:wpi="http://schemas.microsoft.com/office/word/2010/wordprocessingInk" xmlns:wpg="http://schemas.microsoft.com/office/word/2010/wordprocessingGroup" xmlns:w15="http://schemas.microsoft.com/office/word/2012/wordml" xmlns:w14="http://schemas.microsoft.com/office/word/2010/wordml" xmlns:w="http://schemas.openxmlformats.org/wordprocessingml/2006/main" xmlns:w10="urn:schemas-microsoft-com:office:word" xmlns:wp14="http://schemas.microsoft.com/office/word/2010/wordprocessingDrawing" xmlns:v="urn:schemas-microsoft-com:vml" xmlns:o="urn:schemas-microsoft-com:office:office" xmlns:mc="http://schemas.openxmlformats.org/markup-compatibility/2006" xmlns:wpc="http://schemas.microsoft.com/office/word/2010/wordprocessingCanvas" xmlns="" val="0"/>
+                          <a14:useLocalDpi xmlns:a14="http://schemas.microsoft.com/office/drawing/2010/main" val="0"/>
                         </a:ext>
                       </a:extLst>
                     </a:blip>
@@ -1580,7 +1812,7 @@
           <w:lang w:eastAsia="en-IN"/>
         </w:rPr>
         <w:drawing>
-          <wp:inline distT="0" distB="0" distL="0" distR="0">
+          <wp:inline distT="0" distB="0" distL="0" distR="0" wp14:anchorId="329EFE06" wp14:editId="1883F8E9">
             <wp:extent cx="5731510" cy="4144645"/>
             <wp:effectExtent l="0" t="0" r="2540" b="8255"/>
             <wp:docPr id="2" name="Picture 2" descr="C:\Users\Tejas09\Desktop\Concordia\APP\documentation\MVC_map_diagram.gif"/>
@@ -1597,10 +1829,10 @@
                     </pic:cNvPicPr>
                   </pic:nvPicPr>
                   <pic:blipFill>
-                    <a:blip r:embed="rId13">
+                    <a:blip r:embed="rId11">
                       <a:extLst>
                         <a:ext uri="{28A0092B-C50C-407E-A947-70E740481C1C}">
-                          <a14:useLocalDpi xmlns:a14="http://schemas.microsoft.com/office/drawing/2010/main" xmlns:wps="http://schemas.microsoft.com/office/word/2010/wordprocessingShape" xmlns:wpi="http://schemas.microsoft.com/office/word/2010/wordprocessingInk" xmlns:wpg="http://schemas.microsoft.com/office/word/2010/wordprocessingGroup" xmlns:w15="http://schemas.microsoft.com/office/word/2012/wordml" xmlns:w14="http://schemas.microsoft.com/office/word/2010/wordml" xmlns:w="http://schemas.openxmlformats.org/wordprocessingml/2006/main" xmlns:w10="urn:schemas-microsoft-com:office:word" xmlns:wp14="http://schemas.microsoft.com/office/word/2010/wordprocessingDrawing" xmlns:v="urn:schemas-microsoft-com:vml" xmlns:o="urn:schemas-microsoft-com:office:office" xmlns:mc="http://schemas.openxmlformats.org/markup-compatibility/2006" xmlns:wpc="http://schemas.microsoft.com/office/word/2010/wordprocessingCanvas" xmlns="" val="0"/>
+                          <a14:useLocalDpi xmlns:a14="http://schemas.microsoft.com/office/drawing/2010/main" val="0"/>
                         </a:ext>
                       </a:extLst>
                     </a:blip>
@@ -1663,6 +1895,542 @@
     </w:p>
     <w:p>
       <w:pPr>
+        <w:jc w:val="center"/>
+        <w:rPr>
+          <w:rFonts w:cstheme="minorHAnsi"/>
+          <w:sz w:val="56"/>
+          <w:szCs w:val="56"/>
+          <w:lang w:val="en-US"/>
+        </w:rPr>
+      </w:pPr>
+      <w:r>
+        <w:rPr>
+          <w:rFonts w:cstheme="minorHAnsi"/>
+          <w:sz w:val="56"/>
+          <w:szCs w:val="56"/>
+          <w:lang w:val="en-US"/>
+        </w:rPr>
+        <w:lastRenderedPageBreak/>
+        <w:t>Builder Pattern</w:t>
+      </w:r>
+    </w:p>
+    <w:p>
+      <w:pPr>
+        <w:rPr>
+          <w:rFonts w:cstheme="minorHAnsi"/>
+          <w:sz w:val="24"/>
+          <w:szCs w:val="24"/>
+          <w:lang w:val="en-US"/>
+        </w:rPr>
+      </w:pPr>
+      <w:r>
+        <w:rPr>
+          <w:rFonts w:cstheme="minorHAnsi"/>
+          <w:sz w:val="24"/>
+          <w:szCs w:val="24"/>
+          <w:lang w:val="en-US"/>
+        </w:rPr>
+        <w:t>The builder pattern is an object creation software design pattern. Unlike the abstract factory pattern and the factory method pattern whose intention is to enable polymorphism, the intention of the builder pattern is to find a solution to the telescoping constructor anti-pattern</w:t>
+      </w:r>
+      <w:r>
+        <w:rPr>
+          <w:rFonts w:cstheme="minorHAnsi"/>
+          <w:sz w:val="24"/>
+          <w:szCs w:val="24"/>
+          <w:lang w:val="en-US"/>
+        </w:rPr>
+        <w:t xml:space="preserve">. </w:t>
+      </w:r>
+      <w:r>
+        <w:rPr>
+          <w:rFonts w:cstheme="minorHAnsi"/>
+          <w:sz w:val="24"/>
+          <w:szCs w:val="24"/>
+          <w:lang w:val="en-US"/>
+        </w:rPr>
+        <w:t xml:space="preserve">The telescoping constructor anti-pattern occurs when the increase of object constructor parameter combination leads to an exponential list of constructors. Instead of using numerous constructors, the builder pattern uses another object, a </w:t>
+      </w:r>
+      <w:r>
+        <w:rPr>
+          <w:rFonts w:cstheme="minorHAnsi"/>
+          <w:sz w:val="24"/>
+          <w:szCs w:val="24"/>
+          <w:lang w:val="en-US"/>
+        </w:rPr>
+        <w:t>builder that</w:t>
+      </w:r>
+      <w:r>
+        <w:rPr>
+          <w:rFonts w:cstheme="minorHAnsi"/>
+          <w:sz w:val="24"/>
+          <w:szCs w:val="24"/>
+          <w:lang w:val="en-US"/>
+        </w:rPr>
+        <w:t xml:space="preserve"> receives each initialization parameter step by step and then returns the resulting constructed object at once.</w:t>
+      </w:r>
+    </w:p>
+    <w:p>
+      <w:pPr>
+        <w:rPr>
+          <w:rFonts w:cstheme="minorHAnsi"/>
+          <w:sz w:val="24"/>
+          <w:szCs w:val="24"/>
+        </w:rPr>
+      </w:pPr>
+      <w:r>
+        <w:rPr>
+          <w:rFonts w:cstheme="minorHAnsi"/>
+          <w:b/>
+          <w:bCs/>
+          <w:sz w:val="24"/>
+          <w:szCs w:val="24"/>
+          <w:lang w:val="en-US"/>
+        </w:rPr>
+        <w:t>Builder</w:t>
+      </w:r>
+      <w:r>
+        <w:rPr>
+          <w:rFonts w:cstheme="minorHAnsi"/>
+          <w:sz w:val="24"/>
+          <w:szCs w:val="24"/>
+          <w:lang w:val="en-US"/>
+        </w:rPr>
+        <w:t xml:space="preserve"> - S</w:t>
+      </w:r>
+      <w:r>
+        <w:rPr>
+          <w:rFonts w:cstheme="minorHAnsi"/>
+          <w:sz w:val="24"/>
+          <w:szCs w:val="24"/>
+          <w:lang w:val="en-US"/>
+        </w:rPr>
+        <w:t xml:space="preserve">pecifies an abstract interface for creating parts of a Product object. </w:t>
+      </w:r>
+      <w:r>
+        <w:rPr>
+          <w:rFonts w:cstheme="minorHAnsi"/>
+          <w:sz w:val="24"/>
+          <w:szCs w:val="24"/>
+          <w:lang w:val="en-US"/>
+        </w:rPr>
+        <w:t xml:space="preserve">As shown in the figure 7, in our case </w:t>
+      </w:r>
+      <w:proofErr w:type="spellStart"/>
+      <w:r>
+        <w:rPr>
+          <w:rFonts w:cstheme="minorHAnsi"/>
+          <w:sz w:val="24"/>
+          <w:szCs w:val="24"/>
+          <w:lang w:val="en-US"/>
+        </w:rPr>
+        <w:t>FighterBuilder</w:t>
+      </w:r>
+      <w:proofErr w:type="spellEnd"/>
+      <w:r>
+        <w:rPr>
+          <w:rFonts w:cstheme="minorHAnsi"/>
+          <w:sz w:val="24"/>
+          <w:szCs w:val="24"/>
+          <w:lang w:val="en-US"/>
+        </w:rPr>
+        <w:t xml:space="preserve"> is the Builder interface.</w:t>
+      </w:r>
+    </w:p>
+    <w:p>
+      <w:pPr>
+        <w:rPr>
+          <w:rFonts w:cstheme="minorHAnsi"/>
+          <w:sz w:val="24"/>
+          <w:szCs w:val="24"/>
+        </w:rPr>
+      </w:pPr>
+      <w:proofErr w:type="spellStart"/>
+      <w:r>
+        <w:rPr>
+          <w:rFonts w:cstheme="minorHAnsi"/>
+          <w:b/>
+          <w:bCs/>
+          <w:sz w:val="24"/>
+          <w:szCs w:val="24"/>
+          <w:lang w:val="en-US"/>
+        </w:rPr>
+        <w:t>ConcreteBuilder</w:t>
+      </w:r>
+      <w:proofErr w:type="spellEnd"/>
+      <w:r>
+        <w:rPr>
+          <w:rFonts w:cstheme="minorHAnsi"/>
+          <w:sz w:val="24"/>
+          <w:szCs w:val="24"/>
+          <w:lang w:val="en-US"/>
+        </w:rPr>
+        <w:t xml:space="preserve"> - C</w:t>
+      </w:r>
+      <w:r>
+        <w:rPr>
+          <w:rFonts w:cstheme="minorHAnsi"/>
+          <w:sz w:val="24"/>
+          <w:szCs w:val="24"/>
+          <w:lang w:val="en-US"/>
+        </w:rPr>
+        <w:t>onstructs and assembles parts of the product by implementing the Builder interface. Also, it defines and keeps track of the representation it creates and provides an inter</w:t>
+      </w:r>
+      <w:r>
+        <w:rPr>
+          <w:rFonts w:cstheme="minorHAnsi"/>
+          <w:sz w:val="24"/>
+          <w:szCs w:val="24"/>
+          <w:lang w:val="en-US"/>
+        </w:rPr>
+        <w:t>face for retrieving the product</w:t>
+      </w:r>
+      <w:r>
+        <w:rPr>
+          <w:rFonts w:cstheme="minorHAnsi"/>
+          <w:sz w:val="24"/>
+          <w:szCs w:val="24"/>
+          <w:lang w:val="en-US"/>
+        </w:rPr>
+        <w:t xml:space="preserve">. </w:t>
+      </w:r>
+      <w:r>
+        <w:rPr>
+          <w:rFonts w:cstheme="minorHAnsi"/>
+          <w:sz w:val="24"/>
+          <w:szCs w:val="24"/>
+          <w:lang w:val="en-US"/>
+        </w:rPr>
+        <w:t xml:space="preserve">In our case </w:t>
+      </w:r>
+      <w:proofErr w:type="spellStart"/>
+      <w:r>
+        <w:rPr>
+          <w:rFonts w:cstheme="minorHAnsi"/>
+          <w:sz w:val="24"/>
+          <w:szCs w:val="24"/>
+          <w:lang w:val="en-US"/>
+        </w:rPr>
+        <w:t>ConcreteBuilder</w:t>
+      </w:r>
+      <w:proofErr w:type="spellEnd"/>
+      <w:r>
+        <w:rPr>
+          <w:rFonts w:cstheme="minorHAnsi"/>
+          <w:sz w:val="24"/>
+          <w:szCs w:val="24"/>
+          <w:lang w:val="en-US"/>
+        </w:rPr>
+        <w:t xml:space="preserve"> are </w:t>
+      </w:r>
+      <w:proofErr w:type="spellStart"/>
+      <w:r>
+        <w:rPr>
+          <w:rFonts w:cstheme="minorHAnsi"/>
+          <w:sz w:val="24"/>
+          <w:szCs w:val="24"/>
+          <w:lang w:val="en-US"/>
+        </w:rPr>
+        <w:t>BullyFighterBuilder</w:t>
+      </w:r>
+      <w:proofErr w:type="spellEnd"/>
+      <w:r>
+        <w:rPr>
+          <w:rFonts w:cstheme="minorHAnsi"/>
+          <w:sz w:val="24"/>
+          <w:szCs w:val="24"/>
+          <w:lang w:val="en-US"/>
+        </w:rPr>
+        <w:t xml:space="preserve">, </w:t>
+      </w:r>
+      <w:proofErr w:type="spellStart"/>
+      <w:r>
+        <w:rPr>
+          <w:rFonts w:cstheme="minorHAnsi"/>
+          <w:sz w:val="24"/>
+          <w:szCs w:val="24"/>
+          <w:lang w:val="en-US"/>
+        </w:rPr>
+        <w:t>NimbleFighteBuilder</w:t>
+      </w:r>
+      <w:proofErr w:type="spellEnd"/>
+      <w:r>
+        <w:rPr>
+          <w:rFonts w:cstheme="minorHAnsi"/>
+          <w:sz w:val="24"/>
+          <w:szCs w:val="24"/>
+          <w:lang w:val="en-US"/>
+        </w:rPr>
+        <w:t xml:space="preserve">, </w:t>
+      </w:r>
+      <w:proofErr w:type="spellStart"/>
+      <w:proofErr w:type="gramStart"/>
+      <w:r>
+        <w:rPr>
+          <w:rFonts w:cstheme="minorHAnsi"/>
+          <w:sz w:val="24"/>
+          <w:szCs w:val="24"/>
+          <w:lang w:val="en-US"/>
+        </w:rPr>
+        <w:t>TankFighterBuilder</w:t>
+      </w:r>
+      <w:proofErr w:type="spellEnd"/>
+      <w:proofErr w:type="gramEnd"/>
+      <w:r>
+        <w:rPr>
+          <w:rFonts w:cstheme="minorHAnsi"/>
+          <w:sz w:val="24"/>
+          <w:szCs w:val="24"/>
+          <w:lang w:val="en-US"/>
+        </w:rPr>
+        <w:t>.</w:t>
+      </w:r>
+    </w:p>
+    <w:p>
+      <w:pPr>
+        <w:rPr>
+          <w:rFonts w:cstheme="minorHAnsi"/>
+          <w:sz w:val="24"/>
+          <w:szCs w:val="24"/>
+        </w:rPr>
+      </w:pPr>
+      <w:r>
+        <w:rPr>
+          <w:rFonts w:cstheme="minorHAnsi"/>
+          <w:b/>
+          <w:bCs/>
+          <w:sz w:val="24"/>
+          <w:szCs w:val="24"/>
+          <w:lang w:val="en-US"/>
+        </w:rPr>
+        <w:t xml:space="preserve">Director </w:t>
+      </w:r>
+      <w:r>
+        <w:rPr>
+          <w:rFonts w:cstheme="minorHAnsi"/>
+          <w:sz w:val="24"/>
+          <w:szCs w:val="24"/>
+          <w:lang w:val="en-US"/>
+        </w:rPr>
+        <w:t>- C</w:t>
+      </w:r>
+      <w:r>
+        <w:rPr>
+          <w:rFonts w:cstheme="minorHAnsi"/>
+          <w:sz w:val="24"/>
+          <w:szCs w:val="24"/>
+          <w:lang w:val="en-US"/>
+        </w:rPr>
+        <w:t>onstructs an obj</w:t>
+      </w:r>
+      <w:r>
+        <w:rPr>
+          <w:rFonts w:cstheme="minorHAnsi"/>
+          <w:sz w:val="24"/>
+          <w:szCs w:val="24"/>
+          <w:lang w:val="en-US"/>
+        </w:rPr>
+        <w:t>ect using the Builder interface, which in our case is Explorer class.</w:t>
+      </w:r>
+      <w:r>
+        <w:rPr>
+          <w:rFonts w:cstheme="minorHAnsi"/>
+          <w:sz w:val="24"/>
+          <w:szCs w:val="24"/>
+          <w:lang w:val="en-US"/>
+        </w:rPr>
+        <w:t xml:space="preserve"> </w:t>
+      </w:r>
+    </w:p>
+    <w:p>
+      <w:pPr>
+        <w:rPr>
+          <w:rFonts w:cstheme="minorHAnsi"/>
+          <w:sz w:val="24"/>
+          <w:szCs w:val="24"/>
+          <w:lang w:val="en-US"/>
+        </w:rPr>
+      </w:pPr>
+      <w:r>
+        <w:rPr>
+          <w:rFonts w:cstheme="minorHAnsi"/>
+          <w:b/>
+          <w:bCs/>
+          <w:sz w:val="24"/>
+          <w:szCs w:val="24"/>
+          <w:lang w:val="en-US"/>
+        </w:rPr>
+        <w:t>Product</w:t>
+      </w:r>
+      <w:r>
+        <w:rPr>
+          <w:rFonts w:cstheme="minorHAnsi"/>
+          <w:sz w:val="24"/>
+          <w:szCs w:val="24"/>
+          <w:lang w:val="en-US"/>
+        </w:rPr>
+        <w:t xml:space="preserve"> - R</w:t>
+      </w:r>
+      <w:r>
+        <w:rPr>
+          <w:rFonts w:cstheme="minorHAnsi"/>
+          <w:sz w:val="24"/>
+          <w:szCs w:val="24"/>
+          <w:lang w:val="en-US"/>
+        </w:rPr>
+        <w:t>epresents the com</w:t>
+      </w:r>
+      <w:r>
+        <w:rPr>
+          <w:rFonts w:cstheme="minorHAnsi"/>
+          <w:sz w:val="24"/>
+          <w:szCs w:val="24"/>
+          <w:lang w:val="en-US"/>
+        </w:rPr>
+        <w:t xml:space="preserve">plex object under construction, which in our case will be an object of a </w:t>
+      </w:r>
+      <w:proofErr w:type="spellStart"/>
+      <w:r>
+        <w:rPr>
+          <w:rFonts w:cstheme="minorHAnsi"/>
+          <w:sz w:val="24"/>
+          <w:szCs w:val="24"/>
+          <w:lang w:val="en-US"/>
+        </w:rPr>
+        <w:t>FighterBuilder</w:t>
+      </w:r>
+      <w:proofErr w:type="spellEnd"/>
+      <w:r>
+        <w:rPr>
+          <w:rFonts w:cstheme="minorHAnsi"/>
+          <w:sz w:val="24"/>
+          <w:szCs w:val="24"/>
+          <w:lang w:val="en-US"/>
+        </w:rPr>
+        <w:t>.</w:t>
+      </w:r>
+    </w:p>
+    <w:p>
+      <w:pPr>
+        <w:jc w:val="center"/>
+        <w:rPr>
+          <w:rFonts w:cstheme="minorHAnsi"/>
+          <w:sz w:val="24"/>
+          <w:szCs w:val="24"/>
+          <w:lang w:val="en-US"/>
+        </w:rPr>
+      </w:pPr>
+    </w:p>
+    <w:p>
+      <w:pPr>
+        <w:jc w:val="center"/>
+        <w:rPr>
+          <w:rFonts w:cstheme="minorHAnsi"/>
+          <w:sz w:val="44"/>
+          <w:szCs w:val="56"/>
+          <w:lang w:val="en-US"/>
+        </w:rPr>
+      </w:pPr>
+      <w:r>
+        <w:rPr>
+          <w:rFonts w:cstheme="minorHAnsi"/>
+          <w:noProof/>
+          <w:sz w:val="44"/>
+          <w:szCs w:val="56"/>
+          <w:lang w:eastAsia="en-IN"/>
+        </w:rPr>
+        <w:drawing>
+          <wp:inline distT="0" distB="0" distL="0" distR="0">
+            <wp:extent cx="4800600" cy="2333625"/>
+            <wp:effectExtent l="0" t="0" r="0" b="9525"/>
+            <wp:docPr id="3" name="Picture 3" descr="C:\Users\Tejas09\Desktop\Concordia\APP\documentation\BuilderPattern.gif"/>
+            <wp:cNvGraphicFramePr>
+              <a:graphicFrameLocks xmlns:a="http://schemas.openxmlformats.org/drawingml/2006/main" noChangeAspect="1"/>
+            </wp:cNvGraphicFramePr>
+            <a:graphic xmlns:a="http://schemas.openxmlformats.org/drawingml/2006/main">
+              <a:graphicData uri="http://schemas.openxmlformats.org/drawingml/2006/picture">
+                <pic:pic xmlns:pic="http://schemas.openxmlformats.org/drawingml/2006/picture">
+                  <pic:nvPicPr>
+                    <pic:cNvPr id="0" name="Picture 1" descr="C:\Users\Tejas09\Desktop\Concordia\APP\documentation\BuilderPattern.gif"/>
+                    <pic:cNvPicPr>
+                      <a:picLocks noChangeAspect="1" noChangeArrowheads="1"/>
+                    </pic:cNvPicPr>
+                  </pic:nvPicPr>
+                  <pic:blipFill>
+                    <a:blip r:embed="rId12">
+                      <a:extLst>
+                        <a:ext uri="{28A0092B-C50C-407E-A947-70E740481C1C}">
+                          <a14:useLocalDpi xmlns:a14="http://schemas.microsoft.com/office/drawing/2010/main" val="0"/>
+                        </a:ext>
+                      </a:extLst>
+                    </a:blip>
+                    <a:srcRect/>
+                    <a:stretch>
+                      <a:fillRect/>
+                    </a:stretch>
+                  </pic:blipFill>
+                  <pic:spPr bwMode="auto">
+                    <a:xfrm>
+                      <a:off x="0" y="0"/>
+                      <a:ext cx="4800600" cy="2333625"/>
+                    </a:xfrm>
+                    <a:prstGeom prst="rect">
+                      <a:avLst/>
+                    </a:prstGeom>
+                    <a:noFill/>
+                    <a:ln>
+                      <a:noFill/>
+                    </a:ln>
+                  </pic:spPr>
+                </pic:pic>
+              </a:graphicData>
+            </a:graphic>
+          </wp:inline>
+        </w:drawing>
+      </w:r>
+    </w:p>
+    <w:p>
+      <w:pPr>
+        <w:jc w:val="center"/>
+        <w:rPr>
+          <w:rFonts w:cstheme="minorHAnsi"/>
+          <w:b/>
+          <w:sz w:val="24"/>
+          <w:szCs w:val="24"/>
+          <w:lang w:val="en-US"/>
+        </w:rPr>
+      </w:pPr>
+      <w:r>
+        <w:rPr>
+          <w:rFonts w:cstheme="minorHAnsi"/>
+          <w:b/>
+          <w:sz w:val="24"/>
+          <w:szCs w:val="24"/>
+          <w:lang w:val="en-US"/>
+        </w:rPr>
+        <w:t>Fig.7 Builder Pattern</w:t>
+      </w:r>
+      <w:r>
+        <w:rPr>
+          <w:rFonts w:cstheme="minorHAnsi"/>
+          <w:b/>
+          <w:sz w:val="24"/>
+          <w:szCs w:val="24"/>
+          <w:lang w:val="en-US"/>
+        </w:rPr>
+        <w:t xml:space="preserve"> class diagram</w:t>
+      </w:r>
+    </w:p>
+    <w:p>
+      <w:pPr>
+        <w:rPr>
+          <w:rFonts w:cstheme="minorHAnsi"/>
+          <w:sz w:val="24"/>
+          <w:szCs w:val="24"/>
+        </w:rPr>
+      </w:pPr>
+    </w:p>
+    <w:p>
+      <w:pPr>
         <w:jc w:val="both"/>
         <w:rPr>
           <w:rFonts w:cstheme="minorHAnsi"/>
@@ -1672,7 +2440,10 @@
           <w:lang w:val="en-US"/>
         </w:rPr>
       </w:pPr>
-      <w:r>
+    </w:p>
+    <w:p>
+      <w:pPr>
+        <w:jc w:val="both"/>
         <w:rPr>
           <w:rFonts w:cstheme="minorHAnsi"/>
           <w:b/>
@@ -1680,7 +2451,144 @@
           <w:szCs w:val="28"/>
           <w:lang w:val="en-US"/>
         </w:rPr>
+      </w:pPr>
+    </w:p>
+    <w:p>
+      <w:pPr>
+        <w:jc w:val="both"/>
+        <w:rPr>
+          <w:rFonts w:cstheme="minorHAnsi"/>
+          <w:b/>
+          <w:sz w:val="28"/>
+          <w:szCs w:val="28"/>
+          <w:lang w:val="en-US"/>
+        </w:rPr>
+      </w:pPr>
+      <w:r>
+        <w:rPr>
+          <w:rFonts w:cstheme="minorHAnsi"/>
+          <w:b/>
+          <w:sz w:val="28"/>
+          <w:szCs w:val="28"/>
+          <w:lang w:val="en-US"/>
+        </w:rPr>
         <w:lastRenderedPageBreak/>
+        <w:t>Importance:</w:t>
+      </w:r>
+    </w:p>
+    <w:p>
+      <w:pPr>
+        <w:jc w:val="both"/>
+        <w:rPr>
+          <w:rFonts w:cstheme="minorHAnsi"/>
+          <w:sz w:val="28"/>
+          <w:szCs w:val="28"/>
+          <w:lang w:val="en-US"/>
+        </w:rPr>
+      </w:pPr>
+      <w:r>
+        <w:rPr>
+          <w:rFonts w:cstheme="minorHAnsi"/>
+          <w:sz w:val="28"/>
+          <w:szCs w:val="28"/>
+          <w:lang w:val="en-US"/>
+        </w:rPr>
+        <w:t xml:space="preserve">The algorithm for creating a complex object should be independent of the parts that make up the object and how they are assembled. </w:t>
+      </w:r>
+    </w:p>
+    <w:p>
+      <w:pPr>
+        <w:jc w:val="both"/>
+        <w:rPr>
+          <w:rFonts w:cstheme="minorHAnsi"/>
+          <w:sz w:val="28"/>
+          <w:szCs w:val="28"/>
+          <w:lang w:val="en-US"/>
+        </w:rPr>
+      </w:pPr>
+      <w:r>
+        <w:rPr>
+          <w:rFonts w:cstheme="minorHAnsi"/>
+          <w:sz w:val="28"/>
+          <w:szCs w:val="28"/>
+          <w:lang w:val="en-US"/>
+        </w:rPr>
+        <w:t>The construction process must allow different representations for the object that is constructed.</w:t>
+      </w:r>
+      <w:bookmarkStart w:id="0" w:name="_GoBack"/>
+      <w:bookmarkEnd w:id="0"/>
+    </w:p>
+    <w:p>
+      <w:pPr>
+        <w:jc w:val="both"/>
+        <w:rPr>
+          <w:rFonts w:cstheme="minorHAnsi"/>
+          <w:sz w:val="28"/>
+          <w:szCs w:val="28"/>
+          <w:lang w:val="en-US"/>
+        </w:rPr>
+      </w:pPr>
+      <w:r>
+        <w:rPr>
+          <w:rFonts w:cstheme="minorHAnsi"/>
+          <w:sz w:val="28"/>
+          <w:szCs w:val="28"/>
+          <w:lang w:val="en-US"/>
+        </w:rPr>
+        <w:t xml:space="preserve">As the </w:t>
+      </w:r>
+      <w:proofErr w:type="spellStart"/>
+      <w:r>
+        <w:rPr>
+          <w:rFonts w:cstheme="minorHAnsi"/>
+          <w:sz w:val="28"/>
+          <w:szCs w:val="28"/>
+          <w:lang w:val="en-US"/>
+        </w:rPr>
+        <w:t>fighterBuilder</w:t>
+      </w:r>
+      <w:proofErr w:type="spellEnd"/>
+      <w:r>
+        <w:rPr>
+          <w:rFonts w:cstheme="minorHAnsi"/>
+          <w:sz w:val="28"/>
+          <w:szCs w:val="28"/>
+          <w:lang w:val="en-US"/>
+        </w:rPr>
+        <w:t xml:space="preserve"> types are common though they differ internally with respect to their behavior and structure and thus builder pattern goes best with the flow.</w:t>
+      </w:r>
+    </w:p>
+    <w:p>
+      <w:pPr>
+        <w:jc w:val="both"/>
+        <w:rPr>
+          <w:rFonts w:cstheme="minorHAnsi"/>
+          <w:b/>
+          <w:sz w:val="28"/>
+          <w:szCs w:val="28"/>
+          <w:lang w:val="en-US"/>
+        </w:rPr>
+      </w:pPr>
+    </w:p>
+    <w:p>
+      <w:pPr>
+        <w:jc w:val="both"/>
+        <w:rPr>
+          <w:rFonts w:cstheme="minorHAnsi"/>
+          <w:b/>
+          <w:sz w:val="28"/>
+          <w:szCs w:val="28"/>
+          <w:lang w:val="en-US"/>
+        </w:rPr>
+      </w:pPr>
+      <w:r>
+        <w:rPr>
+          <w:rFonts w:cstheme="minorHAnsi"/>
+          <w:b/>
+          <w:sz w:val="28"/>
+          <w:szCs w:val="28"/>
+          <w:lang w:val="en-US"/>
+        </w:rPr>
         <w:t>References</w:t>
       </w:r>
     </w:p>
@@ -1699,7 +2607,7 @@
           <w:lang w:val="en-US"/>
         </w:rPr>
       </w:pPr>
-      <w:hyperlink r:id="rId14" w:history="1">
+      <w:hyperlink r:id="rId13" w:history="1">
         <w:r>
           <w:rPr>
             <w:rStyle w:val="Hyperlink"/>
@@ -1721,25 +2629,49 @@
         </w:numPr>
         <w:jc w:val="both"/>
         <w:rPr>
-          <w:rFonts w:cstheme="minorHAnsi"/>
-          <w:sz w:val="24"/>
-          <w:szCs w:val="24"/>
-          <w:lang w:val="en-US"/>
-        </w:rPr>
-      </w:pPr>
-      <w:r>
-        <w:rPr>
           <w:rStyle w:val="Hyperlink"/>
           <w:rFonts w:cstheme="minorHAnsi"/>
-          <w:sz w:val="24"/>
-          <w:szCs w:val="24"/>
-          <w:lang w:val="en-US"/>
-        </w:rPr>
-        <w:t>http://www.java-forums.org/attachments/ocmjea/3449d1333636384t-tutorial-review-web-tier-application-architecture-java-architect-exam-c5-conceptualmvc.jpg</w:t>
+          <w:color w:val="auto"/>
+          <w:sz w:val="24"/>
+          <w:szCs w:val="24"/>
+          <w:u w:val="none"/>
+          <w:lang w:val="en-US"/>
+        </w:rPr>
+      </w:pPr>
+      <w:hyperlink r:id="rId14" w:history="1">
+        <w:r>
+          <w:rPr>
+            <w:rStyle w:val="Hyperlink"/>
+            <w:rFonts w:cstheme="minorHAnsi"/>
+            <w:sz w:val="24"/>
+            <w:szCs w:val="24"/>
+            <w:lang w:val="en-US"/>
+          </w:rPr>
+          <w:t>http://www.java-forums.org/attachments/ocmjea/3449d1333636384t-tutorial-review-web-tier-application-architecture-java-architect-exam-c5-conceptualmvc.jpg</w:t>
+        </w:r>
+      </w:hyperlink>
+    </w:p>
+    <w:p>
+      <w:pPr>
+        <w:pStyle w:val="ListParagraph"/>
+        <w:numPr>
+          <w:ilvl w:val="0"/>
+          <w:numId w:val="4"/>
+        </w:numPr>
+        <w:jc w:val="both"/>
+        <w:rPr>
+          <w:rStyle w:val="Hyperlink"/>
+        </w:rPr>
+      </w:pPr>
+      <w:r>
+        <w:rPr>
+          <w:rStyle w:val="Hyperlink"/>
+          <w:lang w:val="en-US"/>
+        </w:rPr>
+        <w:t>https://en.wikipedia.org/wiki/Builder_pattern</w:t>
       </w:r>
     </w:p>
     <w:sectPr>
-      <w:footerReference w:type="default" r:id="rId15"/>
       <w:pgSz w:w="11906" w:h="16838"/>
       <w:pgMar w:top="1440" w:right="1440" w:bottom="1440" w:left="1440" w:header="708" w:footer="708" w:gutter="0"/>
       <w:cols w:space="708"/>
@@ -1749,124 +2681,9 @@
 </w:document>
 </file>
 
-<file path=word/endnotes.xml><?xml version="1.0" encoding="utf-8"?>
-<w:endnotes xmlns:ve="http://schemas.openxmlformats.org/markup-compatibility/2006" xmlns:o="urn:schemas-microsoft-com:office:office" xmlns:r="http://schemas.openxmlformats.org/officeDocument/2006/relationships" xmlns:m="http://schemas.openxmlformats.org/officeDocument/2006/math" xmlns:v="urn:schemas-microsoft-com:vml" xmlns:wp="http://schemas.openxmlformats.org/drawingml/2006/wordprocessingDrawing" xmlns:w10="urn:schemas-microsoft-com:office:word" xmlns:w="http://schemas.openxmlformats.org/wordprocessingml/2006/main" xmlns:wne="http://schemas.microsoft.com/office/word/2006/wordml">
-  <w:endnote w:type="separator" w:id="0">
-    <w:p>
-      <w:pPr>
-        <w:spacing w:after="0" w:line="240" w:lineRule="auto"/>
-      </w:pPr>
-      <w:r>
-        <w:separator/>
-      </w:r>
-    </w:p>
-  </w:endnote>
-  <w:endnote w:type="continuationSeparator" w:id="1">
-    <w:p>
-      <w:pPr>
-        <w:spacing w:after="0" w:line="240" w:lineRule="auto"/>
-      </w:pPr>
-      <w:r>
-        <w:continuationSeparator/>
-      </w:r>
-    </w:p>
-  </w:endnote>
-</w:endnotes>
-</file>
-
-<file path=word/footer1.xml><?xml version="1.0" encoding="utf-8"?>
-<w:ftr xmlns:ve="http://schemas.openxmlformats.org/markup-compatibility/2006" xmlns:o="urn:schemas-microsoft-com:office:office" xmlns:r="http://schemas.openxmlformats.org/officeDocument/2006/relationships" xmlns:m="http://schemas.openxmlformats.org/officeDocument/2006/math" xmlns:v="urn:schemas-microsoft-com:vml" xmlns:wp="http://schemas.openxmlformats.org/drawingml/2006/wordprocessingDrawing" xmlns:w10="urn:schemas-microsoft-com:office:word" xmlns:w="http://schemas.openxmlformats.org/wordprocessingml/2006/main" xmlns:wne="http://schemas.microsoft.com/office/word/2006/wordml">
-  <w:tbl>
-    <w:tblPr>
-      <w:tblW w:w="5000" w:type="pct"/>
-      <w:tblBorders>
-        <w:top w:val="single" w:sz="18" w:space="0" w:color="808080" w:themeColor="background1" w:themeShade="80"/>
-        <w:insideV w:val="single" w:sz="18" w:space="0" w:color="808080" w:themeColor="background1" w:themeShade="80"/>
-      </w:tblBorders>
-      <w:tblLook w:val="04A0"/>
-    </w:tblPr>
-    <w:tblGrid>
-      <w:gridCol w:w="958"/>
-      <w:gridCol w:w="8284"/>
-    </w:tblGrid>
-    <w:tr>
-      <w:tc>
-        <w:tcPr>
-          <w:tcW w:w="918" w:type="dxa"/>
-        </w:tcPr>
-        <w:p>
-          <w:pPr>
-            <w:pStyle w:val="Footer"/>
-            <w:jc w:val="right"/>
-            <w:rPr>
-              <w:b/>
-              <w:color w:val="5B9BD5" w:themeColor="accent1"/>
-              <w:sz w:val="32"/>
-              <w:szCs w:val="32"/>
-            </w:rPr>
-          </w:pPr>
-          <w:fldSimple w:instr=" PAGE   \* MERGEFORMAT ">
-            <w:r>
-              <w:rPr>
-                <w:b/>
-                <w:noProof/>
-                <w:color w:val="5B9BD5" w:themeColor="accent1"/>
-                <w:sz w:val="32"/>
-                <w:szCs w:val="32"/>
-              </w:rPr>
-              <w:t>5</w:t>
-            </w:r>
-          </w:fldSimple>
-        </w:p>
-      </w:tc>
-      <w:tc>
-        <w:tcPr>
-          <w:tcW w:w="7938" w:type="dxa"/>
-        </w:tcPr>
-        <w:p>
-          <w:pPr>
-            <w:pStyle w:val="Footer"/>
-          </w:pPr>
-        </w:p>
-      </w:tc>
-    </w:tr>
-  </w:tbl>
-  <w:p>
-    <w:pPr>
-      <w:pStyle w:val="Footer"/>
-    </w:pPr>
-  </w:p>
-</w:ftr>
-</file>
-
-<file path=word/footnotes.xml><?xml version="1.0" encoding="utf-8"?>
-<w:footnotes xmlns:ve="http://schemas.openxmlformats.org/markup-compatibility/2006" xmlns:o="urn:schemas-microsoft-com:office:office" xmlns:r="http://schemas.openxmlformats.org/officeDocument/2006/relationships" xmlns:m="http://schemas.openxmlformats.org/officeDocument/2006/math" xmlns:v="urn:schemas-microsoft-com:vml" xmlns:wp="http://schemas.openxmlformats.org/drawingml/2006/wordprocessingDrawing" xmlns:w10="urn:schemas-microsoft-com:office:word" xmlns:w="http://schemas.openxmlformats.org/wordprocessingml/2006/main" xmlns:wne="http://schemas.microsoft.com/office/word/2006/wordml">
-  <w:footnote w:type="separator" w:id="0">
-    <w:p>
-      <w:pPr>
-        <w:spacing w:after="0" w:line="240" w:lineRule="auto"/>
-      </w:pPr>
-      <w:r>
-        <w:separator/>
-      </w:r>
-    </w:p>
-  </w:footnote>
-  <w:footnote w:type="continuationSeparator" w:id="1">
-    <w:p>
-      <w:pPr>
-        <w:spacing w:after="0" w:line="240" w:lineRule="auto"/>
-      </w:pPr>
-      <w:r>
-        <w:continuationSeparator/>
-      </w:r>
-    </w:p>
-  </w:footnote>
-</w:footnotes>
-</file>
-
 <file path=word/numbering.xml><?xml version="1.0" encoding="utf-8"?>
-<w:numbering xmlns:ve="http://schemas.openxmlformats.org/markup-compatibility/2006" xmlns:o="urn:schemas-microsoft-com:office:office" xmlns:r="http://schemas.openxmlformats.org/officeDocument/2006/relationships" xmlns:m="http://schemas.openxmlformats.org/officeDocument/2006/math" xmlns:v="urn:schemas-microsoft-com:vml" xmlns:wp="http://schemas.openxmlformats.org/drawingml/2006/wordprocessingDrawing" xmlns:w10="urn:schemas-microsoft-com:office:word" xmlns:w="http://schemas.openxmlformats.org/wordprocessingml/2006/main" xmlns:wne="http://schemas.microsoft.com/office/word/2006/wordml">
-  <w:abstractNum w:abstractNumId="0">
+<w:numbering xmlns:wpc="http://schemas.microsoft.com/office/word/2010/wordprocessingCanvas" xmlns:mc="http://schemas.openxmlformats.org/markup-compatibility/2006" xmlns:o="urn:schemas-microsoft-com:office:office" xmlns:r="http://schemas.openxmlformats.org/officeDocument/2006/relationships" xmlns:m="http://schemas.openxmlformats.org/officeDocument/2006/math" xmlns:v="urn:schemas-microsoft-com:vml" xmlns:wp14="http://schemas.microsoft.com/office/word/2010/wordprocessingDrawing" xmlns:wp="http://schemas.openxmlformats.org/drawingml/2006/wordprocessingDrawing" xmlns:w10="urn:schemas-microsoft-com:office:word" xmlns:w="http://schemas.openxmlformats.org/wordprocessingml/2006/main" xmlns:w14="http://schemas.microsoft.com/office/word/2010/wordml" xmlns:w15="http://schemas.microsoft.com/office/word/2012/wordml" xmlns:wpg="http://schemas.microsoft.com/office/word/2010/wordprocessingGroup" xmlns:wpi="http://schemas.microsoft.com/office/word/2010/wordprocessingInk" xmlns:wne="http://schemas.microsoft.com/office/word/2006/wordml" xmlns:wps="http://schemas.microsoft.com/office/word/2010/wordprocessingShape" mc:Ignorable="w14 w15 wp14">
+  <w:abstractNum w:abstractNumId="0" w15:restartNumberingAfterBreak="0">
     <w:nsid w:val="167833F8"/>
     <w:multiLevelType w:val="hybridMultilevel"/>
     <w:tmpl w:val="FC02A31C"/>
@@ -1955,7 +2772,7 @@
       </w:pPr>
     </w:lvl>
   </w:abstractNum>
-  <w:abstractNum w:abstractNumId="1">
+  <w:abstractNum w:abstractNumId="1" w15:restartNumberingAfterBreak="0">
     <w:nsid w:val="4F5A686B"/>
     <w:multiLevelType w:val="hybridMultilevel"/>
     <w:tmpl w:val="60D65776"/>
@@ -2068,7 +2885,7 @@
       </w:rPr>
     </w:lvl>
   </w:abstractNum>
-  <w:abstractNum w:abstractNumId="2">
+  <w:abstractNum w:abstractNumId="2" w15:restartNumberingAfterBreak="0">
     <w:nsid w:val="54FF048D"/>
     <w:multiLevelType w:val="hybridMultilevel"/>
     <w:tmpl w:val="900494DC"/>
@@ -2181,7 +2998,7 @@
       </w:rPr>
     </w:lvl>
   </w:abstractNum>
-  <w:abstractNum w:abstractNumId="3">
+  <w:abstractNum w:abstractNumId="3" w15:restartNumberingAfterBreak="0">
     <w:nsid w:val="662C66FF"/>
     <w:multiLevelType w:val="hybridMultilevel"/>
     <w:tmpl w:val="05E0B96A"/>
@@ -2310,7 +3127,7 @@
 </file>
 
 <file path=word/styles.xml><?xml version="1.0" encoding="utf-8"?>
-<w:styles xmlns:r="http://schemas.openxmlformats.org/officeDocument/2006/relationships" xmlns:w="http://schemas.openxmlformats.org/wordprocessingml/2006/main">
+<w:styles xmlns:mc="http://schemas.openxmlformats.org/markup-compatibility/2006" xmlns:r="http://schemas.openxmlformats.org/officeDocument/2006/relationships" xmlns:w="http://schemas.openxmlformats.org/wordprocessingml/2006/main" xmlns:w14="http://schemas.microsoft.com/office/word/2010/wordml" xmlns:w15="http://schemas.microsoft.com/office/word/2012/wordml" mc:Ignorable="w14 w15">
   <w:docDefaults>
     <w:rPrDefault>
       <w:rPr>
@@ -2326,154 +3143,386 @@
       </w:pPr>
     </w:pPrDefault>
   </w:docDefaults>
-  <w:latentStyles w:defLockedState="0" w:defUIPriority="99" w:defSemiHidden="1" w:defUnhideWhenUsed="1" w:defQFormat="0" w:count="267">
-    <w:lsdException w:name="Normal" w:semiHidden="0" w:uiPriority="0" w:unhideWhenUsed="0" w:qFormat="1"/>
-    <w:lsdException w:name="heading 1" w:semiHidden="0" w:uiPriority="9" w:unhideWhenUsed="0" w:qFormat="1"/>
-    <w:lsdException w:name="heading 2" w:uiPriority="9" w:qFormat="1"/>
-    <w:lsdException w:name="heading 3" w:uiPriority="9" w:qFormat="1"/>
-    <w:lsdException w:name="heading 4" w:uiPriority="9" w:qFormat="1"/>
-    <w:lsdException w:name="heading 5" w:uiPriority="9" w:qFormat="1"/>
-    <w:lsdException w:name="heading 6" w:uiPriority="9" w:qFormat="1"/>
-    <w:lsdException w:name="heading 7" w:uiPriority="9" w:qFormat="1"/>
-    <w:lsdException w:name="heading 8" w:uiPriority="9" w:qFormat="1"/>
-    <w:lsdException w:name="heading 9" w:uiPriority="9" w:qFormat="1"/>
-    <w:lsdException w:name="toc 1" w:uiPriority="39"/>
-    <w:lsdException w:name="toc 2" w:uiPriority="39"/>
-    <w:lsdException w:name="toc 3" w:uiPriority="39"/>
-    <w:lsdException w:name="toc 4" w:uiPriority="39"/>
-    <w:lsdException w:name="toc 5" w:uiPriority="39"/>
-    <w:lsdException w:name="toc 6" w:uiPriority="39"/>
-    <w:lsdException w:name="toc 7" w:uiPriority="39"/>
-    <w:lsdException w:name="toc 8" w:uiPriority="39"/>
-    <w:lsdException w:name="toc 9" w:uiPriority="39"/>
-    <w:lsdException w:name="caption" w:uiPriority="35" w:qFormat="1"/>
-    <w:lsdException w:name="Title" w:semiHidden="0" w:uiPriority="10" w:unhideWhenUsed="0" w:qFormat="1"/>
-    <w:lsdException w:name="Default Paragraph Font" w:uiPriority="1"/>
-    <w:lsdException w:name="Subtitle" w:semiHidden="0" w:uiPriority="11" w:unhideWhenUsed="0" w:qFormat="1"/>
-    <w:lsdException w:name="Strong" w:semiHidden="0" w:uiPriority="22" w:unhideWhenUsed="0" w:qFormat="1"/>
-    <w:lsdException w:name="Emphasis" w:semiHidden="0" w:uiPriority="20" w:unhideWhenUsed="0" w:qFormat="1"/>
-    <w:lsdException w:name="Table Grid" w:semiHidden="0" w:uiPriority="39" w:unhideWhenUsed="0"/>
-    <w:lsdException w:name="Placeholder Text" w:unhideWhenUsed="0"/>
-    <w:lsdException w:name="No Spacing" w:semiHidden="0" w:uiPriority="1" w:unhideWhenUsed="0" w:qFormat="1"/>
-    <w:lsdException w:name="Light Shading" w:semiHidden="0" w:uiPriority="60" w:unhideWhenUsed="0"/>
-    <w:lsdException w:name="Light List" w:semiHidden="0" w:uiPriority="61" w:unhideWhenUsed="0"/>
-    <w:lsdException w:name="Light Grid" w:semiHidden="0" w:uiPriority="62" w:unhideWhenUsed="0"/>
-    <w:lsdException w:name="Medium Shading 1" w:semiHidden="0" w:uiPriority="63" w:unhideWhenUsed="0"/>
-    <w:lsdException w:name="Medium Shading 2" w:semiHidden="0" w:uiPriority="64" w:unhideWhenUsed="0"/>
-    <w:lsdException w:name="Medium List 1" w:semiHidden="0" w:uiPriority="65" w:unhideWhenUsed="0"/>
-    <w:lsdException w:name="Medium List 2" w:semiHidden="0" w:uiPriority="66" w:unhideWhenUsed="0"/>
-    <w:lsdException w:name="Medium Grid 1" w:semiHidden="0" w:uiPriority="67" w:unhideWhenUsed="0"/>
-    <w:lsdException w:name="Medium Grid 2" w:semiHidden="0" w:uiPriority="68" w:unhideWhenUsed="0"/>
-    <w:lsdException w:name="Medium Grid 3" w:semiHidden="0" w:uiPriority="69" w:unhideWhenUsed="0"/>
-    <w:lsdException w:name="Dark List" w:semiHidden="0" w:uiPriority="70" w:unhideWhenUsed="0"/>
-    <w:lsdException w:name="Colorful Shading" w:semiHidden="0" w:uiPriority="71" w:unhideWhenUsed="0"/>
-    <w:lsdException w:name="Colorful List" w:semiHidden="0" w:uiPriority="72" w:unhideWhenUsed="0"/>
-    <w:lsdException w:name="Colorful Grid" w:semiHidden="0" w:uiPriority="73" w:unhideWhenUsed="0"/>
-    <w:lsdException w:name="Light Shading Accent 1" w:semiHidden="0" w:uiPriority="60" w:unhideWhenUsed="0"/>
-    <w:lsdException w:name="Light List Accent 1" w:semiHidden="0" w:uiPriority="61" w:unhideWhenUsed="0"/>
-    <w:lsdException w:name="Light Grid Accent 1" w:semiHidden="0" w:uiPriority="62" w:unhideWhenUsed="0"/>
-    <w:lsdException w:name="Medium Shading 1 Accent 1" w:semiHidden="0" w:uiPriority="63" w:unhideWhenUsed="0"/>
-    <w:lsdException w:name="Medium Shading 2 Accent 1" w:semiHidden="0" w:uiPriority="64" w:unhideWhenUsed="0"/>
-    <w:lsdException w:name="Medium List 1 Accent 1" w:semiHidden="0" w:uiPriority="65" w:unhideWhenUsed="0"/>
-    <w:lsdException w:name="Revision" w:unhideWhenUsed="0"/>
-    <w:lsdException w:name="List Paragraph" w:semiHidden="0" w:uiPriority="34" w:unhideWhenUsed="0" w:qFormat="1"/>
-    <w:lsdException w:name="Quote" w:semiHidden="0" w:uiPriority="29" w:unhideWhenUsed="0" w:qFormat="1"/>
-    <w:lsdException w:name="Intense Quote" w:semiHidden="0" w:uiPriority="30" w:unhideWhenUsed="0" w:qFormat="1"/>
-    <w:lsdException w:name="Medium List 2 Accent 1" w:semiHidden="0" w:uiPriority="66" w:unhideWhenUsed="0"/>
-    <w:lsdException w:name="Medium Grid 1 Accent 1" w:semiHidden="0" w:uiPriority="67" w:unhideWhenUsed="0"/>
-    <w:lsdException w:name="Medium Grid 2 Accent 1" w:semiHidden="0" w:uiPriority="68" w:unhideWhenUsed="0"/>
-    <w:lsdException w:name="Medium Grid 3 Accent 1" w:semiHidden="0" w:uiPriority="69" w:unhideWhenUsed="0"/>
-    <w:lsdException w:name="Dark List Accent 1" w:semiHidden="0" w:uiPriority="70" w:unhideWhenUsed="0"/>
-    <w:lsdException w:name="Colorful Shading Accent 1" w:semiHidden="0" w:uiPriority="71" w:unhideWhenUsed="0"/>
-    <w:lsdException w:name="Colorful List Accent 1" w:semiHidden="0" w:uiPriority="72" w:unhideWhenUsed="0"/>
-    <w:lsdException w:name="Colorful Grid Accent 1" w:semiHidden="0" w:uiPriority="73" w:unhideWhenUsed="0"/>
-    <w:lsdException w:name="Light Shading Accent 2" w:semiHidden="0" w:uiPriority="60" w:unhideWhenUsed="0"/>
-    <w:lsdException w:name="Light List Accent 2" w:semiHidden="0" w:uiPriority="61" w:unhideWhenUsed="0"/>
-    <w:lsdException w:name="Light Grid Accent 2" w:semiHidden="0" w:uiPriority="62" w:unhideWhenUsed="0"/>
-    <w:lsdException w:name="Medium Shading 1 Accent 2" w:semiHidden="0" w:uiPriority="63" w:unhideWhenUsed="0"/>
-    <w:lsdException w:name="Medium Shading 2 Accent 2" w:semiHidden="0" w:uiPriority="64" w:unhideWhenUsed="0"/>
-    <w:lsdException w:name="Medium List 1 Accent 2" w:semiHidden="0" w:uiPriority="65" w:unhideWhenUsed="0"/>
-    <w:lsdException w:name="Medium List 2 Accent 2" w:semiHidden="0" w:uiPriority="66" w:unhideWhenUsed="0"/>
-    <w:lsdException w:name="Medium Grid 1 Accent 2" w:semiHidden="0" w:uiPriority="67" w:unhideWhenUsed="0"/>
-    <w:lsdException w:name="Medium Grid 2 Accent 2" w:semiHidden="0" w:uiPriority="68" w:unhideWhenUsed="0"/>
-    <w:lsdException w:name="Medium Grid 3 Accent 2" w:semiHidden="0" w:uiPriority="69" w:unhideWhenUsed="0"/>
-    <w:lsdException w:name="Dark List Accent 2" w:semiHidden="0" w:uiPriority="70" w:unhideWhenUsed="0"/>
-    <w:lsdException w:name="Colorful Shading Accent 2" w:semiHidden="0" w:uiPriority="71" w:unhideWhenUsed="0"/>
-    <w:lsdException w:name="Colorful List Accent 2" w:semiHidden="0" w:uiPriority="72" w:unhideWhenUsed="0"/>
-    <w:lsdException w:name="Colorful Grid Accent 2" w:semiHidden="0" w:uiPriority="73" w:unhideWhenUsed="0"/>
-    <w:lsdException w:name="Light Shading Accent 3" w:semiHidden="0" w:uiPriority="60" w:unhideWhenUsed="0"/>
-    <w:lsdException w:name="Light List Accent 3" w:semiHidden="0" w:uiPriority="61" w:unhideWhenUsed="0"/>
-    <w:lsdException w:name="Light Grid Accent 3" w:semiHidden="0" w:uiPriority="62" w:unhideWhenUsed="0"/>
-    <w:lsdException w:name="Medium Shading 1 Accent 3" w:semiHidden="0" w:uiPriority="63" w:unhideWhenUsed="0"/>
-    <w:lsdException w:name="Medium Shading 2 Accent 3" w:semiHidden="0" w:uiPriority="64" w:unhideWhenUsed="0"/>
-    <w:lsdException w:name="Medium List 1 Accent 3" w:semiHidden="0" w:uiPriority="65" w:unhideWhenUsed="0"/>
-    <w:lsdException w:name="Medium List 2 Accent 3" w:semiHidden="0" w:uiPriority="66" w:unhideWhenUsed="0"/>
-    <w:lsdException w:name="Medium Grid 1 Accent 3" w:semiHidden="0" w:uiPriority="67" w:unhideWhenUsed="0"/>
-    <w:lsdException w:name="Medium Grid 2 Accent 3" w:semiHidden="0" w:uiPriority="68" w:unhideWhenUsed="0"/>
-    <w:lsdException w:name="Medium Grid 3 Accent 3" w:semiHidden="0" w:uiPriority="69" w:unhideWhenUsed="0"/>
-    <w:lsdException w:name="Dark List Accent 3" w:semiHidden="0" w:uiPriority="70" w:unhideWhenUsed="0"/>
-    <w:lsdException w:name="Colorful Shading Accent 3" w:semiHidden="0" w:uiPriority="71" w:unhideWhenUsed="0"/>
-    <w:lsdException w:name="Colorful List Accent 3" w:semiHidden="0" w:uiPriority="72" w:unhideWhenUsed="0"/>
-    <w:lsdException w:name="Colorful Grid Accent 3" w:semiHidden="0" w:uiPriority="73" w:unhideWhenUsed="0"/>
-    <w:lsdException w:name="Light Shading Accent 4" w:semiHidden="0" w:uiPriority="60" w:unhideWhenUsed="0"/>
-    <w:lsdException w:name="Light List Accent 4" w:semiHidden="0" w:uiPriority="61" w:unhideWhenUsed="0"/>
-    <w:lsdException w:name="Light Grid Accent 4" w:semiHidden="0" w:uiPriority="62" w:unhideWhenUsed="0"/>
-    <w:lsdException w:name="Medium Shading 1 Accent 4" w:semiHidden="0" w:uiPriority="63" w:unhideWhenUsed="0"/>
-    <w:lsdException w:name="Medium Shading 2 Accent 4" w:semiHidden="0" w:uiPriority="64" w:unhideWhenUsed="0"/>
-    <w:lsdException w:name="Medium List 1 Accent 4" w:semiHidden="0" w:uiPriority="65" w:unhideWhenUsed="0"/>
-    <w:lsdException w:name="Medium List 2 Accent 4" w:semiHidden="0" w:uiPriority="66" w:unhideWhenUsed="0"/>
-    <w:lsdException w:name="Medium Grid 1 Accent 4" w:semiHidden="0" w:uiPriority="67" w:unhideWhenUsed="0"/>
-    <w:lsdException w:name="Medium Grid 2 Accent 4" w:semiHidden="0" w:uiPriority="68" w:unhideWhenUsed="0"/>
-    <w:lsdException w:name="Medium Grid 3 Accent 4" w:semiHidden="0" w:uiPriority="69" w:unhideWhenUsed="0"/>
-    <w:lsdException w:name="Dark List Accent 4" w:semiHidden="0" w:uiPriority="70" w:unhideWhenUsed="0"/>
-    <w:lsdException w:name="Colorful Shading Accent 4" w:semiHidden="0" w:uiPriority="71" w:unhideWhenUsed="0"/>
-    <w:lsdException w:name="Colorful List Accent 4" w:semiHidden="0" w:uiPriority="72" w:unhideWhenUsed="0"/>
-    <w:lsdException w:name="Colorful Grid Accent 4" w:semiHidden="0" w:uiPriority="73" w:unhideWhenUsed="0"/>
-    <w:lsdException w:name="Light Shading Accent 5" w:semiHidden="0" w:uiPriority="60" w:unhideWhenUsed="0"/>
-    <w:lsdException w:name="Light List Accent 5" w:semiHidden="0" w:uiPriority="61" w:unhideWhenUsed="0"/>
-    <w:lsdException w:name="Light Grid Accent 5" w:semiHidden="0" w:uiPriority="62" w:unhideWhenUsed="0"/>
-    <w:lsdException w:name="Medium Shading 1 Accent 5" w:semiHidden="0" w:uiPriority="63" w:unhideWhenUsed="0"/>
-    <w:lsdException w:name="Medium Shading 2 Accent 5" w:semiHidden="0" w:uiPriority="64" w:unhideWhenUsed="0"/>
-    <w:lsdException w:name="Medium List 1 Accent 5" w:semiHidden="0" w:uiPriority="65" w:unhideWhenUsed="0"/>
-    <w:lsdException w:name="Medium List 2 Accent 5" w:semiHidden="0" w:uiPriority="66" w:unhideWhenUsed="0"/>
-    <w:lsdException w:name="Medium Grid 1 Accent 5" w:semiHidden="0" w:uiPriority="67" w:unhideWhenUsed="0"/>
-    <w:lsdException w:name="Medium Grid 2 Accent 5" w:semiHidden="0" w:uiPriority="68" w:unhideWhenUsed="0"/>
-    <w:lsdException w:name="Medium Grid 3 Accent 5" w:semiHidden="0" w:uiPriority="69" w:unhideWhenUsed="0"/>
-    <w:lsdException w:name="Dark List Accent 5" w:semiHidden="0" w:uiPriority="70" w:unhideWhenUsed="0"/>
-    <w:lsdException w:name="Colorful Shading Accent 5" w:semiHidden="0" w:uiPriority="71" w:unhideWhenUsed="0"/>
-    <w:lsdException w:name="Colorful List Accent 5" w:semiHidden="0" w:uiPriority="72" w:unhideWhenUsed="0"/>
-    <w:lsdException w:name="Colorful Grid Accent 5" w:semiHidden="0" w:uiPriority="73" w:unhideWhenUsed="0"/>
-    <w:lsdException w:name="Light Shading Accent 6" w:semiHidden="0" w:uiPriority="60" w:unhideWhenUsed="0"/>
-    <w:lsdException w:name="Light List Accent 6" w:semiHidden="0" w:uiPriority="61" w:unhideWhenUsed="0"/>
-    <w:lsdException w:name="Light Grid Accent 6" w:semiHidden="0" w:uiPriority="62" w:unhideWhenUsed="0"/>
-    <w:lsdException w:name="Medium Shading 1 Accent 6" w:semiHidden="0" w:uiPriority="63" w:unhideWhenUsed="0"/>
-    <w:lsdException w:name="Medium Shading 2 Accent 6" w:semiHidden="0" w:uiPriority="64" w:unhideWhenUsed="0"/>
-    <w:lsdException w:name="Medium List 1 Accent 6" w:semiHidden="0" w:uiPriority="65" w:unhideWhenUsed="0"/>
-    <w:lsdException w:name="Medium List 2 Accent 6" w:semiHidden="0" w:uiPriority="66" w:unhideWhenUsed="0"/>
-    <w:lsdException w:name="Medium Grid 1 Accent 6" w:semiHidden="0" w:uiPriority="67" w:unhideWhenUsed="0"/>
-    <w:lsdException w:name="Medium Grid 2 Accent 6" w:semiHidden="0" w:uiPriority="68" w:unhideWhenUsed="0"/>
-    <w:lsdException w:name="Medium Grid 3 Accent 6" w:semiHidden="0" w:uiPriority="69" w:unhideWhenUsed="0"/>
-    <w:lsdException w:name="Dark List Accent 6" w:semiHidden="0" w:uiPriority="70" w:unhideWhenUsed="0"/>
-    <w:lsdException w:name="Colorful Shading Accent 6" w:semiHidden="0" w:uiPriority="71" w:unhideWhenUsed="0"/>
-    <w:lsdException w:name="Colorful List Accent 6" w:semiHidden="0" w:uiPriority="72" w:unhideWhenUsed="0"/>
-    <w:lsdException w:name="Colorful Grid Accent 6" w:semiHidden="0" w:uiPriority="73" w:unhideWhenUsed="0"/>
-    <w:lsdException w:name="Subtle Emphasis" w:semiHidden="0" w:uiPriority="19" w:unhideWhenUsed="0" w:qFormat="1"/>
-    <w:lsdException w:name="Intense Emphasis" w:semiHidden="0" w:uiPriority="21" w:unhideWhenUsed="0" w:qFormat="1"/>
-    <w:lsdException w:name="Subtle Reference" w:semiHidden="0" w:uiPriority="31" w:unhideWhenUsed="0" w:qFormat="1"/>
-    <w:lsdException w:name="Intense Reference" w:semiHidden="0" w:uiPriority="32" w:unhideWhenUsed="0" w:qFormat="1"/>
-    <w:lsdException w:name="Book Title" w:semiHidden="0" w:uiPriority="33" w:unhideWhenUsed="0" w:qFormat="1"/>
-    <w:lsdException w:name="Bibliography" w:uiPriority="37"/>
-    <w:lsdException w:name="TOC Heading" w:uiPriority="39" w:qFormat="1"/>
+  <w:latentStyles w:defLockedState="0" w:defUIPriority="99" w:defSemiHidden="0" w:defUnhideWhenUsed="0" w:defQFormat="0" w:count="371">
+    <w:lsdException w:name="Normal" w:uiPriority="0" w:qFormat="1"/>
+    <w:lsdException w:name="heading 1" w:uiPriority="9" w:qFormat="1"/>
+    <w:lsdException w:name="heading 2" w:semiHidden="1" w:uiPriority="9" w:unhideWhenUsed="1" w:qFormat="1"/>
+    <w:lsdException w:name="heading 3" w:semiHidden="1" w:uiPriority="9" w:unhideWhenUsed="1" w:qFormat="1"/>
+    <w:lsdException w:name="heading 4" w:semiHidden="1" w:uiPriority="9" w:unhideWhenUsed="1" w:qFormat="1"/>
+    <w:lsdException w:name="heading 5" w:semiHidden="1" w:uiPriority="9" w:unhideWhenUsed="1" w:qFormat="1"/>
+    <w:lsdException w:name="heading 6" w:semiHidden="1" w:uiPriority="9" w:unhideWhenUsed="1" w:qFormat="1"/>
+    <w:lsdException w:name="heading 7" w:semiHidden="1" w:uiPriority="9" w:unhideWhenUsed="1" w:qFormat="1"/>
+    <w:lsdException w:name="heading 8" w:semiHidden="1" w:uiPriority="9" w:unhideWhenUsed="1" w:qFormat="1"/>
+    <w:lsdException w:name="heading 9" w:semiHidden="1" w:uiPriority="9" w:unhideWhenUsed="1" w:qFormat="1"/>
+    <w:lsdException w:name="index 1" w:semiHidden="1" w:unhideWhenUsed="1"/>
+    <w:lsdException w:name="index 2" w:semiHidden="1" w:unhideWhenUsed="1"/>
+    <w:lsdException w:name="index 3" w:semiHidden="1" w:unhideWhenUsed="1"/>
+    <w:lsdException w:name="index 4" w:semiHidden="1" w:unhideWhenUsed="1"/>
+    <w:lsdException w:name="index 5" w:semiHidden="1" w:unhideWhenUsed="1"/>
+    <w:lsdException w:name="index 6" w:semiHidden="1" w:unhideWhenUsed="1"/>
+    <w:lsdException w:name="index 7" w:semiHidden="1" w:unhideWhenUsed="1"/>
+    <w:lsdException w:name="index 8" w:semiHidden="1" w:unhideWhenUsed="1"/>
+    <w:lsdException w:name="index 9" w:semiHidden="1" w:unhideWhenUsed="1"/>
+    <w:lsdException w:name="toc 1" w:semiHidden="1" w:uiPriority="39" w:unhideWhenUsed="1"/>
+    <w:lsdException w:name="toc 2" w:semiHidden="1" w:uiPriority="39" w:unhideWhenUsed="1"/>
+    <w:lsdException w:name="toc 3" w:semiHidden="1" w:uiPriority="39" w:unhideWhenUsed="1"/>
+    <w:lsdException w:name="toc 4" w:semiHidden="1" w:uiPriority="39" w:unhideWhenUsed="1"/>
+    <w:lsdException w:name="toc 5" w:semiHidden="1" w:uiPriority="39" w:unhideWhenUsed="1"/>
+    <w:lsdException w:name="toc 6" w:semiHidden="1" w:uiPriority="39" w:unhideWhenUsed="1"/>
+    <w:lsdException w:name="toc 7" w:semiHidden="1" w:uiPriority="39" w:unhideWhenUsed="1"/>
+    <w:lsdException w:name="toc 8" w:semiHidden="1" w:uiPriority="39" w:unhideWhenUsed="1"/>
+    <w:lsdException w:name="toc 9" w:semiHidden="1" w:uiPriority="39" w:unhideWhenUsed="1"/>
+    <w:lsdException w:name="Normal Indent" w:semiHidden="1" w:unhideWhenUsed="1"/>
+    <w:lsdException w:name="footnote text" w:semiHidden="1" w:unhideWhenUsed="1"/>
+    <w:lsdException w:name="annotation text" w:semiHidden="1" w:unhideWhenUsed="1"/>
+    <w:lsdException w:name="header" w:semiHidden="1" w:unhideWhenUsed="1"/>
+    <w:lsdException w:name="footer" w:semiHidden="1" w:unhideWhenUsed="1"/>
+    <w:lsdException w:name="index heading" w:semiHidden="1" w:unhideWhenUsed="1"/>
+    <w:lsdException w:name="caption" w:semiHidden="1" w:uiPriority="35" w:unhideWhenUsed="1" w:qFormat="1"/>
+    <w:lsdException w:name="table of figures" w:semiHidden="1" w:unhideWhenUsed="1"/>
+    <w:lsdException w:name="envelope address" w:semiHidden="1" w:unhideWhenUsed="1"/>
+    <w:lsdException w:name="envelope return" w:semiHidden="1" w:unhideWhenUsed="1"/>
+    <w:lsdException w:name="footnote reference" w:semiHidden="1" w:unhideWhenUsed="1"/>
+    <w:lsdException w:name="annotation reference" w:semiHidden="1" w:unhideWhenUsed="1"/>
+    <w:lsdException w:name="line number" w:semiHidden="1" w:unhideWhenUsed="1"/>
+    <w:lsdException w:name="page number" w:semiHidden="1" w:unhideWhenUsed="1"/>
+    <w:lsdException w:name="endnote reference" w:semiHidden="1" w:unhideWhenUsed="1"/>
+    <w:lsdException w:name="endnote text" w:semiHidden="1" w:unhideWhenUsed="1"/>
+    <w:lsdException w:name="table of authorities" w:semiHidden="1" w:unhideWhenUsed="1"/>
+    <w:lsdException w:name="macro" w:semiHidden="1" w:unhideWhenUsed="1"/>
+    <w:lsdException w:name="toa heading" w:semiHidden="1" w:unhideWhenUsed="1"/>
+    <w:lsdException w:name="List" w:semiHidden="1" w:unhideWhenUsed="1"/>
+    <w:lsdException w:name="List Bullet" w:semiHidden="1" w:unhideWhenUsed="1"/>
+    <w:lsdException w:name="List Number" w:semiHidden="1" w:unhideWhenUsed="1"/>
+    <w:lsdException w:name="List 2" w:semiHidden="1" w:unhideWhenUsed="1"/>
+    <w:lsdException w:name="List 3" w:semiHidden="1" w:unhideWhenUsed="1"/>
+    <w:lsdException w:name="List 4" w:semiHidden="1" w:unhideWhenUsed="1"/>
+    <w:lsdException w:name="List 5" w:semiHidden="1" w:unhideWhenUsed="1"/>
+    <w:lsdException w:name="List Bullet 2" w:semiHidden="1" w:unhideWhenUsed="1"/>
+    <w:lsdException w:name="List Bullet 3" w:semiHidden="1" w:unhideWhenUsed="1"/>
+    <w:lsdException w:name="List Bullet 4" w:semiHidden="1" w:unhideWhenUsed="1"/>
+    <w:lsdException w:name="List Bullet 5" w:semiHidden="1" w:unhideWhenUsed="1"/>
+    <w:lsdException w:name="List Number 2" w:semiHidden="1" w:unhideWhenUsed="1"/>
+    <w:lsdException w:name="List Number 3" w:semiHidden="1" w:unhideWhenUsed="1"/>
+    <w:lsdException w:name="List Number 4" w:semiHidden="1" w:unhideWhenUsed="1"/>
+    <w:lsdException w:name="List Number 5" w:semiHidden="1" w:unhideWhenUsed="1"/>
+    <w:lsdException w:name="Title" w:uiPriority="10" w:qFormat="1"/>
+    <w:lsdException w:name="Closing" w:semiHidden="1" w:unhideWhenUsed="1"/>
+    <w:lsdException w:name="Signature" w:semiHidden="1" w:unhideWhenUsed="1"/>
+    <w:lsdException w:name="Default Paragraph Font" w:semiHidden="1" w:uiPriority="1" w:unhideWhenUsed="1"/>
+    <w:lsdException w:name="Body Text" w:semiHidden="1" w:unhideWhenUsed="1"/>
+    <w:lsdException w:name="Body Text Indent" w:semiHidden="1" w:unhideWhenUsed="1"/>
+    <w:lsdException w:name="List Continue" w:semiHidden="1" w:unhideWhenUsed="1"/>
+    <w:lsdException w:name="List Continue 2" w:semiHidden="1" w:unhideWhenUsed="1"/>
+    <w:lsdException w:name="List Continue 3" w:semiHidden="1" w:unhideWhenUsed="1"/>
+    <w:lsdException w:name="List Continue 4" w:semiHidden="1" w:unhideWhenUsed="1"/>
+    <w:lsdException w:name="List Continue 5" w:semiHidden="1" w:unhideWhenUsed="1"/>
+    <w:lsdException w:name="Message Header" w:semiHidden="1" w:unhideWhenUsed="1"/>
+    <w:lsdException w:name="Subtitle" w:uiPriority="11" w:qFormat="1"/>
+    <w:lsdException w:name="Salutation" w:semiHidden="1" w:unhideWhenUsed="1"/>
+    <w:lsdException w:name="Date" w:semiHidden="1" w:unhideWhenUsed="1"/>
+    <w:lsdException w:name="Body Text First Indent" w:semiHidden="1" w:unhideWhenUsed="1"/>
+    <w:lsdException w:name="Body Text First Indent 2" w:semiHidden="1" w:unhideWhenUsed="1"/>
+    <w:lsdException w:name="Note Heading" w:semiHidden="1" w:unhideWhenUsed="1"/>
+    <w:lsdException w:name="Body Text 2" w:semiHidden="1" w:unhideWhenUsed="1"/>
+    <w:lsdException w:name="Body Text 3" w:semiHidden="1" w:unhideWhenUsed="1"/>
+    <w:lsdException w:name="Body Text Indent 2" w:semiHidden="1" w:unhideWhenUsed="1"/>
+    <w:lsdException w:name="Body Text Indent 3" w:semiHidden="1" w:unhideWhenUsed="1"/>
+    <w:lsdException w:name="Block Text" w:semiHidden="1" w:unhideWhenUsed="1"/>
+    <w:lsdException w:name="Hyperlink" w:semiHidden="1" w:unhideWhenUsed="1"/>
+    <w:lsdException w:name="FollowedHyperlink" w:semiHidden="1" w:unhideWhenUsed="1"/>
+    <w:lsdException w:name="Strong" w:uiPriority="22" w:qFormat="1"/>
+    <w:lsdException w:name="Emphasis" w:uiPriority="20" w:qFormat="1"/>
+    <w:lsdException w:name="Document Map" w:semiHidden="1" w:unhideWhenUsed="1"/>
+    <w:lsdException w:name="Plain Text" w:semiHidden="1" w:unhideWhenUsed="1"/>
+    <w:lsdException w:name="E-mail Signature" w:semiHidden="1" w:unhideWhenUsed="1"/>
+    <w:lsdException w:name="HTML Top of Form" w:semiHidden="1" w:unhideWhenUsed="1"/>
+    <w:lsdException w:name="HTML Bottom of Form" w:semiHidden="1" w:unhideWhenUsed="1"/>
+    <w:lsdException w:name="Normal (Web)" w:semiHidden="1" w:unhideWhenUsed="1"/>
+    <w:lsdException w:name="HTML Acronym" w:semiHidden="1" w:unhideWhenUsed="1"/>
+    <w:lsdException w:name="HTML Address" w:semiHidden="1" w:unhideWhenUsed="1"/>
+    <w:lsdException w:name="HTML Cite" w:semiHidden="1" w:unhideWhenUsed="1"/>
+    <w:lsdException w:name="HTML Code" w:semiHidden="1" w:unhideWhenUsed="1"/>
+    <w:lsdException w:name="HTML Definition" w:semiHidden="1" w:unhideWhenUsed="1"/>
+    <w:lsdException w:name="HTML Keyboard" w:semiHidden="1" w:unhideWhenUsed="1"/>
+    <w:lsdException w:name="HTML Preformatted" w:semiHidden="1" w:unhideWhenUsed="1"/>
+    <w:lsdException w:name="HTML Sample" w:semiHidden="1" w:unhideWhenUsed="1"/>
+    <w:lsdException w:name="HTML Typewriter" w:semiHidden="1" w:unhideWhenUsed="1"/>
+    <w:lsdException w:name="HTML Variable" w:semiHidden="1" w:unhideWhenUsed="1"/>
+    <w:lsdException w:name="Normal Table" w:semiHidden="1" w:unhideWhenUsed="1"/>
+    <w:lsdException w:name="annotation subject" w:semiHidden="1" w:unhideWhenUsed="1"/>
+    <w:lsdException w:name="No List" w:semiHidden="1" w:unhideWhenUsed="1"/>
+    <w:lsdException w:name="Outline List 1" w:semiHidden="1" w:unhideWhenUsed="1"/>
+    <w:lsdException w:name="Outline List 2" w:semiHidden="1" w:unhideWhenUsed="1"/>
+    <w:lsdException w:name="Outline List 3" w:semiHidden="1" w:unhideWhenUsed="1"/>
+    <w:lsdException w:name="Table Simple 1" w:semiHidden="1" w:unhideWhenUsed="1"/>
+    <w:lsdException w:name="Table Simple 2" w:semiHidden="1" w:unhideWhenUsed="1"/>
+    <w:lsdException w:name="Table Simple 3" w:semiHidden="1" w:unhideWhenUsed="1"/>
+    <w:lsdException w:name="Table Classic 1" w:semiHidden="1" w:unhideWhenUsed="1"/>
+    <w:lsdException w:name="Table Classic 2" w:semiHidden="1" w:unhideWhenUsed="1"/>
+    <w:lsdException w:name="Table Classic 3" w:semiHidden="1" w:unhideWhenUsed="1"/>
+    <w:lsdException w:name="Table Classic 4" w:semiHidden="1" w:unhideWhenUsed="1"/>
+    <w:lsdException w:name="Table Colorful 1" w:semiHidden="1" w:unhideWhenUsed="1"/>
+    <w:lsdException w:name="Table Colorful 2" w:semiHidden="1" w:unhideWhenUsed="1"/>
+    <w:lsdException w:name="Table Colorful 3" w:semiHidden="1" w:unhideWhenUsed="1"/>
+    <w:lsdException w:name="Table Columns 1" w:semiHidden="1" w:unhideWhenUsed="1"/>
+    <w:lsdException w:name="Table Columns 2" w:semiHidden="1" w:unhideWhenUsed="1"/>
+    <w:lsdException w:name="Table Columns 3" w:semiHidden="1" w:unhideWhenUsed="1"/>
+    <w:lsdException w:name="Table Columns 4" w:semiHidden="1" w:unhideWhenUsed="1"/>
+    <w:lsdException w:name="Table Columns 5" w:semiHidden="1" w:unhideWhenUsed="1"/>
+    <w:lsdException w:name="Table Grid 1" w:semiHidden="1" w:unhideWhenUsed="1"/>
+    <w:lsdException w:name="Table Grid 2" w:semiHidden="1" w:unhideWhenUsed="1"/>
+    <w:lsdException w:name="Table Grid 3" w:semiHidden="1" w:unhideWhenUsed="1"/>
+    <w:lsdException w:name="Table Grid 4" w:semiHidden="1" w:unhideWhenUsed="1"/>
+    <w:lsdException w:name="Table Grid 5" w:semiHidden="1" w:unhideWhenUsed="1"/>
+    <w:lsdException w:name="Table Grid 6" w:semiHidden="1" w:unhideWhenUsed="1"/>
+    <w:lsdException w:name="Table Grid 7" w:semiHidden="1" w:unhideWhenUsed="1"/>
+    <w:lsdException w:name="Table Grid 8" w:semiHidden="1" w:unhideWhenUsed="1"/>
+    <w:lsdException w:name="Table List 1" w:semiHidden="1" w:unhideWhenUsed="1"/>
+    <w:lsdException w:name="Table List 2" w:semiHidden="1" w:unhideWhenUsed="1"/>
+    <w:lsdException w:name="Table List 3" w:semiHidden="1" w:unhideWhenUsed="1"/>
+    <w:lsdException w:name="Table List 4" w:semiHidden="1" w:unhideWhenUsed="1"/>
+    <w:lsdException w:name="Table List 5" w:semiHidden="1" w:unhideWhenUsed="1"/>
+    <w:lsdException w:name="Table List 6" w:semiHidden="1" w:unhideWhenUsed="1"/>
+    <w:lsdException w:name="Table List 7" w:semiHidden="1" w:unhideWhenUsed="1"/>
+    <w:lsdException w:name="Table List 8" w:semiHidden="1" w:unhideWhenUsed="1"/>
+    <w:lsdException w:name="Table 3D effects 1" w:semiHidden="1" w:unhideWhenUsed="1"/>
+    <w:lsdException w:name="Table 3D effects 2" w:semiHidden="1" w:unhideWhenUsed="1"/>
+    <w:lsdException w:name="Table 3D effects 3" w:semiHidden="1" w:unhideWhenUsed="1"/>
+    <w:lsdException w:name="Table Contemporary" w:semiHidden="1" w:unhideWhenUsed="1"/>
+    <w:lsdException w:name="Table Elegant" w:semiHidden="1" w:unhideWhenUsed="1"/>
+    <w:lsdException w:name="Table Professional" w:semiHidden="1" w:unhideWhenUsed="1"/>
+    <w:lsdException w:name="Table Subtle 1" w:semiHidden="1" w:unhideWhenUsed="1"/>
+    <w:lsdException w:name="Table Subtle 2" w:semiHidden="1" w:unhideWhenUsed="1"/>
+    <w:lsdException w:name="Table Web 1" w:semiHidden="1" w:unhideWhenUsed="1"/>
+    <w:lsdException w:name="Table Web 2" w:semiHidden="1" w:unhideWhenUsed="1"/>
+    <w:lsdException w:name="Table Web 3" w:semiHidden="1" w:unhideWhenUsed="1"/>
+    <w:lsdException w:name="Balloon Text" w:semiHidden="1" w:unhideWhenUsed="1"/>
+    <w:lsdException w:name="Table Grid" w:uiPriority="39"/>
+    <w:lsdException w:name="Table Theme" w:semiHidden="1" w:unhideWhenUsed="1"/>
+    <w:lsdException w:name="Placeholder Text" w:semiHidden="1"/>
+    <w:lsdException w:name="No Spacing" w:uiPriority="1" w:qFormat="1"/>
+    <w:lsdException w:name="Light Shading" w:uiPriority="60"/>
+    <w:lsdException w:name="Light List" w:uiPriority="61"/>
+    <w:lsdException w:name="Light Grid" w:uiPriority="62"/>
+    <w:lsdException w:name="Medium Shading 1" w:uiPriority="63"/>
+    <w:lsdException w:name="Medium Shading 2" w:uiPriority="64"/>
+    <w:lsdException w:name="Medium List 1" w:uiPriority="65"/>
+    <w:lsdException w:name="Medium List 2" w:uiPriority="66"/>
+    <w:lsdException w:name="Medium Grid 1" w:uiPriority="67"/>
+    <w:lsdException w:name="Medium Grid 2" w:uiPriority="68"/>
+    <w:lsdException w:name="Medium Grid 3" w:uiPriority="69"/>
+    <w:lsdException w:name="Dark List" w:uiPriority="70"/>
+    <w:lsdException w:name="Colorful Shading" w:uiPriority="71"/>
+    <w:lsdException w:name="Colorful List" w:uiPriority="72"/>
+    <w:lsdException w:name="Colorful Grid" w:uiPriority="73"/>
+    <w:lsdException w:name="Light Shading Accent 1" w:uiPriority="60"/>
+    <w:lsdException w:name="Light List Accent 1" w:uiPriority="61"/>
+    <w:lsdException w:name="Light Grid Accent 1" w:uiPriority="62"/>
+    <w:lsdException w:name="Medium Shading 1 Accent 1" w:uiPriority="63"/>
+    <w:lsdException w:name="Medium Shading 2 Accent 1" w:uiPriority="64"/>
+    <w:lsdException w:name="Medium List 1 Accent 1" w:uiPriority="65"/>
+    <w:lsdException w:name="Revision" w:semiHidden="1"/>
+    <w:lsdException w:name="List Paragraph" w:uiPriority="34" w:qFormat="1"/>
+    <w:lsdException w:name="Quote" w:uiPriority="29" w:qFormat="1"/>
+    <w:lsdException w:name="Intense Quote" w:uiPriority="30" w:qFormat="1"/>
+    <w:lsdException w:name="Medium List 2 Accent 1" w:uiPriority="66"/>
+    <w:lsdException w:name="Medium Grid 1 Accent 1" w:uiPriority="67"/>
+    <w:lsdException w:name="Medium Grid 2 Accent 1" w:uiPriority="68"/>
+    <w:lsdException w:name="Medium Grid 3 Accent 1" w:uiPriority="69"/>
+    <w:lsdException w:name="Dark List Accent 1" w:uiPriority="70"/>
+    <w:lsdException w:name="Colorful Shading Accent 1" w:uiPriority="71"/>
+    <w:lsdException w:name="Colorful List Accent 1" w:uiPriority="72"/>
+    <w:lsdException w:name="Colorful Grid Accent 1" w:uiPriority="73"/>
+    <w:lsdException w:name="Light Shading Accent 2" w:uiPriority="60"/>
+    <w:lsdException w:name="Light List Accent 2" w:uiPriority="61"/>
+    <w:lsdException w:name="Light Grid Accent 2" w:uiPriority="62"/>
+    <w:lsdException w:name="Medium Shading 1 Accent 2" w:uiPriority="63"/>
+    <w:lsdException w:name="Medium Shading 2 Accent 2" w:uiPriority="64"/>
+    <w:lsdException w:name="Medium List 1 Accent 2" w:uiPriority="65"/>
+    <w:lsdException w:name="Medium List 2 Accent 2" w:uiPriority="66"/>
+    <w:lsdException w:name="Medium Grid 1 Accent 2" w:uiPriority="67"/>
+    <w:lsdException w:name="Medium Grid 2 Accent 2" w:uiPriority="68"/>
+    <w:lsdException w:name="Medium Grid 3 Accent 2" w:uiPriority="69"/>
+    <w:lsdException w:name="Dark List Accent 2" w:uiPriority="70"/>
+    <w:lsdException w:name="Colorful Shading Accent 2" w:uiPriority="71"/>
+    <w:lsdException w:name="Colorful List Accent 2" w:uiPriority="72"/>
+    <w:lsdException w:name="Colorful Grid Accent 2" w:uiPriority="73"/>
+    <w:lsdException w:name="Light Shading Accent 3" w:uiPriority="60"/>
+    <w:lsdException w:name="Light List Accent 3" w:uiPriority="61"/>
+    <w:lsdException w:name="Light Grid Accent 3" w:uiPriority="62"/>
+    <w:lsdException w:name="Medium Shading 1 Accent 3" w:uiPriority="63"/>
+    <w:lsdException w:name="Medium Shading 2 Accent 3" w:uiPriority="64"/>
+    <w:lsdException w:name="Medium List 1 Accent 3" w:uiPriority="65"/>
+    <w:lsdException w:name="Medium List 2 Accent 3" w:uiPriority="66"/>
+    <w:lsdException w:name="Medium Grid 1 Accent 3" w:uiPriority="67"/>
+    <w:lsdException w:name="Medium Grid 2 Accent 3" w:uiPriority="68"/>
+    <w:lsdException w:name="Medium Grid 3 Accent 3" w:uiPriority="69"/>
+    <w:lsdException w:name="Dark List Accent 3" w:uiPriority="70"/>
+    <w:lsdException w:name="Colorful Shading Accent 3" w:uiPriority="71"/>
+    <w:lsdException w:name="Colorful List Accent 3" w:uiPriority="72"/>
+    <w:lsdException w:name="Colorful Grid Accent 3" w:uiPriority="73"/>
+    <w:lsdException w:name="Light Shading Accent 4" w:uiPriority="60"/>
+    <w:lsdException w:name="Light List Accent 4" w:uiPriority="61"/>
+    <w:lsdException w:name="Light Grid Accent 4" w:uiPriority="62"/>
+    <w:lsdException w:name="Medium Shading 1 Accent 4" w:uiPriority="63"/>
+    <w:lsdException w:name="Medium Shading 2 Accent 4" w:uiPriority="64"/>
+    <w:lsdException w:name="Medium List 1 Accent 4" w:uiPriority="65"/>
+    <w:lsdException w:name="Medium List 2 Accent 4" w:uiPriority="66"/>
+    <w:lsdException w:name="Medium Grid 1 Accent 4" w:uiPriority="67"/>
+    <w:lsdException w:name="Medium Grid 2 Accent 4" w:uiPriority="68"/>
+    <w:lsdException w:name="Medium Grid 3 Accent 4" w:uiPriority="69"/>
+    <w:lsdException w:name="Dark List Accent 4" w:uiPriority="70"/>
+    <w:lsdException w:name="Colorful Shading Accent 4" w:uiPriority="71"/>
+    <w:lsdException w:name="Colorful List Accent 4" w:uiPriority="72"/>
+    <w:lsdException w:name="Colorful Grid Accent 4" w:uiPriority="73"/>
+    <w:lsdException w:name="Light Shading Accent 5" w:uiPriority="60"/>
+    <w:lsdException w:name="Light List Accent 5" w:uiPriority="61"/>
+    <w:lsdException w:name="Light Grid Accent 5" w:uiPriority="62"/>
+    <w:lsdException w:name="Medium Shading 1 Accent 5" w:uiPriority="63"/>
+    <w:lsdException w:name="Medium Shading 2 Accent 5" w:uiPriority="64"/>
+    <w:lsdException w:name="Medium List 1 Accent 5" w:uiPriority="65"/>
+    <w:lsdException w:name="Medium List 2 Accent 5" w:uiPriority="66"/>
+    <w:lsdException w:name="Medium Grid 1 Accent 5" w:uiPriority="67"/>
+    <w:lsdException w:name="Medium Grid 2 Accent 5" w:uiPriority="68"/>
+    <w:lsdException w:name="Medium Grid 3 Accent 5" w:uiPriority="69"/>
+    <w:lsdException w:name="Dark List Accent 5" w:uiPriority="70"/>
+    <w:lsdException w:name="Colorful Shading Accent 5" w:uiPriority="71"/>
+    <w:lsdException w:name="Colorful List Accent 5" w:uiPriority="72"/>
+    <w:lsdException w:name="Colorful Grid Accent 5" w:uiPriority="73"/>
+    <w:lsdException w:name="Light Shading Accent 6" w:uiPriority="60"/>
+    <w:lsdException w:name="Light List Accent 6" w:uiPriority="61"/>
+    <w:lsdException w:name="Light Grid Accent 6" w:uiPriority="62"/>
+    <w:lsdException w:name="Medium Shading 1 Accent 6" w:uiPriority="63"/>
+    <w:lsdException w:name="Medium Shading 2 Accent 6" w:uiPriority="64"/>
+    <w:lsdException w:name="Medium List 1 Accent 6" w:uiPriority="65"/>
+    <w:lsdException w:name="Medium List 2 Accent 6" w:uiPriority="66"/>
+    <w:lsdException w:name="Medium Grid 1 Accent 6" w:uiPriority="67"/>
+    <w:lsdException w:name="Medium Grid 2 Accent 6" w:uiPriority="68"/>
+    <w:lsdException w:name="Medium Grid 3 Accent 6" w:uiPriority="69"/>
+    <w:lsdException w:name="Dark List Accent 6" w:uiPriority="70"/>
+    <w:lsdException w:name="Colorful Shading Accent 6" w:uiPriority="71"/>
+    <w:lsdException w:name="Colorful List Accent 6" w:uiPriority="72"/>
+    <w:lsdException w:name="Colorful Grid Accent 6" w:uiPriority="73"/>
+    <w:lsdException w:name="Subtle Emphasis" w:uiPriority="19" w:qFormat="1"/>
+    <w:lsdException w:name="Intense Emphasis" w:uiPriority="21" w:qFormat="1"/>
+    <w:lsdException w:name="Subtle Reference" w:uiPriority="31" w:qFormat="1"/>
+    <w:lsdException w:name="Intense Reference" w:uiPriority="32" w:qFormat="1"/>
+    <w:lsdException w:name="Book Title" w:uiPriority="33" w:qFormat="1"/>
+    <w:lsdException w:name="Bibliography" w:semiHidden="1" w:uiPriority="37" w:unhideWhenUsed="1"/>
+    <w:lsdException w:name="TOC Heading" w:semiHidden="1" w:uiPriority="39" w:unhideWhenUsed="1" w:qFormat="1"/>
+    <w:lsdException w:name="Plain Table 1" w:uiPriority="41"/>
+    <w:lsdException w:name="Plain Table 2" w:uiPriority="42"/>
+    <w:lsdException w:name="Plain Table 3" w:uiPriority="43"/>
+    <w:lsdException w:name="Plain Table 4" w:uiPriority="44"/>
+    <w:lsdException w:name="Plain Table 5" w:uiPriority="45"/>
+    <w:lsdException w:name="Grid Table Light" w:uiPriority="40"/>
+    <w:lsdException w:name="Grid Table 1 Light" w:uiPriority="46"/>
+    <w:lsdException w:name="Grid Table 2" w:uiPriority="47"/>
+    <w:lsdException w:name="Grid Table 3" w:uiPriority="48"/>
+    <w:lsdException w:name="Grid Table 4" w:uiPriority="49"/>
+    <w:lsdException w:name="Grid Table 5 Dark" w:uiPriority="50"/>
+    <w:lsdException w:name="Grid Table 6 Colorful" w:uiPriority="51"/>
+    <w:lsdException w:name="Grid Table 7 Colorful" w:uiPriority="52"/>
+    <w:lsdException w:name="Grid Table 1 Light Accent 1" w:uiPriority="46"/>
+    <w:lsdException w:name="Grid Table 2 Accent 1" w:uiPriority="47"/>
+    <w:lsdException w:name="Grid Table 3 Accent 1" w:uiPriority="48"/>
+    <w:lsdException w:name="Grid Table 4 Accent 1" w:uiPriority="49"/>
+    <w:lsdException w:name="Grid Table 5 Dark Accent 1" w:uiPriority="50"/>
+    <w:lsdException w:name="Grid Table 6 Colorful Accent 1" w:uiPriority="51"/>
+    <w:lsdException w:name="Grid Table 7 Colorful Accent 1" w:uiPriority="52"/>
+    <w:lsdException w:name="Grid Table 1 Light Accent 2" w:uiPriority="46"/>
+    <w:lsdException w:name="Grid Table 2 Accent 2" w:uiPriority="47"/>
+    <w:lsdException w:name="Grid Table 3 Accent 2" w:uiPriority="48"/>
+    <w:lsdException w:name="Grid Table 4 Accent 2" w:uiPriority="49"/>
+    <w:lsdException w:name="Grid Table 5 Dark Accent 2" w:uiPriority="50"/>
+    <w:lsdException w:name="Grid Table 6 Colorful Accent 2" w:uiPriority="51"/>
+    <w:lsdException w:name="Grid Table 7 Colorful Accent 2" w:uiPriority="52"/>
+    <w:lsdException w:name="Grid Table 1 Light Accent 3" w:uiPriority="46"/>
+    <w:lsdException w:name="Grid Table 2 Accent 3" w:uiPriority="47"/>
+    <w:lsdException w:name="Grid Table 3 Accent 3" w:uiPriority="48"/>
+    <w:lsdException w:name="Grid Table 4 Accent 3" w:uiPriority="49"/>
+    <w:lsdException w:name="Grid Table 5 Dark Accent 3" w:uiPriority="50"/>
+    <w:lsdException w:name="Grid Table 6 Colorful Accent 3" w:uiPriority="51"/>
+    <w:lsdException w:name="Grid Table 7 Colorful Accent 3" w:uiPriority="52"/>
+    <w:lsdException w:name="Grid Table 1 Light Accent 4" w:uiPriority="46"/>
+    <w:lsdException w:name="Grid Table 2 Accent 4" w:uiPriority="47"/>
+    <w:lsdException w:name="Grid Table 3 Accent 4" w:uiPriority="48"/>
+    <w:lsdException w:name="Grid Table 4 Accent 4" w:uiPriority="49"/>
+    <w:lsdException w:name="Grid Table 5 Dark Accent 4" w:uiPriority="50"/>
+    <w:lsdException w:name="Grid Table 6 Colorful Accent 4" w:uiPriority="51"/>
+    <w:lsdException w:name="Grid Table 7 Colorful Accent 4" w:uiPriority="52"/>
+    <w:lsdException w:name="Grid Table 1 Light Accent 5" w:uiPriority="46"/>
+    <w:lsdException w:name="Grid Table 2 Accent 5" w:uiPriority="47"/>
+    <w:lsdException w:name="Grid Table 3 Accent 5" w:uiPriority="48"/>
+    <w:lsdException w:name="Grid Table 4 Accent 5" w:uiPriority="49"/>
+    <w:lsdException w:name="Grid Table 5 Dark Accent 5" w:uiPriority="50"/>
+    <w:lsdException w:name="Grid Table 6 Colorful Accent 5" w:uiPriority="51"/>
+    <w:lsdException w:name="Grid Table 7 Colorful Accent 5" w:uiPriority="52"/>
+    <w:lsdException w:name="Grid Table 1 Light Accent 6" w:uiPriority="46"/>
+    <w:lsdException w:name="Grid Table 2 Accent 6" w:uiPriority="47"/>
+    <w:lsdException w:name="Grid Table 3 Accent 6" w:uiPriority="48"/>
+    <w:lsdException w:name="Grid Table 4 Accent 6" w:uiPriority="49"/>
+    <w:lsdException w:name="Grid Table 5 Dark Accent 6" w:uiPriority="50"/>
+    <w:lsdException w:name="Grid Table 6 Colorful Accent 6" w:uiPriority="51"/>
+    <w:lsdException w:name="Grid Table 7 Colorful Accent 6" w:uiPriority="52"/>
+    <w:lsdException w:name="List Table 1 Light" w:uiPriority="46"/>
+    <w:lsdException w:name="List Table 2" w:uiPriority="47"/>
+    <w:lsdException w:name="List Table 3" w:uiPriority="48"/>
+    <w:lsdException w:name="List Table 4" w:uiPriority="49"/>
+    <w:lsdException w:name="List Table 5 Dark" w:uiPriority="50"/>
+    <w:lsdException w:name="List Table 6 Colorful" w:uiPriority="51"/>
+    <w:lsdException w:name="List Table 7 Colorful" w:uiPriority="52"/>
+    <w:lsdException w:name="List Table 1 Light Accent 1" w:uiPriority="46"/>
+    <w:lsdException w:name="List Table 2 Accent 1" w:uiPriority="47"/>
+    <w:lsdException w:name="List Table 3 Accent 1" w:uiPriority="48"/>
+    <w:lsdException w:name="List Table 4 Accent 1" w:uiPriority="49"/>
+    <w:lsdException w:name="List Table 5 Dark Accent 1" w:uiPriority="50"/>
+    <w:lsdException w:name="List Table 6 Colorful Accent 1" w:uiPriority="51"/>
+    <w:lsdException w:name="List Table 7 Colorful Accent 1" w:uiPriority="52"/>
+    <w:lsdException w:name="List Table 1 Light Accent 2" w:uiPriority="46"/>
+    <w:lsdException w:name="List Table 2 Accent 2" w:uiPriority="47"/>
+    <w:lsdException w:name="List Table 3 Accent 2" w:uiPriority="48"/>
+    <w:lsdException w:name="List Table 4 Accent 2" w:uiPriority="49"/>
+    <w:lsdException w:name="List Table 5 Dark Accent 2" w:uiPriority="50"/>
+    <w:lsdException w:name="List Table 6 Colorful Accent 2" w:uiPriority="51"/>
+    <w:lsdException w:name="List Table 7 Colorful Accent 2" w:uiPriority="52"/>
+    <w:lsdException w:name="List Table 1 Light Accent 3" w:uiPriority="46"/>
+    <w:lsdException w:name="List Table 2 Accent 3" w:uiPriority="47"/>
+    <w:lsdException w:name="List Table 3 Accent 3" w:uiPriority="48"/>
+    <w:lsdException w:name="List Table 4 Accent 3" w:uiPriority="49"/>
+    <w:lsdException w:name="List Table 5 Dark Accent 3" w:uiPriority="50"/>
+    <w:lsdException w:name="List Table 6 Colorful Accent 3" w:uiPriority="51"/>
+    <w:lsdException w:name="List Table 7 Colorful Accent 3" w:uiPriority="52"/>
+    <w:lsdException w:name="List Table 1 Light Accent 4" w:uiPriority="46"/>
+    <w:lsdException w:name="List Table 2 Accent 4" w:uiPriority="47"/>
+    <w:lsdException w:name="List Table 3 Accent 4" w:uiPriority="48"/>
+    <w:lsdException w:name="List Table 4 Accent 4" w:uiPriority="49"/>
+    <w:lsdException w:name="List Table 5 Dark Accent 4" w:uiPriority="50"/>
+    <w:lsdException w:name="List Table 6 Colorful Accent 4" w:uiPriority="51"/>
+    <w:lsdException w:name="List Table 7 Colorful Accent 4" w:uiPriority="52"/>
+    <w:lsdException w:name="List Table 1 Light Accent 5" w:uiPriority="46"/>
+    <w:lsdException w:name="List Table 2 Accent 5" w:uiPriority="47"/>
+    <w:lsdException w:name="List Table 3 Accent 5" w:uiPriority="48"/>
+    <w:lsdException w:name="List Table 4 Accent 5" w:uiPriority="49"/>
+    <w:lsdException w:name="List Table 5 Dark Accent 5" w:uiPriority="50"/>
+    <w:lsdException w:name="List Table 6 Colorful Accent 5" w:uiPriority="51"/>
+    <w:lsdException w:name="List Table 7 Colorful Accent 5" w:uiPriority="52"/>
+    <w:lsdException w:name="List Table 1 Light Accent 6" w:uiPriority="46"/>
+    <w:lsdException w:name="List Table 2 Accent 6" w:uiPriority="47"/>
+    <w:lsdException w:name="List Table 3 Accent 6" w:uiPriority="48"/>
+    <w:lsdException w:name="List Table 4 Accent 6" w:uiPriority="49"/>
+    <w:lsdException w:name="List Table 5 Dark Accent 6" w:uiPriority="50"/>
+    <w:lsdException w:name="List Table 6 Colorful Accent 6" w:uiPriority="51"/>
+    <w:lsdException w:name="List Table 7 Colorful Accent 6" w:uiPriority="52"/>
   </w:latentStyles>
   <w:style w:type="paragraph" w:default="1" w:styleId="Normal">
     <w:name w:val="Normal"/>
     <w:qFormat/>
-    <w:rsid w:val="000E13F2"/>
   </w:style>
   <w:style w:type="character" w:default="1" w:styleId="DefaultParagraphFont">
     <w:name w:val="Default Paragraph Font"/>
     <w:uiPriority w:val="1"/>
-    <w:semiHidden/>
     <w:unhideWhenUsed/>
   </w:style>
   <w:style w:type="table" w:default="1" w:styleId="TableNormal">
@@ -2481,7 +3530,6 @@
     <w:uiPriority w:val="99"/>
     <w:semiHidden/>
     <w:unhideWhenUsed/>
-    <w:qFormat/>
     <w:tblPr>
       <w:tblInd w:w="0" w:type="dxa"/>
       <w:tblCellMar>
@@ -2519,82 +3567,6 @@
       <w:color w:val="0563C1" w:themeColor="hyperlink"/>
       <w:u w:val="single"/>
     </w:rPr>
-  </w:style>
-  <w:style w:type="paragraph" w:styleId="BalloonText">
-    <w:name w:val="Balloon Text"/>
-    <w:basedOn w:val="Normal"/>
-    <w:link w:val="BalloonTextChar"/>
-    <w:uiPriority w:val="99"/>
-    <w:semiHidden/>
-    <w:unhideWhenUsed/>
-    <w:rsid w:val="007B4DCE"/>
-    <w:pPr>
-      <w:spacing w:after="0" w:line="240" w:lineRule="auto"/>
-    </w:pPr>
-    <w:rPr>
-      <w:rFonts w:ascii="Tahoma" w:hAnsi="Tahoma" w:cs="Tahoma"/>
-      <w:sz w:val="16"/>
-      <w:szCs w:val="16"/>
-    </w:rPr>
-  </w:style>
-  <w:style w:type="character" w:customStyle="1" w:styleId="BalloonTextChar">
-    <w:name w:val="Balloon Text Char"/>
-    <w:basedOn w:val="DefaultParagraphFont"/>
-    <w:link w:val="BalloonText"/>
-    <w:uiPriority w:val="99"/>
-    <w:semiHidden/>
-    <w:rsid w:val="007B4DCE"/>
-    <w:rPr>
-      <w:rFonts w:ascii="Tahoma" w:hAnsi="Tahoma" w:cs="Tahoma"/>
-      <w:sz w:val="16"/>
-      <w:szCs w:val="16"/>
-    </w:rPr>
-  </w:style>
-  <w:style w:type="paragraph" w:styleId="Header">
-    <w:name w:val="header"/>
-    <w:basedOn w:val="Normal"/>
-    <w:link w:val="HeaderChar"/>
-    <w:uiPriority w:val="99"/>
-    <w:semiHidden/>
-    <w:unhideWhenUsed/>
-    <w:rsid w:val="007B4DCE"/>
-    <w:pPr>
-      <w:tabs>
-        <w:tab w:val="center" w:pos="4513"/>
-        <w:tab w:val="right" w:pos="9026"/>
-      </w:tabs>
-      <w:spacing w:after="0" w:line="240" w:lineRule="auto"/>
-    </w:pPr>
-  </w:style>
-  <w:style w:type="character" w:customStyle="1" w:styleId="HeaderChar">
-    <w:name w:val="Header Char"/>
-    <w:basedOn w:val="DefaultParagraphFont"/>
-    <w:link w:val="Header"/>
-    <w:uiPriority w:val="99"/>
-    <w:semiHidden/>
-    <w:rsid w:val="007B4DCE"/>
-  </w:style>
-  <w:style w:type="paragraph" w:styleId="Footer">
-    <w:name w:val="footer"/>
-    <w:basedOn w:val="Normal"/>
-    <w:link w:val="FooterChar"/>
-    <w:uiPriority w:val="99"/>
-    <w:unhideWhenUsed/>
-    <w:rsid w:val="007B4DCE"/>
-    <w:pPr>
-      <w:tabs>
-        <w:tab w:val="center" w:pos="4513"/>
-        <w:tab w:val="right" w:pos="9026"/>
-      </w:tabs>
-      <w:spacing w:after="0" w:line="240" w:lineRule="auto"/>
-    </w:pPr>
-  </w:style>
-  <w:style w:type="character" w:customStyle="1" w:styleId="FooterChar">
-    <w:name w:val="Footer Char"/>
-    <w:basedOn w:val="DefaultParagraphFont"/>
-    <w:link w:val="Footer"/>
-    <w:uiPriority w:val="99"/>
-    <w:rsid w:val="007B4DCE"/>
   </w:style>
 </w:styles>
 </file>
@@ -2642,7 +3614,7 @@
     </a:clrScheme>
     <a:fontScheme name="Office">
       <a:majorFont>
-        <a:latin typeface="Calibri Light"/>
+        <a:latin typeface="Calibri Light" panose="020F0302020204030204"/>
         <a:ea typeface=""/>
         <a:cs typeface=""/>
         <a:font script="Jpan" typeface="ＭＳ ゴシック"/>
@@ -2677,7 +3649,7 @@
         <a:font script="Geor" typeface="Sylfaen"/>
       </a:majorFont>
       <a:minorFont>
-        <a:latin typeface="Calibri"/>
+        <a:latin typeface="Calibri" panose="020F0502020204030204"/>
         <a:ea typeface=""/>
         <a:cs typeface=""/>
         <a:font script="Jpan" typeface="ＭＳ 明朝"/>
@@ -2854,7 +3826,7 @@
   <a:extraClrSchemeLst/>
   <a:extLst>
     <a:ext uri="{05A4C25C-085E-4340-85A3-A5531E510DB2}">
-      <thm15:themeFamily xmlns:thm15="http://schemas.microsoft.com/office/thememl/2012/main" xmlns="" name="Office Theme" id="{62F939B6-93AF-4DB8-9C6B-D6C7DFDC589F}" vid="{4A3C46E8-61CC-4603-A589-7422A47A8E4A}"/>
+      <thm15:themeFamily xmlns:thm15="http://schemas.microsoft.com/office/thememl/2012/main" name="Office Theme" id="{62F939B6-93AF-4DB8-9C6B-D6C7DFDC589F}" vid="{4A3C46E8-61CC-4603-A589-7422A47A8E4A}"/>
     </a:ext>
   </a:extLst>
 </a:theme>
@@ -2865,7 +3837,7 @@
 </file>
 
 <file path=customXml/itemProps1.xml><?xml version="1.0" encoding="utf-8"?>
-<ds:datastoreItem xmlns:ds="http://schemas.openxmlformats.org/officeDocument/2006/customXml" ds:itemID="{F3AE7779-23DC-4D1E-AED4-8DBF99097B68}">
+<ds:datastoreItem xmlns:ds="http://schemas.openxmlformats.org/officeDocument/2006/customXml" ds:itemID="{389FB7AA-5D69-4EFF-A115-C9482AA7B7DC}">
   <ds:schemaRefs>
     <ds:schemaRef ds:uri="http://schemas.openxmlformats.org/officeDocument/2006/bibliography"/>
   </ds:schemaRefs>

--- a/Documentation/Architectural Design Document.docx
+++ b/Documentation/Architectural Design Document.docx
@@ -1,6 +1,6 @@
 
 <file path=word/document.xml><?xml version="1.0" encoding="utf-8"?>
-<w:document xmlns:wpc="http://schemas.microsoft.com/office/word/2010/wordprocessingCanvas" xmlns:mc="http://schemas.openxmlformats.org/markup-compatibility/2006" xmlns:o="urn:schemas-microsoft-com:office:office" xmlns:r="http://schemas.openxmlformats.org/officeDocument/2006/relationships" xmlns:m="http://schemas.openxmlformats.org/officeDocument/2006/math" xmlns:v="urn:schemas-microsoft-com:vml" xmlns:wp14="http://schemas.microsoft.com/office/word/2010/wordprocessingDrawing" xmlns:wp="http://schemas.openxmlformats.org/drawingml/2006/wordprocessingDrawing" xmlns:w10="urn:schemas-microsoft-com:office:word" xmlns:w="http://schemas.openxmlformats.org/wordprocessingml/2006/main" xmlns:w14="http://schemas.microsoft.com/office/word/2010/wordml" xmlns:w15="http://schemas.microsoft.com/office/word/2012/wordml" xmlns:wpg="http://schemas.microsoft.com/office/word/2010/wordprocessingGroup" xmlns:wpi="http://schemas.microsoft.com/office/word/2010/wordprocessingInk" xmlns:wne="http://schemas.microsoft.com/office/word/2006/wordml" xmlns:wps="http://schemas.microsoft.com/office/word/2010/wordprocessingShape" mc:Ignorable="w14 w15 wp14">
+<w:document xmlns:ve="http://schemas.openxmlformats.org/markup-compatibility/2006" xmlns:o="urn:schemas-microsoft-com:office:office" xmlns:r="http://schemas.openxmlformats.org/officeDocument/2006/relationships" xmlns:m="http://schemas.openxmlformats.org/officeDocument/2006/math" xmlns:v="urn:schemas-microsoft-com:vml" xmlns:wp="http://schemas.openxmlformats.org/drawingml/2006/wordprocessingDrawing" xmlns:w10="urn:schemas-microsoft-com:office:word" xmlns:w="http://schemas.openxmlformats.org/wordprocessingml/2006/main" xmlns:wne="http://schemas.microsoft.com/office/word/2006/wordml">
   <w:body>
     <w:p>
       <w:pPr>
@@ -60,25 +60,7 @@
           <w:szCs w:val="24"/>
           <w:lang w:val="en-US"/>
         </w:rPr>
-        <w:t>With an aim</w:t>
-      </w:r>
-      <w:r>
-        <w:rPr>
-          <w:rFonts w:cstheme="minorHAnsi"/>
-          <w:sz w:val="24"/>
-          <w:szCs w:val="24"/>
-          <w:lang w:val="en-US"/>
-        </w:rPr>
-        <w:t xml:space="preserve"> </w:t>
-      </w:r>
-      <w:r>
-        <w:rPr>
-          <w:rFonts w:cstheme="minorHAnsi"/>
-          <w:sz w:val="24"/>
-          <w:szCs w:val="24"/>
-          <w:lang w:val="en-US"/>
-        </w:rPr>
-        <w:t>to build</w:t>
+        <w:t>With an aimto build</w:t>
       </w:r>
       <w:r>
         <w:rPr>
@@ -427,7 +409,7 @@
                     <a:blip r:embed="rId6">
                       <a:extLst>
                         <a:ext uri="{28A0092B-C50C-407E-A947-70E740481C1C}">
-                          <a14:useLocalDpi xmlns:a14="http://schemas.microsoft.com/office/drawing/2010/main" val="0"/>
+                          <a14:useLocalDpi xmlns:a14="http://schemas.microsoft.com/office/drawing/2010/main" xmlns:wps="http://schemas.microsoft.com/office/word/2010/wordprocessingShape" xmlns:wpi="http://schemas.microsoft.com/office/word/2010/wordprocessingInk" xmlns:wpg="http://schemas.microsoft.com/office/word/2010/wordprocessingGroup" xmlns:w15="http://schemas.microsoft.com/office/word/2012/wordml" xmlns:w14="http://schemas.microsoft.com/office/word/2010/wordml" xmlns:w="http://schemas.openxmlformats.org/wordprocessingml/2006/main" xmlns:w10="urn:schemas-microsoft-com:office:word" xmlns:wp14="http://schemas.microsoft.com/office/word/2010/wordprocessingDrawing" xmlns:v="urn:schemas-microsoft-com:vml" xmlns:o="urn:schemas-microsoft-com:office:office" xmlns:mc="http://schemas.openxmlformats.org/markup-compatibility/2006" xmlns:wpc="http://schemas.microsoft.com/office/word/2010/wordprocessingCanvas" xmlns="" val="0"/>
                         </a:ext>
                       </a:extLst>
                     </a:blip>
@@ -538,68 +520,17 @@
           <w:szCs w:val="24"/>
           <w:lang w:val="en-US"/>
         </w:rPr>
-        <w:t xml:space="preserve"> (</w:t>
-      </w:r>
-      <w:proofErr w:type="spellStart"/>
-      <w:r>
-        <w:rPr>
-          <w:rFonts w:cstheme="minorHAnsi"/>
-          <w:sz w:val="24"/>
-          <w:szCs w:val="24"/>
-          <w:lang w:val="en-US"/>
-        </w:rPr>
-        <w:t>mapModel</w:t>
-      </w:r>
-      <w:proofErr w:type="spellEnd"/>
-      <w:r>
-        <w:rPr>
-          <w:rFonts w:cstheme="minorHAnsi"/>
-          <w:sz w:val="24"/>
-          <w:szCs w:val="24"/>
-          <w:lang w:val="en-US"/>
-        </w:rPr>
-        <w:t xml:space="preserve">, </w:t>
-      </w:r>
-      <w:proofErr w:type="spellStart"/>
-      <w:r>
-        <w:rPr>
-          <w:rFonts w:cstheme="minorHAnsi"/>
-          <w:sz w:val="24"/>
-          <w:szCs w:val="24"/>
-          <w:lang w:val="en-US"/>
-        </w:rPr>
-        <w:t>character</w:t>
-      </w:r>
-      <w:r>
-        <w:rPr>
-          <w:rFonts w:cstheme="minorHAnsi"/>
-          <w:sz w:val="24"/>
-          <w:szCs w:val="24"/>
-          <w:lang w:val="en-US"/>
-        </w:rPr>
-        <w:t>Model</w:t>
-      </w:r>
-      <w:proofErr w:type="spellEnd"/>
-      <w:r>
-        <w:rPr>
-          <w:rFonts w:cstheme="minorHAnsi"/>
-          <w:sz w:val="24"/>
-          <w:szCs w:val="24"/>
-          <w:lang w:val="en-US"/>
-        </w:rPr>
-        <w:t xml:space="preserve">, </w:t>
-      </w:r>
-      <w:proofErr w:type="spellStart"/>
-      <w:r>
-        <w:rPr>
-          <w:rFonts w:cstheme="minorHAnsi"/>
-          <w:sz w:val="24"/>
-          <w:szCs w:val="24"/>
-          <w:lang w:val="en-US"/>
-        </w:rPr>
-        <w:t>etc</w:t>
-      </w:r>
-      <w:proofErr w:type="spellEnd"/>
+        <w:t xml:space="preserve"> (mapModel, character</w:t>
+      </w:r>
+      <w:r>
+        <w:rPr>
+          <w:rFonts w:cstheme="minorHAnsi"/>
+          <w:sz w:val="24"/>
+          <w:szCs w:val="24"/>
+          <w:lang w:val="en-US"/>
+        </w:rPr>
+        <w:t>Model, etc</w:t>
+      </w:r>
       <w:r>
         <w:rPr>
           <w:rFonts w:cstheme="minorHAnsi"/>
@@ -661,67 +592,7 @@
           <w:szCs w:val="24"/>
           <w:lang w:val="en-US"/>
         </w:rPr>
-        <w:t xml:space="preserve"> (</w:t>
-      </w:r>
-      <w:proofErr w:type="spellStart"/>
-      <w:r>
-        <w:rPr>
-          <w:rFonts w:cstheme="minorHAnsi"/>
-          <w:sz w:val="24"/>
-          <w:szCs w:val="24"/>
-          <w:lang w:val="en-US"/>
-        </w:rPr>
-        <w:t>mapView</w:t>
-      </w:r>
-      <w:proofErr w:type="spellEnd"/>
-      <w:r>
-        <w:rPr>
-          <w:rFonts w:cstheme="minorHAnsi"/>
-          <w:sz w:val="24"/>
-          <w:szCs w:val="24"/>
-          <w:lang w:val="en-US"/>
-        </w:rPr>
-        <w:t xml:space="preserve">, </w:t>
-      </w:r>
-      <w:proofErr w:type="spellStart"/>
-      <w:r>
-        <w:rPr>
-          <w:rFonts w:cstheme="minorHAnsi"/>
-          <w:sz w:val="24"/>
-          <w:szCs w:val="24"/>
-          <w:lang w:val="en-US"/>
-        </w:rPr>
-        <w:t>characterView</w:t>
-      </w:r>
-      <w:proofErr w:type="spellEnd"/>
-      <w:r>
-        <w:rPr>
-          <w:rFonts w:cstheme="minorHAnsi"/>
-          <w:sz w:val="24"/>
-          <w:szCs w:val="24"/>
-          <w:lang w:val="en-US"/>
-        </w:rPr>
-        <w:t xml:space="preserve">, </w:t>
-      </w:r>
-      <w:proofErr w:type="spellStart"/>
-      <w:r>
-        <w:rPr>
-          <w:rFonts w:cstheme="minorHAnsi"/>
-          <w:sz w:val="24"/>
-          <w:szCs w:val="24"/>
-          <w:lang w:val="en-US"/>
-        </w:rPr>
-        <w:t>etc</w:t>
-      </w:r>
-      <w:proofErr w:type="spellEnd"/>
-      <w:r>
-        <w:rPr>
-          <w:rFonts w:cstheme="minorHAnsi"/>
-          <w:sz w:val="24"/>
-          <w:szCs w:val="24"/>
-          <w:lang w:val="en-US"/>
-        </w:rPr>
-        <w:t>)</w:t>
+        <w:t xml:space="preserve"> (mapView, characterView, etc)</w:t>
       </w:r>
       <w:r>
         <w:rPr>
@@ -793,68 +664,17 @@
           <w:szCs w:val="24"/>
           <w:lang w:val="en-US"/>
         </w:rPr>
-        <w:t xml:space="preserve"> (</w:t>
-      </w:r>
-      <w:proofErr w:type="spellStart"/>
-      <w:r>
-        <w:rPr>
-          <w:rFonts w:cstheme="minorHAnsi"/>
-          <w:sz w:val="24"/>
-          <w:szCs w:val="24"/>
-          <w:lang w:val="en-US"/>
-        </w:rPr>
-        <w:t>m</w:t>
-      </w:r>
-      <w:r>
-        <w:rPr>
-          <w:rFonts w:cstheme="minorHAnsi"/>
-          <w:sz w:val="24"/>
-          <w:szCs w:val="24"/>
-          <w:lang w:val="en-US"/>
-        </w:rPr>
-        <w:t>apController</w:t>
-      </w:r>
-      <w:proofErr w:type="spellEnd"/>
-      <w:r>
-        <w:rPr>
-          <w:rFonts w:cstheme="minorHAnsi"/>
-          <w:sz w:val="24"/>
-          <w:szCs w:val="24"/>
-          <w:lang w:val="en-US"/>
-        </w:rPr>
-        <w:t xml:space="preserve">, </w:t>
-      </w:r>
-      <w:proofErr w:type="spellStart"/>
-      <w:r>
-        <w:rPr>
-          <w:rFonts w:cstheme="minorHAnsi"/>
-          <w:sz w:val="24"/>
-          <w:szCs w:val="24"/>
-          <w:lang w:val="en-US"/>
-        </w:rPr>
-        <w:t>characterController</w:t>
-      </w:r>
-      <w:proofErr w:type="spellEnd"/>
-      <w:r>
-        <w:rPr>
-          <w:rFonts w:cstheme="minorHAnsi"/>
-          <w:sz w:val="24"/>
-          <w:szCs w:val="24"/>
-          <w:lang w:val="en-US"/>
-        </w:rPr>
-        <w:t xml:space="preserve">, </w:t>
-      </w:r>
-      <w:proofErr w:type="spellStart"/>
-      <w:r>
-        <w:rPr>
-          <w:rFonts w:cstheme="minorHAnsi"/>
-          <w:sz w:val="24"/>
-          <w:szCs w:val="24"/>
-          <w:lang w:val="en-US"/>
-        </w:rPr>
-        <w:t>etc</w:t>
-      </w:r>
-      <w:proofErr w:type="spellEnd"/>
+        <w:t xml:space="preserve"> (m</w:t>
+      </w:r>
+      <w:r>
+        <w:rPr>
+          <w:rFonts w:cstheme="minorHAnsi"/>
+          <w:sz w:val="24"/>
+          <w:szCs w:val="24"/>
+          <w:lang w:val="en-US"/>
+        </w:rPr>
+        <w:t>apController, characterController, etc</w:t>
+      </w:r>
       <w:r>
         <w:rPr>
           <w:rFonts w:cstheme="minorHAnsi"/>
@@ -1086,15 +906,6 @@
           <w:szCs w:val="24"/>
           <w:lang w:val="en-US"/>
         </w:rPr>
-        <w:t xml:space="preserve"> </w:t>
-      </w:r>
-      <w:r>
-        <w:rPr>
-          <w:rFonts w:cstheme="minorHAnsi"/>
-          <w:sz w:val="24"/>
-          <w:szCs w:val="24"/>
-          <w:lang w:val="en-US"/>
-        </w:rPr>
         <w:t>are designed to handle user input and initiate</w:t>
       </w:r>
       <w:r>
@@ -1122,34 +933,7 @@
           <w:szCs w:val="24"/>
           <w:lang w:val="en-US"/>
         </w:rPr>
-        <w:t>by making calls on appropriate</w:t>
-      </w:r>
-      <w:r>
-        <w:rPr>
-          <w:rFonts w:cstheme="minorHAnsi"/>
-          <w:sz w:val="24"/>
-          <w:szCs w:val="24"/>
-          <w:lang w:val="en-US"/>
-        </w:rPr>
-        <w:t xml:space="preserve"> </w:t>
-      </w:r>
-      <w:r>
-        <w:rPr>
-          <w:rFonts w:cstheme="minorHAnsi"/>
-          <w:sz w:val="24"/>
-          <w:szCs w:val="24"/>
-          <w:lang w:val="en-US"/>
-        </w:rPr>
-        <w:t>model objects.</w:t>
-      </w:r>
-      <w:r>
-        <w:rPr>
-          <w:rFonts w:cstheme="minorHAnsi"/>
-          <w:sz w:val="24"/>
-          <w:szCs w:val="24"/>
-          <w:lang w:val="en-US"/>
-        </w:rPr>
-        <w:t xml:space="preserve"> </w:t>
+        <w:t>by making calls on appropriatemodel objects.</w:t>
       </w:r>
       <w:r>
         <w:rPr>
@@ -1258,7 +1042,7 @@
           <w:lang w:eastAsia="en-IN"/>
         </w:rPr>
         <w:drawing>
-          <wp:inline distT="0" distB="0" distL="0" distR="0" wp14:anchorId="18341277" wp14:editId="20B52631">
+          <wp:inline distT="0" distB="0" distL="0" distR="0">
             <wp:extent cx="5731510" cy="1776095"/>
             <wp:effectExtent l="0" t="0" r="2540" b="0"/>
             <wp:docPr id="4" name="Picture 4" descr="C:\Users\Tejas09\Desktop\Concordia\APP\documentation\MVC_base_diagram.gif"/>
@@ -1278,7 +1062,7 @@
                     <a:blip r:embed="rId7">
                       <a:extLst>
                         <a:ext uri="{28A0092B-C50C-407E-A947-70E740481C1C}">
-                          <a14:useLocalDpi xmlns:a14="http://schemas.microsoft.com/office/drawing/2010/main" val="0"/>
+                          <a14:useLocalDpi xmlns:a14="http://schemas.microsoft.com/office/drawing/2010/main" xmlns:wps="http://schemas.microsoft.com/office/word/2010/wordprocessingShape" xmlns:wpi="http://schemas.microsoft.com/office/word/2010/wordprocessingInk" xmlns:wpg="http://schemas.microsoft.com/office/word/2010/wordprocessingGroup" xmlns:w15="http://schemas.microsoft.com/office/word/2012/wordml" xmlns:w14="http://schemas.microsoft.com/office/word/2010/wordml" xmlns:w="http://schemas.openxmlformats.org/wordprocessingml/2006/main" xmlns:w10="urn:schemas-microsoft-com:office:word" xmlns:wp14="http://schemas.microsoft.com/office/word/2010/wordprocessingDrawing" xmlns:v="urn:schemas-microsoft-com:vml" xmlns:o="urn:schemas-microsoft-com:office:office" xmlns:mc="http://schemas.openxmlformats.org/markup-compatibility/2006" xmlns:wpc="http://schemas.microsoft.com/office/word/2010/wordprocessingCanvas" xmlns="" val="0"/>
                         </a:ext>
                       </a:extLst>
                     </a:blip>
@@ -1391,25 +1175,7 @@
           <w:lang w:val="en-US"/>
         </w:rPr>
         <w:lastRenderedPageBreak/>
-        <w:t>Following the layout of figure 2 the figure</w:t>
-      </w:r>
-      <w:r>
-        <w:rPr>
-          <w:rFonts w:cstheme="minorHAnsi"/>
-          <w:sz w:val="24"/>
-          <w:szCs w:val="24"/>
-          <w:lang w:val="en-US"/>
-        </w:rPr>
-        <w:t xml:space="preserve"> </w:t>
-      </w:r>
-      <w:r>
-        <w:rPr>
-          <w:rFonts w:cstheme="minorHAnsi"/>
-          <w:sz w:val="24"/>
-          <w:szCs w:val="24"/>
-          <w:lang w:val="en-US"/>
-        </w:rPr>
-        <w:t>3, 4 and 5 describe the actual class diagrams inside eac</w:t>
+        <w:t>Following the layout of figure 2 the figure3, 4 and 5 describe the actual class diagrams inside eac</w:t>
       </w:r>
       <w:r>
         <w:rPr>
@@ -1458,7 +1224,7 @@
           <w:lang w:eastAsia="en-IN"/>
         </w:rPr>
         <w:drawing>
-          <wp:inline distT="0" distB="0" distL="0" distR="0" wp14:anchorId="17BC021C" wp14:editId="22A99935">
+          <wp:inline distT="0" distB="0" distL="0" distR="0">
             <wp:extent cx="5731510" cy="2942770"/>
             <wp:effectExtent l="0" t="0" r="2540" b="0"/>
             <wp:docPr id="6" name="Picture 6" descr="C:\Users\Tejas09\Desktop\Concordia\APP\documentation\MVC_map_diagram_Model.gif"/>
@@ -1478,7 +1244,7 @@
                     <a:blip r:embed="rId8">
                       <a:extLst>
                         <a:ext uri="{28A0092B-C50C-407E-A947-70E740481C1C}">
-                          <a14:useLocalDpi xmlns:a14="http://schemas.microsoft.com/office/drawing/2010/main" val="0"/>
+                          <a14:useLocalDpi xmlns:a14="http://schemas.microsoft.com/office/drawing/2010/main" xmlns:wps="http://schemas.microsoft.com/office/word/2010/wordprocessingShape" xmlns:wpi="http://schemas.microsoft.com/office/word/2010/wordprocessingInk" xmlns:wpg="http://schemas.microsoft.com/office/word/2010/wordprocessingGroup" xmlns:w15="http://schemas.microsoft.com/office/word/2012/wordml" xmlns:w14="http://schemas.microsoft.com/office/word/2010/wordml" xmlns:w="http://schemas.openxmlformats.org/wordprocessingml/2006/main" xmlns:w10="urn:schemas-microsoft-com:office:word" xmlns:wp14="http://schemas.microsoft.com/office/word/2010/wordprocessingDrawing" xmlns:v="urn:schemas-microsoft-com:vml" xmlns:o="urn:schemas-microsoft-com:office:office" xmlns:mc="http://schemas.openxmlformats.org/markup-compatibility/2006" xmlns:wpc="http://schemas.microsoft.com/office/word/2010/wordprocessingCanvas" xmlns="" val="0"/>
                         </a:ext>
                       </a:extLst>
                     </a:blip>
@@ -1582,7 +1348,7 @@
           <w:lang w:eastAsia="en-IN"/>
         </w:rPr>
         <w:drawing>
-          <wp:inline distT="0" distB="0" distL="0" distR="0" wp14:anchorId="5C1C2FBB" wp14:editId="405FF22C">
+          <wp:inline distT="0" distB="0" distL="0" distR="0">
             <wp:extent cx="5731314" cy="3429000"/>
             <wp:effectExtent l="0" t="0" r="3175" b="0"/>
             <wp:docPr id="7" name="Picture 7" descr="C:\Users\Tejas09\Desktop\Concordia\APP\documentation\MVC_map_diagram_view.gif"/>
@@ -1602,7 +1368,7 @@
                     <a:blip r:embed="rId9">
                       <a:extLst>
                         <a:ext uri="{28A0092B-C50C-407E-A947-70E740481C1C}">
-                          <a14:useLocalDpi xmlns:a14="http://schemas.microsoft.com/office/drawing/2010/main" val="0"/>
+                          <a14:useLocalDpi xmlns:a14="http://schemas.microsoft.com/office/drawing/2010/main" xmlns:wps="http://schemas.microsoft.com/office/word/2010/wordprocessingShape" xmlns:wpi="http://schemas.microsoft.com/office/word/2010/wordprocessingInk" xmlns:wpg="http://schemas.microsoft.com/office/word/2010/wordprocessingGroup" xmlns:w15="http://schemas.microsoft.com/office/word/2012/wordml" xmlns:w14="http://schemas.microsoft.com/office/word/2010/wordml" xmlns:w="http://schemas.openxmlformats.org/wordprocessingml/2006/main" xmlns:w10="urn:schemas-microsoft-com:office:word" xmlns:wp14="http://schemas.microsoft.com/office/word/2010/wordprocessingDrawing" xmlns:v="urn:schemas-microsoft-com:vml" xmlns:o="urn:schemas-microsoft-com:office:office" xmlns:mc="http://schemas.openxmlformats.org/markup-compatibility/2006" xmlns:wpc="http://schemas.microsoft.com/office/word/2010/wordprocessingCanvas" xmlns="" val="0"/>
                         </a:ext>
                       </a:extLst>
                     </a:blip>
@@ -1699,7 +1465,7 @@
                     <a:blip r:embed="rId10">
                       <a:extLst>
                         <a:ext uri="{28A0092B-C50C-407E-A947-70E740481C1C}">
-                          <a14:useLocalDpi xmlns:a14="http://schemas.microsoft.com/office/drawing/2010/main" val="0"/>
+                          <a14:useLocalDpi xmlns:a14="http://schemas.microsoft.com/office/drawing/2010/main" xmlns:wps="http://schemas.microsoft.com/office/word/2010/wordprocessingShape" xmlns:wpi="http://schemas.microsoft.com/office/word/2010/wordprocessingInk" xmlns:wpg="http://schemas.microsoft.com/office/word/2010/wordprocessingGroup" xmlns:w15="http://schemas.microsoft.com/office/word/2012/wordml" xmlns:w14="http://schemas.microsoft.com/office/word/2010/wordml" xmlns:w="http://schemas.openxmlformats.org/wordprocessingml/2006/main" xmlns:w10="urn:schemas-microsoft-com:office:word" xmlns:wp14="http://schemas.microsoft.com/office/word/2010/wordprocessingDrawing" xmlns:v="urn:schemas-microsoft-com:vml" xmlns:o="urn:schemas-microsoft-com:office:office" xmlns:mc="http://schemas.openxmlformats.org/markup-compatibility/2006" xmlns:wpc="http://schemas.microsoft.com/office/word/2010/wordprocessingCanvas" xmlns="" val="0"/>
                         </a:ext>
                       </a:extLst>
                     </a:blip>
@@ -1812,7 +1578,7 @@
           <w:lang w:eastAsia="en-IN"/>
         </w:rPr>
         <w:drawing>
-          <wp:inline distT="0" distB="0" distL="0" distR="0" wp14:anchorId="329EFE06" wp14:editId="1883F8E9">
+          <wp:inline distT="0" distB="0" distL="0" distR="0">
             <wp:extent cx="5731510" cy="4144645"/>
             <wp:effectExtent l="0" t="0" r="2540" b="8255"/>
             <wp:docPr id="2" name="Picture 2" descr="C:\Users\Tejas09\Desktop\Concordia\APP\documentation\MVC_map_diagram.gif"/>
@@ -1832,7 +1598,7 @@
                     <a:blip r:embed="rId11">
                       <a:extLst>
                         <a:ext uri="{28A0092B-C50C-407E-A947-70E740481C1C}">
-                          <a14:useLocalDpi xmlns:a14="http://schemas.microsoft.com/office/drawing/2010/main" val="0"/>
+                          <a14:useLocalDpi xmlns:a14="http://schemas.microsoft.com/office/drawing/2010/main" xmlns:wps="http://schemas.microsoft.com/office/word/2010/wordprocessingShape" xmlns:wpi="http://schemas.microsoft.com/office/word/2010/wordprocessingInk" xmlns:wpg="http://schemas.microsoft.com/office/word/2010/wordprocessingGroup" xmlns:w15="http://schemas.microsoft.com/office/word/2012/wordml" xmlns:w14="http://schemas.microsoft.com/office/word/2010/wordml" xmlns:w="http://schemas.openxmlformats.org/wordprocessingml/2006/main" xmlns:w10="urn:schemas-microsoft-com:office:word" xmlns:wp14="http://schemas.microsoft.com/office/word/2010/wordprocessingDrawing" xmlns:v="urn:schemas-microsoft-com:vml" xmlns:o="urn:schemas-microsoft-com:office:office" xmlns:mc="http://schemas.openxmlformats.org/markup-compatibility/2006" xmlns:wpc="http://schemas.microsoft.com/office/word/2010/wordprocessingCanvas" xmlns="" val="0"/>
                         </a:ext>
                       </a:extLst>
                     </a:blip>
@@ -2013,38 +1779,17 @@
           <w:szCs w:val="24"/>
           <w:lang w:val="en-US"/>
         </w:rPr>
-        <w:t xml:space="preserve">As shown in the figure 7, in our case </w:t>
-      </w:r>
-      <w:proofErr w:type="spellStart"/>
-      <w:r>
-        <w:rPr>
-          <w:rFonts w:cstheme="minorHAnsi"/>
-          <w:sz w:val="24"/>
-          <w:szCs w:val="24"/>
-          <w:lang w:val="en-US"/>
-        </w:rPr>
-        <w:t>FighterBuilder</w:t>
-      </w:r>
-      <w:proofErr w:type="spellEnd"/>
-      <w:r>
-        <w:rPr>
-          <w:rFonts w:cstheme="minorHAnsi"/>
-          <w:sz w:val="24"/>
-          <w:szCs w:val="24"/>
-          <w:lang w:val="en-US"/>
-        </w:rPr>
-        <w:t xml:space="preserve"> is the Builder interface.</w:t>
-      </w:r>
-    </w:p>
-    <w:p>
-      <w:pPr>
-        <w:rPr>
-          <w:rFonts w:cstheme="minorHAnsi"/>
-          <w:sz w:val="24"/>
-          <w:szCs w:val="24"/>
-        </w:rPr>
-      </w:pPr>
-      <w:proofErr w:type="spellStart"/>
+        <w:t>As shown in the figure 7, in our case FighterBuilder is the Builder interface.</w:t>
+      </w:r>
+    </w:p>
+    <w:p>
+      <w:pPr>
+        <w:rPr>
+          <w:rFonts w:cstheme="minorHAnsi"/>
+          <w:sz w:val="24"/>
+          <w:szCs w:val="24"/>
+        </w:rPr>
+      </w:pPr>
       <w:r>
         <w:rPr>
           <w:rFonts w:cstheme="minorHAnsi"/>
@@ -2056,7 +1801,6 @@
         </w:rPr>
         <w:t>ConcreteBuilder</w:t>
       </w:r>
-      <w:proofErr w:type="spellEnd"/>
       <w:r>
         <w:rPr>
           <w:rFonts w:cstheme="minorHAnsi"/>
@@ -2100,89 +1844,7 @@
           <w:szCs w:val="24"/>
           <w:lang w:val="en-US"/>
         </w:rPr>
-        <w:t xml:space="preserve">In our case </w:t>
-      </w:r>
-      <w:proofErr w:type="spellStart"/>
-      <w:r>
-        <w:rPr>
-          <w:rFonts w:cstheme="minorHAnsi"/>
-          <w:sz w:val="24"/>
-          <w:szCs w:val="24"/>
-          <w:lang w:val="en-US"/>
-        </w:rPr>
-        <w:t>ConcreteBuilder</w:t>
-      </w:r>
-      <w:proofErr w:type="spellEnd"/>
-      <w:r>
-        <w:rPr>
-          <w:rFonts w:cstheme="minorHAnsi"/>
-          <w:sz w:val="24"/>
-          <w:szCs w:val="24"/>
-          <w:lang w:val="en-US"/>
-        </w:rPr>
-        <w:t xml:space="preserve"> are </w:t>
-      </w:r>
-      <w:proofErr w:type="spellStart"/>
-      <w:r>
-        <w:rPr>
-          <w:rFonts w:cstheme="minorHAnsi"/>
-          <w:sz w:val="24"/>
-          <w:szCs w:val="24"/>
-          <w:lang w:val="en-US"/>
-        </w:rPr>
-        <w:t>BullyFighterBuilder</w:t>
-      </w:r>
-      <w:proofErr w:type="spellEnd"/>
-      <w:r>
-        <w:rPr>
-          <w:rFonts w:cstheme="minorHAnsi"/>
-          <w:sz w:val="24"/>
-          <w:szCs w:val="24"/>
-          <w:lang w:val="en-US"/>
-        </w:rPr>
-        <w:t xml:space="preserve">, </w:t>
-      </w:r>
-      <w:proofErr w:type="spellStart"/>
-      <w:r>
-        <w:rPr>
-          <w:rFonts w:cstheme="minorHAnsi"/>
-          <w:sz w:val="24"/>
-          <w:szCs w:val="24"/>
-          <w:lang w:val="en-US"/>
-        </w:rPr>
-        <w:t>NimbleFighteBuilder</w:t>
-      </w:r>
-      <w:proofErr w:type="spellEnd"/>
-      <w:r>
-        <w:rPr>
-          <w:rFonts w:cstheme="minorHAnsi"/>
-          <w:sz w:val="24"/>
-          <w:szCs w:val="24"/>
-          <w:lang w:val="en-US"/>
-        </w:rPr>
-        <w:t xml:space="preserve">, </w:t>
-      </w:r>
-      <w:proofErr w:type="spellStart"/>
-      <w:proofErr w:type="gramStart"/>
-      <w:r>
-        <w:rPr>
-          <w:rFonts w:cstheme="minorHAnsi"/>
-          <w:sz w:val="24"/>
-          <w:szCs w:val="24"/>
-          <w:lang w:val="en-US"/>
-        </w:rPr>
-        <w:t>TankFighterBuilder</w:t>
-      </w:r>
-      <w:proofErr w:type="spellEnd"/>
-      <w:proofErr w:type="gramEnd"/>
-      <w:r>
-        <w:rPr>
-          <w:rFonts w:cstheme="minorHAnsi"/>
-          <w:sz w:val="24"/>
-          <w:szCs w:val="24"/>
-          <w:lang w:val="en-US"/>
-        </w:rPr>
-        <w:t>.</w:t>
+        <w:t>In our case ConcreteBuilder are BullyFighterBuilder, NimbleFighteBuilder, TankFighterBuilder.</w:t>
       </w:r>
     </w:p>
     <w:p>
@@ -2231,15 +1893,6 @@
         </w:rPr>
         <w:t>ect using the Builder interface, which in our case is Explorer class.</w:t>
       </w:r>
-      <w:r>
-        <w:rPr>
-          <w:rFonts w:cstheme="minorHAnsi"/>
-          <w:sz w:val="24"/>
-          <w:szCs w:val="24"/>
-          <w:lang w:val="en-US"/>
-        </w:rPr>
-        <w:t xml:space="preserve"> </w:t>
-      </w:r>
     </w:p>
     <w:p>
       <w:pPr>
@@ -2286,27 +1939,7 @@
           <w:szCs w:val="24"/>
           <w:lang w:val="en-US"/>
         </w:rPr>
-        <w:t xml:space="preserve">plex object under construction, which in our case will be an object of a </w:t>
-      </w:r>
-      <w:proofErr w:type="spellStart"/>
-      <w:r>
-        <w:rPr>
-          <w:rFonts w:cstheme="minorHAnsi"/>
-          <w:sz w:val="24"/>
-          <w:szCs w:val="24"/>
-          <w:lang w:val="en-US"/>
-        </w:rPr>
-        <w:t>FighterBuilder</w:t>
-      </w:r>
-      <w:proofErr w:type="spellEnd"/>
-      <w:r>
-        <w:rPr>
-          <w:rFonts w:cstheme="minorHAnsi"/>
-          <w:sz w:val="24"/>
-          <w:szCs w:val="24"/>
-          <w:lang w:val="en-US"/>
-        </w:rPr>
-        <w:t>.</w:t>
+        <w:t>plex object under construction, which in our case will be an object of a FighterBuilder.</w:t>
       </w:r>
     </w:p>
     <w:p>
@@ -2340,9 +1973,9 @@
         </w:rPr>
         <w:drawing>
           <wp:inline distT="0" distB="0" distL="0" distR="0">
-            <wp:extent cx="4800600" cy="2333625"/>
-            <wp:effectExtent l="0" t="0" r="0" b="9525"/>
-            <wp:docPr id="3" name="Picture 3" descr="C:\Users\Tejas09\Desktop\Concordia\APP\documentation\BuilderPattern.gif"/>
+            <wp:extent cx="5731510" cy="2386622"/>
+            <wp:effectExtent l="19050" t="0" r="2540" b="0"/>
+            <wp:docPr id="9" name="Picture 2" descr="C:\Users\Hirangi\Desktop\Untitled.jpg"/>
             <wp:cNvGraphicFramePr>
               <a:graphicFrameLocks xmlns:a="http://schemas.openxmlformats.org/drawingml/2006/main" noChangeAspect="1"/>
             </wp:cNvGraphicFramePr>
@@ -2350,19 +1983,13 @@
               <a:graphicData uri="http://schemas.openxmlformats.org/drawingml/2006/picture">
                 <pic:pic xmlns:pic="http://schemas.openxmlformats.org/drawingml/2006/picture">
                   <pic:nvPicPr>
-                    <pic:cNvPr id="0" name="Picture 1" descr="C:\Users\Tejas09\Desktop\Concordia\APP\documentation\BuilderPattern.gif"/>
+                    <pic:cNvPr id="0" name="Picture 2" descr="C:\Users\Hirangi\Desktop\Untitled.jpg"/>
                     <pic:cNvPicPr>
                       <a:picLocks noChangeAspect="1" noChangeArrowheads="1"/>
                     </pic:cNvPicPr>
                   </pic:nvPicPr>
                   <pic:blipFill>
-                    <a:blip r:embed="rId12">
-                      <a:extLst>
-                        <a:ext uri="{28A0092B-C50C-407E-A947-70E740481C1C}">
-                          <a14:useLocalDpi xmlns:a14="http://schemas.microsoft.com/office/drawing/2010/main" val="0"/>
-                        </a:ext>
-                      </a:extLst>
-                    </a:blip>
+                    <a:blip r:embed="rId12"/>
                     <a:srcRect/>
                     <a:stretch>
                       <a:fillRect/>
@@ -2371,14 +1998,17 @@
                   <pic:spPr bwMode="auto">
                     <a:xfrm>
                       <a:off x="0" y="0"/>
-                      <a:ext cx="4800600" cy="2333625"/>
+                      <a:ext cx="5731510" cy="2386622"/>
                     </a:xfrm>
                     <a:prstGeom prst="rect">
                       <a:avLst/>
                     </a:prstGeom>
                     <a:noFill/>
-                    <a:ln>
+                    <a:ln w="9525">
                       <a:noFill/>
+                      <a:miter lim="800000"/>
+                      <a:headEnd/>
+                      <a:tailEnd/>
                     </a:ln>
                   </pic:spPr>
                 </pic:pic>
@@ -2535,27 +2165,7 @@
           <w:szCs w:val="28"/>
           <w:lang w:val="en-US"/>
         </w:rPr>
-        <w:t xml:space="preserve">As the </w:t>
-      </w:r>
-      <w:proofErr w:type="spellStart"/>
-      <w:r>
-        <w:rPr>
-          <w:rFonts w:cstheme="minorHAnsi"/>
-          <w:sz w:val="28"/>
-          <w:szCs w:val="28"/>
-          <w:lang w:val="en-US"/>
-        </w:rPr>
-        <w:t>fighterBuilder</w:t>
-      </w:r>
-      <w:proofErr w:type="spellEnd"/>
-      <w:r>
-        <w:rPr>
-          <w:rFonts w:cstheme="minorHAnsi"/>
-          <w:sz w:val="28"/>
-          <w:szCs w:val="28"/>
-          <w:lang w:val="en-US"/>
-        </w:rPr>
-        <w:t xml:space="preserve"> types are common though they differ internally with respect to their behavior and structure and thus builder pattern goes best with the flow.</w:t>
+        <w:t>As the fighterBuilder types are common though they differ internally with respect to their behavior and structure and thus builder pattern goes best with the flow.</w:t>
       </w:r>
     </w:p>
     <w:p>
@@ -2682,8 +2292,8 @@
 </file>
 
 <file path=word/numbering.xml><?xml version="1.0" encoding="utf-8"?>
-<w:numbering xmlns:wpc="http://schemas.microsoft.com/office/word/2010/wordprocessingCanvas" xmlns:mc="http://schemas.openxmlformats.org/markup-compatibility/2006" xmlns:o="urn:schemas-microsoft-com:office:office" xmlns:r="http://schemas.openxmlformats.org/officeDocument/2006/relationships" xmlns:m="http://schemas.openxmlformats.org/officeDocument/2006/math" xmlns:v="urn:schemas-microsoft-com:vml" xmlns:wp14="http://schemas.microsoft.com/office/word/2010/wordprocessingDrawing" xmlns:wp="http://schemas.openxmlformats.org/drawingml/2006/wordprocessingDrawing" xmlns:w10="urn:schemas-microsoft-com:office:word" xmlns:w="http://schemas.openxmlformats.org/wordprocessingml/2006/main" xmlns:w14="http://schemas.microsoft.com/office/word/2010/wordml" xmlns:w15="http://schemas.microsoft.com/office/word/2012/wordml" xmlns:wpg="http://schemas.microsoft.com/office/word/2010/wordprocessingGroup" xmlns:wpi="http://schemas.microsoft.com/office/word/2010/wordprocessingInk" xmlns:wne="http://schemas.microsoft.com/office/word/2006/wordml" xmlns:wps="http://schemas.microsoft.com/office/word/2010/wordprocessingShape" mc:Ignorable="w14 w15 wp14">
-  <w:abstractNum w:abstractNumId="0" w15:restartNumberingAfterBreak="0">
+<w:numbering xmlns:ve="http://schemas.openxmlformats.org/markup-compatibility/2006" xmlns:o="urn:schemas-microsoft-com:office:office" xmlns:r="http://schemas.openxmlformats.org/officeDocument/2006/relationships" xmlns:m="http://schemas.openxmlformats.org/officeDocument/2006/math" xmlns:v="urn:schemas-microsoft-com:vml" xmlns:wp="http://schemas.openxmlformats.org/drawingml/2006/wordprocessingDrawing" xmlns:w10="urn:schemas-microsoft-com:office:word" xmlns:w="http://schemas.openxmlformats.org/wordprocessingml/2006/main" xmlns:wne="http://schemas.microsoft.com/office/word/2006/wordml">
+  <w:abstractNum w:abstractNumId="0">
     <w:nsid w:val="167833F8"/>
     <w:multiLevelType w:val="hybridMultilevel"/>
     <w:tmpl w:val="FC02A31C"/>
@@ -2772,7 +2382,7 @@
       </w:pPr>
     </w:lvl>
   </w:abstractNum>
-  <w:abstractNum w:abstractNumId="1" w15:restartNumberingAfterBreak="0">
+  <w:abstractNum w:abstractNumId="1">
     <w:nsid w:val="4F5A686B"/>
     <w:multiLevelType w:val="hybridMultilevel"/>
     <w:tmpl w:val="60D65776"/>
@@ -2885,7 +2495,7 @@
       </w:rPr>
     </w:lvl>
   </w:abstractNum>
-  <w:abstractNum w:abstractNumId="2" w15:restartNumberingAfterBreak="0">
+  <w:abstractNum w:abstractNumId="2">
     <w:nsid w:val="54FF048D"/>
     <w:multiLevelType w:val="hybridMultilevel"/>
     <w:tmpl w:val="900494DC"/>
@@ -2998,7 +2608,7 @@
       </w:rPr>
     </w:lvl>
   </w:abstractNum>
-  <w:abstractNum w:abstractNumId="3" w15:restartNumberingAfterBreak="0">
+  <w:abstractNum w:abstractNumId="3">
     <w:nsid w:val="662C66FF"/>
     <w:multiLevelType w:val="hybridMultilevel"/>
     <w:tmpl w:val="05E0B96A"/>
@@ -3127,7 +2737,7 @@
 </file>
 
 <file path=word/styles.xml><?xml version="1.0" encoding="utf-8"?>
-<w:styles xmlns:mc="http://schemas.openxmlformats.org/markup-compatibility/2006" xmlns:r="http://schemas.openxmlformats.org/officeDocument/2006/relationships" xmlns:w="http://schemas.openxmlformats.org/wordprocessingml/2006/main" xmlns:w14="http://schemas.microsoft.com/office/word/2010/wordml" xmlns:w15="http://schemas.microsoft.com/office/word/2012/wordml" mc:Ignorable="w14 w15">
+<w:styles xmlns:r="http://schemas.openxmlformats.org/officeDocument/2006/relationships" xmlns:w="http://schemas.openxmlformats.org/wordprocessingml/2006/main">
   <w:docDefaults>
     <w:rPrDefault>
       <w:rPr>
@@ -3143,386 +2753,154 @@
       </w:pPr>
     </w:pPrDefault>
   </w:docDefaults>
-  <w:latentStyles w:defLockedState="0" w:defUIPriority="99" w:defSemiHidden="0" w:defUnhideWhenUsed="0" w:defQFormat="0" w:count="371">
-    <w:lsdException w:name="Normal" w:uiPriority="0" w:qFormat="1"/>
-    <w:lsdException w:name="heading 1" w:uiPriority="9" w:qFormat="1"/>
-    <w:lsdException w:name="heading 2" w:semiHidden="1" w:uiPriority="9" w:unhideWhenUsed="1" w:qFormat="1"/>
-    <w:lsdException w:name="heading 3" w:semiHidden="1" w:uiPriority="9" w:unhideWhenUsed="1" w:qFormat="1"/>
-    <w:lsdException w:name="heading 4" w:semiHidden="1" w:uiPriority="9" w:unhideWhenUsed="1" w:qFormat="1"/>
-    <w:lsdException w:name="heading 5" w:semiHidden="1" w:uiPriority="9" w:unhideWhenUsed="1" w:qFormat="1"/>
-    <w:lsdException w:name="heading 6" w:semiHidden="1" w:uiPriority="9" w:unhideWhenUsed="1" w:qFormat="1"/>
-    <w:lsdException w:name="heading 7" w:semiHidden="1" w:uiPriority="9" w:unhideWhenUsed="1" w:qFormat="1"/>
-    <w:lsdException w:name="heading 8" w:semiHidden="1" w:uiPriority="9" w:unhideWhenUsed="1" w:qFormat="1"/>
-    <w:lsdException w:name="heading 9" w:semiHidden="1" w:uiPriority="9" w:unhideWhenUsed="1" w:qFormat="1"/>
-    <w:lsdException w:name="index 1" w:semiHidden="1" w:unhideWhenUsed="1"/>
-    <w:lsdException w:name="index 2" w:semiHidden="1" w:unhideWhenUsed="1"/>
-    <w:lsdException w:name="index 3" w:semiHidden="1" w:unhideWhenUsed="1"/>
-    <w:lsdException w:name="index 4" w:semiHidden="1" w:unhideWhenUsed="1"/>
-    <w:lsdException w:name="index 5" w:semiHidden="1" w:unhideWhenUsed="1"/>
-    <w:lsdException w:name="index 6" w:semiHidden="1" w:unhideWhenUsed="1"/>
-    <w:lsdException w:name="index 7" w:semiHidden="1" w:unhideWhenUsed="1"/>
-    <w:lsdException w:name="index 8" w:semiHidden="1" w:unhideWhenUsed="1"/>
-    <w:lsdException w:name="index 9" w:semiHidden="1" w:unhideWhenUsed="1"/>
-    <w:lsdException w:name="toc 1" w:semiHidden="1" w:uiPriority="39" w:unhideWhenUsed="1"/>
-    <w:lsdException w:name="toc 2" w:semiHidden="1" w:uiPriority="39" w:unhideWhenUsed="1"/>
-    <w:lsdException w:name="toc 3" w:semiHidden="1" w:uiPriority="39" w:unhideWhenUsed="1"/>
-    <w:lsdException w:name="toc 4" w:semiHidden="1" w:uiPriority="39" w:unhideWhenUsed="1"/>
-    <w:lsdException w:name="toc 5" w:semiHidden="1" w:uiPriority="39" w:unhideWhenUsed="1"/>
-    <w:lsdException w:name="toc 6" w:semiHidden="1" w:uiPriority="39" w:unhideWhenUsed="1"/>
-    <w:lsdException w:name="toc 7" w:semiHidden="1" w:uiPriority="39" w:unhideWhenUsed="1"/>
-    <w:lsdException w:name="toc 8" w:semiHidden="1" w:uiPriority="39" w:unhideWhenUsed="1"/>
-    <w:lsdException w:name="toc 9" w:semiHidden="1" w:uiPriority="39" w:unhideWhenUsed="1"/>
-    <w:lsdException w:name="Normal Indent" w:semiHidden="1" w:unhideWhenUsed="1"/>
-    <w:lsdException w:name="footnote text" w:semiHidden="1" w:unhideWhenUsed="1"/>
-    <w:lsdException w:name="annotation text" w:semiHidden="1" w:unhideWhenUsed="1"/>
-    <w:lsdException w:name="header" w:semiHidden="1" w:unhideWhenUsed="1"/>
-    <w:lsdException w:name="footer" w:semiHidden="1" w:unhideWhenUsed="1"/>
-    <w:lsdException w:name="index heading" w:semiHidden="1" w:unhideWhenUsed="1"/>
-    <w:lsdException w:name="caption" w:semiHidden="1" w:uiPriority="35" w:unhideWhenUsed="1" w:qFormat="1"/>
-    <w:lsdException w:name="table of figures" w:semiHidden="1" w:unhideWhenUsed="1"/>
-    <w:lsdException w:name="envelope address" w:semiHidden="1" w:unhideWhenUsed="1"/>
-    <w:lsdException w:name="envelope return" w:semiHidden="1" w:unhideWhenUsed="1"/>
-    <w:lsdException w:name="footnote reference" w:semiHidden="1" w:unhideWhenUsed="1"/>
-    <w:lsdException w:name="annotation reference" w:semiHidden="1" w:unhideWhenUsed="1"/>
-    <w:lsdException w:name="line number" w:semiHidden="1" w:unhideWhenUsed="1"/>
-    <w:lsdException w:name="page number" w:semiHidden="1" w:unhideWhenUsed="1"/>
-    <w:lsdException w:name="endnote reference" w:semiHidden="1" w:unhideWhenUsed="1"/>
-    <w:lsdException w:name="endnote text" w:semiHidden="1" w:unhideWhenUsed="1"/>
-    <w:lsdException w:name="table of authorities" w:semiHidden="1" w:unhideWhenUsed="1"/>
-    <w:lsdException w:name="macro" w:semiHidden="1" w:unhideWhenUsed="1"/>
-    <w:lsdException w:name="toa heading" w:semiHidden="1" w:unhideWhenUsed="1"/>
-    <w:lsdException w:name="List" w:semiHidden="1" w:unhideWhenUsed="1"/>
-    <w:lsdException w:name="List Bullet" w:semiHidden="1" w:unhideWhenUsed="1"/>
-    <w:lsdException w:name="List Number" w:semiHidden="1" w:unhideWhenUsed="1"/>
-    <w:lsdException w:name="List 2" w:semiHidden="1" w:unhideWhenUsed="1"/>
-    <w:lsdException w:name="List 3" w:semiHidden="1" w:unhideWhenUsed="1"/>
-    <w:lsdException w:name="List 4" w:semiHidden="1" w:unhideWhenUsed="1"/>
-    <w:lsdException w:name="List 5" w:semiHidden="1" w:unhideWhenUsed="1"/>
-    <w:lsdException w:name="List Bullet 2" w:semiHidden="1" w:unhideWhenUsed="1"/>
-    <w:lsdException w:name="List Bullet 3" w:semiHidden="1" w:unhideWhenUsed="1"/>
-    <w:lsdException w:name="List Bullet 4" w:semiHidden="1" w:unhideWhenUsed="1"/>
-    <w:lsdException w:name="List Bullet 5" w:semiHidden="1" w:unhideWhenUsed="1"/>
-    <w:lsdException w:name="List Number 2" w:semiHidden="1" w:unhideWhenUsed="1"/>
-    <w:lsdException w:name="List Number 3" w:semiHidden="1" w:unhideWhenUsed="1"/>
-    <w:lsdException w:name="List Number 4" w:semiHidden="1" w:unhideWhenUsed="1"/>
-    <w:lsdException w:name="List Number 5" w:semiHidden="1" w:unhideWhenUsed="1"/>
-    <w:lsdException w:name="Title" w:uiPriority="10" w:qFormat="1"/>
-    <w:lsdException w:name="Closing" w:semiHidden="1" w:unhideWhenUsed="1"/>
-    <w:lsdException w:name="Signature" w:semiHidden="1" w:unhideWhenUsed="1"/>
-    <w:lsdException w:name="Default Paragraph Font" w:semiHidden="1" w:uiPriority="1" w:unhideWhenUsed="1"/>
-    <w:lsdException w:name="Body Text" w:semiHidden="1" w:unhideWhenUsed="1"/>
-    <w:lsdException w:name="Body Text Indent" w:semiHidden="1" w:unhideWhenUsed="1"/>
-    <w:lsdException w:name="List Continue" w:semiHidden="1" w:unhideWhenUsed="1"/>
-    <w:lsdException w:name="List Continue 2" w:semiHidden="1" w:unhideWhenUsed="1"/>
-    <w:lsdException w:name="List Continue 3" w:semiHidden="1" w:unhideWhenUsed="1"/>
-    <w:lsdException w:name="List Continue 4" w:semiHidden="1" w:unhideWhenUsed="1"/>
-    <w:lsdException w:name="List Continue 5" w:semiHidden="1" w:unhideWhenUsed="1"/>
-    <w:lsdException w:name="Message Header" w:semiHidden="1" w:unhideWhenUsed="1"/>
-    <w:lsdException w:name="Subtitle" w:uiPriority="11" w:qFormat="1"/>
-    <w:lsdException w:name="Salutation" w:semiHidden="1" w:unhideWhenUsed="1"/>
-    <w:lsdException w:name="Date" w:semiHidden="1" w:unhideWhenUsed="1"/>
-    <w:lsdException w:name="Body Text First Indent" w:semiHidden="1" w:unhideWhenUsed="1"/>
-    <w:lsdException w:name="Body Text First Indent 2" w:semiHidden="1" w:unhideWhenUsed="1"/>
-    <w:lsdException w:name="Note Heading" w:semiHidden="1" w:unhideWhenUsed="1"/>
-    <w:lsdException w:name="Body Text 2" w:semiHidden="1" w:unhideWhenUsed="1"/>
-    <w:lsdException w:name="Body Text 3" w:semiHidden="1" w:unhideWhenUsed="1"/>
-    <w:lsdException w:name="Body Text Indent 2" w:semiHidden="1" w:unhideWhenUsed="1"/>
-    <w:lsdException w:name="Body Text Indent 3" w:semiHidden="1" w:unhideWhenUsed="1"/>
-    <w:lsdException w:name="Block Text" w:semiHidden="1" w:unhideWhenUsed="1"/>
-    <w:lsdException w:name="Hyperlink" w:semiHidden="1" w:unhideWhenUsed="1"/>
-    <w:lsdException w:name="FollowedHyperlink" w:semiHidden="1" w:unhideWhenUsed="1"/>
-    <w:lsdException w:name="Strong" w:uiPriority="22" w:qFormat="1"/>
-    <w:lsdException w:name="Emphasis" w:uiPriority="20" w:qFormat="1"/>
-    <w:lsdException w:name="Document Map" w:semiHidden="1" w:unhideWhenUsed="1"/>
-    <w:lsdException w:name="Plain Text" w:semiHidden="1" w:unhideWhenUsed="1"/>
-    <w:lsdException w:name="E-mail Signature" w:semiHidden="1" w:unhideWhenUsed="1"/>
-    <w:lsdException w:name="HTML Top of Form" w:semiHidden="1" w:unhideWhenUsed="1"/>
-    <w:lsdException w:name="HTML Bottom of Form" w:semiHidden="1" w:unhideWhenUsed="1"/>
-    <w:lsdException w:name="Normal (Web)" w:semiHidden="1" w:unhideWhenUsed="1"/>
-    <w:lsdException w:name="HTML Acronym" w:semiHidden="1" w:unhideWhenUsed="1"/>
-    <w:lsdException w:name="HTML Address" w:semiHidden="1" w:unhideWhenUsed="1"/>
-    <w:lsdException w:name="HTML Cite" w:semiHidden="1" w:unhideWhenUsed="1"/>
-    <w:lsdException w:name="HTML Code" w:semiHidden="1" w:unhideWhenUsed="1"/>
-    <w:lsdException w:name="HTML Definition" w:semiHidden="1" w:unhideWhenUsed="1"/>
-    <w:lsdException w:name="HTML Keyboard" w:semiHidden="1" w:unhideWhenUsed="1"/>
-    <w:lsdException w:name="HTML Preformatted" w:semiHidden="1" w:unhideWhenUsed="1"/>
-    <w:lsdException w:name="HTML Sample" w:semiHidden="1" w:unhideWhenUsed="1"/>
-    <w:lsdException w:name="HTML Typewriter" w:semiHidden="1" w:unhideWhenUsed="1"/>
-    <w:lsdException w:name="HTML Variable" w:semiHidden="1" w:unhideWhenUsed="1"/>
-    <w:lsdException w:name="Normal Table" w:semiHidden="1" w:unhideWhenUsed="1"/>
-    <w:lsdException w:name="annotation subject" w:semiHidden="1" w:unhideWhenUsed="1"/>
-    <w:lsdException w:name="No List" w:semiHidden="1" w:unhideWhenUsed="1"/>
-    <w:lsdException w:name="Outline List 1" w:semiHidden="1" w:unhideWhenUsed="1"/>
-    <w:lsdException w:name="Outline List 2" w:semiHidden="1" w:unhideWhenUsed="1"/>
-    <w:lsdException w:name="Outline List 3" w:semiHidden="1" w:unhideWhenUsed="1"/>
-    <w:lsdException w:name="Table Simple 1" w:semiHidden="1" w:unhideWhenUsed="1"/>
-    <w:lsdException w:name="Table Simple 2" w:semiHidden="1" w:unhideWhenUsed="1"/>
-    <w:lsdException w:name="Table Simple 3" w:semiHidden="1" w:unhideWhenUsed="1"/>
-    <w:lsdException w:name="Table Classic 1" w:semiHidden="1" w:unhideWhenUsed="1"/>
-    <w:lsdException w:name="Table Classic 2" w:semiHidden="1" w:unhideWhenUsed="1"/>
-    <w:lsdException w:name="Table Classic 3" w:semiHidden="1" w:unhideWhenUsed="1"/>
-    <w:lsdException w:name="Table Classic 4" w:semiHidden="1" w:unhideWhenUsed="1"/>
-    <w:lsdException w:name="Table Colorful 1" w:semiHidden="1" w:unhideWhenUsed="1"/>
-    <w:lsdException w:name="Table Colorful 2" w:semiHidden="1" w:unhideWhenUsed="1"/>
-    <w:lsdException w:name="Table Colorful 3" w:semiHidden="1" w:unhideWhenUsed="1"/>
-    <w:lsdException w:name="Table Columns 1" w:semiHidden="1" w:unhideWhenUsed="1"/>
-    <w:lsdException w:name="Table Columns 2" w:semiHidden="1" w:unhideWhenUsed="1"/>
-    <w:lsdException w:name="Table Columns 3" w:semiHidden="1" w:unhideWhenUsed="1"/>
-    <w:lsdException w:name="Table Columns 4" w:semiHidden="1" w:unhideWhenUsed="1"/>
-    <w:lsdException w:name="Table Columns 5" w:semiHidden="1" w:unhideWhenUsed="1"/>
-    <w:lsdException w:name="Table Grid 1" w:semiHidden="1" w:unhideWhenUsed="1"/>
-    <w:lsdException w:name="Table Grid 2" w:semiHidden="1" w:unhideWhenUsed="1"/>
-    <w:lsdException w:name="Table Grid 3" w:semiHidden="1" w:unhideWhenUsed="1"/>
-    <w:lsdException w:name="Table Grid 4" w:semiHidden="1" w:unhideWhenUsed="1"/>
-    <w:lsdException w:name="Table Grid 5" w:semiHidden="1" w:unhideWhenUsed="1"/>
-    <w:lsdException w:name="Table Grid 6" w:semiHidden="1" w:unhideWhenUsed="1"/>
-    <w:lsdException w:name="Table Grid 7" w:semiHidden="1" w:unhideWhenUsed="1"/>
-    <w:lsdException w:name="Table Grid 8" w:semiHidden="1" w:unhideWhenUsed="1"/>
-    <w:lsdException w:name="Table List 1" w:semiHidden="1" w:unhideWhenUsed="1"/>
-    <w:lsdException w:name="Table List 2" w:semiHidden="1" w:unhideWhenUsed="1"/>
-    <w:lsdException w:name="Table List 3" w:semiHidden="1" w:unhideWhenUsed="1"/>
-    <w:lsdException w:name="Table List 4" w:semiHidden="1" w:unhideWhenUsed="1"/>
-    <w:lsdException w:name="Table List 5" w:semiHidden="1" w:unhideWhenUsed="1"/>
-    <w:lsdException w:name="Table List 6" w:semiHidden="1" w:unhideWhenUsed="1"/>
-    <w:lsdException w:name="Table List 7" w:semiHidden="1" w:unhideWhenUsed="1"/>
-    <w:lsdException w:name="Table List 8" w:semiHidden="1" w:unhideWhenUsed="1"/>
-    <w:lsdException w:name="Table 3D effects 1" w:semiHidden="1" w:unhideWhenUsed="1"/>
-    <w:lsdException w:name="Table 3D effects 2" w:semiHidden="1" w:unhideWhenUsed="1"/>
-    <w:lsdException w:name="Table 3D effects 3" w:semiHidden="1" w:unhideWhenUsed="1"/>
-    <w:lsdException w:name="Table Contemporary" w:semiHidden="1" w:unhideWhenUsed="1"/>
-    <w:lsdException w:name="Table Elegant" w:semiHidden="1" w:unhideWhenUsed="1"/>
-    <w:lsdException w:name="Table Professional" w:semiHidden="1" w:unhideWhenUsed="1"/>
-    <w:lsdException w:name="Table Subtle 1" w:semiHidden="1" w:unhideWhenUsed="1"/>
-    <w:lsdException w:name="Table Subtle 2" w:semiHidden="1" w:unhideWhenUsed="1"/>
-    <w:lsdException w:name="Table Web 1" w:semiHidden="1" w:unhideWhenUsed="1"/>
-    <w:lsdException w:name="Table Web 2" w:semiHidden="1" w:unhideWhenUsed="1"/>
-    <w:lsdException w:name="Table Web 3" w:semiHidden="1" w:unhideWhenUsed="1"/>
-    <w:lsdException w:name="Balloon Text" w:semiHidden="1" w:unhideWhenUsed="1"/>
-    <w:lsdException w:name="Table Grid" w:uiPriority="39"/>
-    <w:lsdException w:name="Table Theme" w:semiHidden="1" w:unhideWhenUsed="1"/>
-    <w:lsdException w:name="Placeholder Text" w:semiHidden="1"/>
-    <w:lsdException w:name="No Spacing" w:uiPriority="1" w:qFormat="1"/>
-    <w:lsdException w:name="Light Shading" w:uiPriority="60"/>
-    <w:lsdException w:name="Light List" w:uiPriority="61"/>
-    <w:lsdException w:name="Light Grid" w:uiPriority="62"/>
-    <w:lsdException w:name="Medium Shading 1" w:uiPriority="63"/>
-    <w:lsdException w:name="Medium Shading 2" w:uiPriority="64"/>
-    <w:lsdException w:name="Medium List 1" w:uiPriority="65"/>
-    <w:lsdException w:name="Medium List 2" w:uiPriority="66"/>
-    <w:lsdException w:name="Medium Grid 1" w:uiPriority="67"/>
-    <w:lsdException w:name="Medium Grid 2" w:uiPriority="68"/>
-    <w:lsdException w:name="Medium Grid 3" w:uiPriority="69"/>
-    <w:lsdException w:name="Dark List" w:uiPriority="70"/>
-    <w:lsdException w:name="Colorful Shading" w:uiPriority="71"/>
-    <w:lsdException w:name="Colorful List" w:uiPriority="72"/>
-    <w:lsdException w:name="Colorful Grid" w:uiPriority="73"/>
-    <w:lsdException w:name="Light Shading Accent 1" w:uiPriority="60"/>
-    <w:lsdException w:name="Light List Accent 1" w:uiPriority="61"/>
-    <w:lsdException w:name="Light Grid Accent 1" w:uiPriority="62"/>
-    <w:lsdException w:name="Medium Shading 1 Accent 1" w:uiPriority="63"/>
-    <w:lsdException w:name="Medium Shading 2 Accent 1" w:uiPriority="64"/>
-    <w:lsdException w:name="Medium List 1 Accent 1" w:uiPriority="65"/>
-    <w:lsdException w:name="Revision" w:semiHidden="1"/>
-    <w:lsdException w:name="List Paragraph" w:uiPriority="34" w:qFormat="1"/>
-    <w:lsdException w:name="Quote" w:uiPriority="29" w:qFormat="1"/>
-    <w:lsdException w:name="Intense Quote" w:uiPriority="30" w:qFormat="1"/>
-    <w:lsdException w:name="Medium List 2 Accent 1" w:uiPriority="66"/>
-    <w:lsdException w:name="Medium Grid 1 Accent 1" w:uiPriority="67"/>
-    <w:lsdException w:name="Medium Grid 2 Accent 1" w:uiPriority="68"/>
-    <w:lsdException w:name="Medium Grid 3 Accent 1" w:uiPriority="69"/>
-    <w:lsdException w:name="Dark List Accent 1" w:uiPriority="70"/>
-    <w:lsdException w:name="Colorful Shading Accent 1" w:uiPriority="71"/>
-    <w:lsdException w:name="Colorful List Accent 1" w:uiPriority="72"/>
-    <w:lsdException w:name="Colorful Grid Accent 1" w:uiPriority="73"/>
-    <w:lsdException w:name="Light Shading Accent 2" w:uiPriority="60"/>
-    <w:lsdException w:name="Light List Accent 2" w:uiPriority="61"/>
-    <w:lsdException w:name="Light Grid Accent 2" w:uiPriority="62"/>
-    <w:lsdException w:name="Medium Shading 1 Accent 2" w:uiPriority="63"/>
-    <w:lsdException w:name="Medium Shading 2 Accent 2" w:uiPriority="64"/>
-    <w:lsdException w:name="Medium List 1 Accent 2" w:uiPriority="65"/>
-    <w:lsdException w:name="Medium List 2 Accent 2" w:uiPriority="66"/>
-    <w:lsdException w:name="Medium Grid 1 Accent 2" w:uiPriority="67"/>
-    <w:lsdException w:name="Medium Grid 2 Accent 2" w:uiPriority="68"/>
-    <w:lsdException w:name="Medium Grid 3 Accent 2" w:uiPriority="69"/>
-    <w:lsdException w:name="Dark List Accent 2" w:uiPriority="70"/>
-    <w:lsdException w:name="Colorful Shading Accent 2" w:uiPriority="71"/>
-    <w:lsdException w:name="Colorful List Accent 2" w:uiPriority="72"/>
-    <w:lsdException w:name="Colorful Grid Accent 2" w:uiPriority="73"/>
-    <w:lsdException w:name="Light Shading Accent 3" w:uiPriority="60"/>
-    <w:lsdException w:name="Light List Accent 3" w:uiPriority="61"/>
-    <w:lsdException w:name="Light Grid Accent 3" w:uiPriority="62"/>
-    <w:lsdException w:name="Medium Shading 1 Accent 3" w:uiPriority="63"/>
-    <w:lsdException w:name="Medium Shading 2 Accent 3" w:uiPriority="64"/>
-    <w:lsdException w:name="Medium List 1 Accent 3" w:uiPriority="65"/>
-    <w:lsdException w:name="Medium List 2 Accent 3" w:uiPriority="66"/>
-    <w:lsdException w:name="Medium Grid 1 Accent 3" w:uiPriority="67"/>
-    <w:lsdException w:name="Medium Grid 2 Accent 3" w:uiPriority="68"/>
-    <w:lsdException w:name="Medium Grid 3 Accent 3" w:uiPriority="69"/>
-    <w:lsdException w:name="Dark List Accent 3" w:uiPriority="70"/>
-    <w:lsdException w:name="Colorful Shading Accent 3" w:uiPriority="71"/>
-    <w:lsdException w:name="Colorful List Accent 3" w:uiPriority="72"/>
-    <w:lsdException w:name="Colorful Grid Accent 3" w:uiPriority="73"/>
-    <w:lsdException w:name="Light Shading Accent 4" w:uiPriority="60"/>
-    <w:lsdException w:name="Light List Accent 4" w:uiPriority="61"/>
-    <w:lsdException w:name="Light Grid Accent 4" w:uiPriority="62"/>
-    <w:lsdException w:name="Medium Shading 1 Accent 4" w:uiPriority="63"/>
-    <w:lsdException w:name="Medium Shading 2 Accent 4" w:uiPriority="64"/>
-    <w:lsdException w:name="Medium List 1 Accent 4" w:uiPriority="65"/>
-    <w:lsdException w:name="Medium List 2 Accent 4" w:uiPriority="66"/>
-    <w:lsdException w:name="Medium Grid 1 Accent 4" w:uiPriority="67"/>
-    <w:lsdException w:name="Medium Grid 2 Accent 4" w:uiPriority="68"/>
-    <w:lsdException w:name="Medium Grid 3 Accent 4" w:uiPriority="69"/>
-    <w:lsdException w:name="Dark List Accent 4" w:uiPriority="70"/>
-    <w:lsdException w:name="Colorful Shading Accent 4" w:uiPriority="71"/>
-    <w:lsdException w:name="Colorful List Accent 4" w:uiPriority="72"/>
-    <w:lsdException w:name="Colorful Grid Accent 4" w:uiPriority="73"/>
-    <w:lsdException w:name="Light Shading Accent 5" w:uiPriority="60"/>
-    <w:lsdException w:name="Light List Accent 5" w:uiPriority="61"/>
-    <w:lsdException w:name="Light Grid Accent 5" w:uiPriority="62"/>
-    <w:lsdException w:name="Medium Shading 1 Accent 5" w:uiPriority="63"/>
-    <w:lsdException w:name="Medium Shading 2 Accent 5" w:uiPriority="64"/>
-    <w:lsdException w:name="Medium List 1 Accent 5" w:uiPriority="65"/>
-    <w:lsdException w:name="Medium List 2 Accent 5" w:uiPriority="66"/>
-    <w:lsdException w:name="Medium Grid 1 Accent 5" w:uiPriority="67"/>
-    <w:lsdException w:name="Medium Grid 2 Accent 5" w:uiPriority="68"/>
-    <w:lsdException w:name="Medium Grid 3 Accent 5" w:uiPriority="69"/>
-    <w:lsdException w:name="Dark List Accent 5" w:uiPriority="70"/>
-    <w:lsdException w:name="Colorful Shading Accent 5" w:uiPriority="71"/>
-    <w:lsdException w:name="Colorful List Accent 5" w:uiPriority="72"/>
-    <w:lsdException w:name="Colorful Grid Accent 5" w:uiPriority="73"/>
-    <w:lsdException w:name="Light Shading Accent 6" w:uiPriority="60"/>
-    <w:lsdException w:name="Light List Accent 6" w:uiPriority="61"/>
-    <w:lsdException w:name="Light Grid Accent 6" w:uiPriority="62"/>
-    <w:lsdException w:name="Medium Shading 1 Accent 6" w:uiPriority="63"/>
-    <w:lsdException w:name="Medium Shading 2 Accent 6" w:uiPriority="64"/>
-    <w:lsdException w:name="Medium List 1 Accent 6" w:uiPriority="65"/>
-    <w:lsdException w:name="Medium List 2 Accent 6" w:uiPriority="66"/>
-    <w:lsdException w:name="Medium Grid 1 Accent 6" w:uiPriority="67"/>
-    <w:lsdException w:name="Medium Grid 2 Accent 6" w:uiPriority="68"/>
-    <w:lsdException w:name="Medium Grid 3 Accent 6" w:uiPriority="69"/>
-    <w:lsdException w:name="Dark List Accent 6" w:uiPriority="70"/>
-    <w:lsdException w:name="Colorful Shading Accent 6" w:uiPriority="71"/>
-    <w:lsdException w:name="Colorful List Accent 6" w:uiPriority="72"/>
-    <w:lsdException w:name="Colorful Grid Accent 6" w:uiPriority="73"/>
-    <w:lsdException w:name="Subtle Emphasis" w:uiPriority="19" w:qFormat="1"/>
-    <w:lsdException w:name="Intense Emphasis" w:uiPriority="21" w:qFormat="1"/>
-    <w:lsdException w:name="Subtle Reference" w:uiPriority="31" w:qFormat="1"/>
-    <w:lsdException w:name="Intense Reference" w:uiPriority="32" w:qFormat="1"/>
-    <w:lsdException w:name="Book Title" w:uiPriority="33" w:qFormat="1"/>
-    <w:lsdException w:name="Bibliography" w:semiHidden="1" w:uiPriority="37" w:unhideWhenUsed="1"/>
-    <w:lsdException w:name="TOC Heading" w:semiHidden="1" w:uiPriority="39" w:unhideWhenUsed="1" w:qFormat="1"/>
-    <w:lsdException w:name="Plain Table 1" w:uiPriority="41"/>
-    <w:lsdException w:name="Plain Table 2" w:uiPriority="42"/>
-    <w:lsdException w:name="Plain Table 3" w:uiPriority="43"/>
-    <w:lsdException w:name="Plain Table 4" w:uiPriority="44"/>
-    <w:lsdException w:name="Plain Table 5" w:uiPriority="45"/>
-    <w:lsdException w:name="Grid Table Light" w:uiPriority="40"/>
-    <w:lsdException w:name="Grid Table 1 Light" w:uiPriority="46"/>
-    <w:lsdException w:name="Grid Table 2" w:uiPriority="47"/>
-    <w:lsdException w:name="Grid Table 3" w:uiPriority="48"/>
-    <w:lsdException w:name="Grid Table 4" w:uiPriority="49"/>
-    <w:lsdException w:name="Grid Table 5 Dark" w:uiPriority="50"/>
-    <w:lsdException w:name="Grid Table 6 Colorful" w:uiPriority="51"/>
-    <w:lsdException w:name="Grid Table 7 Colorful" w:uiPriority="52"/>
-    <w:lsdException w:name="Grid Table 1 Light Accent 1" w:uiPriority="46"/>
-    <w:lsdException w:name="Grid Table 2 Accent 1" w:uiPriority="47"/>
-    <w:lsdException w:name="Grid Table 3 Accent 1" w:uiPriority="48"/>
-    <w:lsdException w:name="Grid Table 4 Accent 1" w:uiPriority="49"/>
-    <w:lsdException w:name="Grid Table 5 Dark Accent 1" w:uiPriority="50"/>
-    <w:lsdException w:name="Grid Table 6 Colorful Accent 1" w:uiPriority="51"/>
-    <w:lsdException w:name="Grid Table 7 Colorful Accent 1" w:uiPriority="52"/>
-    <w:lsdException w:name="Grid Table 1 Light Accent 2" w:uiPriority="46"/>
-    <w:lsdException w:name="Grid Table 2 Accent 2" w:uiPriority="47"/>
-    <w:lsdException w:name="Grid Table 3 Accent 2" w:uiPriority="48"/>
-    <w:lsdException w:name="Grid Table 4 Accent 2" w:uiPriority="49"/>
-    <w:lsdException w:name="Grid Table 5 Dark Accent 2" w:uiPriority="50"/>
-    <w:lsdException w:name="Grid Table 6 Colorful Accent 2" w:uiPriority="51"/>
-    <w:lsdException w:name="Grid Table 7 Colorful Accent 2" w:uiPriority="52"/>
-    <w:lsdException w:name="Grid Table 1 Light Accent 3" w:uiPriority="46"/>
-    <w:lsdException w:name="Grid Table 2 Accent 3" w:uiPriority="47"/>
-    <w:lsdException w:name="Grid Table 3 Accent 3" w:uiPriority="48"/>
-    <w:lsdException w:name="Grid Table 4 Accent 3" w:uiPriority="49"/>
-    <w:lsdException w:name="Grid Table 5 Dark Accent 3" w:uiPriority="50"/>
-    <w:lsdException w:name="Grid Table 6 Colorful Accent 3" w:uiPriority="51"/>
-    <w:lsdException w:name="Grid Table 7 Colorful Accent 3" w:uiPriority="52"/>
-    <w:lsdException w:name="Grid Table 1 Light Accent 4" w:uiPriority="46"/>
-    <w:lsdException w:name="Grid Table 2 Accent 4" w:uiPriority="47"/>
-    <w:lsdException w:name="Grid Table 3 Accent 4" w:uiPriority="48"/>
-    <w:lsdException w:name="Grid Table 4 Accent 4" w:uiPriority="49"/>
-    <w:lsdException w:name="Grid Table 5 Dark Accent 4" w:uiPriority="50"/>
-    <w:lsdException w:name="Grid Table 6 Colorful Accent 4" w:uiPriority="51"/>
-    <w:lsdException w:name="Grid Table 7 Colorful Accent 4" w:uiPriority="52"/>
-    <w:lsdException w:name="Grid Table 1 Light Accent 5" w:uiPriority="46"/>
-    <w:lsdException w:name="Grid Table 2 Accent 5" w:uiPriority="47"/>
-    <w:lsdException w:name="Grid Table 3 Accent 5" w:uiPriority="48"/>
-    <w:lsdException w:name="Grid Table 4 Accent 5" w:uiPriority="49"/>
-    <w:lsdException w:name="Grid Table 5 Dark Accent 5" w:uiPriority="50"/>
-    <w:lsdException w:name="Grid Table 6 Colorful Accent 5" w:uiPriority="51"/>
-    <w:lsdException w:name="Grid Table 7 Colorful Accent 5" w:uiPriority="52"/>
-    <w:lsdException w:name="Grid Table 1 Light Accent 6" w:uiPriority="46"/>
-    <w:lsdException w:name="Grid Table 2 Accent 6" w:uiPriority="47"/>
-    <w:lsdException w:name="Grid Table 3 Accent 6" w:uiPriority="48"/>
-    <w:lsdException w:name="Grid Table 4 Accent 6" w:uiPriority="49"/>
-    <w:lsdException w:name="Grid Table 5 Dark Accent 6" w:uiPriority="50"/>
-    <w:lsdException w:name="Grid Table 6 Colorful Accent 6" w:uiPriority="51"/>
-    <w:lsdException w:name="Grid Table 7 Colorful Accent 6" w:uiPriority="52"/>
-    <w:lsdException w:name="List Table 1 Light" w:uiPriority="46"/>
-    <w:lsdException w:name="List Table 2" w:uiPriority="47"/>
-    <w:lsdException w:name="List Table 3" w:uiPriority="48"/>
-    <w:lsdException w:name="List Table 4" w:uiPriority="49"/>
-    <w:lsdException w:name="List Table 5 Dark" w:uiPriority="50"/>
-    <w:lsdException w:name="List Table 6 Colorful" w:uiPriority="51"/>
-    <w:lsdException w:name="List Table 7 Colorful" w:uiPriority="52"/>
-    <w:lsdException w:name="List Table 1 Light Accent 1" w:uiPriority="46"/>
-    <w:lsdException w:name="List Table 2 Accent 1" w:uiPriority="47"/>
-    <w:lsdException w:name="List Table 3 Accent 1" w:uiPriority="48"/>
-    <w:lsdException w:name="List Table 4 Accent 1" w:uiPriority="49"/>
-    <w:lsdException w:name="List Table 5 Dark Accent 1" w:uiPriority="50"/>
-    <w:lsdException w:name="List Table 6 Colorful Accent 1" w:uiPriority="51"/>
-    <w:lsdException w:name="List Table 7 Colorful Accent 1" w:uiPriority="52"/>
-    <w:lsdException w:name="List Table 1 Light Accent 2" w:uiPriority="46"/>
-    <w:lsdException w:name="List Table 2 Accent 2" w:uiPriority="47"/>
-    <w:lsdException w:name="List Table 3 Accent 2" w:uiPriority="48"/>
-    <w:lsdException w:name="List Table 4 Accent 2" w:uiPriority="49"/>
-    <w:lsdException w:name="List Table 5 Dark Accent 2" w:uiPriority="50"/>
-    <w:lsdException w:name="List Table 6 Colorful Accent 2" w:uiPriority="51"/>
-    <w:lsdException w:name="List Table 7 Colorful Accent 2" w:uiPriority="52"/>
-    <w:lsdException w:name="List Table 1 Light Accent 3" w:uiPriority="46"/>
-    <w:lsdException w:name="List Table 2 Accent 3" w:uiPriority="47"/>
-    <w:lsdException w:name="List Table 3 Accent 3" w:uiPriority="48"/>
-    <w:lsdException w:name="List Table 4 Accent 3" w:uiPriority="49"/>
-    <w:lsdException w:name="List Table 5 Dark Accent 3" w:uiPriority="50"/>
-    <w:lsdException w:name="List Table 6 Colorful Accent 3" w:uiPriority="51"/>
-    <w:lsdException w:name="List Table 7 Colorful Accent 3" w:uiPriority="52"/>
-    <w:lsdException w:name="List Table 1 Light Accent 4" w:uiPriority="46"/>
-    <w:lsdException w:name="List Table 2 Accent 4" w:uiPriority="47"/>
-    <w:lsdException w:name="List Table 3 Accent 4" w:uiPriority="48"/>
-    <w:lsdException w:name="List Table 4 Accent 4" w:uiPriority="49"/>
-    <w:lsdException w:name="List Table 5 Dark Accent 4" w:uiPriority="50"/>
-    <w:lsdException w:name="List Table 6 Colorful Accent 4" w:uiPriority="51"/>
-    <w:lsdException w:name="List Table 7 Colorful Accent 4" w:uiPriority="52"/>
-    <w:lsdException w:name="List Table 1 Light Accent 5" w:uiPriority="46"/>
-    <w:lsdException w:name="List Table 2 Accent 5" w:uiPriority="47"/>
-    <w:lsdException w:name="List Table 3 Accent 5" w:uiPriority="48"/>
-    <w:lsdException w:name="List Table 4 Accent 5" w:uiPriority="49"/>
-    <w:lsdException w:name="List Table 5 Dark Accent 5" w:uiPriority="50"/>
-    <w:lsdException w:name="List Table 6 Colorful Accent 5" w:uiPriority="51"/>
-    <w:lsdException w:name="List Table 7 Colorful Accent 5" w:uiPriority="52"/>
-    <w:lsdException w:name="List Table 1 Light Accent 6" w:uiPriority="46"/>
-    <w:lsdException w:name="List Table 2 Accent 6" w:uiPriority="47"/>
-    <w:lsdException w:name="List Table 3 Accent 6" w:uiPriority="48"/>
-    <w:lsdException w:name="List Table 4 Accent 6" w:uiPriority="49"/>
-    <w:lsdException w:name="List Table 5 Dark Accent 6" w:uiPriority="50"/>
-    <w:lsdException w:name="List Table 6 Colorful Accent 6" w:uiPriority="51"/>
-    <w:lsdException w:name="List Table 7 Colorful Accent 6" w:uiPriority="52"/>
+  <w:latentStyles w:defLockedState="0" w:defUIPriority="99" w:defSemiHidden="1" w:defUnhideWhenUsed="1" w:defQFormat="0" w:count="267">
+    <w:lsdException w:name="Normal" w:semiHidden="0" w:uiPriority="0" w:unhideWhenUsed="0" w:qFormat="1"/>
+    <w:lsdException w:name="heading 1" w:semiHidden="0" w:uiPriority="9" w:unhideWhenUsed="0" w:qFormat="1"/>
+    <w:lsdException w:name="heading 2" w:uiPriority="9" w:qFormat="1"/>
+    <w:lsdException w:name="heading 3" w:uiPriority="9" w:qFormat="1"/>
+    <w:lsdException w:name="heading 4" w:uiPriority="9" w:qFormat="1"/>
+    <w:lsdException w:name="heading 5" w:uiPriority="9" w:qFormat="1"/>
+    <w:lsdException w:name="heading 6" w:uiPriority="9" w:qFormat="1"/>
+    <w:lsdException w:name="heading 7" w:uiPriority="9" w:qFormat="1"/>
+    <w:lsdException w:name="heading 8" w:uiPriority="9" w:qFormat="1"/>
+    <w:lsdException w:name="heading 9" w:uiPriority="9" w:qFormat="1"/>
+    <w:lsdException w:name="toc 1" w:uiPriority="39"/>
+    <w:lsdException w:name="toc 2" w:uiPriority="39"/>
+    <w:lsdException w:name="toc 3" w:uiPriority="39"/>
+    <w:lsdException w:name="toc 4" w:uiPriority="39"/>
+    <w:lsdException w:name="toc 5" w:uiPriority="39"/>
+    <w:lsdException w:name="toc 6" w:uiPriority="39"/>
+    <w:lsdException w:name="toc 7" w:uiPriority="39"/>
+    <w:lsdException w:name="toc 8" w:uiPriority="39"/>
+    <w:lsdException w:name="toc 9" w:uiPriority="39"/>
+    <w:lsdException w:name="caption" w:uiPriority="35" w:qFormat="1"/>
+    <w:lsdException w:name="Title" w:semiHidden="0" w:uiPriority="10" w:unhideWhenUsed="0" w:qFormat="1"/>
+    <w:lsdException w:name="Default Paragraph Font" w:uiPriority="1"/>
+    <w:lsdException w:name="Subtitle" w:semiHidden="0" w:uiPriority="11" w:unhideWhenUsed="0" w:qFormat="1"/>
+    <w:lsdException w:name="Strong" w:semiHidden="0" w:uiPriority="22" w:unhideWhenUsed="0" w:qFormat="1"/>
+    <w:lsdException w:name="Emphasis" w:semiHidden="0" w:uiPriority="20" w:unhideWhenUsed="0" w:qFormat="1"/>
+    <w:lsdException w:name="Table Grid" w:semiHidden="0" w:uiPriority="39" w:unhideWhenUsed="0"/>
+    <w:lsdException w:name="Placeholder Text" w:unhideWhenUsed="0"/>
+    <w:lsdException w:name="No Spacing" w:semiHidden="0" w:uiPriority="1" w:unhideWhenUsed="0" w:qFormat="1"/>
+    <w:lsdException w:name="Light Shading" w:semiHidden="0" w:uiPriority="60" w:unhideWhenUsed="0"/>
+    <w:lsdException w:name="Light List" w:semiHidden="0" w:uiPriority="61" w:unhideWhenUsed="0"/>
+    <w:lsdException w:name="Light Grid" w:semiHidden="0" w:uiPriority="62" w:unhideWhenUsed="0"/>
+    <w:lsdException w:name="Medium Shading 1" w:semiHidden="0" w:uiPriority="63" w:unhideWhenUsed="0"/>
+    <w:lsdException w:name="Medium Shading 2" w:semiHidden="0" w:uiPriority="64" w:unhideWhenUsed="0"/>
+    <w:lsdException w:name="Medium List 1" w:semiHidden="0" w:uiPriority="65" w:unhideWhenUsed="0"/>
+    <w:lsdException w:name="Medium List 2" w:semiHidden="0" w:uiPriority="66" w:unhideWhenUsed="0"/>
+    <w:lsdException w:name="Medium Grid 1" w:semiHidden="0" w:uiPriority="67" w:unhideWhenUsed="0"/>
+    <w:lsdException w:name="Medium Grid 2" w:semiHidden="0" w:uiPriority="68" w:unhideWhenUsed="0"/>
+    <w:lsdException w:name="Medium Grid 3" w:semiHidden="0" w:uiPriority="69" w:unhideWhenUsed="0"/>
+    <w:lsdException w:name="Dark List" w:semiHidden="0" w:uiPriority="70" w:unhideWhenUsed="0"/>
+    <w:lsdException w:name="Colorful Shading" w:semiHidden="0" w:uiPriority="71" w:unhideWhenUsed="0"/>
+    <w:lsdException w:name="Colorful List" w:semiHidden="0" w:uiPriority="72" w:unhideWhenUsed="0"/>
+    <w:lsdException w:name="Colorful Grid" w:semiHidden="0" w:uiPriority="73" w:unhideWhenUsed="0"/>
+    <w:lsdException w:name="Light Shading Accent 1" w:semiHidden="0" w:uiPriority="60" w:unhideWhenUsed="0"/>
+    <w:lsdException w:name="Light List Accent 1" w:semiHidden="0" w:uiPriority="61" w:unhideWhenUsed="0"/>
+    <w:lsdException w:name="Light Grid Accent 1" w:semiHidden="0" w:uiPriority="62" w:unhideWhenUsed="0"/>
+    <w:lsdException w:name="Medium Shading 1 Accent 1" w:semiHidden="0" w:uiPriority="63" w:unhideWhenUsed="0"/>
+    <w:lsdException w:name="Medium Shading 2 Accent 1" w:semiHidden="0" w:uiPriority="64" w:unhideWhenUsed="0"/>
+    <w:lsdException w:name="Medium List 1 Accent 1" w:semiHidden="0" w:uiPriority="65" w:unhideWhenUsed="0"/>
+    <w:lsdException w:name="Revision" w:unhideWhenUsed="0"/>
+    <w:lsdException w:name="List Paragraph" w:semiHidden="0" w:uiPriority="34" w:unhideWhenUsed="0" w:qFormat="1"/>
+    <w:lsdException w:name="Quote" w:semiHidden="0" w:uiPriority="29" w:unhideWhenUsed="0" w:qFormat="1"/>
+    <w:lsdException w:name="Intense Quote" w:semiHidden="0" w:uiPriority="30" w:unhideWhenUsed="0" w:qFormat="1"/>
+    <w:lsdException w:name="Medium List 2 Accent 1" w:semiHidden="0" w:uiPriority="66" w:unhideWhenUsed="0"/>
+    <w:lsdException w:name="Medium Grid 1 Accent 1" w:semiHidden="0" w:uiPriority="67" w:unhideWhenUsed="0"/>
+    <w:lsdException w:name="Medium Grid 2 Accent 1" w:semiHidden="0" w:uiPriority="68" w:unhideWhenUsed="0"/>
+    <w:lsdException w:name="Medium Grid 3 Accent 1" w:semiHidden="0" w:uiPriority="69" w:unhideWhenUsed="0"/>
+    <w:lsdException w:name="Dark List Accent 1" w:semiHidden="0" w:uiPriority="70" w:unhideWhenUsed="0"/>
+    <w:lsdException w:name="Colorful Shading Accent 1" w:semiHidden="0" w:uiPriority="71" w:unhideWhenUsed="0"/>
+    <w:lsdException w:name="Colorful List Accent 1" w:semiHidden="0" w:uiPriority="72" w:unhideWhenUsed="0"/>
+    <w:lsdException w:name="Colorful Grid Accent 1" w:semiHidden="0" w:uiPriority="73" w:unhideWhenUsed="0"/>
+    <w:lsdException w:name="Light Shading Accent 2" w:semiHidden="0" w:uiPriority="60" w:unhideWhenUsed="0"/>
+    <w:lsdException w:name="Light List Accent 2" w:semiHidden="0" w:uiPriority="61" w:unhideWhenUsed="0"/>
+    <w:lsdException w:name="Light Grid Accent 2" w:semiHidden="0" w:uiPriority="62" w:unhideWhenUsed="0"/>
+    <w:lsdException w:name="Medium Shading 1 Accent 2" w:semiHidden="0" w:uiPriority="63" w:unhideWhenUsed="0"/>
+    <w:lsdException w:name="Medium Shading 2 Accent 2" w:semiHidden="0" w:uiPriority="64" w:unhideWhenUsed="0"/>
+    <w:lsdException w:name="Medium List 1 Accent 2" w:semiHidden="0" w:uiPriority="65" w:unhideWhenUsed="0"/>
+    <w:lsdException w:name="Medium List 2 Accent 2" w:semiHidden="0" w:uiPriority="66" w:unhideWhenUsed="0"/>
+    <w:lsdException w:name="Medium Grid 1 Accent 2" w:semiHidden="0" w:uiPriority="67" w:unhideWhenUsed="0"/>
+    <w:lsdException w:name="Medium Grid 2 Accent 2" w:semiHidden="0" w:uiPriority="68" w:unhideWhenUsed="0"/>
+    <w:lsdException w:name="Medium Grid 3 Accent 2" w:semiHidden="0" w:uiPriority="69" w:unhideWhenUsed="0"/>
+    <w:lsdException w:name="Dark List Accent 2" w:semiHidden="0" w:uiPriority="70" w:unhideWhenUsed="0"/>
+    <w:lsdException w:name="Colorful Shading Accent 2" w:semiHidden="0" w:uiPriority="71" w:unhideWhenUsed="0"/>
+    <w:lsdException w:name="Colorful List Accent 2" w:semiHidden="0" w:uiPriority="72" w:unhideWhenUsed="0"/>
+    <w:lsdException w:name="Colorful Grid Accent 2" w:semiHidden="0" w:uiPriority="73" w:unhideWhenUsed="0"/>
+    <w:lsdException w:name="Light Shading Accent 3" w:semiHidden="0" w:uiPriority="60" w:unhideWhenUsed="0"/>
+    <w:lsdException w:name="Light List Accent 3" w:semiHidden="0" w:uiPriority="61" w:unhideWhenUsed="0"/>
+    <w:lsdException w:name="Light Grid Accent 3" w:semiHidden="0" w:uiPriority="62" w:unhideWhenUsed="0"/>
+    <w:lsdException w:name="Medium Shading 1 Accent 3" w:semiHidden="0" w:uiPriority="63" w:unhideWhenUsed="0"/>
+    <w:lsdException w:name="Medium Shading 2 Accent 3" w:semiHidden="0" w:uiPriority="64" w:unhideWhenUsed="0"/>
+    <w:lsdException w:name="Medium List 1 Accent 3" w:semiHidden="0" w:uiPriority="65" w:unhideWhenUsed="0"/>
+    <w:lsdException w:name="Medium List 2 Accent 3" w:semiHidden="0" w:uiPriority="66" w:unhideWhenUsed="0"/>
+    <w:lsdException w:name="Medium Grid 1 Accent 3" w:semiHidden="0" w:uiPriority="67" w:unhideWhenUsed="0"/>
+    <w:lsdException w:name="Medium Grid 2 Accent 3" w:semiHidden="0" w:uiPriority="68" w:unhideWhenUsed="0"/>
+    <w:lsdException w:name="Medium Grid 3 Accent 3" w:semiHidden="0" w:uiPriority="69" w:unhideWhenUsed="0"/>
+    <w:lsdException w:name="Dark List Accent 3" w:semiHidden="0" w:uiPriority="70" w:unhideWhenUsed="0"/>
+    <w:lsdException w:name="Colorful Shading Accent 3" w:semiHidden="0" w:uiPriority="71" w:unhideWhenUsed="0"/>
+    <w:lsdException w:name="Colorful List Accent 3" w:semiHidden="0" w:uiPriority="72" w:unhideWhenUsed="0"/>
+    <w:lsdException w:name="Colorful Grid Accent 3" w:semiHidden="0" w:uiPriority="73" w:unhideWhenUsed="0"/>
+    <w:lsdException w:name="Light Shading Accent 4" w:semiHidden="0" w:uiPriority="60" w:unhideWhenUsed="0"/>
+    <w:lsdException w:name="Light List Accent 4" w:semiHidden="0" w:uiPriority="61" w:unhideWhenUsed="0"/>
+    <w:lsdException w:name="Light Grid Accent 4" w:semiHidden="0" w:uiPriority="62" w:unhideWhenUsed="0"/>
+    <w:lsdException w:name="Medium Shading 1 Accent 4" w:semiHidden="0" w:uiPriority="63" w:unhideWhenUsed="0"/>
+    <w:lsdException w:name="Medium Shading 2 Accent 4" w:semiHidden="0" w:uiPriority="64" w:unhideWhenUsed="0"/>
+    <w:lsdException w:name="Medium List 1 Accent 4" w:semiHidden="0" w:uiPriority="65" w:unhideWhenUsed="0"/>
+    <w:lsdException w:name="Medium List 2 Accent 4" w:semiHidden="0" w:uiPriority="66" w:unhideWhenUsed="0"/>
+    <w:lsdException w:name="Medium Grid 1 Accent 4" w:semiHidden="0" w:uiPriority="67" w:unhideWhenUsed="0"/>
+    <w:lsdException w:name="Medium Grid 2 Accent 4" w:semiHidden="0" w:uiPriority="68" w:unhideWhenUsed="0"/>
+    <w:lsdException w:name="Medium Grid 3 Accent 4" w:semiHidden="0" w:uiPriority="69" w:unhideWhenUsed="0"/>
+    <w:lsdException w:name="Dark List Accent 4" w:semiHidden="0" w:uiPriority="70" w:unhideWhenUsed="0"/>
+    <w:lsdException w:name="Colorful Shading Accent 4" w:semiHidden="0" w:uiPriority="71" w:unhideWhenUsed="0"/>
+    <w:lsdException w:name="Colorful List Accent 4" w:semiHidden="0" w:uiPriority="72" w:unhideWhenUsed="0"/>
+    <w:lsdException w:name="Colorful Grid Accent 4" w:semiHidden="0" w:uiPriority="73" w:unhideWhenUsed="0"/>
+    <w:lsdException w:name="Light Shading Accent 5" w:semiHidden="0" w:uiPriority="60" w:unhideWhenUsed="0"/>
+    <w:lsdException w:name="Light List Accent 5" w:semiHidden="0" w:uiPriority="61" w:unhideWhenUsed="0"/>
+    <w:lsdException w:name="Light Grid Accent 5" w:semiHidden="0" w:uiPriority="62" w:unhideWhenUsed="0"/>
+    <w:lsdException w:name="Medium Shading 1 Accent 5" w:semiHidden="0" w:uiPriority="63" w:unhideWhenUsed="0"/>
+    <w:lsdException w:name="Medium Shading 2 Accent 5" w:semiHidden="0" w:uiPriority="64" w:unhideWhenUsed="0"/>
+    <w:lsdException w:name="Medium List 1 Accent 5" w:semiHidden="0" w:uiPriority="65" w:unhideWhenUsed="0"/>
+    <w:lsdException w:name="Medium List 2 Accent 5" w:semiHidden="0" w:uiPriority="66" w:unhideWhenUsed="0"/>
+    <w:lsdException w:name="Medium Grid 1 Accent 5" w:semiHidden="0" w:uiPriority="67" w:unhideWhenUsed="0"/>
+    <w:lsdException w:name="Medium Grid 2 Accent 5" w:semiHidden="0" w:uiPriority="68" w:unhideWhenUsed="0"/>
+    <w:lsdException w:name="Medium Grid 3 Accent 5" w:semiHidden="0" w:uiPriority="69" w:unhideWhenUsed="0"/>
+    <w:lsdException w:name="Dark List Accent 5" w:semiHidden="0" w:uiPriority="70" w:unhideWhenUsed="0"/>
+    <w:lsdException w:name="Colorful Shading Accent 5" w:semiHidden="0" w:uiPriority="71" w:unhideWhenUsed="0"/>
+    <w:lsdException w:name="Colorful List Accent 5" w:semiHidden="0" w:uiPriority="72" w:unhideWhenUsed="0"/>
+    <w:lsdException w:name="Colorful Grid Accent 5" w:semiHidden="0" w:uiPriority="73" w:unhideWhenUsed="0"/>
+    <w:lsdException w:name="Light Shading Accent 6" w:semiHidden="0" w:uiPriority="60" w:unhideWhenUsed="0"/>
+    <w:lsdException w:name="Light List Accent 6" w:semiHidden="0" w:uiPriority="61" w:unhideWhenUsed="0"/>
+    <w:lsdException w:name="Light Grid Accent 6" w:semiHidden="0" w:uiPriority="62" w:unhideWhenUsed="0"/>
+    <w:lsdException w:name="Medium Shading 1 Accent 6" w:semiHidden="0" w:uiPriority="63" w:unhideWhenUsed="0"/>
+    <w:lsdException w:name="Medium Shading 2 Accent 6" w:semiHidden="0" w:uiPriority="64" w:unhideWhenUsed="0"/>
+    <w:lsdException w:name="Medium List 1 Accent 6" w:semiHidden="0" w:uiPriority="65" w:unhideWhenUsed="0"/>
+    <w:lsdException w:name="Medium List 2 Accent 6" w:semiHidden="0" w:uiPriority="66" w:unhideWhenUsed="0"/>
+    <w:lsdException w:name="Medium Grid 1 Accent 6" w:semiHidden="0" w:uiPriority="67" w:unhideWhenUsed="0"/>
+    <w:lsdException w:name="Medium Grid 2 Accent 6" w:semiHidden="0" w:uiPriority="68" w:unhideWhenUsed="0"/>
+    <w:lsdException w:name="Medium Grid 3 Accent 6" w:semiHidden="0" w:uiPriority="69" w:unhideWhenUsed="0"/>
+    <w:lsdException w:name="Dark List Accent 6" w:semiHidden="0" w:uiPriority="70" w:unhideWhenUsed="0"/>
+    <w:lsdException w:name="Colorful Shading Accent 6" w:semiHidden="0" w:uiPriority="71" w:unhideWhenUsed="0"/>
+    <w:lsdException w:name="Colorful List Accent 6" w:semiHidden="0" w:uiPriority="72" w:unhideWhenUsed="0"/>
+    <w:lsdException w:name="Colorful Grid Accent 6" w:semiHidden="0" w:uiPriority="73" w:unhideWhenUsed="0"/>
+    <w:lsdException w:name="Subtle Emphasis" w:semiHidden="0" w:uiPriority="19" w:unhideWhenUsed="0" w:qFormat="1"/>
+    <w:lsdException w:name="Intense Emphasis" w:semiHidden="0" w:uiPriority="21" w:unhideWhenUsed="0" w:qFormat="1"/>
+    <w:lsdException w:name="Subtle Reference" w:semiHidden="0" w:uiPriority="31" w:unhideWhenUsed="0" w:qFormat="1"/>
+    <w:lsdException w:name="Intense Reference" w:semiHidden="0" w:uiPriority="32" w:unhideWhenUsed="0" w:qFormat="1"/>
+    <w:lsdException w:name="Book Title" w:semiHidden="0" w:uiPriority="33" w:unhideWhenUsed="0" w:qFormat="1"/>
+    <w:lsdException w:name="Bibliography" w:uiPriority="37"/>
+    <w:lsdException w:name="TOC Heading" w:uiPriority="39" w:qFormat="1"/>
   </w:latentStyles>
   <w:style w:type="paragraph" w:default="1" w:styleId="Normal">
     <w:name w:val="Normal"/>
     <w:qFormat/>
+    <w:rsid w:val="00593BEE"/>
   </w:style>
   <w:style w:type="character" w:default="1" w:styleId="DefaultParagraphFont">
     <w:name w:val="Default Paragraph Font"/>
     <w:uiPriority w:val="1"/>
+    <w:semiHidden/>
     <w:unhideWhenUsed/>
   </w:style>
   <w:style w:type="table" w:default="1" w:styleId="TableNormal">
@@ -3530,6 +2908,7 @@
     <w:uiPriority w:val="99"/>
     <w:semiHidden/>
     <w:unhideWhenUsed/>
+    <w:qFormat/>
     <w:tblPr>
       <w:tblInd w:w="0" w:type="dxa"/>
       <w:tblCellMar>
@@ -3566,6 +2945,36 @@
     <w:rPr>
       <w:color w:val="0563C1" w:themeColor="hyperlink"/>
       <w:u w:val="single"/>
+    </w:rPr>
+  </w:style>
+  <w:style w:type="paragraph" w:styleId="BalloonText">
+    <w:name w:val="Balloon Text"/>
+    <w:basedOn w:val="Normal"/>
+    <w:link w:val="BalloonTextChar"/>
+    <w:uiPriority w:val="99"/>
+    <w:semiHidden/>
+    <w:unhideWhenUsed/>
+    <w:rsid w:val="00F81E4D"/>
+    <w:pPr>
+      <w:spacing w:after="0" w:line="240" w:lineRule="auto"/>
+    </w:pPr>
+    <w:rPr>
+      <w:rFonts w:ascii="Tahoma" w:hAnsi="Tahoma" w:cs="Tahoma"/>
+      <w:sz w:val="16"/>
+      <w:szCs w:val="16"/>
+    </w:rPr>
+  </w:style>
+  <w:style w:type="character" w:customStyle="1" w:styleId="BalloonTextChar">
+    <w:name w:val="Balloon Text Char"/>
+    <w:basedOn w:val="DefaultParagraphFont"/>
+    <w:link w:val="BalloonText"/>
+    <w:uiPriority w:val="99"/>
+    <w:semiHidden/>
+    <w:rsid w:val="00F81E4D"/>
+    <w:rPr>
+      <w:rFonts w:ascii="Tahoma" w:hAnsi="Tahoma" w:cs="Tahoma"/>
+      <w:sz w:val="16"/>
+      <w:szCs w:val="16"/>
     </w:rPr>
   </w:style>
 </w:styles>
@@ -3614,7 +3023,7 @@
     </a:clrScheme>
     <a:fontScheme name="Office">
       <a:majorFont>
-        <a:latin typeface="Calibri Light" panose="020F0302020204030204"/>
+        <a:latin typeface="Calibri Light"/>
         <a:ea typeface=""/>
         <a:cs typeface=""/>
         <a:font script="Jpan" typeface="ＭＳ ゴシック"/>
@@ -3649,7 +3058,7 @@
         <a:font script="Geor" typeface="Sylfaen"/>
       </a:majorFont>
       <a:minorFont>
-        <a:latin typeface="Calibri" panose="020F0502020204030204"/>
+        <a:latin typeface="Calibri"/>
         <a:ea typeface=""/>
         <a:cs typeface=""/>
         <a:font script="Jpan" typeface="ＭＳ 明朝"/>
@@ -3826,7 +3235,7 @@
   <a:extraClrSchemeLst/>
   <a:extLst>
     <a:ext uri="{05A4C25C-085E-4340-85A3-A5531E510DB2}">
-      <thm15:themeFamily xmlns:thm15="http://schemas.microsoft.com/office/thememl/2012/main" name="Office Theme" id="{62F939B6-93AF-4DB8-9C6B-D6C7DFDC589F}" vid="{4A3C46E8-61CC-4603-A589-7422A47A8E4A}"/>
+      <thm15:themeFamily xmlns:thm15="http://schemas.microsoft.com/office/thememl/2012/main" xmlns="" name="Office Theme" id="{62F939B6-93AF-4DB8-9C6B-D6C7DFDC589F}" vid="{4A3C46E8-61CC-4603-A589-7422A47A8E4A}"/>
     </a:ext>
   </a:extLst>
 </a:theme>

--- a/Documentation/Architectural Design Document.docx
+++ b/Documentation/Architectural Design Document.docx
@@ -1,6 +1,6 @@
 
 <file path=word/document.xml><?xml version="1.0" encoding="utf-8"?>
-<w:document xmlns:ve="http://schemas.openxmlformats.org/markup-compatibility/2006" xmlns:o="urn:schemas-microsoft-com:office:office" xmlns:r="http://schemas.openxmlformats.org/officeDocument/2006/relationships" xmlns:m="http://schemas.openxmlformats.org/officeDocument/2006/math" xmlns:v="urn:schemas-microsoft-com:vml" xmlns:wp="http://schemas.openxmlformats.org/drawingml/2006/wordprocessingDrawing" xmlns:w10="urn:schemas-microsoft-com:office:word" xmlns:w="http://schemas.openxmlformats.org/wordprocessingml/2006/main" xmlns:wne="http://schemas.microsoft.com/office/word/2006/wordml">
+<w:document xmlns:wpc="http://schemas.microsoft.com/office/word/2010/wordprocessingCanvas" xmlns:cx="http://schemas.microsoft.com/office/drawing/2014/chartex" xmlns:cx1="http://schemas.microsoft.com/office/drawing/2015/9/8/chartex" xmlns:cx2="http://schemas.microsoft.com/office/drawing/2015/10/21/chartex" xmlns:cx3="http://schemas.microsoft.com/office/drawing/2016/5/9/chartex" xmlns:cx4="http://schemas.microsoft.com/office/drawing/2016/5/10/chartex" xmlns:cx5="http://schemas.microsoft.com/office/drawing/2016/5/11/chartex" xmlns:cx6="http://schemas.microsoft.com/office/drawing/2016/5/12/chartex" xmlns:cx7="http://schemas.microsoft.com/office/drawing/2016/5/13/chartex" xmlns:cx8="http://schemas.microsoft.com/office/drawing/2016/5/14/chartex" xmlns:mc="http://schemas.openxmlformats.org/markup-compatibility/2006" xmlns:o="urn:schemas-microsoft-com:office:office" xmlns:r="http://schemas.openxmlformats.org/officeDocument/2006/relationships" xmlns:m="http://schemas.openxmlformats.org/officeDocument/2006/math" xmlns:v="urn:schemas-microsoft-com:vml" xmlns:wp14="http://schemas.microsoft.com/office/word/2010/wordprocessingDrawing" xmlns:wp="http://schemas.openxmlformats.org/drawingml/2006/wordprocessingDrawing" xmlns:w10="urn:schemas-microsoft-com:office:word" xmlns:w="http://schemas.openxmlformats.org/wordprocessingml/2006/main" xmlns:w14="http://schemas.microsoft.com/office/word/2010/wordml" xmlns:w15="http://schemas.microsoft.com/office/word/2012/wordml" xmlns:w16se="http://schemas.microsoft.com/office/word/2015/wordml/symex" xmlns:wpg="http://schemas.microsoft.com/office/word/2010/wordprocessingGroup" xmlns:wpi="http://schemas.microsoft.com/office/word/2010/wordprocessingInk" xmlns:wne="http://schemas.microsoft.com/office/word/2006/wordml" xmlns:wps="http://schemas.microsoft.com/office/word/2010/wordprocessingShape" mc:Ignorable="w14 w15 w16se wp14">
   <w:body>
     <w:p>
       <w:pPr>
@@ -386,7 +386,7 @@
           <w:noProof/>
           <w:sz w:val="24"/>
           <w:szCs w:val="24"/>
-          <w:lang w:eastAsia="en-IN"/>
+          <w:lang w:val="en-US"/>
         </w:rPr>
         <w:drawing>
           <wp:inline distT="0" distB="0" distL="0" distR="0">
@@ -409,7 +409,7 @@
                     <a:blip r:embed="rId6">
                       <a:extLst>
                         <a:ext uri="{28A0092B-C50C-407E-A947-70E740481C1C}">
-                          <a14:useLocalDpi xmlns:a14="http://schemas.microsoft.com/office/drawing/2010/main" xmlns:wps="http://schemas.microsoft.com/office/word/2010/wordprocessingShape" xmlns:wpi="http://schemas.microsoft.com/office/word/2010/wordprocessingInk" xmlns:wpg="http://schemas.microsoft.com/office/word/2010/wordprocessingGroup" xmlns:w15="http://schemas.microsoft.com/office/word/2012/wordml" xmlns:w14="http://schemas.microsoft.com/office/word/2010/wordml" xmlns:w="http://schemas.openxmlformats.org/wordprocessingml/2006/main" xmlns:w10="urn:schemas-microsoft-com:office:word" xmlns:wp14="http://schemas.microsoft.com/office/word/2010/wordprocessingDrawing" xmlns:v="urn:schemas-microsoft-com:vml" xmlns:o="urn:schemas-microsoft-com:office:office" xmlns:mc="http://schemas.openxmlformats.org/markup-compatibility/2006" xmlns:wpc="http://schemas.microsoft.com/office/word/2010/wordprocessingCanvas" xmlns="" val="0"/>
+                          <a14:useLocalDpi xmlns:a14="http://schemas.microsoft.com/office/drawing/2010/main" val="0"/>
                         </a:ext>
                       </a:extLst>
                     </a:blip>
@@ -1039,7 +1039,7 @@
           <w:noProof/>
           <w:sz w:val="24"/>
           <w:szCs w:val="24"/>
-          <w:lang w:eastAsia="en-IN"/>
+          <w:lang w:val="en-US"/>
         </w:rPr>
         <w:drawing>
           <wp:inline distT="0" distB="0" distL="0" distR="0">
@@ -1062,7 +1062,7 @@
                     <a:blip r:embed="rId7">
                       <a:extLst>
                         <a:ext uri="{28A0092B-C50C-407E-A947-70E740481C1C}">
-                          <a14:useLocalDpi xmlns:a14="http://schemas.microsoft.com/office/drawing/2010/main" xmlns:wps="http://schemas.microsoft.com/office/word/2010/wordprocessingShape" xmlns:wpi="http://schemas.microsoft.com/office/word/2010/wordprocessingInk" xmlns:wpg="http://schemas.microsoft.com/office/word/2010/wordprocessingGroup" xmlns:w15="http://schemas.microsoft.com/office/word/2012/wordml" xmlns:w14="http://schemas.microsoft.com/office/word/2010/wordml" xmlns:w="http://schemas.openxmlformats.org/wordprocessingml/2006/main" xmlns:w10="urn:schemas-microsoft-com:office:word" xmlns:wp14="http://schemas.microsoft.com/office/word/2010/wordprocessingDrawing" xmlns:v="urn:schemas-microsoft-com:vml" xmlns:o="urn:schemas-microsoft-com:office:office" xmlns:mc="http://schemas.openxmlformats.org/markup-compatibility/2006" xmlns:wpc="http://schemas.microsoft.com/office/word/2010/wordprocessingCanvas" xmlns="" val="0"/>
+                          <a14:useLocalDpi xmlns:a14="http://schemas.microsoft.com/office/drawing/2010/main" val="0"/>
                         </a:ext>
                       </a:extLst>
                     </a:blip>
@@ -1221,7 +1221,7 @@
           <w:noProof/>
           <w:sz w:val="24"/>
           <w:szCs w:val="24"/>
-          <w:lang w:eastAsia="en-IN"/>
+          <w:lang w:val="en-US"/>
         </w:rPr>
         <w:drawing>
           <wp:inline distT="0" distB="0" distL="0" distR="0">
@@ -1244,7 +1244,7 @@
                     <a:blip r:embed="rId8">
                       <a:extLst>
                         <a:ext uri="{28A0092B-C50C-407E-A947-70E740481C1C}">
-                          <a14:useLocalDpi xmlns:a14="http://schemas.microsoft.com/office/drawing/2010/main" xmlns:wps="http://schemas.microsoft.com/office/word/2010/wordprocessingShape" xmlns:wpi="http://schemas.microsoft.com/office/word/2010/wordprocessingInk" xmlns:wpg="http://schemas.microsoft.com/office/word/2010/wordprocessingGroup" xmlns:w15="http://schemas.microsoft.com/office/word/2012/wordml" xmlns:w14="http://schemas.microsoft.com/office/word/2010/wordml" xmlns:w="http://schemas.openxmlformats.org/wordprocessingml/2006/main" xmlns:w10="urn:schemas-microsoft-com:office:word" xmlns:wp14="http://schemas.microsoft.com/office/word/2010/wordprocessingDrawing" xmlns:v="urn:schemas-microsoft-com:vml" xmlns:o="urn:schemas-microsoft-com:office:office" xmlns:mc="http://schemas.openxmlformats.org/markup-compatibility/2006" xmlns:wpc="http://schemas.microsoft.com/office/word/2010/wordprocessingCanvas" xmlns="" val="0"/>
+                          <a14:useLocalDpi xmlns:a14="http://schemas.microsoft.com/office/drawing/2010/main" val="0"/>
                         </a:ext>
                       </a:extLst>
                     </a:blip>
@@ -1345,7 +1345,7 @@
           <w:noProof/>
           <w:sz w:val="24"/>
           <w:szCs w:val="24"/>
-          <w:lang w:eastAsia="en-IN"/>
+          <w:lang w:val="en-US"/>
         </w:rPr>
         <w:drawing>
           <wp:inline distT="0" distB="0" distL="0" distR="0">
@@ -1368,7 +1368,7 @@
                     <a:blip r:embed="rId9">
                       <a:extLst>
                         <a:ext uri="{28A0092B-C50C-407E-A947-70E740481C1C}">
-                          <a14:useLocalDpi xmlns:a14="http://schemas.microsoft.com/office/drawing/2010/main" xmlns:wps="http://schemas.microsoft.com/office/word/2010/wordprocessingShape" xmlns:wpi="http://schemas.microsoft.com/office/word/2010/wordprocessingInk" xmlns:wpg="http://schemas.microsoft.com/office/word/2010/wordprocessingGroup" xmlns:w15="http://schemas.microsoft.com/office/word/2012/wordml" xmlns:w14="http://schemas.microsoft.com/office/word/2010/wordml" xmlns:w="http://schemas.openxmlformats.org/wordprocessingml/2006/main" xmlns:w10="urn:schemas-microsoft-com:office:word" xmlns:wp14="http://schemas.microsoft.com/office/word/2010/wordprocessingDrawing" xmlns:v="urn:schemas-microsoft-com:vml" xmlns:o="urn:schemas-microsoft-com:office:office" xmlns:mc="http://schemas.openxmlformats.org/markup-compatibility/2006" xmlns:wpc="http://schemas.microsoft.com/office/word/2010/wordprocessingCanvas" xmlns="" val="0"/>
+                          <a14:useLocalDpi xmlns:a14="http://schemas.microsoft.com/office/drawing/2010/main" val="0"/>
                         </a:ext>
                       </a:extLst>
                     </a:blip>
@@ -1441,7 +1441,7 @@
           <w:noProof/>
           <w:sz w:val="24"/>
           <w:szCs w:val="24"/>
-          <w:lang w:eastAsia="en-IN"/>
+          <w:lang w:val="en-US"/>
         </w:rPr>
         <w:lastRenderedPageBreak/>
         <w:drawing>
@@ -1465,7 +1465,7 @@
                     <a:blip r:embed="rId10">
                       <a:extLst>
                         <a:ext uri="{28A0092B-C50C-407E-A947-70E740481C1C}">
-                          <a14:useLocalDpi xmlns:a14="http://schemas.microsoft.com/office/drawing/2010/main" xmlns:wps="http://schemas.microsoft.com/office/word/2010/wordprocessingShape" xmlns:wpi="http://schemas.microsoft.com/office/word/2010/wordprocessingInk" xmlns:wpg="http://schemas.microsoft.com/office/word/2010/wordprocessingGroup" xmlns:w15="http://schemas.microsoft.com/office/word/2012/wordml" xmlns:w14="http://schemas.microsoft.com/office/word/2010/wordml" xmlns:w="http://schemas.openxmlformats.org/wordprocessingml/2006/main" xmlns:w10="urn:schemas-microsoft-com:office:word" xmlns:wp14="http://schemas.microsoft.com/office/word/2010/wordprocessingDrawing" xmlns:v="urn:schemas-microsoft-com:vml" xmlns:o="urn:schemas-microsoft-com:office:office" xmlns:mc="http://schemas.openxmlformats.org/markup-compatibility/2006" xmlns:wpc="http://schemas.microsoft.com/office/word/2010/wordprocessingCanvas" xmlns="" val="0"/>
+                          <a14:useLocalDpi xmlns:a14="http://schemas.microsoft.com/office/drawing/2010/main" val="0"/>
                         </a:ext>
                       </a:extLst>
                     </a:blip>
@@ -1575,7 +1575,7 @@
           <w:noProof/>
           <w:sz w:val="24"/>
           <w:szCs w:val="24"/>
-          <w:lang w:eastAsia="en-IN"/>
+          <w:lang w:val="en-US"/>
         </w:rPr>
         <w:drawing>
           <wp:inline distT="0" distB="0" distL="0" distR="0">
@@ -1598,7 +1598,7 @@
                     <a:blip r:embed="rId11">
                       <a:extLst>
                         <a:ext uri="{28A0092B-C50C-407E-A947-70E740481C1C}">
-                          <a14:useLocalDpi xmlns:a14="http://schemas.microsoft.com/office/drawing/2010/main" xmlns:wps="http://schemas.microsoft.com/office/word/2010/wordprocessingShape" xmlns:wpi="http://schemas.microsoft.com/office/word/2010/wordprocessingInk" xmlns:wpg="http://schemas.microsoft.com/office/word/2010/wordprocessingGroup" xmlns:w15="http://schemas.microsoft.com/office/word/2012/wordml" xmlns:w14="http://schemas.microsoft.com/office/word/2010/wordml" xmlns:w="http://schemas.openxmlformats.org/wordprocessingml/2006/main" xmlns:w10="urn:schemas-microsoft-com:office:word" xmlns:wp14="http://schemas.microsoft.com/office/word/2010/wordprocessingDrawing" xmlns:v="urn:schemas-microsoft-com:vml" xmlns:o="urn:schemas-microsoft-com:office:office" xmlns:mc="http://schemas.openxmlformats.org/markup-compatibility/2006" xmlns:wpc="http://schemas.microsoft.com/office/word/2010/wordprocessingCanvas" xmlns="" val="0"/>
+                          <a14:useLocalDpi xmlns:a14="http://schemas.microsoft.com/office/drawing/2010/main" val="0"/>
                         </a:ext>
                       </a:extLst>
                     </a:blip>
@@ -1939,7 +1939,36 @@
           <w:szCs w:val="24"/>
           <w:lang w:val="en-US"/>
         </w:rPr>
-        <w:t>plex object under construction, which in our case will be an object of a FighterBuilder.</w:t>
+        <w:t>plex object under construction, which in our case will be an object of a FighterBuilder</w:t>
+      </w:r>
+      <w:r>
+        <w:rPr>
+          <w:rFonts w:cstheme="minorHAnsi"/>
+          <w:sz w:val="24"/>
+          <w:szCs w:val="24"/>
+          <w:lang w:val="en-US"/>
+        </w:rPr>
+        <w:t xml:space="preserve"> which is C</w:t>
+      </w:r>
+      <w:bookmarkStart w:id="0" w:name="_GoBack"/>
+      <w:bookmarkEnd w:id="0"/>
+      <w:r>
+        <w:rPr>
+          <w:rFonts w:cstheme="minorHAnsi"/>
+          <w:sz w:val="24"/>
+          <w:szCs w:val="24"/>
+          <w:lang w:val="en-US"/>
+        </w:rPr>
+        <w:t>haracterModel in our case</w:t>
+      </w:r>
+      <w:r>
+        <w:rPr>
+          <w:rFonts w:cstheme="minorHAnsi"/>
+          <w:sz w:val="24"/>
+          <w:szCs w:val="24"/>
+          <w:lang w:val="en-US"/>
+        </w:rPr>
+        <w:t>.</w:t>
       </w:r>
     </w:p>
     <w:p>
@@ -1969,7 +1998,7 @@
           <w:noProof/>
           <w:sz w:val="44"/>
           <w:szCs w:val="56"/>
-          <w:lang w:eastAsia="en-IN"/>
+          <w:lang w:val="en-US"/>
         </w:rPr>
         <w:drawing>
           <wp:inline distT="0" distB="0" distL="0" distR="0">
@@ -2145,8 +2174,6 @@
         </w:rPr>
         <w:t>The construction process must allow different representations for the object that is constructed.</w:t>
       </w:r>
-      <w:bookmarkStart w:id="0" w:name="_GoBack"/>
-      <w:bookmarkEnd w:id="0"/>
     </w:p>
     <w:p>
       <w:pPr>
@@ -2260,6 +2287,16 @@
           <w:t>http://www.java-forums.org/attachments/ocmjea/3449d1333636384t-tutorial-review-web-tier-application-architecture-java-architect-exam-c5-conceptualmvc.jpg</w:t>
         </w:r>
       </w:hyperlink>
+      <w:r>
+        <w:rPr>
+          <w:rStyle w:val="Hyperlink"/>
+          <w:rFonts w:cstheme="minorHAnsi"/>
+          <w:sz w:val="24"/>
+          <w:szCs w:val="24"/>
+          <w:lang w:val="en-US"/>
+        </w:rPr>
+        <w:t xml:space="preserve"> </w:t>
+      </w:r>
     </w:p>
     <w:p>
       <w:pPr>
@@ -2271,15 +2308,38 @@
         <w:jc w:val="both"/>
         <w:rPr>
           <w:rStyle w:val="Hyperlink"/>
+          <w:rFonts w:cstheme="minorHAnsi"/>
+          <w:sz w:val="24"/>
+          <w:szCs w:val="24"/>
+          <w:lang w:val="en-US"/>
         </w:rPr>
       </w:pPr>
       <w:r>
         <w:rPr>
           <w:rStyle w:val="Hyperlink"/>
+          <w:rFonts w:cstheme="minorHAnsi"/>
+          <w:sz w:val="24"/>
+          <w:szCs w:val="24"/>
           <w:lang w:val="en-US"/>
         </w:rPr>
         <w:t>https://en.wikipedia.org/wiki/Builder_pattern</w:t>
       </w:r>
+    </w:p>
+    <w:p>
+      <w:pPr>
+        <w:pStyle w:val="ListParagraph"/>
+        <w:ind w:left="1080"/>
+        <w:jc w:val="both"/>
+        <w:rPr>
+          <w:rStyle w:val="Hyperlink"/>
+          <w:rFonts w:cstheme="minorHAnsi"/>
+          <w:color w:val="auto"/>
+          <w:sz w:val="24"/>
+          <w:szCs w:val="24"/>
+          <w:u w:val="none"/>
+          <w:lang w:val="en-US"/>
+        </w:rPr>
+      </w:pPr>
     </w:p>
     <w:sectPr>
       <w:pgSz w:w="11906" w:h="16838"/>
@@ -2292,8 +2352,8 @@
 </file>
 
 <file path=word/numbering.xml><?xml version="1.0" encoding="utf-8"?>
-<w:numbering xmlns:ve="http://schemas.openxmlformats.org/markup-compatibility/2006" xmlns:o="urn:schemas-microsoft-com:office:office" xmlns:r="http://schemas.openxmlformats.org/officeDocument/2006/relationships" xmlns:m="http://schemas.openxmlformats.org/officeDocument/2006/math" xmlns:v="urn:schemas-microsoft-com:vml" xmlns:wp="http://schemas.openxmlformats.org/drawingml/2006/wordprocessingDrawing" xmlns:w10="urn:schemas-microsoft-com:office:word" xmlns:w="http://schemas.openxmlformats.org/wordprocessingml/2006/main" xmlns:wne="http://schemas.microsoft.com/office/word/2006/wordml">
-  <w:abstractNum w:abstractNumId="0">
+<w:numbering xmlns:wpc="http://schemas.microsoft.com/office/word/2010/wordprocessingCanvas" xmlns:cx="http://schemas.microsoft.com/office/drawing/2014/chartex" xmlns:cx1="http://schemas.microsoft.com/office/drawing/2015/9/8/chartex" xmlns:cx2="http://schemas.microsoft.com/office/drawing/2015/10/21/chartex" xmlns:cx3="http://schemas.microsoft.com/office/drawing/2016/5/9/chartex" xmlns:cx4="http://schemas.microsoft.com/office/drawing/2016/5/10/chartex" xmlns:cx5="http://schemas.microsoft.com/office/drawing/2016/5/11/chartex" xmlns:cx6="http://schemas.microsoft.com/office/drawing/2016/5/12/chartex" xmlns:cx7="http://schemas.microsoft.com/office/drawing/2016/5/13/chartex" xmlns:cx8="http://schemas.microsoft.com/office/drawing/2016/5/14/chartex" xmlns:mc="http://schemas.openxmlformats.org/markup-compatibility/2006" xmlns:o="urn:schemas-microsoft-com:office:office" xmlns:r="http://schemas.openxmlformats.org/officeDocument/2006/relationships" xmlns:m="http://schemas.openxmlformats.org/officeDocument/2006/math" xmlns:v="urn:schemas-microsoft-com:vml" xmlns:wp14="http://schemas.microsoft.com/office/word/2010/wordprocessingDrawing" xmlns:wp="http://schemas.openxmlformats.org/drawingml/2006/wordprocessingDrawing" xmlns:w10="urn:schemas-microsoft-com:office:word" xmlns:w="http://schemas.openxmlformats.org/wordprocessingml/2006/main" xmlns:w14="http://schemas.microsoft.com/office/word/2010/wordml" xmlns:w15="http://schemas.microsoft.com/office/word/2012/wordml" xmlns:w16se="http://schemas.microsoft.com/office/word/2015/wordml/symex" xmlns:wpg="http://schemas.microsoft.com/office/word/2010/wordprocessingGroup" xmlns:wpi="http://schemas.microsoft.com/office/word/2010/wordprocessingInk" xmlns:wne="http://schemas.microsoft.com/office/word/2006/wordml" xmlns:wps="http://schemas.microsoft.com/office/word/2010/wordprocessingShape" mc:Ignorable="w14 w15 w16se wp14">
+  <w:abstractNum w:abstractNumId="0" w15:restartNumberingAfterBreak="0">
     <w:nsid w:val="167833F8"/>
     <w:multiLevelType w:val="hybridMultilevel"/>
     <w:tmpl w:val="FC02A31C"/>
@@ -2382,7 +2442,7 @@
       </w:pPr>
     </w:lvl>
   </w:abstractNum>
-  <w:abstractNum w:abstractNumId="1">
+  <w:abstractNum w:abstractNumId="1" w15:restartNumberingAfterBreak="0">
     <w:nsid w:val="4F5A686B"/>
     <w:multiLevelType w:val="hybridMultilevel"/>
     <w:tmpl w:val="60D65776"/>
@@ -2495,11 +2555,11 @@
       </w:rPr>
     </w:lvl>
   </w:abstractNum>
-  <w:abstractNum w:abstractNumId="2">
+  <w:abstractNum w:abstractNumId="2" w15:restartNumberingAfterBreak="0">
     <w:nsid w:val="54FF048D"/>
     <w:multiLevelType w:val="hybridMultilevel"/>
-    <w:tmpl w:val="900494DC"/>
-    <w:lvl w:ilvl="0" w:tplc="40090001">
+    <w:tmpl w:val="F5626A06"/>
+    <w:lvl w:ilvl="0" w:tplc="E5DA7206">
       <w:start w:val="1"/>
       <w:numFmt w:val="bullet"/>
       <w:lvlText w:val=""/>
@@ -2509,6 +2569,7 @@
       </w:pPr>
       <w:rPr>
         <w:rFonts w:ascii="Symbol" w:hAnsi="Symbol" w:hint="default"/>
+        <w:color w:val="000000" w:themeColor="text1"/>
       </w:rPr>
     </w:lvl>
     <w:lvl w:ilvl="1" w:tplc="40090003" w:tentative="1">
@@ -2608,7 +2669,7 @@
       </w:rPr>
     </w:lvl>
   </w:abstractNum>
-  <w:abstractNum w:abstractNumId="3">
+  <w:abstractNum w:abstractNumId="3" w15:restartNumberingAfterBreak="0">
     <w:nsid w:val="662C66FF"/>
     <w:multiLevelType w:val="hybridMultilevel"/>
     <w:tmpl w:val="05E0B96A"/>
@@ -2737,7 +2798,7 @@
 </file>
 
 <file path=word/styles.xml><?xml version="1.0" encoding="utf-8"?>
-<w:styles xmlns:r="http://schemas.openxmlformats.org/officeDocument/2006/relationships" xmlns:w="http://schemas.openxmlformats.org/wordprocessingml/2006/main">
+<w:styles xmlns:mc="http://schemas.openxmlformats.org/markup-compatibility/2006" xmlns:r="http://schemas.openxmlformats.org/officeDocument/2006/relationships" xmlns:w="http://schemas.openxmlformats.org/wordprocessingml/2006/main" xmlns:w14="http://schemas.microsoft.com/office/word/2010/wordml" xmlns:w15="http://schemas.microsoft.com/office/word/2012/wordml" xmlns:w16se="http://schemas.microsoft.com/office/word/2015/wordml/symex" mc:Ignorable="w14 w15 w16se">
   <w:docDefaults>
     <w:rPrDefault>
       <w:rPr>
@@ -2753,144 +2814,381 @@
       </w:pPr>
     </w:pPrDefault>
   </w:docDefaults>
-  <w:latentStyles w:defLockedState="0" w:defUIPriority="99" w:defSemiHidden="1" w:defUnhideWhenUsed="1" w:defQFormat="0" w:count="267">
-    <w:lsdException w:name="Normal" w:semiHidden="0" w:uiPriority="0" w:unhideWhenUsed="0" w:qFormat="1"/>
-    <w:lsdException w:name="heading 1" w:semiHidden="0" w:uiPriority="9" w:unhideWhenUsed="0" w:qFormat="1"/>
-    <w:lsdException w:name="heading 2" w:uiPriority="9" w:qFormat="1"/>
-    <w:lsdException w:name="heading 3" w:uiPriority="9" w:qFormat="1"/>
-    <w:lsdException w:name="heading 4" w:uiPriority="9" w:qFormat="1"/>
-    <w:lsdException w:name="heading 5" w:uiPriority="9" w:qFormat="1"/>
-    <w:lsdException w:name="heading 6" w:uiPriority="9" w:qFormat="1"/>
-    <w:lsdException w:name="heading 7" w:uiPriority="9" w:qFormat="1"/>
-    <w:lsdException w:name="heading 8" w:uiPriority="9" w:qFormat="1"/>
-    <w:lsdException w:name="heading 9" w:uiPriority="9" w:qFormat="1"/>
-    <w:lsdException w:name="toc 1" w:uiPriority="39"/>
-    <w:lsdException w:name="toc 2" w:uiPriority="39"/>
-    <w:lsdException w:name="toc 3" w:uiPriority="39"/>
-    <w:lsdException w:name="toc 4" w:uiPriority="39"/>
-    <w:lsdException w:name="toc 5" w:uiPriority="39"/>
-    <w:lsdException w:name="toc 6" w:uiPriority="39"/>
-    <w:lsdException w:name="toc 7" w:uiPriority="39"/>
-    <w:lsdException w:name="toc 8" w:uiPriority="39"/>
-    <w:lsdException w:name="toc 9" w:uiPriority="39"/>
-    <w:lsdException w:name="caption" w:uiPriority="35" w:qFormat="1"/>
-    <w:lsdException w:name="Title" w:semiHidden="0" w:uiPriority="10" w:unhideWhenUsed="0" w:qFormat="1"/>
-    <w:lsdException w:name="Default Paragraph Font" w:uiPriority="1"/>
-    <w:lsdException w:name="Subtitle" w:semiHidden="0" w:uiPriority="11" w:unhideWhenUsed="0" w:qFormat="1"/>
-    <w:lsdException w:name="Strong" w:semiHidden="0" w:uiPriority="22" w:unhideWhenUsed="0" w:qFormat="1"/>
-    <w:lsdException w:name="Emphasis" w:semiHidden="0" w:uiPriority="20" w:unhideWhenUsed="0" w:qFormat="1"/>
-    <w:lsdException w:name="Table Grid" w:semiHidden="0" w:uiPriority="39" w:unhideWhenUsed="0"/>
-    <w:lsdException w:name="Placeholder Text" w:unhideWhenUsed="0"/>
-    <w:lsdException w:name="No Spacing" w:semiHidden="0" w:uiPriority="1" w:unhideWhenUsed="0" w:qFormat="1"/>
-    <w:lsdException w:name="Light Shading" w:semiHidden="0" w:uiPriority="60" w:unhideWhenUsed="0"/>
-    <w:lsdException w:name="Light List" w:semiHidden="0" w:uiPriority="61" w:unhideWhenUsed="0"/>
-    <w:lsdException w:name="Light Grid" w:semiHidden="0" w:uiPriority="62" w:unhideWhenUsed="0"/>
-    <w:lsdException w:name="Medium Shading 1" w:semiHidden="0" w:uiPriority="63" w:unhideWhenUsed="0"/>
-    <w:lsdException w:name="Medium Shading 2" w:semiHidden="0" w:uiPriority="64" w:unhideWhenUsed="0"/>
-    <w:lsdException w:name="Medium List 1" w:semiHidden="0" w:uiPriority="65" w:unhideWhenUsed="0"/>
-    <w:lsdException w:name="Medium List 2" w:semiHidden="0" w:uiPriority="66" w:unhideWhenUsed="0"/>
-    <w:lsdException w:name="Medium Grid 1" w:semiHidden="0" w:uiPriority="67" w:unhideWhenUsed="0"/>
-    <w:lsdException w:name="Medium Grid 2" w:semiHidden="0" w:uiPriority="68" w:unhideWhenUsed="0"/>
-    <w:lsdException w:name="Medium Grid 3" w:semiHidden="0" w:uiPriority="69" w:unhideWhenUsed="0"/>
-    <w:lsdException w:name="Dark List" w:semiHidden="0" w:uiPriority="70" w:unhideWhenUsed="0"/>
-    <w:lsdException w:name="Colorful Shading" w:semiHidden="0" w:uiPriority="71" w:unhideWhenUsed="0"/>
-    <w:lsdException w:name="Colorful List" w:semiHidden="0" w:uiPriority="72" w:unhideWhenUsed="0"/>
-    <w:lsdException w:name="Colorful Grid" w:semiHidden="0" w:uiPriority="73" w:unhideWhenUsed="0"/>
-    <w:lsdException w:name="Light Shading Accent 1" w:semiHidden="0" w:uiPriority="60" w:unhideWhenUsed="0"/>
-    <w:lsdException w:name="Light List Accent 1" w:semiHidden="0" w:uiPriority="61" w:unhideWhenUsed="0"/>
-    <w:lsdException w:name="Light Grid Accent 1" w:semiHidden="0" w:uiPriority="62" w:unhideWhenUsed="0"/>
-    <w:lsdException w:name="Medium Shading 1 Accent 1" w:semiHidden="0" w:uiPriority="63" w:unhideWhenUsed="0"/>
-    <w:lsdException w:name="Medium Shading 2 Accent 1" w:semiHidden="0" w:uiPriority="64" w:unhideWhenUsed="0"/>
-    <w:lsdException w:name="Medium List 1 Accent 1" w:semiHidden="0" w:uiPriority="65" w:unhideWhenUsed="0"/>
-    <w:lsdException w:name="Revision" w:unhideWhenUsed="0"/>
-    <w:lsdException w:name="List Paragraph" w:semiHidden="0" w:uiPriority="34" w:unhideWhenUsed="0" w:qFormat="1"/>
-    <w:lsdException w:name="Quote" w:semiHidden="0" w:uiPriority="29" w:unhideWhenUsed="0" w:qFormat="1"/>
-    <w:lsdException w:name="Intense Quote" w:semiHidden="0" w:uiPriority="30" w:unhideWhenUsed="0" w:qFormat="1"/>
-    <w:lsdException w:name="Medium List 2 Accent 1" w:semiHidden="0" w:uiPriority="66" w:unhideWhenUsed="0"/>
-    <w:lsdException w:name="Medium Grid 1 Accent 1" w:semiHidden="0" w:uiPriority="67" w:unhideWhenUsed="0"/>
-    <w:lsdException w:name="Medium Grid 2 Accent 1" w:semiHidden="0" w:uiPriority="68" w:unhideWhenUsed="0"/>
-    <w:lsdException w:name="Medium Grid 3 Accent 1" w:semiHidden="0" w:uiPriority="69" w:unhideWhenUsed="0"/>
-    <w:lsdException w:name="Dark List Accent 1" w:semiHidden="0" w:uiPriority="70" w:unhideWhenUsed="0"/>
-    <w:lsdException w:name="Colorful Shading Accent 1" w:semiHidden="0" w:uiPriority="71" w:unhideWhenUsed="0"/>
-    <w:lsdException w:name="Colorful List Accent 1" w:semiHidden="0" w:uiPriority="72" w:unhideWhenUsed="0"/>
-    <w:lsdException w:name="Colorful Grid Accent 1" w:semiHidden="0" w:uiPriority="73" w:unhideWhenUsed="0"/>
-    <w:lsdException w:name="Light Shading Accent 2" w:semiHidden="0" w:uiPriority="60" w:unhideWhenUsed="0"/>
-    <w:lsdException w:name="Light List Accent 2" w:semiHidden="0" w:uiPriority="61" w:unhideWhenUsed="0"/>
-    <w:lsdException w:name="Light Grid Accent 2" w:semiHidden="0" w:uiPriority="62" w:unhideWhenUsed="0"/>
-    <w:lsdException w:name="Medium Shading 1 Accent 2" w:semiHidden="0" w:uiPriority="63" w:unhideWhenUsed="0"/>
-    <w:lsdException w:name="Medium Shading 2 Accent 2" w:semiHidden="0" w:uiPriority="64" w:unhideWhenUsed="0"/>
-    <w:lsdException w:name="Medium List 1 Accent 2" w:semiHidden="0" w:uiPriority="65" w:unhideWhenUsed="0"/>
-    <w:lsdException w:name="Medium List 2 Accent 2" w:semiHidden="0" w:uiPriority="66" w:unhideWhenUsed="0"/>
-    <w:lsdException w:name="Medium Grid 1 Accent 2" w:semiHidden="0" w:uiPriority="67" w:unhideWhenUsed="0"/>
-    <w:lsdException w:name="Medium Grid 2 Accent 2" w:semiHidden="0" w:uiPriority="68" w:unhideWhenUsed="0"/>
-    <w:lsdException w:name="Medium Grid 3 Accent 2" w:semiHidden="0" w:uiPriority="69" w:unhideWhenUsed="0"/>
-    <w:lsdException w:name="Dark List Accent 2" w:semiHidden="0" w:uiPriority="70" w:unhideWhenUsed="0"/>
-    <w:lsdException w:name="Colorful Shading Accent 2" w:semiHidden="0" w:uiPriority="71" w:unhideWhenUsed="0"/>
-    <w:lsdException w:name="Colorful List Accent 2" w:semiHidden="0" w:uiPriority="72" w:unhideWhenUsed="0"/>
-    <w:lsdException w:name="Colorful Grid Accent 2" w:semiHidden="0" w:uiPriority="73" w:unhideWhenUsed="0"/>
-    <w:lsdException w:name="Light Shading Accent 3" w:semiHidden="0" w:uiPriority="60" w:unhideWhenUsed="0"/>
-    <w:lsdException w:name="Light List Accent 3" w:semiHidden="0" w:uiPriority="61" w:unhideWhenUsed="0"/>
-    <w:lsdException w:name="Light Grid Accent 3" w:semiHidden="0" w:uiPriority="62" w:unhideWhenUsed="0"/>
-    <w:lsdException w:name="Medium Shading 1 Accent 3" w:semiHidden="0" w:uiPriority="63" w:unhideWhenUsed="0"/>
-    <w:lsdException w:name="Medium Shading 2 Accent 3" w:semiHidden="0" w:uiPriority="64" w:unhideWhenUsed="0"/>
-    <w:lsdException w:name="Medium List 1 Accent 3" w:semiHidden="0" w:uiPriority="65" w:unhideWhenUsed="0"/>
-    <w:lsdException w:name="Medium List 2 Accent 3" w:semiHidden="0" w:uiPriority="66" w:unhideWhenUsed="0"/>
-    <w:lsdException w:name="Medium Grid 1 Accent 3" w:semiHidden="0" w:uiPriority="67" w:unhideWhenUsed="0"/>
-    <w:lsdException w:name="Medium Grid 2 Accent 3" w:semiHidden="0" w:uiPriority="68" w:unhideWhenUsed="0"/>
-    <w:lsdException w:name="Medium Grid 3 Accent 3" w:semiHidden="0" w:uiPriority="69" w:unhideWhenUsed="0"/>
-    <w:lsdException w:name="Dark List Accent 3" w:semiHidden="0" w:uiPriority="70" w:unhideWhenUsed="0"/>
-    <w:lsdException w:name="Colorful Shading Accent 3" w:semiHidden="0" w:uiPriority="71" w:unhideWhenUsed="0"/>
-    <w:lsdException w:name="Colorful List Accent 3" w:semiHidden="0" w:uiPriority="72" w:unhideWhenUsed="0"/>
-    <w:lsdException w:name="Colorful Grid Accent 3" w:semiHidden="0" w:uiPriority="73" w:unhideWhenUsed="0"/>
-    <w:lsdException w:name="Light Shading Accent 4" w:semiHidden="0" w:uiPriority="60" w:unhideWhenUsed="0"/>
-    <w:lsdException w:name="Light List Accent 4" w:semiHidden="0" w:uiPriority="61" w:unhideWhenUsed="0"/>
-    <w:lsdException w:name="Light Grid Accent 4" w:semiHidden="0" w:uiPriority="62" w:unhideWhenUsed="0"/>
-    <w:lsdException w:name="Medium Shading 1 Accent 4" w:semiHidden="0" w:uiPriority="63" w:unhideWhenUsed="0"/>
-    <w:lsdException w:name="Medium Shading 2 Accent 4" w:semiHidden="0" w:uiPriority="64" w:unhideWhenUsed="0"/>
-    <w:lsdException w:name="Medium List 1 Accent 4" w:semiHidden="0" w:uiPriority="65" w:unhideWhenUsed="0"/>
-    <w:lsdException w:name="Medium List 2 Accent 4" w:semiHidden="0" w:uiPriority="66" w:unhideWhenUsed="0"/>
-    <w:lsdException w:name="Medium Grid 1 Accent 4" w:semiHidden="0" w:uiPriority="67" w:unhideWhenUsed="0"/>
-    <w:lsdException w:name="Medium Grid 2 Accent 4" w:semiHidden="0" w:uiPriority="68" w:unhideWhenUsed="0"/>
-    <w:lsdException w:name="Medium Grid 3 Accent 4" w:semiHidden="0" w:uiPriority="69" w:unhideWhenUsed="0"/>
-    <w:lsdException w:name="Dark List Accent 4" w:semiHidden="0" w:uiPriority="70" w:unhideWhenUsed="0"/>
-    <w:lsdException w:name="Colorful Shading Accent 4" w:semiHidden="0" w:uiPriority="71" w:unhideWhenUsed="0"/>
-    <w:lsdException w:name="Colorful List Accent 4" w:semiHidden="0" w:uiPriority="72" w:unhideWhenUsed="0"/>
-    <w:lsdException w:name="Colorful Grid Accent 4" w:semiHidden="0" w:uiPriority="73" w:unhideWhenUsed="0"/>
-    <w:lsdException w:name="Light Shading Accent 5" w:semiHidden="0" w:uiPriority="60" w:unhideWhenUsed="0"/>
-    <w:lsdException w:name="Light List Accent 5" w:semiHidden="0" w:uiPriority="61" w:unhideWhenUsed="0"/>
-    <w:lsdException w:name="Light Grid Accent 5" w:semiHidden="0" w:uiPriority="62" w:unhideWhenUsed="0"/>
-    <w:lsdException w:name="Medium Shading 1 Accent 5" w:semiHidden="0" w:uiPriority="63" w:unhideWhenUsed="0"/>
-    <w:lsdException w:name="Medium Shading 2 Accent 5" w:semiHidden="0" w:uiPriority="64" w:unhideWhenUsed="0"/>
-    <w:lsdException w:name="Medium List 1 Accent 5" w:semiHidden="0" w:uiPriority="65" w:unhideWhenUsed="0"/>
-    <w:lsdException w:name="Medium List 2 Accent 5" w:semiHidden="0" w:uiPriority="66" w:unhideWhenUsed="0"/>
-    <w:lsdException w:name="Medium Grid 1 Accent 5" w:semiHidden="0" w:uiPriority="67" w:unhideWhenUsed="0"/>
-    <w:lsdException w:name="Medium Grid 2 Accent 5" w:semiHidden="0" w:uiPriority="68" w:unhideWhenUsed="0"/>
-    <w:lsdException w:name="Medium Grid 3 Accent 5" w:semiHidden="0" w:uiPriority="69" w:unhideWhenUsed="0"/>
-    <w:lsdException w:name="Dark List Accent 5" w:semiHidden="0" w:uiPriority="70" w:unhideWhenUsed="0"/>
-    <w:lsdException w:name="Colorful Shading Accent 5" w:semiHidden="0" w:uiPriority="71" w:unhideWhenUsed="0"/>
-    <w:lsdException w:name="Colorful List Accent 5" w:semiHidden="0" w:uiPriority="72" w:unhideWhenUsed="0"/>
-    <w:lsdException w:name="Colorful Grid Accent 5" w:semiHidden="0" w:uiPriority="73" w:unhideWhenUsed="0"/>
-    <w:lsdException w:name="Light Shading Accent 6" w:semiHidden="0" w:uiPriority="60" w:unhideWhenUsed="0"/>
-    <w:lsdException w:name="Light List Accent 6" w:semiHidden="0" w:uiPriority="61" w:unhideWhenUsed="0"/>
-    <w:lsdException w:name="Light Grid Accent 6" w:semiHidden="0" w:uiPriority="62" w:unhideWhenUsed="0"/>
-    <w:lsdException w:name="Medium Shading 1 Accent 6" w:semiHidden="0" w:uiPriority="63" w:unhideWhenUsed="0"/>
-    <w:lsdException w:name="Medium Shading 2 Accent 6" w:semiHidden="0" w:uiPriority="64" w:unhideWhenUsed="0"/>
-    <w:lsdException w:name="Medium List 1 Accent 6" w:semiHidden="0" w:uiPriority="65" w:unhideWhenUsed="0"/>
-    <w:lsdException w:name="Medium List 2 Accent 6" w:semiHidden="0" w:uiPriority="66" w:unhideWhenUsed="0"/>
-    <w:lsdException w:name="Medium Grid 1 Accent 6" w:semiHidden="0" w:uiPriority="67" w:unhideWhenUsed="0"/>
-    <w:lsdException w:name="Medium Grid 2 Accent 6" w:semiHidden="0" w:uiPriority="68" w:unhideWhenUsed="0"/>
-    <w:lsdException w:name="Medium Grid 3 Accent 6" w:semiHidden="0" w:uiPriority="69" w:unhideWhenUsed="0"/>
-    <w:lsdException w:name="Dark List Accent 6" w:semiHidden="0" w:uiPriority="70" w:unhideWhenUsed="0"/>
-    <w:lsdException w:name="Colorful Shading Accent 6" w:semiHidden="0" w:uiPriority="71" w:unhideWhenUsed="0"/>
-    <w:lsdException w:name="Colorful List Accent 6" w:semiHidden="0" w:uiPriority="72" w:unhideWhenUsed="0"/>
-    <w:lsdException w:name="Colorful Grid Accent 6" w:semiHidden="0" w:uiPriority="73" w:unhideWhenUsed="0"/>
-    <w:lsdException w:name="Subtle Emphasis" w:semiHidden="0" w:uiPriority="19" w:unhideWhenUsed="0" w:qFormat="1"/>
-    <w:lsdException w:name="Intense Emphasis" w:semiHidden="0" w:uiPriority="21" w:unhideWhenUsed="0" w:qFormat="1"/>
-    <w:lsdException w:name="Subtle Reference" w:semiHidden="0" w:uiPriority="31" w:unhideWhenUsed="0" w:qFormat="1"/>
-    <w:lsdException w:name="Intense Reference" w:semiHidden="0" w:uiPriority="32" w:unhideWhenUsed="0" w:qFormat="1"/>
-    <w:lsdException w:name="Book Title" w:semiHidden="0" w:uiPriority="33" w:unhideWhenUsed="0" w:qFormat="1"/>
-    <w:lsdException w:name="Bibliography" w:uiPriority="37"/>
-    <w:lsdException w:name="TOC Heading" w:uiPriority="39" w:qFormat="1"/>
+  <w:latentStyles w:defLockedState="0" w:defUIPriority="99" w:defSemiHidden="0" w:defUnhideWhenUsed="0" w:defQFormat="0" w:count="374">
+    <w:lsdException w:name="Normal" w:uiPriority="0" w:qFormat="1"/>
+    <w:lsdException w:name="heading 1" w:uiPriority="9" w:qFormat="1"/>
+    <w:lsdException w:name="heading 2" w:semiHidden="1" w:uiPriority="9" w:unhideWhenUsed="1" w:qFormat="1"/>
+    <w:lsdException w:name="heading 3" w:semiHidden="1" w:uiPriority="9" w:unhideWhenUsed="1" w:qFormat="1"/>
+    <w:lsdException w:name="heading 4" w:semiHidden="1" w:uiPriority="9" w:unhideWhenUsed="1" w:qFormat="1"/>
+    <w:lsdException w:name="heading 5" w:semiHidden="1" w:uiPriority="9" w:unhideWhenUsed="1" w:qFormat="1"/>
+    <w:lsdException w:name="heading 6" w:semiHidden="1" w:uiPriority="9" w:unhideWhenUsed="1" w:qFormat="1"/>
+    <w:lsdException w:name="heading 7" w:semiHidden="1" w:uiPriority="9" w:unhideWhenUsed="1" w:qFormat="1"/>
+    <w:lsdException w:name="heading 8" w:semiHidden="1" w:uiPriority="9" w:unhideWhenUsed="1" w:qFormat="1"/>
+    <w:lsdException w:name="heading 9" w:semiHidden="1" w:uiPriority="9" w:unhideWhenUsed="1" w:qFormat="1"/>
+    <w:lsdException w:name="index 1" w:semiHidden="1" w:unhideWhenUsed="1"/>
+    <w:lsdException w:name="index 2" w:semiHidden="1" w:unhideWhenUsed="1"/>
+    <w:lsdException w:name="index 3" w:semiHidden="1" w:unhideWhenUsed="1"/>
+    <w:lsdException w:name="index 4" w:semiHidden="1" w:unhideWhenUsed="1"/>
+    <w:lsdException w:name="index 5" w:semiHidden="1" w:unhideWhenUsed="1"/>
+    <w:lsdException w:name="index 6" w:semiHidden="1" w:unhideWhenUsed="1"/>
+    <w:lsdException w:name="index 7" w:semiHidden="1" w:unhideWhenUsed="1"/>
+    <w:lsdException w:name="index 8" w:semiHidden="1" w:unhideWhenUsed="1"/>
+    <w:lsdException w:name="index 9" w:semiHidden="1" w:unhideWhenUsed="1"/>
+    <w:lsdException w:name="toc 1" w:semiHidden="1" w:uiPriority="39" w:unhideWhenUsed="1"/>
+    <w:lsdException w:name="toc 2" w:semiHidden="1" w:uiPriority="39" w:unhideWhenUsed="1"/>
+    <w:lsdException w:name="toc 3" w:semiHidden="1" w:uiPriority="39" w:unhideWhenUsed="1"/>
+    <w:lsdException w:name="toc 4" w:semiHidden="1" w:uiPriority="39" w:unhideWhenUsed="1"/>
+    <w:lsdException w:name="toc 5" w:semiHidden="1" w:uiPriority="39" w:unhideWhenUsed="1"/>
+    <w:lsdException w:name="toc 6" w:semiHidden="1" w:uiPriority="39" w:unhideWhenUsed="1"/>
+    <w:lsdException w:name="toc 7" w:semiHidden="1" w:uiPriority="39" w:unhideWhenUsed="1"/>
+    <w:lsdException w:name="toc 8" w:semiHidden="1" w:uiPriority="39" w:unhideWhenUsed="1"/>
+    <w:lsdException w:name="toc 9" w:semiHidden="1" w:uiPriority="39" w:unhideWhenUsed="1"/>
+    <w:lsdException w:name="Normal Indent" w:semiHidden="1" w:unhideWhenUsed="1"/>
+    <w:lsdException w:name="footnote text" w:semiHidden="1" w:unhideWhenUsed="1"/>
+    <w:lsdException w:name="annotation text" w:semiHidden="1" w:unhideWhenUsed="1"/>
+    <w:lsdException w:name="header" w:semiHidden="1" w:unhideWhenUsed="1"/>
+    <w:lsdException w:name="footer" w:semiHidden="1" w:unhideWhenUsed="1"/>
+    <w:lsdException w:name="index heading" w:semiHidden="1" w:unhideWhenUsed="1"/>
+    <w:lsdException w:name="caption" w:semiHidden="1" w:uiPriority="35" w:unhideWhenUsed="1" w:qFormat="1"/>
+    <w:lsdException w:name="table of figures" w:semiHidden="1" w:unhideWhenUsed="1"/>
+    <w:lsdException w:name="envelope address" w:semiHidden="1" w:unhideWhenUsed="1"/>
+    <w:lsdException w:name="envelope return" w:semiHidden="1" w:unhideWhenUsed="1"/>
+    <w:lsdException w:name="footnote reference" w:semiHidden="1" w:unhideWhenUsed="1"/>
+    <w:lsdException w:name="annotation reference" w:semiHidden="1" w:unhideWhenUsed="1"/>
+    <w:lsdException w:name="line number" w:semiHidden="1" w:unhideWhenUsed="1"/>
+    <w:lsdException w:name="page number" w:semiHidden="1" w:unhideWhenUsed="1"/>
+    <w:lsdException w:name="endnote reference" w:semiHidden="1" w:unhideWhenUsed="1"/>
+    <w:lsdException w:name="endnote text" w:semiHidden="1" w:unhideWhenUsed="1"/>
+    <w:lsdException w:name="table of authorities" w:semiHidden="1" w:unhideWhenUsed="1"/>
+    <w:lsdException w:name="macro" w:semiHidden="1" w:unhideWhenUsed="1"/>
+    <w:lsdException w:name="toa heading" w:semiHidden="1" w:unhideWhenUsed="1"/>
+    <w:lsdException w:name="List" w:semiHidden="1" w:unhideWhenUsed="1"/>
+    <w:lsdException w:name="List Bullet" w:semiHidden="1" w:unhideWhenUsed="1"/>
+    <w:lsdException w:name="List Number" w:semiHidden="1" w:unhideWhenUsed="1"/>
+    <w:lsdException w:name="List 2" w:semiHidden="1" w:unhideWhenUsed="1"/>
+    <w:lsdException w:name="List 3" w:semiHidden="1" w:unhideWhenUsed="1"/>
+    <w:lsdException w:name="List 4" w:semiHidden="1" w:unhideWhenUsed="1"/>
+    <w:lsdException w:name="List 5" w:semiHidden="1" w:unhideWhenUsed="1"/>
+    <w:lsdException w:name="List Bullet 2" w:semiHidden="1" w:unhideWhenUsed="1"/>
+    <w:lsdException w:name="List Bullet 3" w:semiHidden="1" w:unhideWhenUsed="1"/>
+    <w:lsdException w:name="List Bullet 4" w:semiHidden="1" w:unhideWhenUsed="1"/>
+    <w:lsdException w:name="List Bullet 5" w:semiHidden="1" w:unhideWhenUsed="1"/>
+    <w:lsdException w:name="List Number 2" w:semiHidden="1" w:unhideWhenUsed="1"/>
+    <w:lsdException w:name="List Number 3" w:semiHidden="1" w:unhideWhenUsed="1"/>
+    <w:lsdException w:name="List Number 4" w:semiHidden="1" w:unhideWhenUsed="1"/>
+    <w:lsdException w:name="List Number 5" w:semiHidden="1" w:unhideWhenUsed="1"/>
+    <w:lsdException w:name="Title" w:uiPriority="10" w:qFormat="1"/>
+    <w:lsdException w:name="Closing" w:semiHidden="1" w:unhideWhenUsed="1"/>
+    <w:lsdException w:name="Signature" w:semiHidden="1" w:unhideWhenUsed="1"/>
+    <w:lsdException w:name="Default Paragraph Font" w:semiHidden="1" w:uiPriority="1" w:unhideWhenUsed="1"/>
+    <w:lsdException w:name="Body Text" w:semiHidden="1" w:unhideWhenUsed="1"/>
+    <w:lsdException w:name="Body Text Indent" w:semiHidden="1" w:unhideWhenUsed="1"/>
+    <w:lsdException w:name="List Continue" w:semiHidden="1" w:unhideWhenUsed="1"/>
+    <w:lsdException w:name="List Continue 2" w:semiHidden="1" w:unhideWhenUsed="1"/>
+    <w:lsdException w:name="List Continue 3" w:semiHidden="1" w:unhideWhenUsed="1"/>
+    <w:lsdException w:name="List Continue 4" w:semiHidden="1" w:unhideWhenUsed="1"/>
+    <w:lsdException w:name="List Continue 5" w:semiHidden="1" w:unhideWhenUsed="1"/>
+    <w:lsdException w:name="Message Header" w:semiHidden="1" w:unhideWhenUsed="1"/>
+    <w:lsdException w:name="Subtitle" w:uiPriority="11" w:qFormat="1"/>
+    <w:lsdException w:name="Salutation" w:semiHidden="1" w:unhideWhenUsed="1"/>
+    <w:lsdException w:name="Date" w:semiHidden="1" w:unhideWhenUsed="1"/>
+    <w:lsdException w:name="Body Text First Indent" w:semiHidden="1" w:unhideWhenUsed="1"/>
+    <w:lsdException w:name="Body Text First Indent 2" w:semiHidden="1" w:unhideWhenUsed="1"/>
+    <w:lsdException w:name="Note Heading" w:semiHidden="1" w:unhideWhenUsed="1"/>
+    <w:lsdException w:name="Body Text 2" w:semiHidden="1" w:unhideWhenUsed="1"/>
+    <w:lsdException w:name="Body Text 3" w:semiHidden="1" w:unhideWhenUsed="1"/>
+    <w:lsdException w:name="Body Text Indent 2" w:semiHidden="1" w:unhideWhenUsed="1"/>
+    <w:lsdException w:name="Body Text Indent 3" w:semiHidden="1" w:unhideWhenUsed="1"/>
+    <w:lsdException w:name="Block Text" w:semiHidden="1" w:unhideWhenUsed="1"/>
+    <w:lsdException w:name="Hyperlink" w:semiHidden="1" w:unhideWhenUsed="1"/>
+    <w:lsdException w:name="FollowedHyperlink" w:semiHidden="1" w:unhideWhenUsed="1"/>
+    <w:lsdException w:name="Strong" w:uiPriority="22" w:qFormat="1"/>
+    <w:lsdException w:name="Emphasis" w:uiPriority="20" w:qFormat="1"/>
+    <w:lsdException w:name="Document Map" w:semiHidden="1" w:unhideWhenUsed="1"/>
+    <w:lsdException w:name="Plain Text" w:semiHidden="1" w:unhideWhenUsed="1"/>
+    <w:lsdException w:name="E-mail Signature" w:semiHidden="1" w:unhideWhenUsed="1"/>
+    <w:lsdException w:name="HTML Top of Form" w:semiHidden="1" w:unhideWhenUsed="1"/>
+    <w:lsdException w:name="HTML Bottom of Form" w:semiHidden="1" w:unhideWhenUsed="1"/>
+    <w:lsdException w:name="Normal (Web)" w:semiHidden="1" w:unhideWhenUsed="1"/>
+    <w:lsdException w:name="HTML Acronym" w:semiHidden="1" w:unhideWhenUsed="1"/>
+    <w:lsdException w:name="HTML Address" w:semiHidden="1" w:unhideWhenUsed="1"/>
+    <w:lsdException w:name="HTML Cite" w:semiHidden="1" w:unhideWhenUsed="1"/>
+    <w:lsdException w:name="HTML Code" w:semiHidden="1" w:unhideWhenUsed="1"/>
+    <w:lsdException w:name="HTML Definition" w:semiHidden="1" w:unhideWhenUsed="1"/>
+    <w:lsdException w:name="HTML Keyboard" w:semiHidden="1" w:unhideWhenUsed="1"/>
+    <w:lsdException w:name="HTML Preformatted" w:semiHidden="1" w:unhideWhenUsed="1"/>
+    <w:lsdException w:name="HTML Sample" w:semiHidden="1" w:unhideWhenUsed="1"/>
+    <w:lsdException w:name="HTML Typewriter" w:semiHidden="1" w:unhideWhenUsed="1"/>
+    <w:lsdException w:name="HTML Variable" w:semiHidden="1" w:unhideWhenUsed="1"/>
+    <w:lsdException w:name="Normal Table" w:semiHidden="1" w:unhideWhenUsed="1"/>
+    <w:lsdException w:name="annotation subject" w:semiHidden="1" w:unhideWhenUsed="1"/>
+    <w:lsdException w:name="No List" w:semiHidden="1" w:unhideWhenUsed="1"/>
+    <w:lsdException w:name="Outline List 1" w:semiHidden="1" w:unhideWhenUsed="1"/>
+    <w:lsdException w:name="Outline List 2" w:semiHidden="1" w:unhideWhenUsed="1"/>
+    <w:lsdException w:name="Outline List 3" w:semiHidden="1" w:unhideWhenUsed="1"/>
+    <w:lsdException w:name="Table Simple 1" w:semiHidden="1" w:unhideWhenUsed="1"/>
+    <w:lsdException w:name="Table Simple 2" w:semiHidden="1" w:unhideWhenUsed="1"/>
+    <w:lsdException w:name="Table Simple 3" w:semiHidden="1" w:unhideWhenUsed="1"/>
+    <w:lsdException w:name="Table Classic 1" w:semiHidden="1" w:unhideWhenUsed="1"/>
+    <w:lsdException w:name="Table Classic 2" w:semiHidden="1" w:unhideWhenUsed="1"/>
+    <w:lsdException w:name="Table Classic 3" w:semiHidden="1" w:unhideWhenUsed="1"/>
+    <w:lsdException w:name="Table Classic 4" w:semiHidden="1" w:unhideWhenUsed="1"/>
+    <w:lsdException w:name="Table Colorful 1" w:semiHidden="1" w:unhideWhenUsed="1"/>
+    <w:lsdException w:name="Table Colorful 2" w:semiHidden="1" w:unhideWhenUsed="1"/>
+    <w:lsdException w:name="Table Colorful 3" w:semiHidden="1" w:unhideWhenUsed="1"/>
+    <w:lsdException w:name="Table Columns 1" w:semiHidden="1" w:unhideWhenUsed="1"/>
+    <w:lsdException w:name="Table Columns 2" w:semiHidden="1" w:unhideWhenUsed="1"/>
+    <w:lsdException w:name="Table Columns 3" w:semiHidden="1" w:unhideWhenUsed="1"/>
+    <w:lsdException w:name="Table Columns 4" w:semiHidden="1" w:unhideWhenUsed="1"/>
+    <w:lsdException w:name="Table Columns 5" w:semiHidden="1" w:unhideWhenUsed="1"/>
+    <w:lsdException w:name="Table Grid 1" w:semiHidden="1" w:unhideWhenUsed="1"/>
+    <w:lsdException w:name="Table Grid 2" w:semiHidden="1" w:unhideWhenUsed="1"/>
+    <w:lsdException w:name="Table Grid 3" w:semiHidden="1" w:unhideWhenUsed="1"/>
+    <w:lsdException w:name="Table Grid 4" w:semiHidden="1" w:unhideWhenUsed="1"/>
+    <w:lsdException w:name="Table Grid 5" w:semiHidden="1" w:unhideWhenUsed="1"/>
+    <w:lsdException w:name="Table Grid 6" w:semiHidden="1" w:unhideWhenUsed="1"/>
+    <w:lsdException w:name="Table Grid 7" w:semiHidden="1" w:unhideWhenUsed="1"/>
+    <w:lsdException w:name="Table Grid 8" w:semiHidden="1" w:unhideWhenUsed="1"/>
+    <w:lsdException w:name="Table List 1" w:semiHidden="1" w:unhideWhenUsed="1"/>
+    <w:lsdException w:name="Table List 2" w:semiHidden="1" w:unhideWhenUsed="1"/>
+    <w:lsdException w:name="Table List 3" w:semiHidden="1" w:unhideWhenUsed="1"/>
+    <w:lsdException w:name="Table List 4" w:semiHidden="1" w:unhideWhenUsed="1"/>
+    <w:lsdException w:name="Table List 5" w:semiHidden="1" w:unhideWhenUsed="1"/>
+    <w:lsdException w:name="Table List 6" w:semiHidden="1" w:unhideWhenUsed="1"/>
+    <w:lsdException w:name="Table List 7" w:semiHidden="1" w:unhideWhenUsed="1"/>
+    <w:lsdException w:name="Table List 8" w:semiHidden="1" w:unhideWhenUsed="1"/>
+    <w:lsdException w:name="Table 3D effects 1" w:semiHidden="1" w:unhideWhenUsed="1"/>
+    <w:lsdException w:name="Table 3D effects 2" w:semiHidden="1" w:unhideWhenUsed="1"/>
+    <w:lsdException w:name="Table 3D effects 3" w:semiHidden="1" w:unhideWhenUsed="1"/>
+    <w:lsdException w:name="Table Contemporary" w:semiHidden="1" w:unhideWhenUsed="1"/>
+    <w:lsdException w:name="Table Elegant" w:semiHidden="1" w:unhideWhenUsed="1"/>
+    <w:lsdException w:name="Table Professional" w:semiHidden="1" w:unhideWhenUsed="1"/>
+    <w:lsdException w:name="Table Subtle 1" w:semiHidden="1" w:unhideWhenUsed="1"/>
+    <w:lsdException w:name="Table Subtle 2" w:semiHidden="1" w:unhideWhenUsed="1"/>
+    <w:lsdException w:name="Table Web 1" w:semiHidden="1" w:unhideWhenUsed="1"/>
+    <w:lsdException w:name="Table Web 2" w:semiHidden="1" w:unhideWhenUsed="1"/>
+    <w:lsdException w:name="Table Web 3" w:semiHidden="1" w:unhideWhenUsed="1"/>
+    <w:lsdException w:name="Balloon Text" w:semiHidden="1" w:unhideWhenUsed="1"/>
+    <w:lsdException w:name="Table Grid" w:semiHidden="1" w:uiPriority="39" w:unhideWhenUsed="1"/>
+    <w:lsdException w:name="Table Theme" w:semiHidden="1" w:unhideWhenUsed="1"/>
+    <w:lsdException w:name="Placeholder Text" w:semiHidden="1"/>
+    <w:lsdException w:name="No Spacing" w:uiPriority="1" w:qFormat="1"/>
+    <w:lsdException w:name="Light Shading" w:uiPriority="60"/>
+    <w:lsdException w:name="Light List" w:uiPriority="61"/>
+    <w:lsdException w:name="Light Grid" w:uiPriority="62"/>
+    <w:lsdException w:name="Medium Shading 1" w:uiPriority="63"/>
+    <w:lsdException w:name="Medium Shading 2" w:uiPriority="64"/>
+    <w:lsdException w:name="Medium List 1" w:uiPriority="65"/>
+    <w:lsdException w:name="Medium List 2" w:uiPriority="66"/>
+    <w:lsdException w:name="Medium Grid 1" w:uiPriority="67"/>
+    <w:lsdException w:name="Medium Grid 2" w:uiPriority="68"/>
+    <w:lsdException w:name="Medium Grid 3" w:uiPriority="69"/>
+    <w:lsdException w:name="Dark List" w:uiPriority="70"/>
+    <w:lsdException w:name="Colorful Shading" w:uiPriority="71"/>
+    <w:lsdException w:name="Colorful List" w:uiPriority="72"/>
+    <w:lsdException w:name="Colorful Grid" w:uiPriority="73"/>
+    <w:lsdException w:name="Light Shading Accent 1" w:uiPriority="60"/>
+    <w:lsdException w:name="Light List Accent 1" w:uiPriority="61"/>
+    <w:lsdException w:name="Light Grid Accent 1" w:uiPriority="62"/>
+    <w:lsdException w:name="Medium Shading 1 Accent 1" w:uiPriority="63"/>
+    <w:lsdException w:name="Medium Shading 2 Accent 1" w:uiPriority="64"/>
+    <w:lsdException w:name="Medium List 1 Accent 1" w:uiPriority="65"/>
+    <w:lsdException w:name="Revision" w:semiHidden="1"/>
+    <w:lsdException w:name="List Paragraph" w:uiPriority="34" w:qFormat="1"/>
+    <w:lsdException w:name="Quote" w:uiPriority="29" w:qFormat="1"/>
+    <w:lsdException w:name="Intense Quote" w:uiPriority="30" w:qFormat="1"/>
+    <w:lsdException w:name="Medium List 2 Accent 1" w:uiPriority="66"/>
+    <w:lsdException w:name="Medium Grid 1 Accent 1" w:uiPriority="67"/>
+    <w:lsdException w:name="Medium Grid 2 Accent 1" w:uiPriority="68"/>
+    <w:lsdException w:name="Medium Grid 3 Accent 1" w:uiPriority="69"/>
+    <w:lsdException w:name="Dark List Accent 1" w:uiPriority="70"/>
+    <w:lsdException w:name="Colorful Shading Accent 1" w:uiPriority="71"/>
+    <w:lsdException w:name="Colorful List Accent 1" w:uiPriority="72"/>
+    <w:lsdException w:name="Colorful Grid Accent 1" w:uiPriority="73"/>
+    <w:lsdException w:name="Light Shading Accent 2" w:uiPriority="60"/>
+    <w:lsdException w:name="Light List Accent 2" w:uiPriority="61"/>
+    <w:lsdException w:name="Light Grid Accent 2" w:uiPriority="62"/>
+    <w:lsdException w:name="Medium Shading 1 Accent 2" w:uiPriority="63"/>
+    <w:lsdException w:name="Medium Shading 2 Accent 2" w:uiPriority="64"/>
+    <w:lsdException w:name="Medium List 1 Accent 2" w:uiPriority="65"/>
+    <w:lsdException w:name="Medium List 2 Accent 2" w:uiPriority="66"/>
+    <w:lsdException w:name="Medium Grid 1 Accent 2" w:uiPriority="67"/>
+    <w:lsdException w:name="Medium Grid 2 Accent 2" w:uiPriority="68"/>
+    <w:lsdException w:name="Medium Grid 3 Accent 2" w:uiPriority="69"/>
+    <w:lsdException w:name="Dark List Accent 2" w:uiPriority="70"/>
+    <w:lsdException w:name="Colorful Shading Accent 2" w:uiPriority="71"/>
+    <w:lsdException w:name="Colorful List Accent 2" w:uiPriority="72"/>
+    <w:lsdException w:name="Colorful Grid Accent 2" w:uiPriority="73"/>
+    <w:lsdException w:name="Light Shading Accent 3" w:uiPriority="60"/>
+    <w:lsdException w:name="Light List Accent 3" w:uiPriority="61"/>
+    <w:lsdException w:name="Light Grid Accent 3" w:uiPriority="62"/>
+    <w:lsdException w:name="Medium Shading 1 Accent 3" w:uiPriority="63"/>
+    <w:lsdException w:name="Medium Shading 2 Accent 3" w:uiPriority="64"/>
+    <w:lsdException w:name="Medium List 1 Accent 3" w:uiPriority="65"/>
+    <w:lsdException w:name="Medium List 2 Accent 3" w:uiPriority="66"/>
+    <w:lsdException w:name="Medium Grid 1 Accent 3" w:uiPriority="67"/>
+    <w:lsdException w:name="Medium Grid 2 Accent 3" w:uiPriority="68"/>
+    <w:lsdException w:name="Medium Grid 3 Accent 3" w:uiPriority="69"/>
+    <w:lsdException w:name="Dark List Accent 3" w:uiPriority="70"/>
+    <w:lsdException w:name="Colorful Shading Accent 3" w:uiPriority="71"/>
+    <w:lsdException w:name="Colorful List Accent 3" w:uiPriority="72"/>
+    <w:lsdException w:name="Colorful Grid Accent 3" w:uiPriority="73"/>
+    <w:lsdException w:name="Light Shading Accent 4" w:uiPriority="60"/>
+    <w:lsdException w:name="Light List Accent 4" w:uiPriority="61"/>
+    <w:lsdException w:name="Light Grid Accent 4" w:uiPriority="62"/>
+    <w:lsdException w:name="Medium Shading 1 Accent 4" w:uiPriority="63"/>
+    <w:lsdException w:name="Medium Shading 2 Accent 4" w:uiPriority="64"/>
+    <w:lsdException w:name="Medium List 1 Accent 4" w:uiPriority="65"/>
+    <w:lsdException w:name="Medium List 2 Accent 4" w:uiPriority="66"/>
+    <w:lsdException w:name="Medium Grid 1 Accent 4" w:uiPriority="67"/>
+    <w:lsdException w:name="Medium Grid 2 Accent 4" w:uiPriority="68"/>
+    <w:lsdException w:name="Medium Grid 3 Accent 4" w:uiPriority="69"/>
+    <w:lsdException w:name="Dark List Accent 4" w:uiPriority="70"/>
+    <w:lsdException w:name="Colorful Shading Accent 4" w:uiPriority="71"/>
+    <w:lsdException w:name="Colorful List Accent 4" w:uiPriority="72"/>
+    <w:lsdException w:name="Colorful Grid Accent 4" w:uiPriority="73"/>
+    <w:lsdException w:name="Light Shading Accent 5" w:uiPriority="60"/>
+    <w:lsdException w:name="Light List Accent 5" w:uiPriority="61"/>
+    <w:lsdException w:name="Light Grid Accent 5" w:uiPriority="62"/>
+    <w:lsdException w:name="Medium Shading 1 Accent 5" w:uiPriority="63"/>
+    <w:lsdException w:name="Medium Shading 2 Accent 5" w:uiPriority="64"/>
+    <w:lsdException w:name="Medium List 1 Accent 5" w:uiPriority="65"/>
+    <w:lsdException w:name="Medium List 2 Accent 5" w:uiPriority="66"/>
+    <w:lsdException w:name="Medium Grid 1 Accent 5" w:uiPriority="67"/>
+    <w:lsdException w:name="Medium Grid 2 Accent 5" w:uiPriority="68"/>
+    <w:lsdException w:name="Medium Grid 3 Accent 5" w:uiPriority="69"/>
+    <w:lsdException w:name="Dark List Accent 5" w:uiPriority="70"/>
+    <w:lsdException w:name="Colorful Shading Accent 5" w:uiPriority="71"/>
+    <w:lsdException w:name="Colorful List Accent 5" w:uiPriority="72"/>
+    <w:lsdException w:name="Colorful Grid Accent 5" w:uiPriority="73"/>
+    <w:lsdException w:name="Light Shading Accent 6" w:uiPriority="60"/>
+    <w:lsdException w:name="Light List Accent 6" w:uiPriority="61"/>
+    <w:lsdException w:name="Light Grid Accent 6" w:uiPriority="62"/>
+    <w:lsdException w:name="Medium Shading 1 Accent 6" w:uiPriority="63"/>
+    <w:lsdException w:name="Medium Shading 2 Accent 6" w:uiPriority="64"/>
+    <w:lsdException w:name="Medium List 1 Accent 6" w:uiPriority="65"/>
+    <w:lsdException w:name="Medium List 2 Accent 6" w:uiPriority="66"/>
+    <w:lsdException w:name="Medium Grid 1 Accent 6" w:uiPriority="67"/>
+    <w:lsdException w:name="Medium Grid 2 Accent 6" w:uiPriority="68"/>
+    <w:lsdException w:name="Medium Grid 3 Accent 6" w:uiPriority="69"/>
+    <w:lsdException w:name="Dark List Accent 6" w:uiPriority="70"/>
+    <w:lsdException w:name="Colorful Shading Accent 6" w:uiPriority="71"/>
+    <w:lsdException w:name="Colorful List Accent 6" w:uiPriority="72"/>
+    <w:lsdException w:name="Colorful Grid Accent 6" w:uiPriority="73"/>
+    <w:lsdException w:name="Subtle Emphasis" w:uiPriority="19" w:qFormat="1"/>
+    <w:lsdException w:name="Intense Emphasis" w:uiPriority="21" w:qFormat="1"/>
+    <w:lsdException w:name="Subtle Reference" w:uiPriority="31" w:qFormat="1"/>
+    <w:lsdException w:name="Intense Reference" w:uiPriority="32" w:qFormat="1"/>
+    <w:lsdException w:name="Book Title" w:uiPriority="33" w:qFormat="1"/>
+    <w:lsdException w:name="Bibliography" w:semiHidden="1" w:uiPriority="37" w:unhideWhenUsed="1"/>
+    <w:lsdException w:name="TOC Heading" w:semiHidden="1" w:uiPriority="39" w:unhideWhenUsed="1" w:qFormat="1"/>
+    <w:lsdException w:name="Plain Table 1" w:uiPriority="41"/>
+    <w:lsdException w:name="Plain Table 2" w:uiPriority="42"/>
+    <w:lsdException w:name="Plain Table 3" w:uiPriority="43"/>
+    <w:lsdException w:name="Plain Table 4" w:uiPriority="44"/>
+    <w:lsdException w:name="Plain Table 5" w:uiPriority="45"/>
+    <w:lsdException w:name="Grid Table Light" w:uiPriority="40"/>
+    <w:lsdException w:name="Grid Table 1 Light" w:uiPriority="46"/>
+    <w:lsdException w:name="Grid Table 2" w:uiPriority="47"/>
+    <w:lsdException w:name="Grid Table 3" w:uiPriority="48"/>
+    <w:lsdException w:name="Grid Table 4" w:uiPriority="49"/>
+    <w:lsdException w:name="Grid Table 5 Dark" w:uiPriority="50"/>
+    <w:lsdException w:name="Grid Table 6 Colorful" w:uiPriority="51"/>
+    <w:lsdException w:name="Grid Table 7 Colorful" w:uiPriority="52"/>
+    <w:lsdException w:name="Grid Table 1 Light Accent 1" w:uiPriority="46"/>
+    <w:lsdException w:name="Grid Table 2 Accent 1" w:uiPriority="47"/>
+    <w:lsdException w:name="Grid Table 3 Accent 1" w:uiPriority="48"/>
+    <w:lsdException w:name="Grid Table 4 Accent 1" w:uiPriority="49"/>
+    <w:lsdException w:name="Grid Table 5 Dark Accent 1" w:uiPriority="50"/>
+    <w:lsdException w:name="Grid Table 6 Colorful Accent 1" w:uiPriority="51"/>
+    <w:lsdException w:name="Grid Table 7 Colorful Accent 1" w:uiPriority="52"/>
+    <w:lsdException w:name="Grid Table 1 Light Accent 2" w:uiPriority="46"/>
+    <w:lsdException w:name="Grid Table 2 Accent 2" w:uiPriority="47"/>
+    <w:lsdException w:name="Grid Table 3 Accent 2" w:uiPriority="48"/>
+    <w:lsdException w:name="Grid Table 4 Accent 2" w:uiPriority="49"/>
+    <w:lsdException w:name="Grid Table 5 Dark Accent 2" w:uiPriority="50"/>
+    <w:lsdException w:name="Grid Table 6 Colorful Accent 2" w:uiPriority="51"/>
+    <w:lsdException w:name="Grid Table 7 Colorful Accent 2" w:uiPriority="52"/>
+    <w:lsdException w:name="Grid Table 1 Light Accent 3" w:uiPriority="46"/>
+    <w:lsdException w:name="Grid Table 2 Accent 3" w:uiPriority="47"/>
+    <w:lsdException w:name="Grid Table 3 Accent 3" w:uiPriority="48"/>
+    <w:lsdException w:name="Grid Table 4 Accent 3" w:uiPriority="49"/>
+    <w:lsdException w:name="Grid Table 5 Dark Accent 3" w:uiPriority="50"/>
+    <w:lsdException w:name="Grid Table 6 Colorful Accent 3" w:uiPriority="51"/>
+    <w:lsdException w:name="Grid Table 7 Colorful Accent 3" w:uiPriority="52"/>
+    <w:lsdException w:name="Grid Table 1 Light Accent 4" w:uiPriority="46"/>
+    <w:lsdException w:name="Grid Table 2 Accent 4" w:uiPriority="47"/>
+    <w:lsdException w:name="Grid Table 3 Accent 4" w:uiPriority="48"/>
+    <w:lsdException w:name="Grid Table 4 Accent 4" w:uiPriority="49"/>
+    <w:lsdException w:name="Grid Table 5 Dark Accent 4" w:uiPriority="50"/>
+    <w:lsdException w:name="Grid Table 6 Colorful Accent 4" w:uiPriority="51"/>
+    <w:lsdException w:name="Grid Table 7 Colorful Accent 4" w:uiPriority="52"/>
+    <w:lsdException w:name="Grid Table 1 Light Accent 5" w:uiPriority="46"/>
+    <w:lsdException w:name="Grid Table 2 Accent 5" w:uiPriority="47"/>
+    <w:lsdException w:name="Grid Table 3 Accent 5" w:uiPriority="48"/>
+    <w:lsdException w:name="Grid Table 4 Accent 5" w:uiPriority="49"/>
+    <w:lsdException w:name="Grid Table 5 Dark Accent 5" w:uiPriority="50"/>
+    <w:lsdException w:name="Grid Table 6 Colorful Accent 5" w:uiPriority="51"/>
+    <w:lsdException w:name="Grid Table 7 Colorful Accent 5" w:uiPriority="52"/>
+    <w:lsdException w:name="Grid Table 1 Light Accent 6" w:uiPriority="46"/>
+    <w:lsdException w:name="Grid Table 2 Accent 6" w:uiPriority="47"/>
+    <w:lsdException w:name="Grid Table 3 Accent 6" w:uiPriority="48"/>
+    <w:lsdException w:name="Grid Table 4 Accent 6" w:uiPriority="49"/>
+    <w:lsdException w:name="Grid Table 5 Dark Accent 6" w:uiPriority="50"/>
+    <w:lsdException w:name="Grid Table 6 Colorful Accent 6" w:uiPriority="51"/>
+    <w:lsdException w:name="Grid Table 7 Colorful Accent 6" w:uiPriority="52"/>
+    <w:lsdException w:name="List Table 1 Light" w:uiPriority="46"/>
+    <w:lsdException w:name="List Table 2" w:uiPriority="47"/>
+    <w:lsdException w:name="List Table 3" w:uiPriority="48"/>
+    <w:lsdException w:name="List Table 4" w:uiPriority="49"/>
+    <w:lsdException w:name="List Table 5 Dark" w:uiPriority="50"/>
+    <w:lsdException w:name="List Table 6 Colorful" w:uiPriority="51"/>
+    <w:lsdException w:name="List Table 7 Colorful" w:uiPriority="52"/>
+    <w:lsdException w:name="List Table 1 Light Accent 1" w:uiPriority="46"/>
+    <w:lsdException w:name="List Table 2 Accent 1" w:uiPriority="47"/>
+    <w:lsdException w:name="List Table 3 Accent 1" w:uiPriority="48"/>
+    <w:lsdException w:name="List Table 4 Accent 1" w:uiPriority="49"/>
+    <w:lsdException w:name="List Table 5 Dark Accent 1" w:uiPriority="50"/>
+    <w:lsdException w:name="List Table 6 Colorful Accent 1" w:uiPriority="51"/>
+    <w:lsdException w:name="List Table 7 Colorful Accent 1" w:uiPriority="52"/>
+    <w:lsdException w:name="List Table 1 Light Accent 2" w:uiPriority="46"/>
+    <w:lsdException w:name="List Table 2 Accent 2" w:uiPriority="47"/>
+    <w:lsdException w:name="List Table 3 Accent 2" w:uiPriority="48"/>
+    <w:lsdException w:name="List Table 4 Accent 2" w:uiPriority="49"/>
+    <w:lsdException w:name="List Table 5 Dark Accent 2" w:uiPriority="50"/>
+    <w:lsdException w:name="List Table 6 Colorful Accent 2" w:uiPriority="51"/>
+    <w:lsdException w:name="List Table 7 Colorful Accent 2" w:uiPriority="52"/>
+    <w:lsdException w:name="List Table 1 Light Accent 3" w:uiPriority="46"/>
+    <w:lsdException w:name="List Table 2 Accent 3" w:uiPriority="47"/>
+    <w:lsdException w:name="List Table 3 Accent 3" w:uiPriority="48"/>
+    <w:lsdException w:name="List Table 4 Accent 3" w:uiPriority="49"/>
+    <w:lsdException w:name="List Table 5 Dark Accent 3" w:uiPriority="50"/>
+    <w:lsdException w:name="List Table 6 Colorful Accent 3" w:uiPriority="51"/>
+    <w:lsdException w:name="List Table 7 Colorful Accent 3" w:uiPriority="52"/>
+    <w:lsdException w:name="List Table 1 Light Accent 4" w:uiPriority="46"/>
+    <w:lsdException w:name="List Table 2 Accent 4" w:uiPriority="47"/>
+    <w:lsdException w:name="List Table 3 Accent 4" w:uiPriority="48"/>
+    <w:lsdException w:name="List Table 4 Accent 4" w:uiPriority="49"/>
+    <w:lsdException w:name="List Table 5 Dark Accent 4" w:uiPriority="50"/>
+    <w:lsdException w:name="List Table 6 Colorful Accent 4" w:uiPriority="51"/>
+    <w:lsdException w:name="List Table 7 Colorful Accent 4" w:uiPriority="52"/>
+    <w:lsdException w:name="List Table 1 Light Accent 5" w:uiPriority="46"/>
+    <w:lsdException w:name="List Table 2 Accent 5" w:uiPriority="47"/>
+    <w:lsdException w:name="List Table 3 Accent 5" w:uiPriority="48"/>
+    <w:lsdException w:name="List Table 4 Accent 5" w:uiPriority="49"/>
+    <w:lsdException w:name="List Table 5 Dark Accent 5" w:uiPriority="50"/>
+    <w:lsdException w:name="List Table 6 Colorful Accent 5" w:uiPriority="51"/>
+    <w:lsdException w:name="List Table 7 Colorful Accent 5" w:uiPriority="52"/>
+    <w:lsdException w:name="List Table 1 Light Accent 6" w:uiPriority="46"/>
+    <w:lsdException w:name="List Table 2 Accent 6" w:uiPriority="47"/>
+    <w:lsdException w:name="List Table 3 Accent 6" w:uiPriority="48"/>
+    <w:lsdException w:name="List Table 4 Accent 6" w:uiPriority="49"/>
+    <w:lsdException w:name="List Table 5 Dark Accent 6" w:uiPriority="50"/>
+    <w:lsdException w:name="List Table 6 Colorful Accent 6" w:uiPriority="51"/>
+    <w:lsdException w:name="List Table 7 Colorful Accent 6" w:uiPriority="52"/>
+    <w:lsdException w:name="Mention" w:semiHidden="1" w:unhideWhenUsed="1"/>
+    <w:lsdException w:name="Smart Hyperlink" w:semiHidden="1" w:unhideWhenUsed="1"/>
+    <w:lsdException w:name="Hashtag" w:semiHidden="1" w:unhideWhenUsed="1"/>
   </w:latentStyles>
   <w:style w:type="paragraph" w:default="1" w:styleId="Normal">
     <w:name w:val="Normal"/>
@@ -2908,7 +3206,6 @@
     <w:uiPriority w:val="99"/>
     <w:semiHidden/>
     <w:unhideWhenUsed/>
-    <w:qFormat/>
     <w:tblPr>
       <w:tblInd w:w="0" w:type="dxa"/>
       <w:tblCellMar>
@@ -3235,7 +3532,7 @@
   <a:extraClrSchemeLst/>
   <a:extLst>
     <a:ext uri="{05A4C25C-085E-4340-85A3-A5531E510DB2}">
-      <thm15:themeFamily xmlns:thm15="http://schemas.microsoft.com/office/thememl/2012/main" xmlns="" name="Office Theme" id="{62F939B6-93AF-4DB8-9C6B-D6C7DFDC589F}" vid="{4A3C46E8-61CC-4603-A589-7422A47A8E4A}"/>
+      <thm15:themeFamily xmlns:thm15="http://schemas.microsoft.com/office/thememl/2012/main" name="Office Theme" id="{62F939B6-93AF-4DB8-9C6B-D6C7DFDC589F}" vid="{4A3C46E8-61CC-4603-A589-7422A47A8E4A}"/>
     </a:ext>
   </a:extLst>
 </a:theme>
@@ -3246,7 +3543,7 @@
 </file>
 
 <file path=customXml/itemProps1.xml><?xml version="1.0" encoding="utf-8"?>
-<ds:datastoreItem xmlns:ds="http://schemas.openxmlformats.org/officeDocument/2006/customXml" ds:itemID="{389FB7AA-5D69-4EFF-A115-C9482AA7B7DC}">
+<ds:datastoreItem xmlns:ds="http://schemas.openxmlformats.org/officeDocument/2006/customXml" ds:itemID="{2F5CF469-0643-4F90-8A9C-5BC431AA712A}">
   <ds:schemaRefs>
     <ds:schemaRef ds:uri="http://schemas.openxmlformats.org/officeDocument/2006/bibliography"/>
   </ds:schemaRefs>

--- a/Documentation/Architectural Design Document.docx
+++ b/Documentation/Architectural Design Document.docx
@@ -1,6 +1,6 @@
 
 <file path=word/document.xml><?xml version="1.0" encoding="utf-8"?>
-<w:document xmlns:wpc="http://schemas.microsoft.com/office/word/2010/wordprocessingCanvas" xmlns:cx="http://schemas.microsoft.com/office/drawing/2014/chartex" xmlns:cx1="http://schemas.microsoft.com/office/drawing/2015/9/8/chartex" xmlns:cx2="http://schemas.microsoft.com/office/drawing/2015/10/21/chartex" xmlns:cx3="http://schemas.microsoft.com/office/drawing/2016/5/9/chartex" xmlns:cx4="http://schemas.microsoft.com/office/drawing/2016/5/10/chartex" xmlns:cx5="http://schemas.microsoft.com/office/drawing/2016/5/11/chartex" xmlns:cx6="http://schemas.microsoft.com/office/drawing/2016/5/12/chartex" xmlns:cx7="http://schemas.microsoft.com/office/drawing/2016/5/13/chartex" xmlns:cx8="http://schemas.microsoft.com/office/drawing/2016/5/14/chartex" xmlns:mc="http://schemas.openxmlformats.org/markup-compatibility/2006" xmlns:o="urn:schemas-microsoft-com:office:office" xmlns:r="http://schemas.openxmlformats.org/officeDocument/2006/relationships" xmlns:m="http://schemas.openxmlformats.org/officeDocument/2006/math" xmlns:v="urn:schemas-microsoft-com:vml" xmlns:wp14="http://schemas.microsoft.com/office/word/2010/wordprocessingDrawing" xmlns:wp="http://schemas.openxmlformats.org/drawingml/2006/wordprocessingDrawing" xmlns:w10="urn:schemas-microsoft-com:office:word" xmlns:w="http://schemas.openxmlformats.org/wordprocessingml/2006/main" xmlns:w14="http://schemas.microsoft.com/office/word/2010/wordml" xmlns:w15="http://schemas.microsoft.com/office/word/2012/wordml" xmlns:w16se="http://schemas.microsoft.com/office/word/2015/wordml/symex" xmlns:wpg="http://schemas.microsoft.com/office/word/2010/wordprocessingGroup" xmlns:wpi="http://schemas.microsoft.com/office/word/2010/wordprocessingInk" xmlns:wne="http://schemas.microsoft.com/office/word/2006/wordml" xmlns:wps="http://schemas.microsoft.com/office/word/2010/wordprocessingShape" mc:Ignorable="w14 w15 w16se wp14">
+<w:document xmlns:ve="http://schemas.openxmlformats.org/markup-compatibility/2006" xmlns:o="urn:schemas-microsoft-com:office:office" xmlns:r="http://schemas.openxmlformats.org/officeDocument/2006/relationships" xmlns:m="http://schemas.openxmlformats.org/officeDocument/2006/math" xmlns:v="urn:schemas-microsoft-com:vml" xmlns:wp="http://schemas.openxmlformats.org/drawingml/2006/wordprocessingDrawing" xmlns:w10="urn:schemas-microsoft-com:office:word" xmlns:w="http://schemas.openxmlformats.org/wordprocessingml/2006/main" xmlns:wne="http://schemas.microsoft.com/office/word/2006/wordml">
   <w:body>
     <w:p>
       <w:pPr>
@@ -60,7 +60,27 @@
           <w:szCs w:val="24"/>
           <w:lang w:val="en-US"/>
         </w:rPr>
-        <w:t>With an aimto build</w:t>
+        <w:t xml:space="preserve">With an </w:t>
+      </w:r>
+      <w:proofErr w:type="spellStart"/>
+      <w:r>
+        <w:rPr>
+          <w:rFonts w:cstheme="minorHAnsi"/>
+          <w:sz w:val="24"/>
+          <w:szCs w:val="24"/>
+          <w:lang w:val="en-US"/>
+        </w:rPr>
+        <w:t>aimto</w:t>
+      </w:r>
+      <w:proofErr w:type="spellEnd"/>
+      <w:r>
+        <w:rPr>
+          <w:rFonts w:cstheme="minorHAnsi"/>
+          <w:sz w:val="24"/>
+          <w:szCs w:val="24"/>
+          <w:lang w:val="en-US"/>
+        </w:rPr>
+        <w:t xml:space="preserve"> build</w:t>
       </w:r>
       <w:r>
         <w:rPr>
@@ -386,7 +406,7 @@
           <w:noProof/>
           <w:sz w:val="24"/>
           <w:szCs w:val="24"/>
-          <w:lang w:val="en-US"/>
+          <w:lang w:val="en-US" w:bidi="gu-IN"/>
         </w:rPr>
         <w:drawing>
           <wp:inline distT="0" distB="0" distL="0" distR="0">
@@ -409,7 +429,7 @@
                     <a:blip r:embed="rId6">
                       <a:extLst>
                         <a:ext uri="{28A0092B-C50C-407E-A947-70E740481C1C}">
-                          <a14:useLocalDpi xmlns:a14="http://schemas.microsoft.com/office/drawing/2010/main" val="0"/>
+                          <a14:useLocalDpi xmlns:a14="http://schemas.microsoft.com/office/drawing/2010/main" xmlns:wps="http://schemas.microsoft.com/office/word/2010/wordprocessingShape" xmlns:wpi="http://schemas.microsoft.com/office/word/2010/wordprocessingInk" xmlns:wpg="http://schemas.microsoft.com/office/word/2010/wordprocessingGroup" xmlns:w16se="http://schemas.microsoft.com/office/word/2015/wordml/symex" xmlns:w15="http://schemas.microsoft.com/office/word/2012/wordml" xmlns:w14="http://schemas.microsoft.com/office/word/2010/wordml" xmlns:w="http://schemas.openxmlformats.org/wordprocessingml/2006/main" xmlns:w10="urn:schemas-microsoft-com:office:word" xmlns:wp14="http://schemas.microsoft.com/office/word/2010/wordprocessingDrawing" xmlns:v="urn:schemas-microsoft-com:vml" xmlns:o="urn:schemas-microsoft-com:office:office" xmlns:mc="http://schemas.openxmlformats.org/markup-compatibility/2006" xmlns:cx8="http://schemas.microsoft.com/office/drawing/2016/5/14/chartex" xmlns:cx7="http://schemas.microsoft.com/office/drawing/2016/5/13/chartex" xmlns:cx6="http://schemas.microsoft.com/office/drawing/2016/5/12/chartex" xmlns:cx5="http://schemas.microsoft.com/office/drawing/2016/5/11/chartex" xmlns:cx4="http://schemas.microsoft.com/office/drawing/2016/5/10/chartex" xmlns:cx3="http://schemas.microsoft.com/office/drawing/2016/5/9/chartex" xmlns:cx2="http://schemas.microsoft.com/office/drawing/2015/10/21/chartex" xmlns:cx1="http://schemas.microsoft.com/office/drawing/2015/9/8/chartex" xmlns:cx="http://schemas.microsoft.com/office/drawing/2014/chartex" xmlns:wpc="http://schemas.microsoft.com/office/word/2010/wordprocessingCanvas" xmlns="" val="0"/>
                         </a:ext>
                       </a:extLst>
                     </a:blip>
@@ -457,7 +477,6 @@
           <w:szCs w:val="24"/>
           <w:lang w:val="en-US"/>
         </w:rPr>
-        <w:lastRenderedPageBreak/>
         <w:t>Fig1. Basic MVC architecture</w:t>
       </w:r>
     </w:p>
@@ -520,16 +539,56 @@
           <w:szCs w:val="24"/>
           <w:lang w:val="en-US"/>
         </w:rPr>
-        <w:t xml:space="preserve"> (mapModel, character</w:t>
-      </w:r>
-      <w:r>
-        <w:rPr>
-          <w:rFonts w:cstheme="minorHAnsi"/>
-          <w:sz w:val="24"/>
-          <w:szCs w:val="24"/>
-          <w:lang w:val="en-US"/>
-        </w:rPr>
-        <w:t>Model, etc</w:t>
+        <w:t xml:space="preserve"> (</w:t>
+      </w:r>
+      <w:proofErr w:type="spellStart"/>
+      <w:r>
+        <w:rPr>
+          <w:rFonts w:cstheme="minorHAnsi"/>
+          <w:sz w:val="24"/>
+          <w:szCs w:val="24"/>
+          <w:lang w:val="en-US"/>
+        </w:rPr>
+        <w:t>mapModel</w:t>
+      </w:r>
+      <w:proofErr w:type="spellEnd"/>
+      <w:r>
+        <w:rPr>
+          <w:rFonts w:cstheme="minorHAnsi"/>
+          <w:sz w:val="24"/>
+          <w:szCs w:val="24"/>
+          <w:lang w:val="en-US"/>
+        </w:rPr>
+        <w:t xml:space="preserve">, </w:t>
+      </w:r>
+      <w:proofErr w:type="spellStart"/>
+      <w:r>
+        <w:rPr>
+          <w:rFonts w:cstheme="minorHAnsi"/>
+          <w:sz w:val="24"/>
+          <w:szCs w:val="24"/>
+          <w:lang w:val="en-US"/>
+        </w:rPr>
+        <w:t>character</w:t>
+      </w:r>
+      <w:r>
+        <w:rPr>
+          <w:rFonts w:cstheme="minorHAnsi"/>
+          <w:sz w:val="24"/>
+          <w:szCs w:val="24"/>
+          <w:lang w:val="en-US"/>
+        </w:rPr>
+        <w:t>Model</w:t>
+      </w:r>
+      <w:proofErr w:type="spellEnd"/>
+      <w:r>
+        <w:rPr>
+          <w:rFonts w:cstheme="minorHAnsi"/>
+          <w:sz w:val="24"/>
+          <w:szCs w:val="24"/>
+          <w:lang w:val="en-US"/>
+        </w:rPr>
+        <w:t>, etc</w:t>
       </w:r>
       <w:r>
         <w:rPr>
@@ -592,7 +651,47 @@
           <w:szCs w:val="24"/>
           <w:lang w:val="en-US"/>
         </w:rPr>
-        <w:t xml:space="preserve"> (mapView, characterView, etc)</w:t>
+        <w:t xml:space="preserve"> (</w:t>
+      </w:r>
+      <w:proofErr w:type="spellStart"/>
+      <w:r>
+        <w:rPr>
+          <w:rFonts w:cstheme="minorHAnsi"/>
+          <w:sz w:val="24"/>
+          <w:szCs w:val="24"/>
+          <w:lang w:val="en-US"/>
+        </w:rPr>
+        <w:t>mapView</w:t>
+      </w:r>
+      <w:proofErr w:type="spellEnd"/>
+      <w:r>
+        <w:rPr>
+          <w:rFonts w:cstheme="minorHAnsi"/>
+          <w:sz w:val="24"/>
+          <w:szCs w:val="24"/>
+          <w:lang w:val="en-US"/>
+        </w:rPr>
+        <w:t xml:space="preserve">, </w:t>
+      </w:r>
+      <w:proofErr w:type="spellStart"/>
+      <w:r>
+        <w:rPr>
+          <w:rFonts w:cstheme="minorHAnsi"/>
+          <w:sz w:val="24"/>
+          <w:szCs w:val="24"/>
+          <w:lang w:val="en-US"/>
+        </w:rPr>
+        <w:t>characterView</w:t>
+      </w:r>
+      <w:proofErr w:type="spellEnd"/>
+      <w:r>
+        <w:rPr>
+          <w:rFonts w:cstheme="minorHAnsi"/>
+          <w:sz w:val="24"/>
+          <w:szCs w:val="24"/>
+          <w:lang w:val="en-US"/>
+        </w:rPr>
+        <w:t>, etc)</w:t>
       </w:r>
       <w:r>
         <w:rPr>
@@ -664,16 +763,56 @@
           <w:szCs w:val="24"/>
           <w:lang w:val="en-US"/>
         </w:rPr>
-        <w:t xml:space="preserve"> (m</w:t>
-      </w:r>
-      <w:r>
-        <w:rPr>
-          <w:rFonts w:cstheme="minorHAnsi"/>
-          <w:sz w:val="24"/>
-          <w:szCs w:val="24"/>
-          <w:lang w:val="en-US"/>
-        </w:rPr>
-        <w:t>apController, characterController, etc</w:t>
+        <w:t xml:space="preserve"> (</w:t>
+      </w:r>
+      <w:proofErr w:type="spellStart"/>
+      <w:r>
+        <w:rPr>
+          <w:rFonts w:cstheme="minorHAnsi"/>
+          <w:sz w:val="24"/>
+          <w:szCs w:val="24"/>
+          <w:lang w:val="en-US"/>
+        </w:rPr>
+        <w:t>m</w:t>
+      </w:r>
+      <w:r>
+        <w:rPr>
+          <w:rFonts w:cstheme="minorHAnsi"/>
+          <w:sz w:val="24"/>
+          <w:szCs w:val="24"/>
+          <w:lang w:val="en-US"/>
+        </w:rPr>
+        <w:t>apController</w:t>
+      </w:r>
+      <w:proofErr w:type="spellEnd"/>
+      <w:r>
+        <w:rPr>
+          <w:rFonts w:cstheme="minorHAnsi"/>
+          <w:sz w:val="24"/>
+          <w:szCs w:val="24"/>
+          <w:lang w:val="en-US"/>
+        </w:rPr>
+        <w:t xml:space="preserve">, </w:t>
+      </w:r>
+      <w:proofErr w:type="spellStart"/>
+      <w:r>
+        <w:rPr>
+          <w:rFonts w:cstheme="minorHAnsi"/>
+          <w:sz w:val="24"/>
+          <w:szCs w:val="24"/>
+          <w:lang w:val="en-US"/>
+        </w:rPr>
+        <w:t>characterController</w:t>
+      </w:r>
+      <w:proofErr w:type="spellEnd"/>
+      <w:r>
+        <w:rPr>
+          <w:rFonts w:cstheme="minorHAnsi"/>
+          <w:sz w:val="24"/>
+          <w:szCs w:val="24"/>
+          <w:lang w:val="en-US"/>
+        </w:rPr>
+        <w:t>, etc</w:t>
       </w:r>
       <w:r>
         <w:rPr>
@@ -822,6 +961,7 @@
           <w:lang w:val="en-US"/>
         </w:rPr>
       </w:pPr>
+      <w:proofErr w:type="gramStart"/>
       <w:r>
         <w:rPr>
           <w:rFonts w:cstheme="minorHAnsi"/>
@@ -839,7 +979,17 @@
           <w:szCs w:val="24"/>
           <w:lang w:val="en-US"/>
         </w:rPr>
-        <w:t xml:space="preserve"> on the other hand renders the model into a form suitable for visualization or interaction, in a form of UI (user interface). If the model data changes, the view must update its presentation as needed.</w:t>
+        <w:t xml:space="preserve"> on the other hand renders</w:t>
+      </w:r>
+      <w:proofErr w:type="gramEnd"/>
+      <w:r>
+        <w:rPr>
+          <w:rFonts w:cstheme="minorHAnsi"/>
+          <w:sz w:val="24"/>
+          <w:szCs w:val="24"/>
+          <w:lang w:val="en-US"/>
+        </w:rPr>
+        <w:t xml:space="preserve"> the model into a form suitable for visualization or interaction, in a form of UI (user interface). If the model data changes, the view must update its presentation as needed.</w:t>
       </w:r>
     </w:p>
     <w:p>
@@ -889,6 +1039,7 @@
           <w:lang w:val="en-US"/>
         </w:rPr>
       </w:pPr>
+      <w:proofErr w:type="spellStart"/>
       <w:r>
         <w:rPr>
           <w:rFonts w:cstheme="minorHAnsi"/>
@@ -906,7 +1057,17 @@
           <w:szCs w:val="24"/>
           <w:lang w:val="en-US"/>
         </w:rPr>
-        <w:t>are designed to handle user input and initiate</w:t>
+        <w:t>are</w:t>
+      </w:r>
+      <w:proofErr w:type="spellEnd"/>
+      <w:r>
+        <w:rPr>
+          <w:rFonts w:cstheme="minorHAnsi"/>
+          <w:sz w:val="24"/>
+          <w:szCs w:val="24"/>
+          <w:lang w:val="en-US"/>
+        </w:rPr>
+        <w:t xml:space="preserve"> designed to handle user input and initiate</w:t>
       </w:r>
       <w:r>
         <w:rPr>
@@ -933,16 +1094,56 @@
           <w:szCs w:val="24"/>
           <w:lang w:val="en-US"/>
         </w:rPr>
-        <w:t>by making calls on appropriatemodel objects.</w:t>
-      </w:r>
-      <w:r>
-        <w:rPr>
-          <w:rFonts w:cstheme="minorHAnsi"/>
-          <w:sz w:val="24"/>
-          <w:szCs w:val="24"/>
-          <w:lang w:val="en-US"/>
-        </w:rPr>
-        <w:t>Thus accept various</w:t>
+        <w:t xml:space="preserve">by making calls on </w:t>
+      </w:r>
+      <w:proofErr w:type="spellStart"/>
+      <w:r>
+        <w:rPr>
+          <w:rFonts w:cstheme="minorHAnsi"/>
+          <w:sz w:val="24"/>
+          <w:szCs w:val="24"/>
+          <w:lang w:val="en-US"/>
+        </w:rPr>
+        <w:t>appropriatemodel</w:t>
+      </w:r>
+      <w:proofErr w:type="spellEnd"/>
+      <w:r>
+        <w:rPr>
+          <w:rFonts w:cstheme="minorHAnsi"/>
+          <w:sz w:val="24"/>
+          <w:szCs w:val="24"/>
+          <w:lang w:val="en-US"/>
+        </w:rPr>
+        <w:t xml:space="preserve"> </w:t>
+      </w:r>
+      <w:proofErr w:type="spellStart"/>
+      <w:r>
+        <w:rPr>
+          <w:rFonts w:cstheme="minorHAnsi"/>
+          <w:sz w:val="24"/>
+          <w:szCs w:val="24"/>
+          <w:lang w:val="en-US"/>
+        </w:rPr>
+        <w:t>objects.</w:t>
+      </w:r>
+      <w:r>
+        <w:rPr>
+          <w:rFonts w:cstheme="minorHAnsi"/>
+          <w:sz w:val="24"/>
+          <w:szCs w:val="24"/>
+          <w:lang w:val="en-US"/>
+        </w:rPr>
+        <w:t>Thus</w:t>
+      </w:r>
+      <w:proofErr w:type="spellEnd"/>
+      <w:r>
+        <w:rPr>
+          <w:rFonts w:cstheme="minorHAnsi"/>
+          <w:sz w:val="24"/>
+          <w:szCs w:val="24"/>
+          <w:lang w:val="en-US"/>
+        </w:rPr>
+        <w:t xml:space="preserve"> accept various</w:t>
       </w:r>
       <w:r>
         <w:rPr>
@@ -1039,7 +1240,7 @@
           <w:noProof/>
           <w:sz w:val="24"/>
           <w:szCs w:val="24"/>
-          <w:lang w:val="en-US"/>
+          <w:lang w:val="en-US" w:bidi="gu-IN"/>
         </w:rPr>
         <w:drawing>
           <wp:inline distT="0" distB="0" distL="0" distR="0">
@@ -1062,7 +1263,7 @@
                     <a:blip r:embed="rId7">
                       <a:extLst>
                         <a:ext uri="{28A0092B-C50C-407E-A947-70E740481C1C}">
-                          <a14:useLocalDpi xmlns:a14="http://schemas.microsoft.com/office/drawing/2010/main" val="0"/>
+                          <a14:useLocalDpi xmlns:a14="http://schemas.microsoft.com/office/drawing/2010/main" xmlns:wps="http://schemas.microsoft.com/office/word/2010/wordprocessingShape" xmlns:wpi="http://schemas.microsoft.com/office/word/2010/wordprocessingInk" xmlns:wpg="http://schemas.microsoft.com/office/word/2010/wordprocessingGroup" xmlns:w16se="http://schemas.microsoft.com/office/word/2015/wordml/symex" xmlns:w15="http://schemas.microsoft.com/office/word/2012/wordml" xmlns:w14="http://schemas.microsoft.com/office/word/2010/wordml" xmlns:w="http://schemas.openxmlformats.org/wordprocessingml/2006/main" xmlns:w10="urn:schemas-microsoft-com:office:word" xmlns:wp14="http://schemas.microsoft.com/office/word/2010/wordprocessingDrawing" xmlns:v="urn:schemas-microsoft-com:vml" xmlns:o="urn:schemas-microsoft-com:office:office" xmlns:mc="http://schemas.openxmlformats.org/markup-compatibility/2006" xmlns:cx8="http://schemas.microsoft.com/office/drawing/2016/5/14/chartex" xmlns:cx7="http://schemas.microsoft.com/office/drawing/2016/5/13/chartex" xmlns:cx6="http://schemas.microsoft.com/office/drawing/2016/5/12/chartex" xmlns:cx5="http://schemas.microsoft.com/office/drawing/2016/5/11/chartex" xmlns:cx4="http://schemas.microsoft.com/office/drawing/2016/5/10/chartex" xmlns:cx3="http://schemas.microsoft.com/office/drawing/2016/5/9/chartex" xmlns:cx2="http://schemas.microsoft.com/office/drawing/2015/10/21/chartex" xmlns:cx1="http://schemas.microsoft.com/office/drawing/2015/9/8/chartex" xmlns:cx="http://schemas.microsoft.com/office/drawing/2014/chartex" xmlns:wpc="http://schemas.microsoft.com/office/word/2010/wordprocessingCanvas" xmlns="" val="0"/>
                         </a:ext>
                       </a:extLst>
                     </a:blip>
@@ -1174,7 +1375,6 @@
           <w:szCs w:val="24"/>
           <w:lang w:val="en-US"/>
         </w:rPr>
-        <w:lastRenderedPageBreak/>
         <w:t>Following the layout of figure 2 the figure3, 4 and 5 describe the actual class diagrams inside eac</w:t>
       </w:r>
       <w:r>
@@ -1184,7 +1384,17 @@
           <w:szCs w:val="24"/>
           <w:lang w:val="en-US"/>
         </w:rPr>
-        <w:t xml:space="preserve">h and every packages. Viz. </w:t>
+        <w:t xml:space="preserve">h and every packages. </w:t>
+      </w:r>
+      <w:proofErr w:type="gramStart"/>
+      <w:r>
+        <w:rPr>
+          <w:rFonts w:cstheme="minorHAnsi"/>
+          <w:sz w:val="24"/>
+          <w:szCs w:val="24"/>
+          <w:lang w:val="en-US"/>
+        </w:rPr>
+        <w:t xml:space="preserve">Viz. </w:t>
       </w:r>
       <w:r>
         <w:rPr>
@@ -1195,6 +1405,7 @@
         </w:rPr>
         <w:t>Model Package in figure 3, View Package in figure 4, Controller Package in figure 5.</w:t>
       </w:r>
+      <w:proofErr w:type="gramEnd"/>
     </w:p>
     <w:p>
       <w:pPr>
@@ -1221,7 +1432,7 @@
           <w:noProof/>
           <w:sz w:val="24"/>
           <w:szCs w:val="24"/>
-          <w:lang w:val="en-US"/>
+          <w:lang w:val="en-US" w:bidi="gu-IN"/>
         </w:rPr>
         <w:drawing>
           <wp:inline distT="0" distB="0" distL="0" distR="0">
@@ -1244,7 +1455,7 @@
                     <a:blip r:embed="rId8">
                       <a:extLst>
                         <a:ext uri="{28A0092B-C50C-407E-A947-70E740481C1C}">
-                          <a14:useLocalDpi xmlns:a14="http://schemas.microsoft.com/office/drawing/2010/main" val="0"/>
+                          <a14:useLocalDpi xmlns:a14="http://schemas.microsoft.com/office/drawing/2010/main" xmlns:wps="http://schemas.microsoft.com/office/word/2010/wordprocessingShape" xmlns:wpi="http://schemas.microsoft.com/office/word/2010/wordprocessingInk" xmlns:wpg="http://schemas.microsoft.com/office/word/2010/wordprocessingGroup" xmlns:w16se="http://schemas.microsoft.com/office/word/2015/wordml/symex" xmlns:w15="http://schemas.microsoft.com/office/word/2012/wordml" xmlns:w14="http://schemas.microsoft.com/office/word/2010/wordml" xmlns:w="http://schemas.openxmlformats.org/wordprocessingml/2006/main" xmlns:w10="urn:schemas-microsoft-com:office:word" xmlns:wp14="http://schemas.microsoft.com/office/word/2010/wordprocessingDrawing" xmlns:v="urn:schemas-microsoft-com:vml" xmlns:o="urn:schemas-microsoft-com:office:office" xmlns:mc="http://schemas.openxmlformats.org/markup-compatibility/2006" xmlns:cx8="http://schemas.microsoft.com/office/drawing/2016/5/14/chartex" xmlns:cx7="http://schemas.microsoft.com/office/drawing/2016/5/13/chartex" xmlns:cx6="http://schemas.microsoft.com/office/drawing/2016/5/12/chartex" xmlns:cx5="http://schemas.microsoft.com/office/drawing/2016/5/11/chartex" xmlns:cx4="http://schemas.microsoft.com/office/drawing/2016/5/10/chartex" xmlns:cx3="http://schemas.microsoft.com/office/drawing/2016/5/9/chartex" xmlns:cx2="http://schemas.microsoft.com/office/drawing/2015/10/21/chartex" xmlns:cx1="http://schemas.microsoft.com/office/drawing/2015/9/8/chartex" xmlns:cx="http://schemas.microsoft.com/office/drawing/2014/chartex" xmlns:wpc="http://schemas.microsoft.com/office/word/2010/wordprocessingCanvas" xmlns="" val="0"/>
                         </a:ext>
                       </a:extLst>
                     </a:blip>
@@ -1345,7 +1556,7 @@
           <w:noProof/>
           <w:sz w:val="24"/>
           <w:szCs w:val="24"/>
-          <w:lang w:val="en-US"/>
+          <w:lang w:val="en-US" w:bidi="gu-IN"/>
         </w:rPr>
         <w:drawing>
           <wp:inline distT="0" distB="0" distL="0" distR="0">
@@ -1368,7 +1579,7 @@
                     <a:blip r:embed="rId9">
                       <a:extLst>
                         <a:ext uri="{28A0092B-C50C-407E-A947-70E740481C1C}">
-                          <a14:useLocalDpi xmlns:a14="http://schemas.microsoft.com/office/drawing/2010/main" val="0"/>
+                          <a14:useLocalDpi xmlns:a14="http://schemas.microsoft.com/office/drawing/2010/main" xmlns:wps="http://schemas.microsoft.com/office/word/2010/wordprocessingShape" xmlns:wpi="http://schemas.microsoft.com/office/word/2010/wordprocessingInk" xmlns:wpg="http://schemas.microsoft.com/office/word/2010/wordprocessingGroup" xmlns:w16se="http://schemas.microsoft.com/office/word/2015/wordml/symex" xmlns:w15="http://schemas.microsoft.com/office/word/2012/wordml" xmlns:w14="http://schemas.microsoft.com/office/word/2010/wordml" xmlns:w="http://schemas.openxmlformats.org/wordprocessingml/2006/main" xmlns:w10="urn:schemas-microsoft-com:office:word" xmlns:wp14="http://schemas.microsoft.com/office/word/2010/wordprocessingDrawing" xmlns:v="urn:schemas-microsoft-com:vml" xmlns:o="urn:schemas-microsoft-com:office:office" xmlns:mc="http://schemas.openxmlformats.org/markup-compatibility/2006" xmlns:cx8="http://schemas.microsoft.com/office/drawing/2016/5/14/chartex" xmlns:cx7="http://schemas.microsoft.com/office/drawing/2016/5/13/chartex" xmlns:cx6="http://schemas.microsoft.com/office/drawing/2016/5/12/chartex" xmlns:cx5="http://schemas.microsoft.com/office/drawing/2016/5/11/chartex" xmlns:cx4="http://schemas.microsoft.com/office/drawing/2016/5/10/chartex" xmlns:cx3="http://schemas.microsoft.com/office/drawing/2016/5/9/chartex" xmlns:cx2="http://schemas.microsoft.com/office/drawing/2015/10/21/chartex" xmlns:cx1="http://schemas.microsoft.com/office/drawing/2015/9/8/chartex" xmlns:cx="http://schemas.microsoft.com/office/drawing/2014/chartex" xmlns:wpc="http://schemas.microsoft.com/office/word/2010/wordprocessingCanvas" xmlns="" val="0"/>
                         </a:ext>
                       </a:extLst>
                     </a:blip>
@@ -1441,9 +1652,8 @@
           <w:noProof/>
           <w:sz w:val="24"/>
           <w:szCs w:val="24"/>
-          <w:lang w:val="en-US"/>
-        </w:rPr>
-        <w:lastRenderedPageBreak/>
+          <w:lang w:val="en-US" w:bidi="gu-IN"/>
+        </w:rPr>
         <w:drawing>
           <wp:inline distT="0" distB="0" distL="0" distR="0">
             <wp:extent cx="5730746" cy="2705100"/>
@@ -1465,7 +1675,7 @@
                     <a:blip r:embed="rId10">
                       <a:extLst>
                         <a:ext uri="{28A0092B-C50C-407E-A947-70E740481C1C}">
-                          <a14:useLocalDpi xmlns:a14="http://schemas.microsoft.com/office/drawing/2010/main" val="0"/>
+                          <a14:useLocalDpi xmlns:a14="http://schemas.microsoft.com/office/drawing/2010/main" xmlns:wps="http://schemas.microsoft.com/office/word/2010/wordprocessingShape" xmlns:wpi="http://schemas.microsoft.com/office/word/2010/wordprocessingInk" xmlns:wpg="http://schemas.microsoft.com/office/word/2010/wordprocessingGroup" xmlns:w16se="http://schemas.microsoft.com/office/word/2015/wordml/symex" xmlns:w15="http://schemas.microsoft.com/office/word/2012/wordml" xmlns:w14="http://schemas.microsoft.com/office/word/2010/wordml" xmlns:w="http://schemas.openxmlformats.org/wordprocessingml/2006/main" xmlns:w10="urn:schemas-microsoft-com:office:word" xmlns:wp14="http://schemas.microsoft.com/office/word/2010/wordprocessingDrawing" xmlns:v="urn:schemas-microsoft-com:vml" xmlns:o="urn:schemas-microsoft-com:office:office" xmlns:mc="http://schemas.openxmlformats.org/markup-compatibility/2006" xmlns:cx8="http://schemas.microsoft.com/office/drawing/2016/5/14/chartex" xmlns:cx7="http://schemas.microsoft.com/office/drawing/2016/5/13/chartex" xmlns:cx6="http://schemas.microsoft.com/office/drawing/2016/5/12/chartex" xmlns:cx5="http://schemas.microsoft.com/office/drawing/2016/5/11/chartex" xmlns:cx4="http://schemas.microsoft.com/office/drawing/2016/5/10/chartex" xmlns:cx3="http://schemas.microsoft.com/office/drawing/2016/5/9/chartex" xmlns:cx2="http://schemas.microsoft.com/office/drawing/2015/10/21/chartex" xmlns:cx1="http://schemas.microsoft.com/office/drawing/2015/9/8/chartex" xmlns:cx="http://schemas.microsoft.com/office/drawing/2014/chartex" xmlns:wpc="http://schemas.microsoft.com/office/word/2010/wordprocessingCanvas" xmlns="" val="0"/>
                         </a:ext>
                       </a:extLst>
                     </a:blip>
@@ -1546,8 +1756,18 @@
           <w:sz w:val="24"/>
           <w:szCs w:val="24"/>
         </w:rPr>
-        <w:t>Figure 6 shows one particular class diagram (of many such possible class linkage possible) where in it is shown how MVC structure is implemented in the actual sense. With each and every package of model controller and view linking with each other in event-driven system.</w:t>
-      </w:r>
+        <w:t xml:space="preserve">Figure 6 shows one particular class diagram (of many such possible class linkage possible) where in it is shown how MVC structure is implemented in the actual sense. </w:t>
+      </w:r>
+      <w:proofErr w:type="gramStart"/>
+      <w:r>
+        <w:rPr>
+          <w:rFonts w:cstheme="minorHAnsi"/>
+          <w:sz w:val="24"/>
+          <w:szCs w:val="24"/>
+        </w:rPr>
+        <w:t>With each and every package of model controller and view linking with each other in event-driven system.</w:t>
+      </w:r>
+      <w:proofErr w:type="gramEnd"/>
     </w:p>
     <w:p>
       <w:pPr>
@@ -1575,7 +1795,7 @@
           <w:noProof/>
           <w:sz w:val="24"/>
           <w:szCs w:val="24"/>
-          <w:lang w:val="en-US"/>
+          <w:lang w:val="en-US" w:bidi="gu-IN"/>
         </w:rPr>
         <w:drawing>
           <wp:inline distT="0" distB="0" distL="0" distR="0">
@@ -1598,7 +1818,7 @@
                     <a:blip r:embed="rId11">
                       <a:extLst>
                         <a:ext uri="{28A0092B-C50C-407E-A947-70E740481C1C}">
-                          <a14:useLocalDpi xmlns:a14="http://schemas.microsoft.com/office/drawing/2010/main" val="0"/>
+                          <a14:useLocalDpi xmlns:a14="http://schemas.microsoft.com/office/drawing/2010/main" xmlns:wps="http://schemas.microsoft.com/office/word/2010/wordprocessingShape" xmlns:wpi="http://schemas.microsoft.com/office/word/2010/wordprocessingInk" xmlns:wpg="http://schemas.microsoft.com/office/word/2010/wordprocessingGroup" xmlns:w16se="http://schemas.microsoft.com/office/word/2015/wordml/symex" xmlns:w15="http://schemas.microsoft.com/office/word/2012/wordml" xmlns:w14="http://schemas.microsoft.com/office/word/2010/wordml" xmlns:w="http://schemas.openxmlformats.org/wordprocessingml/2006/main" xmlns:w10="urn:schemas-microsoft-com:office:word" xmlns:wp14="http://schemas.microsoft.com/office/word/2010/wordprocessingDrawing" xmlns:v="urn:schemas-microsoft-com:vml" xmlns:o="urn:schemas-microsoft-com:office:office" xmlns:mc="http://schemas.openxmlformats.org/markup-compatibility/2006" xmlns:cx8="http://schemas.microsoft.com/office/drawing/2016/5/14/chartex" xmlns:cx7="http://schemas.microsoft.com/office/drawing/2016/5/13/chartex" xmlns:cx6="http://schemas.microsoft.com/office/drawing/2016/5/12/chartex" xmlns:cx5="http://schemas.microsoft.com/office/drawing/2016/5/11/chartex" xmlns:cx4="http://schemas.microsoft.com/office/drawing/2016/5/10/chartex" xmlns:cx3="http://schemas.microsoft.com/office/drawing/2016/5/9/chartex" xmlns:cx2="http://schemas.microsoft.com/office/drawing/2015/10/21/chartex" xmlns:cx1="http://schemas.microsoft.com/office/drawing/2015/9/8/chartex" xmlns:cx="http://schemas.microsoft.com/office/drawing/2014/chartex" xmlns:wpc="http://schemas.microsoft.com/office/word/2010/wordprocessingCanvas" xmlns="" val="0"/>
                         </a:ext>
                       </a:extLst>
                     </a:blip>
@@ -1676,7 +1896,6 @@
           <w:szCs w:val="56"/>
           <w:lang w:val="en-US"/>
         </w:rPr>
-        <w:lastRenderedPageBreak/>
         <w:t>Builder Pattern</w:t>
       </w:r>
     </w:p>
@@ -1779,17 +1998,38 @@
           <w:szCs w:val="24"/>
           <w:lang w:val="en-US"/>
         </w:rPr>
-        <w:t>As shown in the figure 7, in our case FighterBuilder is the Builder interface.</w:t>
-      </w:r>
-    </w:p>
-    <w:p>
-      <w:pPr>
-        <w:rPr>
-          <w:rFonts w:cstheme="minorHAnsi"/>
-          <w:sz w:val="24"/>
-          <w:szCs w:val="24"/>
-        </w:rPr>
-      </w:pPr>
+        <w:t xml:space="preserve">As shown in the figure 7, in our case </w:t>
+      </w:r>
+      <w:proofErr w:type="spellStart"/>
+      <w:r>
+        <w:rPr>
+          <w:rFonts w:cstheme="minorHAnsi"/>
+          <w:sz w:val="24"/>
+          <w:szCs w:val="24"/>
+          <w:lang w:val="en-US"/>
+        </w:rPr>
+        <w:t>FighterBuilder</w:t>
+      </w:r>
+      <w:proofErr w:type="spellEnd"/>
+      <w:r>
+        <w:rPr>
+          <w:rFonts w:cstheme="minorHAnsi"/>
+          <w:sz w:val="24"/>
+          <w:szCs w:val="24"/>
+          <w:lang w:val="en-US"/>
+        </w:rPr>
+        <w:t xml:space="preserve"> is the Builder interface.</w:t>
+      </w:r>
+    </w:p>
+    <w:p>
+      <w:pPr>
+        <w:rPr>
+          <w:rFonts w:cstheme="minorHAnsi"/>
+          <w:sz w:val="24"/>
+          <w:szCs w:val="24"/>
+        </w:rPr>
+      </w:pPr>
+      <w:proofErr w:type="spellStart"/>
       <w:r>
         <w:rPr>
           <w:rFonts w:cstheme="minorHAnsi"/>
@@ -1801,6 +2041,7 @@
         </w:rPr>
         <w:t>ConcreteBuilder</w:t>
       </w:r>
+      <w:proofErr w:type="spellEnd"/>
       <w:r>
         <w:rPr>
           <w:rFonts w:cstheme="minorHAnsi"/>
@@ -1844,7 +2085,89 @@
           <w:szCs w:val="24"/>
           <w:lang w:val="en-US"/>
         </w:rPr>
-        <w:t>In our case ConcreteBuilder are BullyFighterBuilder, NimbleFighteBuilder, TankFighterBuilder.</w:t>
+        <w:t xml:space="preserve">In our case </w:t>
+      </w:r>
+      <w:proofErr w:type="spellStart"/>
+      <w:r>
+        <w:rPr>
+          <w:rFonts w:cstheme="minorHAnsi"/>
+          <w:sz w:val="24"/>
+          <w:szCs w:val="24"/>
+          <w:lang w:val="en-US"/>
+        </w:rPr>
+        <w:t>ConcreteBuilder</w:t>
+      </w:r>
+      <w:proofErr w:type="spellEnd"/>
+      <w:r>
+        <w:rPr>
+          <w:rFonts w:cstheme="minorHAnsi"/>
+          <w:sz w:val="24"/>
+          <w:szCs w:val="24"/>
+          <w:lang w:val="en-US"/>
+        </w:rPr>
+        <w:t xml:space="preserve"> are </w:t>
+      </w:r>
+      <w:proofErr w:type="spellStart"/>
+      <w:r>
+        <w:rPr>
+          <w:rFonts w:cstheme="minorHAnsi"/>
+          <w:sz w:val="24"/>
+          <w:szCs w:val="24"/>
+          <w:lang w:val="en-US"/>
+        </w:rPr>
+        <w:t>BullyFighterBuilder</w:t>
+      </w:r>
+      <w:proofErr w:type="spellEnd"/>
+      <w:r>
+        <w:rPr>
+          <w:rFonts w:cstheme="minorHAnsi"/>
+          <w:sz w:val="24"/>
+          <w:szCs w:val="24"/>
+          <w:lang w:val="en-US"/>
+        </w:rPr>
+        <w:t xml:space="preserve">, </w:t>
+      </w:r>
+      <w:proofErr w:type="spellStart"/>
+      <w:r>
+        <w:rPr>
+          <w:rFonts w:cstheme="minorHAnsi"/>
+          <w:sz w:val="24"/>
+          <w:szCs w:val="24"/>
+          <w:lang w:val="en-US"/>
+        </w:rPr>
+        <w:t>NimbleFighteBuilder</w:t>
+      </w:r>
+      <w:proofErr w:type="spellEnd"/>
+      <w:r>
+        <w:rPr>
+          <w:rFonts w:cstheme="minorHAnsi"/>
+          <w:sz w:val="24"/>
+          <w:szCs w:val="24"/>
+          <w:lang w:val="en-US"/>
+        </w:rPr>
+        <w:t xml:space="preserve">, </w:t>
+      </w:r>
+      <w:proofErr w:type="spellStart"/>
+      <w:proofErr w:type="gramStart"/>
+      <w:r>
+        <w:rPr>
+          <w:rFonts w:cstheme="minorHAnsi"/>
+          <w:sz w:val="24"/>
+          <w:szCs w:val="24"/>
+          <w:lang w:val="en-US"/>
+        </w:rPr>
+        <w:t>TankFighterBuilder</w:t>
+      </w:r>
+      <w:proofErr w:type="spellEnd"/>
+      <w:proofErr w:type="gramEnd"/>
+      <w:r>
+        <w:rPr>
+          <w:rFonts w:cstheme="minorHAnsi"/>
+          <w:sz w:val="24"/>
+          <w:szCs w:val="24"/>
+          <w:lang w:val="en-US"/>
+        </w:rPr>
+        <w:t>.</w:t>
       </w:r>
     </w:p>
     <w:p>
@@ -1939,16 +2262,37 @@
           <w:szCs w:val="24"/>
           <w:lang w:val="en-US"/>
         </w:rPr>
-        <w:t>plex object under construction, which in our case will be an object of a FighterBuilder</w:t>
-      </w:r>
-      <w:r>
-        <w:rPr>
-          <w:rFonts w:cstheme="minorHAnsi"/>
-          <w:sz w:val="24"/>
-          <w:szCs w:val="24"/>
-          <w:lang w:val="en-US"/>
-        </w:rPr>
-        <w:t xml:space="preserve"> which is C</w:t>
+        <w:t xml:space="preserve">plex object under construction, which in our case will be an object of a </w:t>
+      </w:r>
+      <w:proofErr w:type="spellStart"/>
+      <w:r>
+        <w:rPr>
+          <w:rFonts w:cstheme="minorHAnsi"/>
+          <w:sz w:val="24"/>
+          <w:szCs w:val="24"/>
+          <w:lang w:val="en-US"/>
+        </w:rPr>
+        <w:t>FighterBuilder</w:t>
+      </w:r>
+      <w:proofErr w:type="spellEnd"/>
+      <w:r>
+        <w:rPr>
+          <w:rFonts w:cstheme="minorHAnsi"/>
+          <w:sz w:val="24"/>
+          <w:szCs w:val="24"/>
+          <w:lang w:val="en-US"/>
+        </w:rPr>
+        <w:t xml:space="preserve"> which is </w:t>
+      </w:r>
+      <w:proofErr w:type="spellStart"/>
+      <w:r>
+        <w:rPr>
+          <w:rFonts w:cstheme="minorHAnsi"/>
+          <w:sz w:val="24"/>
+          <w:szCs w:val="24"/>
+          <w:lang w:val="en-US"/>
+        </w:rPr>
+        <w:t>C</w:t>
       </w:r>
       <w:bookmarkStart w:id="0" w:name="_GoBack"/>
       <w:bookmarkEnd w:id="0"/>
@@ -1959,7 +2303,17 @@
           <w:szCs w:val="24"/>
           <w:lang w:val="en-US"/>
         </w:rPr>
-        <w:t>haracterModel in our case</w:t>
+        <w:t>haracterModel</w:t>
+      </w:r>
+      <w:proofErr w:type="spellEnd"/>
+      <w:r>
+        <w:rPr>
+          <w:rFonts w:cstheme="minorHAnsi"/>
+          <w:sz w:val="24"/>
+          <w:szCs w:val="24"/>
+          <w:lang w:val="en-US"/>
+        </w:rPr>
+        <w:t xml:space="preserve"> in our case</w:t>
       </w:r>
       <w:r>
         <w:rPr>
@@ -1998,7 +2352,7 @@
           <w:noProof/>
           <w:sz w:val="44"/>
           <w:szCs w:val="56"/>
-          <w:lang w:val="en-US"/>
+          <w:lang w:val="en-US" w:bidi="gu-IN"/>
         </w:rPr>
         <w:drawing>
           <wp:inline distT="0" distB="0" distL="0" distR="0">
@@ -2114,6 +2468,427 @@
     </w:p>
     <w:p>
       <w:pPr>
+        <w:jc w:val="center"/>
+        <w:rPr>
+          <w:rFonts w:cstheme="minorHAnsi"/>
+          <w:sz w:val="56"/>
+          <w:szCs w:val="56"/>
+          <w:lang w:val="en-US"/>
+        </w:rPr>
+      </w:pPr>
+      <w:r>
+        <w:rPr>
+          <w:rFonts w:cstheme="minorHAnsi"/>
+          <w:sz w:val="56"/>
+          <w:szCs w:val="56"/>
+          <w:lang w:val="en-US"/>
+        </w:rPr>
+        <w:t>Strategy</w:t>
+      </w:r>
+      <w:r>
+        <w:rPr>
+          <w:rFonts w:cstheme="minorHAnsi"/>
+          <w:sz w:val="56"/>
+          <w:szCs w:val="56"/>
+          <w:lang w:val="en-US"/>
+        </w:rPr>
+        <w:t xml:space="preserve"> Pattern</w:t>
+      </w:r>
+    </w:p>
+    <w:p>
+      <w:pPr>
+        <w:autoSpaceDE w:val="0"/>
+        <w:autoSpaceDN w:val="0"/>
+        <w:adjustRightInd w:val="0"/>
+        <w:spacing w:after="0" w:line="240" w:lineRule="auto"/>
+        <w:jc w:val="both"/>
+        <w:rPr>
+          <w:rFonts w:cs="Calibri Light"/>
+          <w:b/>
+          <w:bCs/>
+          <w:color w:val="292934"/>
+          <w:kern w:val="24"/>
+          <w:sz w:val="24"/>
+          <w:szCs w:val="24"/>
+          <w:lang w:val="en-CA" w:bidi="gu-IN"/>
+        </w:rPr>
+      </w:pPr>
+      <w:r>
+        <w:rPr>
+          <w:rFonts w:cs="Calibri Light"/>
+          <w:b/>
+          <w:bCs/>
+          <w:color w:val="292934"/>
+          <w:kern w:val="24"/>
+          <w:sz w:val="24"/>
+          <w:szCs w:val="24"/>
+          <w:lang w:val="en-CA" w:bidi="gu-IN"/>
+        </w:rPr>
+        <w:t xml:space="preserve">Motivation: </w:t>
+      </w:r>
+    </w:p>
+    <w:p>
+      <w:pPr>
+        <w:autoSpaceDE w:val="0"/>
+        <w:autoSpaceDN w:val="0"/>
+        <w:adjustRightInd w:val="0"/>
+        <w:spacing w:after="0" w:line="240" w:lineRule="auto"/>
+        <w:jc w:val="both"/>
+        <w:rPr>
+          <w:rFonts w:cs="Calibri Light"/>
+          <w:color w:val="292934"/>
+          <w:kern w:val="24"/>
+          <w:sz w:val="24"/>
+          <w:szCs w:val="24"/>
+          <w:lang w:val="en-CA" w:bidi="gu-IN"/>
+        </w:rPr>
+      </w:pPr>
+    </w:p>
+    <w:p>
+      <w:pPr>
+        <w:autoSpaceDE w:val="0"/>
+        <w:autoSpaceDN w:val="0"/>
+        <w:adjustRightInd w:val="0"/>
+        <w:spacing w:after="0" w:line="240" w:lineRule="auto"/>
+        <w:jc w:val="both"/>
+        <w:rPr>
+          <w:rFonts w:cs="Calibri Light"/>
+          <w:color w:val="292934"/>
+          <w:kern w:val="24"/>
+          <w:sz w:val="24"/>
+          <w:szCs w:val="24"/>
+          <w:lang w:val="en-CA" w:bidi="gu-IN"/>
+        </w:rPr>
+      </w:pPr>
+      <w:r>
+        <w:rPr>
+          <w:rFonts w:cs="Calibri Light"/>
+          <w:color w:val="292934"/>
+          <w:kern w:val="24"/>
+          <w:sz w:val="24"/>
+          <w:szCs w:val="24"/>
+          <w:lang w:val="en-CA" w:bidi="gu-IN"/>
+        </w:rPr>
+        <w:t xml:space="preserve">Sometimes we may want to change the </w:t>
+      </w:r>
+      <w:r>
+        <w:rPr>
+          <w:rFonts w:cs="Calibri Light"/>
+          <w:color w:val="292934"/>
+          <w:kern w:val="24"/>
+          <w:sz w:val="24"/>
+          <w:szCs w:val="24"/>
+          <w:lang w:val="en-CA" w:bidi="gu-IN"/>
+        </w:rPr>
+        <w:t>behaviour</w:t>
+      </w:r>
+      <w:r>
+        <w:rPr>
+          <w:rFonts w:cs="Calibri Light"/>
+          <w:color w:val="292934"/>
+          <w:kern w:val="24"/>
+          <w:sz w:val="24"/>
+          <w:szCs w:val="24"/>
+          <w:lang w:val="en-CA" w:bidi="gu-IN"/>
+        </w:rPr>
+        <w:t xml:space="preserve"> of an object depending on some conditions that are only to be determined at runtime, or to easily add new definitions of </w:t>
+      </w:r>
+      <w:r>
+        <w:rPr>
+          <w:rFonts w:cs="Calibri Light"/>
+          <w:color w:val="292934"/>
+          <w:kern w:val="24"/>
+          <w:sz w:val="24"/>
+          <w:szCs w:val="24"/>
+          <w:lang w:val="en-CA" w:bidi="gu-IN"/>
+        </w:rPr>
+        <w:t>certain</w:t>
+      </w:r>
+      <w:r>
+        <w:rPr>
+          <w:rFonts w:cs="Calibri Light"/>
+          <w:color w:val="292934"/>
+          <w:kern w:val="24"/>
+          <w:sz w:val="24"/>
+          <w:szCs w:val="24"/>
+          <w:lang w:val="en-CA" w:bidi="gu-IN"/>
+        </w:rPr>
+        <w:t xml:space="preserve"> </w:t>
+      </w:r>
+      <w:r>
+        <w:rPr>
+          <w:rFonts w:cs="Calibri Light"/>
+          <w:color w:val="292934"/>
+          <w:kern w:val="24"/>
+          <w:sz w:val="24"/>
+          <w:szCs w:val="24"/>
+          <w:lang w:val="en-CA" w:bidi="gu-IN"/>
+        </w:rPr>
+        <w:t>behaviour</w:t>
+      </w:r>
+      <w:r>
+        <w:rPr>
+          <w:rFonts w:cs="Calibri Light"/>
+          <w:color w:val="292934"/>
+          <w:kern w:val="24"/>
+          <w:sz w:val="24"/>
+          <w:szCs w:val="24"/>
+          <w:lang w:val="en-CA" w:bidi="gu-IN"/>
+        </w:rPr>
+        <w:t xml:space="preserve"> without altering the class that is using it.  </w:t>
+      </w:r>
+    </w:p>
+    <w:p>
+      <w:pPr>
+        <w:autoSpaceDE w:val="0"/>
+        <w:autoSpaceDN w:val="0"/>
+        <w:adjustRightInd w:val="0"/>
+        <w:spacing w:after="0" w:line="240" w:lineRule="auto"/>
+        <w:jc w:val="both"/>
+        <w:rPr>
+          <w:rFonts w:cs="Calibri Light"/>
+          <w:color w:val="292934"/>
+          <w:kern w:val="24"/>
+          <w:sz w:val="24"/>
+          <w:szCs w:val="24"/>
+          <w:lang w:val="en-CA" w:bidi="gu-IN"/>
+        </w:rPr>
+      </w:pPr>
+    </w:p>
+    <w:p>
+      <w:pPr>
+        <w:autoSpaceDE w:val="0"/>
+        <w:autoSpaceDN w:val="0"/>
+        <w:adjustRightInd w:val="0"/>
+        <w:spacing w:after="0" w:line="240" w:lineRule="auto"/>
+        <w:jc w:val="both"/>
+        <w:rPr>
+          <w:rFonts w:cs="Calibri Light"/>
+          <w:b/>
+          <w:bCs/>
+          <w:color w:val="292934"/>
+          <w:kern w:val="24"/>
+          <w:sz w:val="24"/>
+          <w:szCs w:val="24"/>
+          <w:lang w:val="en-CA" w:bidi="gu-IN"/>
+        </w:rPr>
+      </w:pPr>
+      <w:r>
+        <w:rPr>
+          <w:rFonts w:cs="Calibri Light"/>
+          <w:b/>
+          <w:bCs/>
+          <w:color w:val="292934"/>
+          <w:kern w:val="24"/>
+          <w:sz w:val="24"/>
+          <w:szCs w:val="24"/>
+          <w:lang w:val="en-CA" w:bidi="gu-IN"/>
+        </w:rPr>
+        <w:t>Intent:</w:t>
+      </w:r>
+    </w:p>
+    <w:p>
+      <w:pPr>
+        <w:autoSpaceDE w:val="0"/>
+        <w:autoSpaceDN w:val="0"/>
+        <w:adjustRightInd w:val="0"/>
+        <w:spacing w:after="0" w:line="240" w:lineRule="auto"/>
+        <w:jc w:val="both"/>
+        <w:rPr>
+          <w:rFonts w:cs="Calibri Light"/>
+          <w:b/>
+          <w:bCs/>
+          <w:color w:val="292934"/>
+          <w:kern w:val="24"/>
+          <w:sz w:val="24"/>
+          <w:szCs w:val="24"/>
+          <w:lang w:val="en-CA" w:bidi="gu-IN"/>
+        </w:rPr>
+      </w:pPr>
+    </w:p>
+    <w:p>
+      <w:pPr>
+        <w:autoSpaceDE w:val="0"/>
+        <w:autoSpaceDN w:val="0"/>
+        <w:adjustRightInd w:val="0"/>
+        <w:spacing w:after="0" w:line="240" w:lineRule="auto"/>
+        <w:jc w:val="both"/>
+        <w:rPr>
+          <w:rFonts w:cs="Calibri Light"/>
+          <w:color w:val="292934"/>
+          <w:kern w:val="24"/>
+          <w:sz w:val="24"/>
+          <w:szCs w:val="24"/>
+          <w:lang w:val="en-CA" w:bidi="gu-IN"/>
+        </w:rPr>
+      </w:pPr>
+      <w:r>
+        <w:rPr>
+          <w:rFonts w:cs="Calibri Light"/>
+          <w:color w:val="292934"/>
+          <w:kern w:val="24"/>
+          <w:sz w:val="24"/>
+          <w:szCs w:val="24"/>
+          <w:lang w:val="en-CA" w:bidi="gu-IN"/>
+        </w:rPr>
+        <w:t>Define a group of algorithms that applies to a family of classes</w:t>
+      </w:r>
+      <w:r>
+        <w:rPr>
+          <w:rFonts w:cs="Calibri Light"/>
+          <w:color w:val="292934"/>
+          <w:kern w:val="24"/>
+          <w:sz w:val="24"/>
+          <w:szCs w:val="24"/>
+          <w:lang w:val="en-CA" w:bidi="gu-IN"/>
+        </w:rPr>
+        <w:t xml:space="preserve">. </w:t>
+      </w:r>
+      <w:r>
+        <w:rPr>
+          <w:rFonts w:cs="Calibri Light"/>
+          <w:color w:val="292934"/>
+          <w:kern w:val="24"/>
+          <w:sz w:val="24"/>
+          <w:szCs w:val="24"/>
+          <w:lang w:val="en-CA" w:bidi="gu-IN"/>
+        </w:rPr>
+        <w:t>Encaps</w:t>
+      </w:r>
+      <w:r>
+        <w:rPr>
+          <w:rFonts w:cs="Calibri Light"/>
+          <w:color w:val="292934"/>
+          <w:kern w:val="24"/>
+          <w:sz w:val="24"/>
+          <w:szCs w:val="24"/>
+          <w:lang w:val="en-CA" w:bidi="gu-IN"/>
+        </w:rPr>
+        <w:t xml:space="preserve">ulate each algorithm separately. </w:t>
+      </w:r>
+      <w:r>
+        <w:rPr>
+          <w:rFonts w:cs="Calibri Light"/>
+          <w:color w:val="292934"/>
+          <w:kern w:val="24"/>
+          <w:sz w:val="24"/>
+          <w:szCs w:val="24"/>
+          <w:lang w:val="en-CA" w:bidi="gu-IN"/>
+        </w:rPr>
+        <w:t>Make the algorithms interchangeable within that family</w:t>
+      </w:r>
+    </w:p>
+    <w:p>
+      <w:pPr>
+        <w:autoSpaceDE w:val="0"/>
+        <w:autoSpaceDN w:val="0"/>
+        <w:adjustRightInd w:val="0"/>
+        <w:spacing w:after="0" w:line="240" w:lineRule="auto"/>
+        <w:ind w:left="720" w:hanging="288"/>
+        <w:jc w:val="both"/>
+        <w:rPr>
+          <w:rFonts w:cs="Calibri Light"/>
+          <w:color w:val="292934"/>
+          <w:kern w:val="24"/>
+          <w:sz w:val="24"/>
+          <w:szCs w:val="24"/>
+          <w:lang w:val="en-CA" w:bidi="gu-IN"/>
+        </w:rPr>
+      </w:pPr>
+    </w:p>
+    <w:p>
+      <w:pPr>
+        <w:autoSpaceDE w:val="0"/>
+        <w:autoSpaceDN w:val="0"/>
+        <w:adjustRightInd w:val="0"/>
+        <w:spacing w:after="0" w:line="240" w:lineRule="auto"/>
+        <w:jc w:val="both"/>
+        <w:rPr>
+          <w:rFonts w:cs="Calibri Light"/>
+          <w:b/>
+          <w:bCs/>
+          <w:color w:val="292934"/>
+          <w:kern w:val="24"/>
+          <w:sz w:val="24"/>
+          <w:szCs w:val="24"/>
+          <w:lang w:val="en-CA" w:bidi="gu-IN"/>
+        </w:rPr>
+      </w:pPr>
+      <w:r>
+        <w:rPr>
+          <w:rFonts w:cs="Calibri Light"/>
+          <w:b/>
+          <w:bCs/>
+          <w:color w:val="292934"/>
+          <w:kern w:val="24"/>
+          <w:sz w:val="24"/>
+          <w:szCs w:val="24"/>
+          <w:lang w:val="en-CA" w:bidi="gu-IN"/>
+        </w:rPr>
+        <w:t xml:space="preserve">Consequence: </w:t>
+      </w:r>
+    </w:p>
+    <w:p>
+      <w:pPr>
+        <w:autoSpaceDE w:val="0"/>
+        <w:autoSpaceDN w:val="0"/>
+        <w:adjustRightInd w:val="0"/>
+        <w:spacing w:after="0" w:line="240" w:lineRule="auto"/>
+        <w:jc w:val="both"/>
+        <w:rPr>
+          <w:rFonts w:cs="Calibri Light"/>
+          <w:b/>
+          <w:bCs/>
+          <w:color w:val="292934"/>
+          <w:kern w:val="24"/>
+          <w:sz w:val="24"/>
+          <w:szCs w:val="24"/>
+          <w:lang w:val="en-CA" w:bidi="gu-IN"/>
+        </w:rPr>
+      </w:pPr>
+    </w:p>
+    <w:p>
+      <w:pPr>
+        <w:autoSpaceDE w:val="0"/>
+        <w:autoSpaceDN w:val="0"/>
+        <w:adjustRightInd w:val="0"/>
+        <w:spacing w:after="0" w:line="240" w:lineRule="auto"/>
+        <w:jc w:val="both"/>
+        <w:rPr>
+          <w:rFonts w:cs="Calibri Light"/>
+          <w:color w:val="292934"/>
+          <w:kern w:val="24"/>
+          <w:sz w:val="24"/>
+          <w:szCs w:val="24"/>
+          <w:lang w:val="en-CA" w:bidi="gu-IN"/>
+        </w:rPr>
+      </w:pPr>
+      <w:r>
+        <w:rPr>
+          <w:rFonts w:cs="Calibri Light"/>
+          <w:color w:val="292934"/>
+          <w:kern w:val="24"/>
+          <w:sz w:val="24"/>
+          <w:szCs w:val="24"/>
+          <w:lang w:val="en-CA" w:bidi="gu-IN"/>
+        </w:rPr>
+        <w:t xml:space="preserve">The Strategy Pattern lets the specific algorithm implemented by a method vary without affecting the clients that use it. </w:t>
+      </w:r>
+    </w:p>
+    <w:p>
+      <w:pPr>
+        <w:jc w:val="both"/>
+        <w:rPr>
+          <w:rFonts w:cstheme="minorHAnsi"/>
+          <w:b/>
+          <w:sz w:val="24"/>
+          <w:szCs w:val="24"/>
+          <w:lang w:val="en-US"/>
+        </w:rPr>
+      </w:pPr>
+    </w:p>
+    <w:p>
+      <w:pPr>
         <w:jc w:val="both"/>
         <w:rPr>
           <w:rFonts w:cstheme="minorHAnsi"/>
@@ -2129,10 +2904,9 @@
           <w:b/>
           <w:sz w:val="28"/>
           <w:szCs w:val="28"/>
-          <w:lang w:val="en-US"/>
-        </w:rPr>
-        <w:lastRenderedPageBreak/>
-        <w:t>Importance:</w:t>
+          <w:lang w:val="en-CA"/>
+        </w:rPr>
+        <w:t>Elements of the strategy pattern:</w:t>
       </w:r>
     </w:p>
     <w:p>
@@ -2140,26 +2914,432 @@
         <w:jc w:val="both"/>
         <w:rPr>
           <w:rFonts w:cstheme="minorHAnsi"/>
+          <w:bCs/>
+          <w:sz w:val="24"/>
+          <w:szCs w:val="24"/>
+          <w:lang w:val="en-US"/>
+        </w:rPr>
+      </w:pPr>
+      <w:r>
+        <w:rPr>
+          <w:rFonts w:cstheme="minorHAnsi"/>
+          <w:b/>
+          <w:sz w:val="24"/>
+          <w:szCs w:val="24"/>
+          <w:lang w:val="en-CA"/>
+        </w:rPr>
+        <w:t>Context Class:</w:t>
+      </w:r>
+      <w:r>
+        <w:rPr>
+          <w:rFonts w:cstheme="minorHAnsi"/>
+          <w:bCs/>
+          <w:sz w:val="24"/>
+          <w:szCs w:val="24"/>
+          <w:lang w:val="en-CA"/>
+        </w:rPr>
+        <w:t xml:space="preserve"> class that uses a certain behaviour that is to be changed during execution. It contains a Strategy object and provides a </w:t>
+      </w:r>
+      <w:proofErr w:type="spellStart"/>
+      <w:proofErr w:type="gramStart"/>
+      <w:r>
+        <w:rPr>
+          <w:rFonts w:cstheme="minorHAnsi"/>
+          <w:bCs/>
+          <w:sz w:val="24"/>
+          <w:szCs w:val="24"/>
+          <w:lang w:val="en-CA"/>
+        </w:rPr>
+        <w:t>setStrategy</w:t>
+      </w:r>
+      <w:proofErr w:type="spellEnd"/>
+      <w:r>
+        <w:rPr>
+          <w:rFonts w:cstheme="minorHAnsi"/>
+          <w:bCs/>
+          <w:sz w:val="24"/>
+          <w:szCs w:val="24"/>
+          <w:lang w:val="en-CA"/>
+        </w:rPr>
+        <w:t>(</w:t>
+      </w:r>
+      <w:proofErr w:type="gramEnd"/>
+      <w:r>
+        <w:rPr>
+          <w:rFonts w:cstheme="minorHAnsi"/>
+          <w:bCs/>
+          <w:sz w:val="24"/>
+          <w:szCs w:val="24"/>
+          <w:lang w:val="en-CA"/>
+        </w:rPr>
+        <w:t>) method to change its own strategy. The strategy is to be called through a</w:t>
+      </w:r>
+      <w:r>
+        <w:rPr>
+          <w:rFonts w:cstheme="minorHAnsi"/>
+          <w:bCs/>
+          <w:sz w:val="24"/>
+          <w:szCs w:val="24"/>
+          <w:lang w:val="en-CA"/>
+        </w:rPr>
+        <w:t xml:space="preserve"> </w:t>
+      </w:r>
+      <w:proofErr w:type="spellStart"/>
+      <w:proofErr w:type="gramStart"/>
+      <w:r>
+        <w:rPr>
+          <w:rFonts w:cstheme="minorHAnsi"/>
+          <w:bCs/>
+          <w:sz w:val="24"/>
+          <w:szCs w:val="24"/>
+          <w:lang w:val="en-CA"/>
+        </w:rPr>
+        <w:t>executeStrategy</w:t>
+      </w:r>
+      <w:proofErr w:type="spellEnd"/>
+      <w:r>
+        <w:rPr>
+          <w:rFonts w:cstheme="minorHAnsi"/>
+          <w:bCs/>
+          <w:sz w:val="24"/>
+          <w:szCs w:val="24"/>
+          <w:lang w:val="en-CA"/>
+        </w:rPr>
+        <w:t>(</w:t>
+      </w:r>
+      <w:proofErr w:type="gramEnd"/>
+      <w:r>
+        <w:rPr>
+          <w:rFonts w:cstheme="minorHAnsi"/>
+          <w:bCs/>
+          <w:sz w:val="24"/>
+          <w:szCs w:val="24"/>
+          <w:lang w:val="en-CA"/>
+        </w:rPr>
+        <w:t xml:space="preserve">) </w:t>
+      </w:r>
+      <w:r>
+        <w:rPr>
+          <w:rFonts w:cstheme="minorHAnsi"/>
+          <w:bCs/>
+          <w:sz w:val="24"/>
+          <w:szCs w:val="24"/>
+          <w:lang w:val="en-CA"/>
+        </w:rPr>
+        <w:t xml:space="preserve">method that will delegate to a concrete strategy method.  </w:t>
+      </w:r>
+    </w:p>
+    <w:p>
+      <w:pPr>
+        <w:jc w:val="both"/>
+        <w:rPr>
+          <w:rFonts w:cstheme="minorHAnsi"/>
+          <w:bCs/>
+          <w:sz w:val="24"/>
+          <w:szCs w:val="24"/>
+          <w:lang w:val="en-US"/>
+        </w:rPr>
+      </w:pPr>
+      <w:r>
+        <w:rPr>
+          <w:rFonts w:cstheme="minorHAnsi"/>
+          <w:b/>
+          <w:sz w:val="24"/>
+          <w:szCs w:val="24"/>
+          <w:lang w:val="en-CA"/>
+        </w:rPr>
+        <w:t>Strategy Abstract Class:</w:t>
+      </w:r>
+      <w:r>
+        <w:rPr>
+          <w:rFonts w:cstheme="minorHAnsi"/>
+          <w:bCs/>
+          <w:sz w:val="24"/>
+          <w:szCs w:val="24"/>
+          <w:lang w:val="en-CA"/>
+        </w:rPr>
+        <w:t xml:space="preserve"> </w:t>
+      </w:r>
+      <w:proofErr w:type="spellStart"/>
+      <w:r>
+        <w:rPr>
+          <w:rFonts w:cstheme="minorHAnsi"/>
+          <w:bCs/>
+          <w:sz w:val="24"/>
+          <w:szCs w:val="24"/>
+          <w:lang w:val="en-CA"/>
+        </w:rPr>
+        <w:t>Superclass</w:t>
+      </w:r>
+      <w:proofErr w:type="spellEnd"/>
+      <w:r>
+        <w:rPr>
+          <w:rFonts w:cstheme="minorHAnsi"/>
+          <w:bCs/>
+          <w:sz w:val="24"/>
+          <w:szCs w:val="24"/>
+          <w:lang w:val="en-CA"/>
+        </w:rPr>
+        <w:t xml:space="preserve"> of all strategies containing the abstract </w:t>
+      </w:r>
+      <w:proofErr w:type="spellStart"/>
+      <w:r>
+        <w:rPr>
+          <w:rFonts w:cstheme="minorHAnsi"/>
+          <w:bCs/>
+          <w:sz w:val="24"/>
+          <w:szCs w:val="24"/>
+          <w:lang w:val="en-CA"/>
+        </w:rPr>
+        <w:t>executeStrategy</w:t>
+      </w:r>
+      <w:proofErr w:type="spellEnd"/>
+      <w:r>
+        <w:rPr>
+          <w:rFonts w:cstheme="minorHAnsi"/>
+          <w:bCs/>
+          <w:sz w:val="24"/>
+          <w:szCs w:val="24"/>
+          <w:lang w:val="en-CA"/>
+        </w:rPr>
+        <w:t xml:space="preserve">() method to be implemented by all its subclasses. </w:t>
+      </w:r>
+    </w:p>
+    <w:p>
+      <w:pPr>
+        <w:jc w:val="both"/>
+        <w:rPr>
+          <w:rFonts w:cstheme="minorHAnsi"/>
+          <w:bCs/>
+          <w:sz w:val="24"/>
+          <w:szCs w:val="24"/>
+          <w:lang w:val="en-US"/>
+        </w:rPr>
+      </w:pPr>
+      <w:r>
+        <w:rPr>
+          <w:rFonts w:cstheme="minorHAnsi"/>
+          <w:b/>
+          <w:sz w:val="24"/>
+          <w:szCs w:val="24"/>
+          <w:lang w:val="en-CA"/>
+        </w:rPr>
+        <w:t>Concrete Strategies:</w:t>
+      </w:r>
+      <w:r>
+        <w:rPr>
+          <w:rFonts w:cstheme="minorHAnsi"/>
+          <w:bCs/>
+          <w:sz w:val="24"/>
+          <w:szCs w:val="24"/>
+          <w:lang w:val="en-CA"/>
+        </w:rPr>
+        <w:t xml:space="preserve"> Subclasses of Strategy that provide a d</w:t>
+      </w:r>
+      <w:r>
+        <w:rPr>
+          <w:rFonts w:cstheme="minorHAnsi"/>
+          <w:bCs/>
+          <w:sz w:val="24"/>
+          <w:szCs w:val="24"/>
+          <w:lang w:val="en-CA"/>
+        </w:rPr>
+        <w:t xml:space="preserve">ifferent implementation for the </w:t>
+      </w:r>
+      <w:proofErr w:type="spellStart"/>
+      <w:proofErr w:type="gramStart"/>
+      <w:r>
+        <w:rPr>
+          <w:rFonts w:cstheme="minorHAnsi"/>
+          <w:bCs/>
+          <w:sz w:val="24"/>
+          <w:szCs w:val="24"/>
+          <w:lang w:val="en-CA"/>
+        </w:rPr>
+        <w:t>executeStrategy</w:t>
+      </w:r>
+      <w:proofErr w:type="spellEnd"/>
+      <w:r>
+        <w:rPr>
+          <w:rFonts w:cstheme="minorHAnsi"/>
+          <w:bCs/>
+          <w:sz w:val="24"/>
+          <w:szCs w:val="24"/>
+          <w:lang w:val="en-CA"/>
+        </w:rPr>
+        <w:t>(</w:t>
+      </w:r>
+      <w:proofErr w:type="gramEnd"/>
+      <w:r>
+        <w:rPr>
+          <w:rFonts w:cstheme="minorHAnsi"/>
+          <w:bCs/>
+          <w:sz w:val="24"/>
+          <w:szCs w:val="24"/>
+          <w:lang w:val="en-CA"/>
+        </w:rPr>
+        <w:t>) method.</w:t>
+      </w:r>
+      <w:r>
+        <w:rPr>
+          <w:rFonts w:cstheme="minorHAnsi"/>
+          <w:bCs/>
+          <w:sz w:val="24"/>
+          <w:szCs w:val="24"/>
+          <w:lang w:val="en-CA"/>
+        </w:rPr>
+        <w:t xml:space="preserve"> In your project this concrete strategy classes are </w:t>
+      </w:r>
+      <w:proofErr w:type="spellStart"/>
+      <w:r>
+        <w:rPr>
+          <w:rFonts w:cstheme="minorHAnsi"/>
+          <w:bCs/>
+          <w:sz w:val="24"/>
+          <w:szCs w:val="24"/>
+          <w:lang w:val="en-CA"/>
+        </w:rPr>
+        <w:t>AggressiveNPS</w:t>
+      </w:r>
+      <w:proofErr w:type="spellEnd"/>
+      <w:r>
+        <w:rPr>
+          <w:rFonts w:cstheme="minorHAnsi"/>
+          <w:bCs/>
+          <w:sz w:val="24"/>
+          <w:szCs w:val="24"/>
+          <w:lang w:val="en-CA"/>
+        </w:rPr>
+        <w:t>,</w:t>
+      </w:r>
+      <w:r>
+        <w:rPr>
+          <w:rFonts w:cstheme="minorHAnsi"/>
+          <w:bCs/>
+          <w:sz w:val="24"/>
+          <w:szCs w:val="24"/>
+          <w:lang w:val="en-CA"/>
+        </w:rPr>
+        <w:t xml:space="preserve"> </w:t>
+      </w:r>
+      <w:proofErr w:type="spellStart"/>
+      <w:r>
+        <w:rPr>
+          <w:rFonts w:cstheme="minorHAnsi"/>
+          <w:bCs/>
+          <w:sz w:val="24"/>
+          <w:szCs w:val="24"/>
+          <w:lang w:val="en-CA"/>
+        </w:rPr>
+        <w:t>CpmputerPlayer</w:t>
+      </w:r>
+      <w:proofErr w:type="spellEnd"/>
+      <w:r>
+        <w:rPr>
+          <w:rFonts w:cstheme="minorHAnsi"/>
+          <w:bCs/>
+          <w:sz w:val="24"/>
+          <w:szCs w:val="24"/>
+          <w:lang w:val="en-CA"/>
+        </w:rPr>
+        <w:t>,</w:t>
+      </w:r>
+      <w:r>
+        <w:rPr>
+          <w:rFonts w:cstheme="minorHAnsi"/>
+          <w:bCs/>
+          <w:sz w:val="24"/>
+          <w:szCs w:val="24"/>
+          <w:lang w:val="en-CA"/>
+        </w:rPr>
+        <w:t xml:space="preserve"> </w:t>
+      </w:r>
+      <w:proofErr w:type="spellStart"/>
+      <w:r>
+        <w:rPr>
+          <w:rFonts w:cstheme="minorHAnsi"/>
+          <w:bCs/>
+          <w:sz w:val="24"/>
+          <w:szCs w:val="24"/>
+          <w:lang w:val="en-CA"/>
+        </w:rPr>
+        <w:t>FriendlyNPC</w:t>
+      </w:r>
+      <w:proofErr w:type="spellEnd"/>
+      <w:r>
+        <w:rPr>
+          <w:rFonts w:cstheme="minorHAnsi"/>
+          <w:bCs/>
+          <w:sz w:val="24"/>
+          <w:szCs w:val="24"/>
+          <w:lang w:val="en-CA"/>
+        </w:rPr>
+        <w:t xml:space="preserve"> and </w:t>
+      </w:r>
+      <w:proofErr w:type="spellStart"/>
+      <w:r>
+        <w:rPr>
+          <w:rFonts w:cstheme="minorHAnsi"/>
+          <w:bCs/>
+          <w:sz w:val="24"/>
+          <w:szCs w:val="24"/>
+          <w:lang w:val="en-CA"/>
+        </w:rPr>
+        <w:t>HumanPlayer</w:t>
+      </w:r>
+      <w:proofErr w:type="spellEnd"/>
+      <w:r>
+        <w:rPr>
+          <w:rFonts w:cstheme="minorHAnsi"/>
+          <w:bCs/>
+          <w:sz w:val="24"/>
+          <w:szCs w:val="24"/>
+          <w:lang w:val="en-CA"/>
+        </w:rPr>
+        <w:t>.</w:t>
+      </w:r>
+      <w:r>
+        <w:rPr>
+          <w:rFonts w:cstheme="minorHAnsi"/>
+          <w:bCs/>
+          <w:sz w:val="24"/>
+          <w:szCs w:val="24"/>
+          <w:lang w:val="en-CA"/>
+        </w:rPr>
+        <w:t xml:space="preserve"> </w:t>
+      </w:r>
+    </w:p>
+    <w:p/>
+    <w:p>
+      <w:pPr>
+        <w:jc w:val="both"/>
+        <w:rPr>
+          <w:rFonts w:cstheme="minorHAnsi"/>
+          <w:b/>
           <w:sz w:val="28"/>
           <w:szCs w:val="28"/>
           <w:lang w:val="en-US"/>
         </w:rPr>
       </w:pPr>
-      <w:r>
-        <w:rPr>
-          <w:rFonts w:cstheme="minorHAnsi"/>
+    </w:p>
+    <w:p>
+      <w:pPr>
+        <w:jc w:val="both"/>
+        <w:rPr>
+          <w:rFonts w:cstheme="minorHAnsi"/>
+          <w:b/>
           <w:sz w:val="28"/>
           <w:szCs w:val="28"/>
           <w:lang w:val="en-US"/>
         </w:rPr>
-        <w:t xml:space="preserve">The algorithm for creating a complex object should be independent of the parts that make up the object and how they are assembled. </w:t>
-      </w:r>
+      </w:pPr>
     </w:p>
     <w:p>
       <w:pPr>
         <w:jc w:val="both"/>
         <w:rPr>
           <w:rFonts w:cstheme="minorHAnsi"/>
+          <w:b/>
           <w:sz w:val="28"/>
           <w:szCs w:val="28"/>
           <w:lang w:val="en-US"/>
@@ -2168,11 +3348,12 @@
       <w:r>
         <w:rPr>
           <w:rFonts w:cstheme="minorHAnsi"/>
+          <w:b/>
           <w:sz w:val="28"/>
           <w:szCs w:val="28"/>
           <w:lang w:val="en-US"/>
         </w:rPr>
-        <w:t>The construction process must allow different representations for the object that is constructed.</w:t>
+        <w:t>Importance:</w:t>
       </w:r>
     </w:p>
     <w:p>
@@ -2192,7 +3373,67 @@
           <w:szCs w:val="28"/>
           <w:lang w:val="en-US"/>
         </w:rPr>
-        <w:t>As the fighterBuilder types are common though they differ internally with respect to their behavior and structure and thus builder pattern goes best with the flow.</w:t>
+        <w:t xml:space="preserve">The algorithm for creating a complex object should be independent of the parts that make up the object and how they are assembled. </w:t>
+      </w:r>
+    </w:p>
+    <w:p>
+      <w:pPr>
+        <w:jc w:val="both"/>
+        <w:rPr>
+          <w:rFonts w:cstheme="minorHAnsi"/>
+          <w:sz w:val="28"/>
+          <w:szCs w:val="28"/>
+          <w:lang w:val="en-US"/>
+        </w:rPr>
+      </w:pPr>
+      <w:r>
+        <w:rPr>
+          <w:rFonts w:cstheme="minorHAnsi"/>
+          <w:sz w:val="28"/>
+          <w:szCs w:val="28"/>
+          <w:lang w:val="en-US"/>
+        </w:rPr>
+        <w:t>The construction process must allow different representations for the object that is constructed.</w:t>
+      </w:r>
+    </w:p>
+    <w:p>
+      <w:pPr>
+        <w:jc w:val="both"/>
+        <w:rPr>
+          <w:rFonts w:cstheme="minorHAnsi"/>
+          <w:sz w:val="28"/>
+          <w:szCs w:val="28"/>
+          <w:lang w:val="en-US"/>
+        </w:rPr>
+      </w:pPr>
+      <w:r>
+        <w:rPr>
+          <w:rFonts w:cstheme="minorHAnsi"/>
+          <w:sz w:val="28"/>
+          <w:szCs w:val="28"/>
+          <w:lang w:val="en-US"/>
+        </w:rPr>
+        <w:t xml:space="preserve">As the </w:t>
+      </w:r>
+      <w:proofErr w:type="spellStart"/>
+      <w:r>
+        <w:rPr>
+          <w:rFonts w:cstheme="minorHAnsi"/>
+          <w:sz w:val="28"/>
+          <w:szCs w:val="28"/>
+          <w:lang w:val="en-US"/>
+        </w:rPr>
+        <w:t>fighterBuilder</w:t>
+      </w:r>
+      <w:proofErr w:type="spellEnd"/>
+      <w:r>
+        <w:rPr>
+          <w:rFonts w:cstheme="minorHAnsi"/>
+          <w:sz w:val="28"/>
+          <w:szCs w:val="28"/>
+          <w:lang w:val="en-US"/>
+        </w:rPr>
+        <w:t xml:space="preserve"> types are common though they differ internally with respect to their behavior and structure and thus builder pattern goes best with the flow.</w:t>
       </w:r>
     </w:p>
     <w:p>
@@ -2287,16 +3528,6 @@
           <w:t>http://www.java-forums.org/attachments/ocmjea/3449d1333636384t-tutorial-review-web-tier-application-architecture-java-architect-exam-c5-conceptualmvc.jpg</w:t>
         </w:r>
       </w:hyperlink>
-      <w:r>
-        <w:rPr>
-          <w:rStyle w:val="Hyperlink"/>
-          <w:rFonts w:cstheme="minorHAnsi"/>
-          <w:sz w:val="24"/>
-          <w:szCs w:val="24"/>
-          <w:lang w:val="en-US"/>
-        </w:rPr>
-        <w:t xml:space="preserve"> </w:t>
-      </w:r>
     </w:p>
     <w:p>
       <w:pPr>
@@ -2352,8 +3583,8 @@
 </file>
 
 <file path=word/numbering.xml><?xml version="1.0" encoding="utf-8"?>
-<w:numbering xmlns:wpc="http://schemas.microsoft.com/office/word/2010/wordprocessingCanvas" xmlns:cx="http://schemas.microsoft.com/office/drawing/2014/chartex" xmlns:cx1="http://schemas.microsoft.com/office/drawing/2015/9/8/chartex" xmlns:cx2="http://schemas.microsoft.com/office/drawing/2015/10/21/chartex" xmlns:cx3="http://schemas.microsoft.com/office/drawing/2016/5/9/chartex" xmlns:cx4="http://schemas.microsoft.com/office/drawing/2016/5/10/chartex" xmlns:cx5="http://schemas.microsoft.com/office/drawing/2016/5/11/chartex" xmlns:cx6="http://schemas.microsoft.com/office/drawing/2016/5/12/chartex" xmlns:cx7="http://schemas.microsoft.com/office/drawing/2016/5/13/chartex" xmlns:cx8="http://schemas.microsoft.com/office/drawing/2016/5/14/chartex" xmlns:mc="http://schemas.openxmlformats.org/markup-compatibility/2006" xmlns:o="urn:schemas-microsoft-com:office:office" xmlns:r="http://schemas.openxmlformats.org/officeDocument/2006/relationships" xmlns:m="http://schemas.openxmlformats.org/officeDocument/2006/math" xmlns:v="urn:schemas-microsoft-com:vml" xmlns:wp14="http://schemas.microsoft.com/office/word/2010/wordprocessingDrawing" xmlns:wp="http://schemas.openxmlformats.org/drawingml/2006/wordprocessingDrawing" xmlns:w10="urn:schemas-microsoft-com:office:word" xmlns:w="http://schemas.openxmlformats.org/wordprocessingml/2006/main" xmlns:w14="http://schemas.microsoft.com/office/word/2010/wordml" xmlns:w15="http://schemas.microsoft.com/office/word/2012/wordml" xmlns:w16se="http://schemas.microsoft.com/office/word/2015/wordml/symex" xmlns:wpg="http://schemas.microsoft.com/office/word/2010/wordprocessingGroup" xmlns:wpi="http://schemas.microsoft.com/office/word/2010/wordprocessingInk" xmlns:wne="http://schemas.microsoft.com/office/word/2006/wordml" xmlns:wps="http://schemas.microsoft.com/office/word/2010/wordprocessingShape" mc:Ignorable="w14 w15 w16se wp14">
-  <w:abstractNum w:abstractNumId="0" w15:restartNumberingAfterBreak="0">
+<w:numbering xmlns:ve="http://schemas.openxmlformats.org/markup-compatibility/2006" xmlns:o="urn:schemas-microsoft-com:office:office" xmlns:r="http://schemas.openxmlformats.org/officeDocument/2006/relationships" xmlns:m="http://schemas.openxmlformats.org/officeDocument/2006/math" xmlns:v="urn:schemas-microsoft-com:vml" xmlns:wp="http://schemas.openxmlformats.org/drawingml/2006/wordprocessingDrawing" xmlns:w10="urn:schemas-microsoft-com:office:word" xmlns:w="http://schemas.openxmlformats.org/wordprocessingml/2006/main" xmlns:wne="http://schemas.microsoft.com/office/word/2006/wordml">
+  <w:abstractNum w:abstractNumId="0">
     <w:nsid w:val="167833F8"/>
     <w:multiLevelType w:val="hybridMultilevel"/>
     <w:tmpl w:val="FC02A31C"/>
@@ -2442,7 +3673,7 @@
       </w:pPr>
     </w:lvl>
   </w:abstractNum>
-  <w:abstractNum w:abstractNumId="1" w15:restartNumberingAfterBreak="0">
+  <w:abstractNum w:abstractNumId="1">
     <w:nsid w:val="4F5A686B"/>
     <w:multiLevelType w:val="hybridMultilevel"/>
     <w:tmpl w:val="60D65776"/>
@@ -2555,7 +3786,7 @@
       </w:rPr>
     </w:lvl>
   </w:abstractNum>
-  <w:abstractNum w:abstractNumId="2" w15:restartNumberingAfterBreak="0">
+  <w:abstractNum w:abstractNumId="2">
     <w:nsid w:val="54FF048D"/>
     <w:multiLevelType w:val="hybridMultilevel"/>
     <w:tmpl w:val="F5626A06"/>
@@ -2669,7 +3900,7 @@
       </w:rPr>
     </w:lvl>
   </w:abstractNum>
-  <w:abstractNum w:abstractNumId="3" w15:restartNumberingAfterBreak="0">
+  <w:abstractNum w:abstractNumId="3">
     <w:nsid w:val="662C66FF"/>
     <w:multiLevelType w:val="hybridMultilevel"/>
     <w:tmpl w:val="05E0B96A"/>
@@ -2798,7 +4029,7 @@
 </file>
 
 <file path=word/styles.xml><?xml version="1.0" encoding="utf-8"?>
-<w:styles xmlns:mc="http://schemas.openxmlformats.org/markup-compatibility/2006" xmlns:r="http://schemas.openxmlformats.org/officeDocument/2006/relationships" xmlns:w="http://schemas.openxmlformats.org/wordprocessingml/2006/main" xmlns:w14="http://schemas.microsoft.com/office/word/2010/wordml" xmlns:w15="http://schemas.microsoft.com/office/word/2012/wordml" xmlns:w16se="http://schemas.microsoft.com/office/word/2015/wordml/symex" mc:Ignorable="w14 w15 w16se">
+<w:styles xmlns:r="http://schemas.openxmlformats.org/officeDocument/2006/relationships" xmlns:w="http://schemas.openxmlformats.org/wordprocessingml/2006/main">
   <w:docDefaults>
     <w:rPrDefault>
       <w:rPr>
@@ -2814,381 +4045,144 @@
       </w:pPr>
     </w:pPrDefault>
   </w:docDefaults>
-  <w:latentStyles w:defLockedState="0" w:defUIPriority="99" w:defSemiHidden="0" w:defUnhideWhenUsed="0" w:defQFormat="0" w:count="374">
-    <w:lsdException w:name="Normal" w:uiPriority="0" w:qFormat="1"/>
-    <w:lsdException w:name="heading 1" w:uiPriority="9" w:qFormat="1"/>
-    <w:lsdException w:name="heading 2" w:semiHidden="1" w:uiPriority="9" w:unhideWhenUsed="1" w:qFormat="1"/>
-    <w:lsdException w:name="heading 3" w:semiHidden="1" w:uiPriority="9" w:unhideWhenUsed="1" w:qFormat="1"/>
-    <w:lsdException w:name="heading 4" w:semiHidden="1" w:uiPriority="9" w:unhideWhenUsed="1" w:qFormat="1"/>
-    <w:lsdException w:name="heading 5" w:semiHidden="1" w:uiPriority="9" w:unhideWhenUsed="1" w:qFormat="1"/>
-    <w:lsdException w:name="heading 6" w:semiHidden="1" w:uiPriority="9" w:unhideWhenUsed="1" w:qFormat="1"/>
-    <w:lsdException w:name="heading 7" w:semiHidden="1" w:uiPriority="9" w:unhideWhenUsed="1" w:qFormat="1"/>
-    <w:lsdException w:name="heading 8" w:semiHidden="1" w:uiPriority="9" w:unhideWhenUsed="1" w:qFormat="1"/>
-    <w:lsdException w:name="heading 9" w:semiHidden="1" w:uiPriority="9" w:unhideWhenUsed="1" w:qFormat="1"/>
-    <w:lsdException w:name="index 1" w:semiHidden="1" w:unhideWhenUsed="1"/>
-    <w:lsdException w:name="index 2" w:semiHidden="1" w:unhideWhenUsed="1"/>
-    <w:lsdException w:name="index 3" w:semiHidden="1" w:unhideWhenUsed="1"/>
-    <w:lsdException w:name="index 4" w:semiHidden="1" w:unhideWhenUsed="1"/>
-    <w:lsdException w:name="index 5" w:semiHidden="1" w:unhideWhenUsed="1"/>
-    <w:lsdException w:name="index 6" w:semiHidden="1" w:unhideWhenUsed="1"/>
-    <w:lsdException w:name="index 7" w:semiHidden="1" w:unhideWhenUsed="1"/>
-    <w:lsdException w:name="index 8" w:semiHidden="1" w:unhideWhenUsed="1"/>
-    <w:lsdException w:name="index 9" w:semiHidden="1" w:unhideWhenUsed="1"/>
-    <w:lsdException w:name="toc 1" w:semiHidden="1" w:uiPriority="39" w:unhideWhenUsed="1"/>
-    <w:lsdException w:name="toc 2" w:semiHidden="1" w:uiPriority="39" w:unhideWhenUsed="1"/>
-    <w:lsdException w:name="toc 3" w:semiHidden="1" w:uiPriority="39" w:unhideWhenUsed="1"/>
-    <w:lsdException w:name="toc 4" w:semiHidden="1" w:uiPriority="39" w:unhideWhenUsed="1"/>
-    <w:lsdException w:name="toc 5" w:semiHidden="1" w:uiPriority="39" w:unhideWhenUsed="1"/>
-    <w:lsdException w:name="toc 6" w:semiHidden="1" w:uiPriority="39" w:unhideWhenUsed="1"/>
-    <w:lsdException w:name="toc 7" w:semiHidden="1" w:uiPriority="39" w:unhideWhenUsed="1"/>
-    <w:lsdException w:name="toc 8" w:semiHidden="1" w:uiPriority="39" w:unhideWhenUsed="1"/>
-    <w:lsdException w:name="toc 9" w:semiHidden="1" w:uiPriority="39" w:unhideWhenUsed="1"/>
-    <w:lsdException w:name="Normal Indent" w:semiHidden="1" w:unhideWhenUsed="1"/>
-    <w:lsdException w:name="footnote text" w:semiHidden="1" w:unhideWhenUsed="1"/>
-    <w:lsdException w:name="annotation text" w:semiHidden="1" w:unhideWhenUsed="1"/>
-    <w:lsdException w:name="header" w:semiHidden="1" w:unhideWhenUsed="1"/>
-    <w:lsdException w:name="footer" w:semiHidden="1" w:unhideWhenUsed="1"/>
-    <w:lsdException w:name="index heading" w:semiHidden="1" w:unhideWhenUsed="1"/>
-    <w:lsdException w:name="caption" w:semiHidden="1" w:uiPriority="35" w:unhideWhenUsed="1" w:qFormat="1"/>
-    <w:lsdException w:name="table of figures" w:semiHidden="1" w:unhideWhenUsed="1"/>
-    <w:lsdException w:name="envelope address" w:semiHidden="1" w:unhideWhenUsed="1"/>
-    <w:lsdException w:name="envelope return" w:semiHidden="1" w:unhideWhenUsed="1"/>
-    <w:lsdException w:name="footnote reference" w:semiHidden="1" w:unhideWhenUsed="1"/>
-    <w:lsdException w:name="annotation reference" w:semiHidden="1" w:unhideWhenUsed="1"/>
-    <w:lsdException w:name="line number" w:semiHidden="1" w:unhideWhenUsed="1"/>
-    <w:lsdException w:name="page number" w:semiHidden="1" w:unhideWhenUsed="1"/>
-    <w:lsdException w:name="endnote reference" w:semiHidden="1" w:unhideWhenUsed="1"/>
-    <w:lsdException w:name="endnote text" w:semiHidden="1" w:unhideWhenUsed="1"/>
-    <w:lsdException w:name="table of authorities" w:semiHidden="1" w:unhideWhenUsed="1"/>
-    <w:lsdException w:name="macro" w:semiHidden="1" w:unhideWhenUsed="1"/>
-    <w:lsdException w:name="toa heading" w:semiHidden="1" w:unhideWhenUsed="1"/>
-    <w:lsdException w:name="List" w:semiHidden="1" w:unhideWhenUsed="1"/>
-    <w:lsdException w:name="List Bullet" w:semiHidden="1" w:unhideWhenUsed="1"/>
-    <w:lsdException w:name="List Number" w:semiHidden="1" w:unhideWhenUsed="1"/>
-    <w:lsdException w:name="List 2" w:semiHidden="1" w:unhideWhenUsed="1"/>
-    <w:lsdException w:name="List 3" w:semiHidden="1" w:unhideWhenUsed="1"/>
-    <w:lsdException w:name="List 4" w:semiHidden="1" w:unhideWhenUsed="1"/>
-    <w:lsdException w:name="List 5" w:semiHidden="1" w:unhideWhenUsed="1"/>
-    <w:lsdException w:name="List Bullet 2" w:semiHidden="1" w:unhideWhenUsed="1"/>
-    <w:lsdException w:name="List Bullet 3" w:semiHidden="1" w:unhideWhenUsed="1"/>
-    <w:lsdException w:name="List Bullet 4" w:semiHidden="1" w:unhideWhenUsed="1"/>
-    <w:lsdException w:name="List Bullet 5" w:semiHidden="1" w:unhideWhenUsed="1"/>
-    <w:lsdException w:name="List Number 2" w:semiHidden="1" w:unhideWhenUsed="1"/>
-    <w:lsdException w:name="List Number 3" w:semiHidden="1" w:unhideWhenUsed="1"/>
-    <w:lsdException w:name="List Number 4" w:semiHidden="1" w:unhideWhenUsed="1"/>
-    <w:lsdException w:name="List Number 5" w:semiHidden="1" w:unhideWhenUsed="1"/>
-    <w:lsdException w:name="Title" w:uiPriority="10" w:qFormat="1"/>
-    <w:lsdException w:name="Closing" w:semiHidden="1" w:unhideWhenUsed="1"/>
-    <w:lsdException w:name="Signature" w:semiHidden="1" w:unhideWhenUsed="1"/>
-    <w:lsdException w:name="Default Paragraph Font" w:semiHidden="1" w:uiPriority="1" w:unhideWhenUsed="1"/>
-    <w:lsdException w:name="Body Text" w:semiHidden="1" w:unhideWhenUsed="1"/>
-    <w:lsdException w:name="Body Text Indent" w:semiHidden="1" w:unhideWhenUsed="1"/>
-    <w:lsdException w:name="List Continue" w:semiHidden="1" w:unhideWhenUsed="1"/>
-    <w:lsdException w:name="List Continue 2" w:semiHidden="1" w:unhideWhenUsed="1"/>
-    <w:lsdException w:name="List Continue 3" w:semiHidden="1" w:unhideWhenUsed="1"/>
-    <w:lsdException w:name="List Continue 4" w:semiHidden="1" w:unhideWhenUsed="1"/>
-    <w:lsdException w:name="List Continue 5" w:semiHidden="1" w:unhideWhenUsed="1"/>
-    <w:lsdException w:name="Message Header" w:semiHidden="1" w:unhideWhenUsed="1"/>
-    <w:lsdException w:name="Subtitle" w:uiPriority="11" w:qFormat="1"/>
-    <w:lsdException w:name="Salutation" w:semiHidden="1" w:unhideWhenUsed="1"/>
-    <w:lsdException w:name="Date" w:semiHidden="1" w:unhideWhenUsed="1"/>
-    <w:lsdException w:name="Body Text First Indent" w:semiHidden="1" w:unhideWhenUsed="1"/>
-    <w:lsdException w:name="Body Text First Indent 2" w:semiHidden="1" w:unhideWhenUsed="1"/>
-    <w:lsdException w:name="Note Heading" w:semiHidden="1" w:unhideWhenUsed="1"/>
-    <w:lsdException w:name="Body Text 2" w:semiHidden="1" w:unhideWhenUsed="1"/>
-    <w:lsdException w:name="Body Text 3" w:semiHidden="1" w:unhideWhenUsed="1"/>
-    <w:lsdException w:name="Body Text Indent 2" w:semiHidden="1" w:unhideWhenUsed="1"/>
-    <w:lsdException w:name="Body Text Indent 3" w:semiHidden="1" w:unhideWhenUsed="1"/>
-    <w:lsdException w:name="Block Text" w:semiHidden="1" w:unhideWhenUsed="1"/>
-    <w:lsdException w:name="Hyperlink" w:semiHidden="1" w:unhideWhenUsed="1"/>
-    <w:lsdException w:name="FollowedHyperlink" w:semiHidden="1" w:unhideWhenUsed="1"/>
-    <w:lsdException w:name="Strong" w:uiPriority="22" w:qFormat="1"/>
-    <w:lsdException w:name="Emphasis" w:uiPriority="20" w:qFormat="1"/>
-    <w:lsdException w:name="Document Map" w:semiHidden="1" w:unhideWhenUsed="1"/>
-    <w:lsdException w:name="Plain Text" w:semiHidden="1" w:unhideWhenUsed="1"/>
-    <w:lsdException w:name="E-mail Signature" w:semiHidden="1" w:unhideWhenUsed="1"/>
-    <w:lsdException w:name="HTML Top of Form" w:semiHidden="1" w:unhideWhenUsed="1"/>
-    <w:lsdException w:name="HTML Bottom of Form" w:semiHidden="1" w:unhideWhenUsed="1"/>
-    <w:lsdException w:name="Normal (Web)" w:semiHidden="1" w:unhideWhenUsed="1"/>
-    <w:lsdException w:name="HTML Acronym" w:semiHidden="1" w:unhideWhenUsed="1"/>
-    <w:lsdException w:name="HTML Address" w:semiHidden="1" w:unhideWhenUsed="1"/>
-    <w:lsdException w:name="HTML Cite" w:semiHidden="1" w:unhideWhenUsed="1"/>
-    <w:lsdException w:name="HTML Code" w:semiHidden="1" w:unhideWhenUsed="1"/>
-    <w:lsdException w:name="HTML Definition" w:semiHidden="1" w:unhideWhenUsed="1"/>
-    <w:lsdException w:name="HTML Keyboard" w:semiHidden="1" w:unhideWhenUsed="1"/>
-    <w:lsdException w:name="HTML Preformatted" w:semiHidden="1" w:unhideWhenUsed="1"/>
-    <w:lsdException w:name="HTML Sample" w:semiHidden="1" w:unhideWhenUsed="1"/>
-    <w:lsdException w:name="HTML Typewriter" w:semiHidden="1" w:unhideWhenUsed="1"/>
-    <w:lsdException w:name="HTML Variable" w:semiHidden="1" w:unhideWhenUsed="1"/>
-    <w:lsdException w:name="Normal Table" w:semiHidden="1" w:unhideWhenUsed="1"/>
-    <w:lsdException w:name="annotation subject" w:semiHidden="1" w:unhideWhenUsed="1"/>
-    <w:lsdException w:name="No List" w:semiHidden="1" w:unhideWhenUsed="1"/>
-    <w:lsdException w:name="Outline List 1" w:semiHidden="1" w:unhideWhenUsed="1"/>
-    <w:lsdException w:name="Outline List 2" w:semiHidden="1" w:unhideWhenUsed="1"/>
-    <w:lsdException w:name="Outline List 3" w:semiHidden="1" w:unhideWhenUsed="1"/>
-    <w:lsdException w:name="Table Simple 1" w:semiHidden="1" w:unhideWhenUsed="1"/>
-    <w:lsdException w:name="Table Simple 2" w:semiHidden="1" w:unhideWhenUsed="1"/>
-    <w:lsdException w:name="Table Simple 3" w:semiHidden="1" w:unhideWhenUsed="1"/>
-    <w:lsdException w:name="Table Classic 1" w:semiHidden="1" w:unhideWhenUsed="1"/>
-    <w:lsdException w:name="Table Classic 2" w:semiHidden="1" w:unhideWhenUsed="1"/>
-    <w:lsdException w:name="Table Classic 3" w:semiHidden="1" w:unhideWhenUsed="1"/>
-    <w:lsdException w:name="Table Classic 4" w:semiHidden="1" w:unhideWhenUsed="1"/>
-    <w:lsdException w:name="Table Colorful 1" w:semiHidden="1" w:unhideWhenUsed="1"/>
-    <w:lsdException w:name="Table Colorful 2" w:semiHidden="1" w:unhideWhenUsed="1"/>
-    <w:lsdException w:name="Table Colorful 3" w:semiHidden="1" w:unhideWhenUsed="1"/>
-    <w:lsdException w:name="Table Columns 1" w:semiHidden="1" w:unhideWhenUsed="1"/>
-    <w:lsdException w:name="Table Columns 2" w:semiHidden="1" w:unhideWhenUsed="1"/>
-    <w:lsdException w:name="Table Columns 3" w:semiHidden="1" w:unhideWhenUsed="1"/>
-    <w:lsdException w:name="Table Columns 4" w:semiHidden="1" w:unhideWhenUsed="1"/>
-    <w:lsdException w:name="Table Columns 5" w:semiHidden="1" w:unhideWhenUsed="1"/>
-    <w:lsdException w:name="Table Grid 1" w:semiHidden="1" w:unhideWhenUsed="1"/>
-    <w:lsdException w:name="Table Grid 2" w:semiHidden="1" w:unhideWhenUsed="1"/>
-    <w:lsdException w:name="Table Grid 3" w:semiHidden="1" w:unhideWhenUsed="1"/>
-    <w:lsdException w:name="Table Grid 4" w:semiHidden="1" w:unhideWhenUsed="1"/>
-    <w:lsdException w:name="Table Grid 5" w:semiHidden="1" w:unhideWhenUsed="1"/>
-    <w:lsdException w:name="Table Grid 6" w:semiHidden="1" w:unhideWhenUsed="1"/>
-    <w:lsdException w:name="Table Grid 7" w:semiHidden="1" w:unhideWhenUsed="1"/>
-    <w:lsdException w:name="Table Grid 8" w:semiHidden="1" w:unhideWhenUsed="1"/>
-    <w:lsdException w:name="Table List 1" w:semiHidden="1" w:unhideWhenUsed="1"/>
-    <w:lsdException w:name="Table List 2" w:semiHidden="1" w:unhideWhenUsed="1"/>
-    <w:lsdException w:name="Table List 3" w:semiHidden="1" w:unhideWhenUsed="1"/>
-    <w:lsdException w:name="Table List 4" w:semiHidden="1" w:unhideWhenUsed="1"/>
-    <w:lsdException w:name="Table List 5" w:semiHidden="1" w:unhideWhenUsed="1"/>
-    <w:lsdException w:name="Table List 6" w:semiHidden="1" w:unhideWhenUsed="1"/>
-    <w:lsdException w:name="Table List 7" w:semiHidden="1" w:unhideWhenUsed="1"/>
-    <w:lsdException w:name="Table List 8" w:semiHidden="1" w:unhideWhenUsed="1"/>
-    <w:lsdException w:name="Table 3D effects 1" w:semiHidden="1" w:unhideWhenUsed="1"/>
-    <w:lsdException w:name="Table 3D effects 2" w:semiHidden="1" w:unhideWhenUsed="1"/>
-    <w:lsdException w:name="Table 3D effects 3" w:semiHidden="1" w:unhideWhenUsed="1"/>
-    <w:lsdException w:name="Table Contemporary" w:semiHidden="1" w:unhideWhenUsed="1"/>
-    <w:lsdException w:name="Table Elegant" w:semiHidden="1" w:unhideWhenUsed="1"/>
-    <w:lsdException w:name="Table Professional" w:semiHidden="1" w:unhideWhenUsed="1"/>
-    <w:lsdException w:name="Table Subtle 1" w:semiHidden="1" w:unhideWhenUsed="1"/>
-    <w:lsdException w:name="Table Subtle 2" w:semiHidden="1" w:unhideWhenUsed="1"/>
-    <w:lsdException w:name="Table Web 1" w:semiHidden="1" w:unhideWhenUsed="1"/>
-    <w:lsdException w:name="Table Web 2" w:semiHidden="1" w:unhideWhenUsed="1"/>
-    <w:lsdException w:name="Table Web 3" w:semiHidden="1" w:unhideWhenUsed="1"/>
-    <w:lsdException w:name="Balloon Text" w:semiHidden="1" w:unhideWhenUsed="1"/>
-    <w:lsdException w:name="Table Grid" w:semiHidden="1" w:uiPriority="39" w:unhideWhenUsed="1"/>
-    <w:lsdException w:name="Table Theme" w:semiHidden="1" w:unhideWhenUsed="1"/>
-    <w:lsdException w:name="Placeholder Text" w:semiHidden="1"/>
-    <w:lsdException w:name="No Spacing" w:uiPriority="1" w:qFormat="1"/>
-    <w:lsdException w:name="Light Shading" w:uiPriority="60"/>
-    <w:lsdException w:name="Light List" w:uiPriority="61"/>
-    <w:lsdException w:name="Light Grid" w:uiPriority="62"/>
-    <w:lsdException w:name="Medium Shading 1" w:uiPriority="63"/>
-    <w:lsdException w:name="Medium Shading 2" w:uiPriority="64"/>
-    <w:lsdException w:name="Medium List 1" w:uiPriority="65"/>
-    <w:lsdException w:name="Medium List 2" w:uiPriority="66"/>
-    <w:lsdException w:name="Medium Grid 1" w:uiPriority="67"/>
-    <w:lsdException w:name="Medium Grid 2" w:uiPriority="68"/>
-    <w:lsdException w:name="Medium Grid 3" w:uiPriority="69"/>
-    <w:lsdException w:name="Dark List" w:uiPriority="70"/>
-    <w:lsdException w:name="Colorful Shading" w:uiPriority="71"/>
-    <w:lsdException w:name="Colorful List" w:uiPriority="72"/>
-    <w:lsdException w:name="Colorful Grid" w:uiPriority="73"/>
-    <w:lsdException w:name="Light Shading Accent 1" w:uiPriority="60"/>
-    <w:lsdException w:name="Light List Accent 1" w:uiPriority="61"/>
-    <w:lsdException w:name="Light Grid Accent 1" w:uiPriority="62"/>
-    <w:lsdException w:name="Medium Shading 1 Accent 1" w:uiPriority="63"/>
-    <w:lsdException w:name="Medium Shading 2 Accent 1" w:uiPriority="64"/>
-    <w:lsdException w:name="Medium List 1 Accent 1" w:uiPriority="65"/>
-    <w:lsdException w:name="Revision" w:semiHidden="1"/>
-    <w:lsdException w:name="List Paragraph" w:uiPriority="34" w:qFormat="1"/>
-    <w:lsdException w:name="Quote" w:uiPriority="29" w:qFormat="1"/>
-    <w:lsdException w:name="Intense Quote" w:uiPriority="30" w:qFormat="1"/>
-    <w:lsdException w:name="Medium List 2 Accent 1" w:uiPriority="66"/>
-    <w:lsdException w:name="Medium Grid 1 Accent 1" w:uiPriority="67"/>
-    <w:lsdException w:name="Medium Grid 2 Accent 1" w:uiPriority="68"/>
-    <w:lsdException w:name="Medium Grid 3 Accent 1" w:uiPriority="69"/>
-    <w:lsdException w:name="Dark List Accent 1" w:uiPriority="70"/>
-    <w:lsdException w:name="Colorful Shading Accent 1" w:uiPriority="71"/>
-    <w:lsdException w:name="Colorful List Accent 1" w:uiPriority="72"/>
-    <w:lsdException w:name="Colorful Grid Accent 1" w:uiPriority="73"/>
-    <w:lsdException w:name="Light Shading Accent 2" w:uiPriority="60"/>
-    <w:lsdException w:name="Light List Accent 2" w:uiPriority="61"/>
-    <w:lsdException w:name="Light Grid Accent 2" w:uiPriority="62"/>
-    <w:lsdException w:name="Medium Shading 1 Accent 2" w:uiPriority="63"/>
-    <w:lsdException w:name="Medium Shading 2 Accent 2" w:uiPriority="64"/>
-    <w:lsdException w:name="Medium List 1 Accent 2" w:uiPriority="65"/>
-    <w:lsdException w:name="Medium List 2 Accent 2" w:uiPriority="66"/>
-    <w:lsdException w:name="Medium Grid 1 Accent 2" w:uiPriority="67"/>
-    <w:lsdException w:name="Medium Grid 2 Accent 2" w:uiPriority="68"/>
-    <w:lsdException w:name="Medium Grid 3 Accent 2" w:uiPriority="69"/>
-    <w:lsdException w:name="Dark List Accent 2" w:uiPriority="70"/>
-    <w:lsdException w:name="Colorful Shading Accent 2" w:uiPriority="71"/>
-    <w:lsdException w:name="Colorful List Accent 2" w:uiPriority="72"/>
-    <w:lsdException w:name="Colorful Grid Accent 2" w:uiPriority="73"/>
-    <w:lsdException w:name="Light Shading Accent 3" w:uiPriority="60"/>
-    <w:lsdException w:name="Light List Accent 3" w:uiPriority="61"/>
-    <w:lsdException w:name="Light Grid Accent 3" w:uiPriority="62"/>
-    <w:lsdException w:name="Medium Shading 1 Accent 3" w:uiPriority="63"/>
-    <w:lsdException w:name="Medium Shading 2 Accent 3" w:uiPriority="64"/>
-    <w:lsdException w:name="Medium List 1 Accent 3" w:uiPriority="65"/>
-    <w:lsdException w:name="Medium List 2 Accent 3" w:uiPriority="66"/>
-    <w:lsdException w:name="Medium Grid 1 Accent 3" w:uiPriority="67"/>
-    <w:lsdException w:name="Medium Grid 2 Accent 3" w:uiPriority="68"/>
-    <w:lsdException w:name="Medium Grid 3 Accent 3" w:uiPriority="69"/>
-    <w:lsdException w:name="Dark List Accent 3" w:uiPriority="70"/>
-    <w:lsdException w:name="Colorful Shading Accent 3" w:uiPriority="71"/>
-    <w:lsdException w:name="Colorful List Accent 3" w:uiPriority="72"/>
-    <w:lsdException w:name="Colorful Grid Accent 3" w:uiPriority="73"/>
-    <w:lsdException w:name="Light Shading Accent 4" w:uiPriority="60"/>
-    <w:lsdException w:name="Light List Accent 4" w:uiPriority="61"/>
-    <w:lsdException w:name="Light Grid Accent 4" w:uiPriority="62"/>
-    <w:lsdException w:name="Medium Shading 1 Accent 4" w:uiPriority="63"/>
-    <w:lsdException w:name="Medium Shading 2 Accent 4" w:uiPriority="64"/>
-    <w:lsdException w:name="Medium List 1 Accent 4" w:uiPriority="65"/>
-    <w:lsdException w:name="Medium List 2 Accent 4" w:uiPriority="66"/>
-    <w:lsdException w:name="Medium Grid 1 Accent 4" w:uiPriority="67"/>
-    <w:lsdException w:name="Medium Grid 2 Accent 4" w:uiPriority="68"/>
-    <w:lsdException w:name="Medium Grid 3 Accent 4" w:uiPriority="69"/>
-    <w:lsdException w:name="Dark List Accent 4" w:uiPriority="70"/>
-    <w:lsdException w:name="Colorful Shading Accent 4" w:uiPriority="71"/>
-    <w:lsdException w:name="Colorful List Accent 4" w:uiPriority="72"/>
-    <w:lsdException w:name="Colorful Grid Accent 4" w:uiPriority="73"/>
-    <w:lsdException w:name="Light Shading Accent 5" w:uiPriority="60"/>
-    <w:lsdException w:name="Light List Accent 5" w:uiPriority="61"/>
-    <w:lsdException w:name="Light Grid Accent 5" w:uiPriority="62"/>
-    <w:lsdException w:name="Medium Shading 1 Accent 5" w:uiPriority="63"/>
-    <w:lsdException w:name="Medium Shading 2 Accent 5" w:uiPriority="64"/>
-    <w:lsdException w:name="Medium List 1 Accent 5" w:uiPriority="65"/>
-    <w:lsdException w:name="Medium List 2 Accent 5" w:uiPriority="66"/>
-    <w:lsdException w:name="Medium Grid 1 Accent 5" w:uiPriority="67"/>
-    <w:lsdException w:name="Medium Grid 2 Accent 5" w:uiPriority="68"/>
-    <w:lsdException w:name="Medium Grid 3 Accent 5" w:uiPriority="69"/>
-    <w:lsdException w:name="Dark List Accent 5" w:uiPriority="70"/>
-    <w:lsdException w:name="Colorful Shading Accent 5" w:uiPriority="71"/>
-    <w:lsdException w:name="Colorful List Accent 5" w:uiPriority="72"/>
-    <w:lsdException w:name="Colorful Grid Accent 5" w:uiPriority="73"/>
-    <w:lsdException w:name="Light Shading Accent 6" w:uiPriority="60"/>
-    <w:lsdException w:name="Light List Accent 6" w:uiPriority="61"/>
-    <w:lsdException w:name="Light Grid Accent 6" w:uiPriority="62"/>
-    <w:lsdException w:name="Medium Shading 1 Accent 6" w:uiPriority="63"/>
-    <w:lsdException w:name="Medium Shading 2 Accent 6" w:uiPriority="64"/>
-    <w:lsdException w:name="Medium List 1 Accent 6" w:uiPriority="65"/>
-    <w:lsdException w:name="Medium List 2 Accent 6" w:uiPriority="66"/>
-    <w:lsdException w:name="Medium Grid 1 Accent 6" w:uiPriority="67"/>
-    <w:lsdException w:name="Medium Grid 2 Accent 6" w:uiPriority="68"/>
-    <w:lsdException w:name="Medium Grid 3 Accent 6" w:uiPriority="69"/>
-    <w:lsdException w:name="Dark List Accent 6" w:uiPriority="70"/>
-    <w:lsdException w:name="Colorful Shading Accent 6" w:uiPriority="71"/>
-    <w:lsdException w:name="Colorful List Accent 6" w:uiPriority="72"/>
-    <w:lsdException w:name="Colorful Grid Accent 6" w:uiPriority="73"/>
-    <w:lsdException w:name="Subtle Emphasis" w:uiPriority="19" w:qFormat="1"/>
-    <w:lsdException w:name="Intense Emphasis" w:uiPriority="21" w:qFormat="1"/>
-    <w:lsdException w:name="Subtle Reference" w:uiPriority="31" w:qFormat="1"/>
-    <w:lsdException w:name="Intense Reference" w:uiPriority="32" w:qFormat="1"/>
-    <w:lsdException w:name="Book Title" w:uiPriority="33" w:qFormat="1"/>
-    <w:lsdException w:name="Bibliography" w:semiHidden="1" w:uiPriority="37" w:unhideWhenUsed="1"/>
-    <w:lsdException w:name="TOC Heading" w:semiHidden="1" w:uiPriority="39" w:unhideWhenUsed="1" w:qFormat="1"/>
-    <w:lsdException w:name="Plain Table 1" w:uiPriority="41"/>
-    <w:lsdException w:name="Plain Table 2" w:uiPriority="42"/>
-    <w:lsdException w:name="Plain Table 3" w:uiPriority="43"/>
-    <w:lsdException w:name="Plain Table 4" w:uiPriority="44"/>
-    <w:lsdException w:name="Plain Table 5" w:uiPriority="45"/>
-    <w:lsdException w:name="Grid Table Light" w:uiPriority="40"/>
-    <w:lsdException w:name="Grid Table 1 Light" w:uiPriority="46"/>
-    <w:lsdException w:name="Grid Table 2" w:uiPriority="47"/>
-    <w:lsdException w:name="Grid Table 3" w:uiPriority="48"/>
-    <w:lsdException w:name="Grid Table 4" w:uiPriority="49"/>
-    <w:lsdException w:name="Grid Table 5 Dark" w:uiPriority="50"/>
-    <w:lsdException w:name="Grid Table 6 Colorful" w:uiPriority="51"/>
-    <w:lsdException w:name="Grid Table 7 Colorful" w:uiPriority="52"/>
-    <w:lsdException w:name="Grid Table 1 Light Accent 1" w:uiPriority="46"/>
-    <w:lsdException w:name="Grid Table 2 Accent 1" w:uiPriority="47"/>
-    <w:lsdException w:name="Grid Table 3 Accent 1" w:uiPriority="48"/>
-    <w:lsdException w:name="Grid Table 4 Accent 1" w:uiPriority="49"/>
-    <w:lsdException w:name="Grid Table 5 Dark Accent 1" w:uiPriority="50"/>
-    <w:lsdException w:name="Grid Table 6 Colorful Accent 1" w:uiPriority="51"/>
-    <w:lsdException w:name="Grid Table 7 Colorful Accent 1" w:uiPriority="52"/>
-    <w:lsdException w:name="Grid Table 1 Light Accent 2" w:uiPriority="46"/>
-    <w:lsdException w:name="Grid Table 2 Accent 2" w:uiPriority="47"/>
-    <w:lsdException w:name="Grid Table 3 Accent 2" w:uiPriority="48"/>
-    <w:lsdException w:name="Grid Table 4 Accent 2" w:uiPriority="49"/>
-    <w:lsdException w:name="Grid Table 5 Dark Accent 2" w:uiPriority="50"/>
-    <w:lsdException w:name="Grid Table 6 Colorful Accent 2" w:uiPriority="51"/>
-    <w:lsdException w:name="Grid Table 7 Colorful Accent 2" w:uiPriority="52"/>
-    <w:lsdException w:name="Grid Table 1 Light Accent 3" w:uiPriority="46"/>
-    <w:lsdException w:name="Grid Table 2 Accent 3" w:uiPriority="47"/>
-    <w:lsdException w:name="Grid Table 3 Accent 3" w:uiPriority="48"/>
-    <w:lsdException w:name="Grid Table 4 Accent 3" w:uiPriority="49"/>
-    <w:lsdException w:name="Grid Table 5 Dark Accent 3" w:uiPriority="50"/>
-    <w:lsdException w:name="Grid Table 6 Colorful Accent 3" w:uiPriority="51"/>
-    <w:lsdException w:name="Grid Table 7 Colorful Accent 3" w:uiPriority="52"/>
-    <w:lsdException w:name="Grid Table 1 Light Accent 4" w:uiPriority="46"/>
-    <w:lsdException w:name="Grid Table 2 Accent 4" w:uiPriority="47"/>
-    <w:lsdException w:name="Grid Table 3 Accent 4" w:uiPriority="48"/>
-    <w:lsdException w:name="Grid Table 4 Accent 4" w:uiPriority="49"/>
-    <w:lsdException w:name="Grid Table 5 Dark Accent 4" w:uiPriority="50"/>
-    <w:lsdException w:name="Grid Table 6 Colorful Accent 4" w:uiPriority="51"/>
-    <w:lsdException w:name="Grid Table 7 Colorful Accent 4" w:uiPriority="52"/>
-    <w:lsdException w:name="Grid Table 1 Light Accent 5" w:uiPriority="46"/>
-    <w:lsdException w:name="Grid Table 2 Accent 5" w:uiPriority="47"/>
-    <w:lsdException w:name="Grid Table 3 Accent 5" w:uiPriority="48"/>
-    <w:lsdException w:name="Grid Table 4 Accent 5" w:uiPriority="49"/>
-    <w:lsdException w:name="Grid Table 5 Dark Accent 5" w:uiPriority="50"/>
-    <w:lsdException w:name="Grid Table 6 Colorful Accent 5" w:uiPriority="51"/>
-    <w:lsdException w:name="Grid Table 7 Colorful Accent 5" w:uiPriority="52"/>
-    <w:lsdException w:name="Grid Table 1 Light Accent 6" w:uiPriority="46"/>
-    <w:lsdException w:name="Grid Table 2 Accent 6" w:uiPriority="47"/>
-    <w:lsdException w:name="Grid Table 3 Accent 6" w:uiPriority="48"/>
-    <w:lsdException w:name="Grid Table 4 Accent 6" w:uiPriority="49"/>
-    <w:lsdException w:name="Grid Table 5 Dark Accent 6" w:uiPriority="50"/>
-    <w:lsdException w:name="Grid Table 6 Colorful Accent 6" w:uiPriority="51"/>
-    <w:lsdException w:name="Grid Table 7 Colorful Accent 6" w:uiPriority="52"/>
-    <w:lsdException w:name="List Table 1 Light" w:uiPriority="46"/>
-    <w:lsdException w:name="List Table 2" w:uiPriority="47"/>
-    <w:lsdException w:name="List Table 3" w:uiPriority="48"/>
-    <w:lsdException w:name="List Table 4" w:uiPriority="49"/>
-    <w:lsdException w:name="List Table 5 Dark" w:uiPriority="50"/>
-    <w:lsdException w:name="List Table 6 Colorful" w:uiPriority="51"/>
-    <w:lsdException w:name="List Table 7 Colorful" w:uiPriority="52"/>
-    <w:lsdException w:name="List Table 1 Light Accent 1" w:uiPriority="46"/>
-    <w:lsdException w:name="List Table 2 Accent 1" w:uiPriority="47"/>
-    <w:lsdException w:name="List Table 3 Accent 1" w:uiPriority="48"/>
-    <w:lsdException w:name="List Table 4 Accent 1" w:uiPriority="49"/>
-    <w:lsdException w:name="List Table 5 Dark Accent 1" w:uiPriority="50"/>
-    <w:lsdException w:name="List Table 6 Colorful Accent 1" w:uiPriority="51"/>
-    <w:lsdException w:name="List Table 7 Colorful Accent 1" w:uiPriority="52"/>
-    <w:lsdException w:name="List Table 1 Light Accent 2" w:uiPriority="46"/>
-    <w:lsdException w:name="List Table 2 Accent 2" w:uiPriority="47"/>
-    <w:lsdException w:name="List Table 3 Accent 2" w:uiPriority="48"/>
-    <w:lsdException w:name="List Table 4 Accent 2" w:uiPriority="49"/>
-    <w:lsdException w:name="List Table 5 Dark Accent 2" w:uiPriority="50"/>
-    <w:lsdException w:name="List Table 6 Colorful Accent 2" w:uiPriority="51"/>
-    <w:lsdException w:name="List Table 7 Colorful Accent 2" w:uiPriority="52"/>
-    <w:lsdException w:name="List Table 1 Light Accent 3" w:uiPriority="46"/>
-    <w:lsdException w:name="List Table 2 Accent 3" w:uiPriority="47"/>
-    <w:lsdException w:name="List Table 3 Accent 3" w:uiPriority="48"/>
-    <w:lsdException w:name="List Table 4 Accent 3" w:uiPriority="49"/>
-    <w:lsdException w:name="List Table 5 Dark Accent 3" w:uiPriority="50"/>
-    <w:lsdException w:name="List Table 6 Colorful Accent 3" w:uiPriority="51"/>
-    <w:lsdException w:name="List Table 7 Colorful Accent 3" w:uiPriority="52"/>
-    <w:lsdException w:name="List Table 1 Light Accent 4" w:uiPriority="46"/>
-    <w:lsdException w:name="List Table 2 Accent 4" w:uiPriority="47"/>
-    <w:lsdException w:name="List Table 3 Accent 4" w:uiPriority="48"/>
-    <w:lsdException w:name="List Table 4 Accent 4" w:uiPriority="49"/>
-    <w:lsdException w:name="List Table 5 Dark Accent 4" w:uiPriority="50"/>
-    <w:lsdException w:name="List Table 6 Colorful Accent 4" w:uiPriority="51"/>
-    <w:lsdException w:name="List Table 7 Colorful Accent 4" w:uiPriority="52"/>
-    <w:lsdException w:name="List Table 1 Light Accent 5" w:uiPriority="46"/>
-    <w:lsdException w:name="List Table 2 Accent 5" w:uiPriority="47"/>
-    <w:lsdException w:name="List Table 3 Accent 5" w:uiPriority="48"/>
-    <w:lsdException w:name="List Table 4 Accent 5" w:uiPriority="49"/>
-    <w:lsdException w:name="List Table 5 Dark Accent 5" w:uiPriority="50"/>
-    <w:lsdException w:name="List Table 6 Colorful Accent 5" w:uiPriority="51"/>
-    <w:lsdException w:name="List Table 7 Colorful Accent 5" w:uiPriority="52"/>
-    <w:lsdException w:name="List Table 1 Light Accent 6" w:uiPriority="46"/>
-    <w:lsdException w:name="List Table 2 Accent 6" w:uiPriority="47"/>
-    <w:lsdException w:name="List Table 3 Accent 6" w:uiPriority="48"/>
-    <w:lsdException w:name="List Table 4 Accent 6" w:uiPriority="49"/>
-    <w:lsdException w:name="List Table 5 Dark Accent 6" w:uiPriority="50"/>
-    <w:lsdException w:name="List Table 6 Colorful Accent 6" w:uiPriority="51"/>
-    <w:lsdException w:name="List Table 7 Colorful Accent 6" w:uiPriority="52"/>
-    <w:lsdException w:name="Mention" w:semiHidden="1" w:unhideWhenUsed="1"/>
-    <w:lsdException w:name="Smart Hyperlink" w:semiHidden="1" w:unhideWhenUsed="1"/>
-    <w:lsdException w:name="Hashtag" w:semiHidden="1" w:unhideWhenUsed="1"/>
+  <w:latentStyles w:defLockedState="0" w:defUIPriority="99" w:defSemiHidden="1" w:defUnhideWhenUsed="1" w:defQFormat="0" w:count="267">
+    <w:lsdException w:name="Normal" w:semiHidden="0" w:uiPriority="0" w:unhideWhenUsed="0" w:qFormat="1"/>
+    <w:lsdException w:name="heading 1" w:semiHidden="0" w:uiPriority="9" w:unhideWhenUsed="0" w:qFormat="1"/>
+    <w:lsdException w:name="heading 2" w:uiPriority="9" w:qFormat="1"/>
+    <w:lsdException w:name="heading 3" w:uiPriority="9" w:qFormat="1"/>
+    <w:lsdException w:name="heading 4" w:uiPriority="9" w:qFormat="1"/>
+    <w:lsdException w:name="heading 5" w:uiPriority="9" w:qFormat="1"/>
+    <w:lsdException w:name="heading 6" w:uiPriority="9" w:qFormat="1"/>
+    <w:lsdException w:name="heading 7" w:uiPriority="9" w:qFormat="1"/>
+    <w:lsdException w:name="heading 8" w:uiPriority="9" w:qFormat="1"/>
+    <w:lsdException w:name="heading 9" w:uiPriority="9" w:qFormat="1"/>
+    <w:lsdException w:name="toc 1" w:uiPriority="39"/>
+    <w:lsdException w:name="toc 2" w:uiPriority="39"/>
+    <w:lsdException w:name="toc 3" w:uiPriority="39"/>
+    <w:lsdException w:name="toc 4" w:uiPriority="39"/>
+    <w:lsdException w:name="toc 5" w:uiPriority="39"/>
+    <w:lsdException w:name="toc 6" w:uiPriority="39"/>
+    <w:lsdException w:name="toc 7" w:uiPriority="39"/>
+    <w:lsdException w:name="toc 8" w:uiPriority="39"/>
+    <w:lsdException w:name="toc 9" w:uiPriority="39"/>
+    <w:lsdException w:name="caption" w:uiPriority="35" w:qFormat="1"/>
+    <w:lsdException w:name="Title" w:semiHidden="0" w:uiPriority="10" w:unhideWhenUsed="0" w:qFormat="1"/>
+    <w:lsdException w:name="Default Paragraph Font" w:uiPriority="1"/>
+    <w:lsdException w:name="Subtitle" w:semiHidden="0" w:uiPriority="11" w:unhideWhenUsed="0" w:qFormat="1"/>
+    <w:lsdException w:name="Strong" w:semiHidden="0" w:uiPriority="22" w:unhideWhenUsed="0" w:qFormat="1"/>
+    <w:lsdException w:name="Emphasis" w:semiHidden="0" w:uiPriority="20" w:unhideWhenUsed="0" w:qFormat="1"/>
+    <w:lsdException w:name="Table Grid" w:uiPriority="39"/>
+    <w:lsdException w:name="Placeholder Text" w:unhideWhenUsed="0"/>
+    <w:lsdException w:name="No Spacing" w:semiHidden="0" w:uiPriority="1" w:unhideWhenUsed="0" w:qFormat="1"/>
+    <w:lsdException w:name="Light Shading" w:semiHidden="0" w:uiPriority="60" w:unhideWhenUsed="0"/>
+    <w:lsdException w:name="Light List" w:semiHidden="0" w:uiPriority="61" w:unhideWhenUsed="0"/>
+    <w:lsdException w:name="Light Grid" w:semiHidden="0" w:uiPriority="62" w:unhideWhenUsed="0"/>
+    <w:lsdException w:name="Medium Shading 1" w:semiHidden="0" w:uiPriority="63" w:unhideWhenUsed="0"/>
+    <w:lsdException w:name="Medium Shading 2" w:semiHidden="0" w:uiPriority="64" w:unhideWhenUsed="0"/>
+    <w:lsdException w:name="Medium List 1" w:semiHidden="0" w:uiPriority="65" w:unhideWhenUsed="0"/>
+    <w:lsdException w:name="Medium List 2" w:semiHidden="0" w:uiPriority="66" w:unhideWhenUsed="0"/>
+    <w:lsdException w:name="Medium Grid 1" w:semiHidden="0" w:uiPriority="67" w:unhideWhenUsed="0"/>
+    <w:lsdException w:name="Medium Grid 2" w:semiHidden="0" w:uiPriority="68" w:unhideWhenUsed="0"/>
+    <w:lsdException w:name="Medium Grid 3" w:semiHidden="0" w:uiPriority="69" w:unhideWhenUsed="0"/>
+    <w:lsdException w:name="Dark List" w:semiHidden="0" w:uiPriority="70" w:unhideWhenUsed="0"/>
+    <w:lsdException w:name="Colorful Shading" w:semiHidden="0" w:uiPriority="71" w:unhideWhenUsed="0"/>
+    <w:lsdException w:name="Colorful List" w:semiHidden="0" w:uiPriority="72" w:unhideWhenUsed="0"/>
+    <w:lsdException w:name="Colorful Grid" w:semiHidden="0" w:uiPriority="73" w:unhideWhenUsed="0"/>
+    <w:lsdException w:name="Light Shading Accent 1" w:semiHidden="0" w:uiPriority="60" w:unhideWhenUsed="0"/>
+    <w:lsdException w:name="Light List Accent 1" w:semiHidden="0" w:uiPriority="61" w:unhideWhenUsed="0"/>
+    <w:lsdException w:name="Light Grid Accent 1" w:semiHidden="0" w:uiPriority="62" w:unhideWhenUsed="0"/>
+    <w:lsdException w:name="Medium Shading 1 Accent 1" w:semiHidden="0" w:uiPriority="63" w:unhideWhenUsed="0"/>
+    <w:lsdException w:name="Medium Shading 2 Accent 1" w:semiHidden="0" w:uiPriority="64" w:unhideWhenUsed="0"/>
+    <w:lsdException w:name="Medium List 1 Accent 1" w:semiHidden="0" w:uiPriority="65" w:unhideWhenUsed="0"/>
+    <w:lsdException w:name="Revision" w:unhideWhenUsed="0"/>
+    <w:lsdException w:name="List Paragraph" w:semiHidden="0" w:uiPriority="34" w:unhideWhenUsed="0" w:qFormat="1"/>
+    <w:lsdException w:name="Quote" w:semiHidden="0" w:uiPriority="29" w:unhideWhenUsed="0" w:qFormat="1"/>
+    <w:lsdException w:name="Intense Quote" w:semiHidden="0" w:uiPriority="30" w:unhideWhenUsed="0" w:qFormat="1"/>
+    <w:lsdException w:name="Medium List 2 Accent 1" w:semiHidden="0" w:uiPriority="66" w:unhideWhenUsed="0"/>
+    <w:lsdException w:name="Medium Grid 1 Accent 1" w:semiHidden="0" w:uiPriority="67" w:unhideWhenUsed="0"/>
+    <w:lsdException w:name="Medium Grid 2 Accent 1" w:semiHidden="0" w:uiPriority="68" w:unhideWhenUsed="0"/>
+    <w:lsdException w:name="Medium Grid 3 Accent 1" w:semiHidden="0" w:uiPriority="69" w:unhideWhenUsed="0"/>
+    <w:lsdException w:name="Dark List Accent 1" w:semiHidden="0" w:uiPriority="70" w:unhideWhenUsed="0"/>
+    <w:lsdException w:name="Colorful Shading Accent 1" w:semiHidden="0" w:uiPriority="71" w:unhideWhenUsed="0"/>
+    <w:lsdException w:name="Colorful List Accent 1" w:semiHidden="0" w:uiPriority="72" w:unhideWhenUsed="0"/>
+    <w:lsdException w:name="Colorful Grid Accent 1" w:semiHidden="0" w:uiPriority="73" w:unhideWhenUsed="0"/>
+    <w:lsdException w:name="Light Shading Accent 2" w:semiHidden="0" w:uiPriority="60" w:unhideWhenUsed="0"/>
+    <w:lsdException w:name="Light List Accent 2" w:semiHidden="0" w:uiPriority="61" w:unhideWhenUsed="0"/>
+    <w:lsdException w:name="Light Grid Accent 2" w:semiHidden="0" w:uiPriority="62" w:unhideWhenUsed="0"/>
+    <w:lsdException w:name="Medium Shading 1 Accent 2" w:semiHidden="0" w:uiPriority="63" w:unhideWhenUsed="0"/>
+    <w:lsdException w:name="Medium Shading 2 Accent 2" w:semiHidden="0" w:uiPriority="64" w:unhideWhenUsed="0"/>
+    <w:lsdException w:name="Medium List 1 Accent 2" w:semiHidden="0" w:uiPriority="65" w:unhideWhenUsed="0"/>
+    <w:lsdException w:name="Medium List 2 Accent 2" w:semiHidden="0" w:uiPriority="66" w:unhideWhenUsed="0"/>
+    <w:lsdException w:name="Medium Grid 1 Accent 2" w:semiHidden="0" w:uiPriority="67" w:unhideWhenUsed="0"/>
+    <w:lsdException w:name="Medium Grid 2 Accent 2" w:semiHidden="0" w:uiPriority="68" w:unhideWhenUsed="0"/>
+    <w:lsdException w:name="Medium Grid 3 Accent 2" w:semiHidden="0" w:uiPriority="69" w:unhideWhenUsed="0"/>
+    <w:lsdException w:name="Dark List Accent 2" w:semiHidden="0" w:uiPriority="70" w:unhideWhenUsed="0"/>
+    <w:lsdException w:name="Colorful Shading Accent 2" w:semiHidden="0" w:uiPriority="71" w:unhideWhenUsed="0"/>
+    <w:lsdException w:name="Colorful List Accent 2" w:semiHidden="0" w:uiPriority="72" w:unhideWhenUsed="0"/>
+    <w:lsdException w:name="Colorful Grid Accent 2" w:semiHidden="0" w:uiPriority="73" w:unhideWhenUsed="0"/>
+    <w:lsdException w:name="Light Shading Accent 3" w:semiHidden="0" w:uiPriority="60" w:unhideWhenUsed="0"/>
+    <w:lsdException w:name="Light List Accent 3" w:semiHidden="0" w:uiPriority="61" w:unhideWhenUsed="0"/>
+    <w:lsdException w:name="Light Grid Accent 3" w:semiHidden="0" w:uiPriority="62" w:unhideWhenUsed="0"/>
+    <w:lsdException w:name="Medium Shading 1 Accent 3" w:semiHidden="0" w:uiPriority="63" w:unhideWhenUsed="0"/>
+    <w:lsdException w:name="Medium Shading 2 Accent 3" w:semiHidden="0" w:uiPriority="64" w:unhideWhenUsed="0"/>
+    <w:lsdException w:name="Medium List 1 Accent 3" w:semiHidden="0" w:uiPriority="65" w:unhideWhenUsed="0"/>
+    <w:lsdException w:name="Medium List 2 Accent 3" w:semiHidden="0" w:uiPriority="66" w:unhideWhenUsed="0"/>
+    <w:lsdException w:name="Medium Grid 1 Accent 3" w:semiHidden="0" w:uiPriority="67" w:unhideWhenUsed="0"/>
+    <w:lsdException w:name="Medium Grid 2 Accent 3" w:semiHidden="0" w:uiPriority="68" w:unhideWhenUsed="0"/>
+    <w:lsdException w:name="Medium Grid 3 Accent 3" w:semiHidden="0" w:uiPriority="69" w:unhideWhenUsed="0"/>
+    <w:lsdException w:name="Dark List Accent 3" w:semiHidden="0" w:uiPriority="70" w:unhideWhenUsed="0"/>
+    <w:lsdException w:name="Colorful Shading Accent 3" w:semiHidden="0" w:uiPriority="71" w:unhideWhenUsed="0"/>
+    <w:lsdException w:name="Colorful List Accent 3" w:semiHidden="0" w:uiPriority="72" w:unhideWhenUsed="0"/>
+    <w:lsdException w:name="Colorful Grid Accent 3" w:semiHidden="0" w:uiPriority="73" w:unhideWhenUsed="0"/>
+    <w:lsdException w:name="Light Shading Accent 4" w:semiHidden="0" w:uiPriority="60" w:unhideWhenUsed="0"/>
+    <w:lsdException w:name="Light List Accent 4" w:semiHidden="0" w:uiPriority="61" w:unhideWhenUsed="0"/>
+    <w:lsdException w:name="Light Grid Accent 4" w:semiHidden="0" w:uiPriority="62" w:unhideWhenUsed="0"/>
+    <w:lsdException w:name="Medium Shading 1 Accent 4" w:semiHidden="0" w:uiPriority="63" w:unhideWhenUsed="0"/>
+    <w:lsdException w:name="Medium Shading 2 Accent 4" w:semiHidden="0" w:uiPriority="64" w:unhideWhenUsed="0"/>
+    <w:lsdException w:name="Medium List 1 Accent 4" w:semiHidden="0" w:uiPriority="65" w:unhideWhenUsed="0"/>
+    <w:lsdException w:name="Medium List 2 Accent 4" w:semiHidden="0" w:uiPriority="66" w:unhideWhenUsed="0"/>
+    <w:lsdException w:name="Medium Grid 1 Accent 4" w:semiHidden="0" w:uiPriority="67" w:unhideWhenUsed="0"/>
+    <w:lsdException w:name="Medium Grid 2 Accent 4" w:semiHidden="0" w:uiPriority="68" w:unhideWhenUsed="0"/>
+    <w:lsdException w:name="Medium Grid 3 Accent 4" w:semiHidden="0" w:uiPriority="69" w:unhideWhenUsed="0"/>
+    <w:lsdException w:name="Dark List Accent 4" w:semiHidden="0" w:uiPriority="70" w:unhideWhenUsed="0"/>
+    <w:lsdException w:name="Colorful Shading Accent 4" w:semiHidden="0" w:uiPriority="71" w:unhideWhenUsed="0"/>
+    <w:lsdException w:name="Colorful List Accent 4" w:semiHidden="0" w:uiPriority="72" w:unhideWhenUsed="0"/>
+    <w:lsdException w:name="Colorful Grid Accent 4" w:semiHidden="0" w:uiPriority="73" w:unhideWhenUsed="0"/>
+    <w:lsdException w:name="Light Shading Accent 5" w:semiHidden="0" w:uiPriority="60" w:unhideWhenUsed="0"/>
+    <w:lsdException w:name="Light List Accent 5" w:semiHidden="0" w:uiPriority="61" w:unhideWhenUsed="0"/>
+    <w:lsdException w:name="Light Grid Accent 5" w:semiHidden="0" w:uiPriority="62" w:unhideWhenUsed="0"/>
+    <w:lsdException w:name="Medium Shading 1 Accent 5" w:semiHidden="0" w:uiPriority="63" w:unhideWhenUsed="0"/>
+    <w:lsdException w:name="Medium Shading 2 Accent 5" w:semiHidden="0" w:uiPriority="64" w:unhideWhenUsed="0"/>
+    <w:lsdException w:name="Medium List 1 Accent 5" w:semiHidden="0" w:uiPriority="65" w:unhideWhenUsed="0"/>
+    <w:lsdException w:name="Medium List 2 Accent 5" w:semiHidden="0" w:uiPriority="66" w:unhideWhenUsed="0"/>
+    <w:lsdException w:name="Medium Grid 1 Accent 5" w:semiHidden="0" w:uiPriority="67" w:unhideWhenUsed="0"/>
+    <w:lsdException w:name="Medium Grid 2 Accent 5" w:semiHidden="0" w:uiPriority="68" w:unhideWhenUsed="0"/>
+    <w:lsdException w:name="Medium Grid 3 Accent 5" w:semiHidden="0" w:uiPriority="69" w:unhideWhenUsed="0"/>
+    <w:lsdException w:name="Dark List Accent 5" w:semiHidden="0" w:uiPriority="70" w:unhideWhenUsed="0"/>
+    <w:lsdException w:name="Colorful Shading Accent 5" w:semiHidden="0" w:uiPriority="71" w:unhideWhenUsed="0"/>
+    <w:lsdException w:name="Colorful List Accent 5" w:semiHidden="0" w:uiPriority="72" w:unhideWhenUsed="0"/>
+    <w:lsdException w:name="Colorful Grid Accent 5" w:semiHidden="0" w:uiPriority="73" w:unhideWhenUsed="0"/>
+    <w:lsdException w:name="Light Shading Accent 6" w:semiHidden="0" w:uiPriority="60" w:unhideWhenUsed="0"/>
+    <w:lsdException w:name="Light List Accent 6" w:semiHidden="0" w:uiPriority="61" w:unhideWhenUsed="0"/>
+    <w:lsdException w:name="Light Grid Accent 6" w:semiHidden="0" w:uiPriority="62" w:unhideWhenUsed="0"/>
+    <w:lsdException w:name="Medium Shading 1 Accent 6" w:semiHidden="0" w:uiPriority="63" w:unhideWhenUsed="0"/>
+    <w:lsdException w:name="Medium Shading 2 Accent 6" w:semiHidden="0" w:uiPriority="64" w:unhideWhenUsed="0"/>
+    <w:lsdException w:name="Medium List 1 Accent 6" w:semiHidden="0" w:uiPriority="65" w:unhideWhenUsed="0"/>
+    <w:lsdException w:name="Medium List 2 Accent 6" w:semiHidden="0" w:uiPriority="66" w:unhideWhenUsed="0"/>
+    <w:lsdException w:name="Medium Grid 1 Accent 6" w:semiHidden="0" w:uiPriority="67" w:unhideWhenUsed="0"/>
+    <w:lsdException w:name="Medium Grid 2 Accent 6" w:semiHidden="0" w:uiPriority="68" w:unhideWhenUsed="0"/>
+    <w:lsdException w:name="Medium Grid 3 Accent 6" w:semiHidden="0" w:uiPriority="69" w:unhideWhenUsed="0"/>
+    <w:lsdException w:name="Dark List Accent 6" w:semiHidden="0" w:uiPriority="70" w:unhideWhenUsed="0"/>
+    <w:lsdException w:name="Colorful Shading Accent 6" w:semiHidden="0" w:uiPriority="71" w:unhideWhenUsed="0"/>
+    <w:lsdException w:name="Colorful List Accent 6" w:semiHidden="0" w:uiPriority="72" w:unhideWhenUsed="0"/>
+    <w:lsdException w:name="Colorful Grid Accent 6" w:semiHidden="0" w:uiPriority="73" w:unhideWhenUsed="0"/>
+    <w:lsdException w:name="Subtle Emphasis" w:semiHidden="0" w:uiPriority="19" w:unhideWhenUsed="0" w:qFormat="1"/>
+    <w:lsdException w:name="Intense Emphasis" w:semiHidden="0" w:uiPriority="21" w:unhideWhenUsed="0" w:qFormat="1"/>
+    <w:lsdException w:name="Subtle Reference" w:semiHidden="0" w:uiPriority="31" w:unhideWhenUsed="0" w:qFormat="1"/>
+    <w:lsdException w:name="Intense Reference" w:semiHidden="0" w:uiPriority="32" w:unhideWhenUsed="0" w:qFormat="1"/>
+    <w:lsdException w:name="Book Title" w:semiHidden="0" w:uiPriority="33" w:unhideWhenUsed="0" w:qFormat="1"/>
+    <w:lsdException w:name="Bibliography" w:uiPriority="37"/>
+    <w:lsdException w:name="TOC Heading" w:uiPriority="39" w:qFormat="1"/>
   </w:latentStyles>
   <w:style w:type="paragraph" w:default="1" w:styleId="Normal">
     <w:name w:val="Normal"/>
@@ -3206,6 +4200,7 @@
     <w:uiPriority w:val="99"/>
     <w:semiHidden/>
     <w:unhideWhenUsed/>
+    <w:qFormat/>
     <w:tblPr>
       <w:tblInd w:w="0" w:type="dxa"/>
       <w:tblCellMar>
@@ -3532,7 +4527,7 @@
   <a:extraClrSchemeLst/>
   <a:extLst>
     <a:ext uri="{05A4C25C-085E-4340-85A3-A5531E510DB2}">
-      <thm15:themeFamily xmlns:thm15="http://schemas.microsoft.com/office/thememl/2012/main" name="Office Theme" id="{62F939B6-93AF-4DB8-9C6B-D6C7DFDC589F}" vid="{4A3C46E8-61CC-4603-A589-7422A47A8E4A}"/>
+      <thm15:themeFamily xmlns:thm15="http://schemas.microsoft.com/office/thememl/2012/main" xmlns="" name="Office Theme" id="{62F939B6-93AF-4DB8-9C6B-D6C7DFDC589F}" vid="{4A3C46E8-61CC-4603-A589-7422A47A8E4A}"/>
     </a:ext>
   </a:extLst>
 </a:theme>

--- a/Documentation/Architectural Design Document.docx
+++ b/Documentation/Architectural Design Document.docx
@@ -2468,6 +2468,108 @@
     </w:p>
     <w:p>
       <w:pPr>
+        <w:jc w:val="both"/>
+        <w:rPr>
+          <w:rFonts w:cstheme="minorHAnsi"/>
+          <w:b/>
+          <w:sz w:val="28"/>
+          <w:szCs w:val="28"/>
+          <w:lang w:val="en-US"/>
+        </w:rPr>
+      </w:pPr>
+      <w:r>
+        <w:rPr>
+          <w:rFonts w:cstheme="minorHAnsi"/>
+          <w:b/>
+          <w:sz w:val="28"/>
+          <w:szCs w:val="28"/>
+          <w:lang w:val="en-US"/>
+        </w:rPr>
+        <w:t>Importance:</w:t>
+      </w:r>
+    </w:p>
+    <w:p>
+      <w:pPr>
+        <w:jc w:val="both"/>
+        <w:rPr>
+          <w:rFonts w:cstheme="minorHAnsi"/>
+          <w:sz w:val="28"/>
+          <w:szCs w:val="28"/>
+          <w:lang w:val="en-US"/>
+        </w:rPr>
+      </w:pPr>
+      <w:r>
+        <w:rPr>
+          <w:rFonts w:cstheme="minorHAnsi"/>
+          <w:sz w:val="28"/>
+          <w:szCs w:val="28"/>
+          <w:lang w:val="en-US"/>
+        </w:rPr>
+        <w:t xml:space="preserve">The algorithm for creating a complex object should be independent of the parts that make up the object and how they are assembled. </w:t>
+      </w:r>
+    </w:p>
+    <w:p>
+      <w:pPr>
+        <w:jc w:val="both"/>
+        <w:rPr>
+          <w:rFonts w:cstheme="minorHAnsi"/>
+          <w:sz w:val="28"/>
+          <w:szCs w:val="28"/>
+          <w:lang w:val="en-US"/>
+        </w:rPr>
+      </w:pPr>
+      <w:r>
+        <w:rPr>
+          <w:rFonts w:cstheme="minorHAnsi"/>
+          <w:sz w:val="28"/>
+          <w:szCs w:val="28"/>
+          <w:lang w:val="en-US"/>
+        </w:rPr>
+        <w:t>The construction process must allow different representations for the object that is constructed.</w:t>
+      </w:r>
+    </w:p>
+    <w:p>
+      <w:pPr>
+        <w:jc w:val="both"/>
+        <w:rPr>
+          <w:rFonts w:cstheme="minorHAnsi"/>
+          <w:sz w:val="28"/>
+          <w:szCs w:val="28"/>
+          <w:lang w:val="en-US"/>
+        </w:rPr>
+      </w:pPr>
+      <w:r>
+        <w:rPr>
+          <w:rFonts w:cstheme="minorHAnsi"/>
+          <w:sz w:val="28"/>
+          <w:szCs w:val="28"/>
+          <w:lang w:val="en-US"/>
+        </w:rPr>
+        <w:t xml:space="preserve">As the </w:t>
+      </w:r>
+      <w:proofErr w:type="spellStart"/>
+      <w:r>
+        <w:rPr>
+          <w:rFonts w:cstheme="minorHAnsi"/>
+          <w:sz w:val="28"/>
+          <w:szCs w:val="28"/>
+          <w:lang w:val="en-US"/>
+        </w:rPr>
+        <w:t>fighterBuilder</w:t>
+      </w:r>
+      <w:proofErr w:type="spellEnd"/>
+      <w:r>
+        <w:rPr>
+          <w:rFonts w:cstheme="minorHAnsi"/>
+          <w:sz w:val="28"/>
+          <w:szCs w:val="28"/>
+          <w:lang w:val="en-US"/>
+        </w:rPr>
+        <w:t xml:space="preserve"> types are common though they differ internally with respect to their behavior and structure and thus builder pattern goes best with the flow.</w:t>
+      </w:r>
+    </w:p>
+    <w:p>
+      <w:pPr>
         <w:jc w:val="center"/>
         <w:rPr>
           <w:rFonts w:cstheme="minorHAnsi"/>
@@ -3312,6 +3414,35 @@
     <w:p/>
     <w:p>
       <w:pPr>
+        <w:jc w:val="center"/>
+        <w:rPr>
+          <w:rFonts w:cstheme="minorHAnsi"/>
+          <w:sz w:val="56"/>
+          <w:szCs w:val="56"/>
+          <w:lang w:val="en-US"/>
+        </w:rPr>
+      </w:pPr>
+      <w:r>
+        <w:rPr>
+          <w:rFonts w:cstheme="minorHAnsi"/>
+          <w:sz w:val="56"/>
+          <w:szCs w:val="56"/>
+          <w:lang w:val="en-US"/>
+        </w:rPr>
+        <w:t>Decorator</w:t>
+      </w:r>
+      <w:r>
+        <w:rPr>
+          <w:rFonts w:cstheme="minorHAnsi"/>
+          <w:sz w:val="56"/>
+          <w:szCs w:val="56"/>
+          <w:lang w:val="en-US"/>
+        </w:rPr>
+        <w:t xml:space="preserve"> Pattern</w:t>
+      </w:r>
+    </w:p>
+    <w:p>
+      <w:pPr>
         <w:jc w:val="both"/>
         <w:rPr>
           <w:rFonts w:cstheme="minorHAnsi"/>
@@ -3321,10 +3452,7 @@
           <w:lang w:val="en-US"/>
         </w:rPr>
       </w:pPr>
-    </w:p>
-    <w:p>
-      <w:pPr>
-        <w:jc w:val="both"/>
+      <w:r>
         <w:rPr>
           <w:rFonts w:cstheme="minorHAnsi"/>
           <w:b/>
@@ -3332,7 +3460,30 @@
           <w:szCs w:val="28"/>
           <w:lang w:val="en-US"/>
         </w:rPr>
-      </w:pPr>
+        <w:t xml:space="preserve">Motivation: </w:t>
+      </w:r>
+    </w:p>
+    <w:p>
+      <w:pPr>
+        <w:jc w:val="both"/>
+        <w:rPr>
+          <w:rFonts w:cstheme="minorHAnsi"/>
+          <w:bCs/>
+          <w:sz w:val="24"/>
+          <w:szCs w:val="24"/>
+          <w:lang w:val="en-US"/>
+        </w:rPr>
+      </w:pPr>
+      <w:r>
+        <w:rPr>
+          <w:rFonts w:cstheme="minorHAnsi"/>
+          <w:bCs/>
+          <w:sz w:val="24"/>
+          <w:szCs w:val="24"/>
+          <w:lang w:val="en-US"/>
+        </w:rPr>
+        <w:t xml:space="preserve">Sometimes we may want to dynamically add some data members or methods to an object at runtime, depending on the situation. </w:t>
+      </w:r>
     </w:p>
     <w:p>
       <w:pPr>
@@ -3353,7 +3504,7 @@
           <w:szCs w:val="28"/>
           <w:lang w:val="en-US"/>
         </w:rPr>
-        <w:t>Importance:</w:t>
+        <w:t>Intent:</w:t>
       </w:r>
     </w:p>
     <w:p>
@@ -3361,19 +3512,63 @@
         <w:jc w:val="both"/>
         <w:rPr>
           <w:rFonts w:cstheme="minorHAnsi"/>
+          <w:bCs/>
+          <w:sz w:val="24"/>
+          <w:szCs w:val="24"/>
+          <w:lang w:val="en-US"/>
+        </w:rPr>
+      </w:pPr>
+      <w:r>
+        <w:rPr>
+          <w:rFonts w:cstheme="minorHAnsi"/>
+          <w:bCs/>
+          <w:sz w:val="24"/>
+          <w:szCs w:val="24"/>
+          <w:lang w:val="en-US"/>
+        </w:rPr>
+        <w:t>Allow to add new functionality to an existing object without altering its structure.</w:t>
+      </w:r>
+      <w:r>
+        <w:rPr>
+          <w:rFonts w:cstheme="minorHAnsi"/>
+          <w:bCs/>
+          <w:sz w:val="24"/>
+          <w:szCs w:val="24"/>
+          <w:lang w:val="en-US"/>
+        </w:rPr>
+        <w:t xml:space="preserve"> </w:t>
+      </w:r>
+      <w:r>
+        <w:rPr>
+          <w:rFonts w:cstheme="minorHAnsi"/>
+          <w:bCs/>
+          <w:sz w:val="24"/>
+          <w:szCs w:val="24"/>
+          <w:lang w:val="en-US"/>
+        </w:rPr>
+        <w:t>Create a Decorator class that wraps the original class. Provides additional functionality while keeping the class’ methods’ signatures intact.</w:t>
+      </w:r>
+    </w:p>
+    <w:p>
+      <w:pPr>
+        <w:jc w:val="both"/>
+        <w:rPr>
+          <w:rFonts w:cstheme="minorHAnsi"/>
+          <w:bCs/>
+          <w:sz w:val="24"/>
+          <w:szCs w:val="24"/>
+          <w:lang w:val="en-US"/>
+        </w:rPr>
+      </w:pPr>
+      <w:r>
+        <w:rPr>
+          <w:rFonts w:cstheme="minorHAnsi"/>
+          <w:b/>
           <w:sz w:val="28"/>
           <w:szCs w:val="28"/>
-          <w:lang w:val="en-US"/>
-        </w:rPr>
-      </w:pPr>
-      <w:r>
-        <w:rPr>
-          <w:rFonts w:cstheme="minorHAnsi"/>
-          <w:sz w:val="28"/>
-          <w:szCs w:val="28"/>
-          <w:lang w:val="en-US"/>
-        </w:rPr>
-        <w:t xml:space="preserve">The algorithm for creating a complex object should be independent of the parts that make up the object and how they are assembled. </w:t>
+          <w:lang w:val="en-CA"/>
+        </w:rPr>
+        <w:t>Elements of the Decorator pattern:</w:t>
       </w:r>
     </w:p>
     <w:p>
@@ -3381,19 +3576,52 @@
         <w:jc w:val="both"/>
         <w:rPr>
           <w:rFonts w:cstheme="minorHAnsi"/>
-          <w:sz w:val="28"/>
-          <w:szCs w:val="28"/>
-          <w:lang w:val="en-US"/>
-        </w:rPr>
-      </w:pPr>
-      <w:r>
-        <w:rPr>
-          <w:rFonts w:cstheme="minorHAnsi"/>
-          <w:sz w:val="28"/>
-          <w:szCs w:val="28"/>
-          <w:lang w:val="en-US"/>
-        </w:rPr>
-        <w:t>The construction process must allow different representations for the object that is constructed.</w:t>
+          <w:b/>
+          <w:sz w:val="24"/>
+          <w:szCs w:val="24"/>
+          <w:lang w:val="en-US"/>
+        </w:rPr>
+      </w:pPr>
+      <w:r>
+        <w:rPr>
+          <w:rFonts w:cstheme="minorHAnsi"/>
+          <w:b/>
+          <w:bCs/>
+          <w:sz w:val="24"/>
+          <w:szCs w:val="24"/>
+          <w:lang w:val="en-CA"/>
+        </w:rPr>
+        <w:t>Component</w:t>
+      </w:r>
+      <w:r>
+        <w:rPr>
+          <w:rFonts w:cstheme="minorHAnsi"/>
+          <w:b/>
+          <w:sz w:val="24"/>
+          <w:szCs w:val="24"/>
+          <w:lang w:val="en-CA"/>
+        </w:rPr>
+        <w:t>:</w:t>
+      </w:r>
+      <w:r>
+        <w:rPr>
+          <w:rFonts w:cstheme="minorHAnsi"/>
+          <w:bCs/>
+          <w:sz w:val="24"/>
+          <w:szCs w:val="24"/>
+          <w:lang w:val="en-CA"/>
+        </w:rPr>
+        <w:t xml:space="preserve"> Abstract class representing the objects to be decorated by the various Decorators</w:t>
+      </w:r>
+      <w:r>
+        <w:rPr>
+          <w:rFonts w:cstheme="minorHAnsi"/>
+          <w:bCs/>
+          <w:sz w:val="24"/>
+          <w:szCs w:val="24"/>
+          <w:lang w:val="en-CA"/>
+        </w:rPr>
+        <w:t xml:space="preserve"> which is here represented by Weapon class.</w:t>
       </w:r>
     </w:p>
     <w:p>
@@ -3401,39 +3629,127 @@
         <w:jc w:val="both"/>
         <w:rPr>
           <w:rFonts w:cstheme="minorHAnsi"/>
-          <w:sz w:val="28"/>
-          <w:szCs w:val="28"/>
-          <w:lang w:val="en-US"/>
-        </w:rPr>
-      </w:pPr>
-      <w:r>
-        <w:rPr>
-          <w:rFonts w:cstheme="minorHAnsi"/>
-          <w:sz w:val="28"/>
-          <w:szCs w:val="28"/>
-          <w:lang w:val="en-US"/>
-        </w:rPr>
-        <w:t xml:space="preserve">As the </w:t>
+          <w:b/>
+          <w:sz w:val="24"/>
+          <w:szCs w:val="24"/>
+          <w:lang w:val="en-US"/>
+        </w:rPr>
+      </w:pPr>
+      <w:r>
+        <w:rPr>
+          <w:rFonts w:cstheme="minorHAnsi"/>
+          <w:b/>
+          <w:bCs/>
+          <w:sz w:val="24"/>
+          <w:szCs w:val="24"/>
+          <w:lang w:val="en-CA"/>
+        </w:rPr>
+        <w:t>Concrete Component</w:t>
+      </w:r>
+      <w:r>
+        <w:rPr>
+          <w:rFonts w:cstheme="minorHAnsi"/>
+          <w:bCs/>
+          <w:sz w:val="24"/>
+          <w:szCs w:val="24"/>
+          <w:lang w:val="en-CA"/>
+        </w:rPr>
+        <w:t xml:space="preserve">: The potentially many sub-classes that can be </w:t>
+      </w:r>
+      <w:r>
+        <w:rPr>
+          <w:rFonts w:cstheme="minorHAnsi"/>
+          <w:bCs/>
+          <w:sz w:val="24"/>
+          <w:szCs w:val="24"/>
+          <w:lang w:val="en-CA"/>
+        </w:rPr>
+        <w:t>decorated.</w:t>
+      </w:r>
+      <w:r>
+        <w:rPr>
+          <w:rFonts w:cstheme="minorHAnsi"/>
+          <w:b/>
+          <w:sz w:val="24"/>
+          <w:szCs w:val="24"/>
+          <w:lang w:val="en-CA"/>
+        </w:rPr>
+        <w:t xml:space="preserve"> </w:t>
+      </w:r>
+    </w:p>
+    <w:p>
+      <w:pPr>
+        <w:jc w:val="both"/>
+        <w:rPr>
+          <w:rFonts w:cstheme="minorHAnsi"/>
+          <w:b/>
+          <w:sz w:val="24"/>
+          <w:szCs w:val="24"/>
+          <w:lang w:val="en-US"/>
+        </w:rPr>
+      </w:pPr>
+      <w:r>
+        <w:rPr>
+          <w:rFonts w:cstheme="minorHAnsi"/>
+          <w:b/>
+          <w:bCs/>
+          <w:sz w:val="24"/>
+          <w:szCs w:val="24"/>
+          <w:lang w:val="en-CA"/>
+        </w:rPr>
+        <w:t>Decorator</w:t>
+      </w:r>
+      <w:r>
+        <w:rPr>
+          <w:rFonts w:cstheme="minorHAnsi"/>
+          <w:b/>
+          <w:sz w:val="24"/>
+          <w:szCs w:val="24"/>
+          <w:lang w:val="en-CA"/>
+        </w:rPr>
+        <w:t xml:space="preserve">: </w:t>
+      </w:r>
+      <w:r>
+        <w:rPr>
+          <w:rFonts w:cstheme="minorHAnsi"/>
+          <w:bCs/>
+          <w:sz w:val="24"/>
+          <w:szCs w:val="24"/>
+          <w:lang w:val="en-CA"/>
+        </w:rPr>
+        <w:t>Abstract class that wraps a Component and will have some of its subclasses to decorate it</w:t>
+      </w:r>
+      <w:r>
+        <w:rPr>
+          <w:rFonts w:cstheme="minorHAnsi"/>
+          <w:bCs/>
+          <w:sz w:val="24"/>
+          <w:szCs w:val="24"/>
+          <w:lang w:val="en-CA"/>
+        </w:rPr>
+        <w:t xml:space="preserve"> which here represented by </w:t>
       </w:r>
       <w:proofErr w:type="spellStart"/>
       <w:r>
         <w:rPr>
           <w:rFonts w:cstheme="minorHAnsi"/>
-          <w:sz w:val="28"/>
-          <w:szCs w:val="28"/>
-          <w:lang w:val="en-US"/>
-        </w:rPr>
-        <w:t>fighterBuilder</w:t>
+          <w:bCs/>
+          <w:sz w:val="24"/>
+          <w:szCs w:val="24"/>
+          <w:lang w:val="en-CA"/>
+        </w:rPr>
+        <w:t>WeaponsDecorator</w:t>
       </w:r>
       <w:proofErr w:type="spellEnd"/>
       <w:r>
         <w:rPr>
           <w:rFonts w:cstheme="minorHAnsi"/>
-          <w:sz w:val="28"/>
-          <w:szCs w:val="28"/>
-          <w:lang w:val="en-US"/>
-        </w:rPr>
-        <w:t xml:space="preserve"> types are common though they differ internally with respect to their behavior and structure and thus builder pattern goes best with the flow.</w:t>
+          <w:bCs/>
+          <w:sz w:val="24"/>
+          <w:szCs w:val="24"/>
+          <w:lang w:val="en-CA"/>
+        </w:rPr>
+        <w:t xml:space="preserve"> class.</w:t>
       </w:r>
     </w:p>
     <w:p>
@@ -3441,9 +3757,72 @@
         <w:jc w:val="both"/>
         <w:rPr>
           <w:rFonts w:cstheme="minorHAnsi"/>
-          <w:b/>
-          <w:sz w:val="28"/>
-          <w:szCs w:val="28"/>
+          <w:bCs/>
+          <w:sz w:val="24"/>
+          <w:szCs w:val="24"/>
+          <w:lang w:val="en-CA"/>
+        </w:rPr>
+      </w:pPr>
+      <w:r>
+        <w:rPr>
+          <w:rFonts w:cstheme="minorHAnsi"/>
+          <w:b/>
+          <w:bCs/>
+          <w:sz w:val="24"/>
+          <w:szCs w:val="24"/>
+          <w:lang w:val="en-CA"/>
+        </w:rPr>
+        <w:t>Concrete Decorator</w:t>
+      </w:r>
+      <w:r>
+        <w:rPr>
+          <w:rFonts w:cstheme="minorHAnsi"/>
+          <w:b/>
+          <w:sz w:val="24"/>
+          <w:szCs w:val="24"/>
+          <w:lang w:val="en-CA"/>
+        </w:rPr>
+        <w:t>:</w:t>
+      </w:r>
+      <w:r>
+        <w:rPr>
+          <w:rFonts w:cstheme="minorHAnsi"/>
+          <w:bCs/>
+          <w:sz w:val="24"/>
+          <w:szCs w:val="24"/>
+          <w:lang w:val="en-CA"/>
+        </w:rPr>
+        <w:t xml:space="preserve"> Different decorators that add different members to the Component.</w:t>
+      </w:r>
+      <w:r>
+        <w:rPr>
+          <w:rFonts w:cstheme="minorHAnsi"/>
+          <w:b/>
+          <w:sz w:val="24"/>
+          <w:szCs w:val="24"/>
+          <w:lang w:val="en-CA"/>
+        </w:rPr>
+        <w:t xml:space="preserve"> </w:t>
+      </w:r>
+      <w:r>
+        <w:rPr>
+          <w:rFonts w:cstheme="minorHAnsi"/>
+          <w:bCs/>
+          <w:sz w:val="24"/>
+          <w:szCs w:val="24"/>
+          <w:lang w:val="en-CA"/>
+        </w:rPr>
+        <w:t>For our project these concrete decorator classes are Burning, Freezing, Frightening, Pacifying and Slaying.</w:t>
+      </w:r>
+    </w:p>
+    <w:p>
+      <w:pPr>
+        <w:jc w:val="both"/>
+        <w:rPr>
+          <w:rFonts w:cstheme="minorHAnsi"/>
+          <w:bCs/>
+          <w:sz w:val="24"/>
+          <w:szCs w:val="24"/>
           <w:lang w:val="en-US"/>
         </w:rPr>
       </w:pPr>
@@ -3901,6 +4280,146 @@
     </w:lvl>
   </w:abstractNum>
   <w:abstractNum w:abstractNumId="3">
+    <w:nsid w:val="5ED259F9"/>
+    <w:multiLevelType w:val="hybridMultilevel"/>
+    <w:tmpl w:val="F552D006"/>
+    <w:lvl w:ilvl="0" w:tplc="245EB132">
+      <w:start w:val="1"/>
+      <w:numFmt w:val="bullet"/>
+      <w:lvlText w:val="•"/>
+      <w:lvlJc w:val="left"/>
+      <w:pPr>
+        <w:tabs>
+          <w:tab w:val="num" w:pos="720"/>
+        </w:tabs>
+        <w:ind w:left="720" w:hanging="360"/>
+      </w:pPr>
+      <w:rPr>
+        <w:rFonts w:ascii="Arial" w:hAnsi="Arial" w:hint="default"/>
+      </w:rPr>
+    </w:lvl>
+    <w:lvl w:ilvl="1" w:tplc="3C2CF066">
+      <w:start w:val="1124"/>
+      <w:numFmt w:val="bullet"/>
+      <w:lvlText w:val="•"/>
+      <w:lvlJc w:val="left"/>
+      <w:pPr>
+        <w:tabs>
+          <w:tab w:val="num" w:pos="1440"/>
+        </w:tabs>
+        <w:ind w:left="1440" w:hanging="360"/>
+      </w:pPr>
+      <w:rPr>
+        <w:rFonts w:ascii="Arial" w:hAnsi="Arial" w:hint="default"/>
+      </w:rPr>
+    </w:lvl>
+    <w:lvl w:ilvl="2" w:tplc="2F00747E" w:tentative="1">
+      <w:start w:val="1"/>
+      <w:numFmt w:val="bullet"/>
+      <w:lvlText w:val="•"/>
+      <w:lvlJc w:val="left"/>
+      <w:pPr>
+        <w:tabs>
+          <w:tab w:val="num" w:pos="2160"/>
+        </w:tabs>
+        <w:ind w:left="2160" w:hanging="360"/>
+      </w:pPr>
+      <w:rPr>
+        <w:rFonts w:ascii="Arial" w:hAnsi="Arial" w:hint="default"/>
+      </w:rPr>
+    </w:lvl>
+    <w:lvl w:ilvl="3" w:tplc="97E80488" w:tentative="1">
+      <w:start w:val="1"/>
+      <w:numFmt w:val="bullet"/>
+      <w:lvlText w:val="•"/>
+      <w:lvlJc w:val="left"/>
+      <w:pPr>
+        <w:tabs>
+          <w:tab w:val="num" w:pos="2880"/>
+        </w:tabs>
+        <w:ind w:left="2880" w:hanging="360"/>
+      </w:pPr>
+      <w:rPr>
+        <w:rFonts w:ascii="Arial" w:hAnsi="Arial" w:hint="default"/>
+      </w:rPr>
+    </w:lvl>
+    <w:lvl w:ilvl="4" w:tplc="1B087BA8" w:tentative="1">
+      <w:start w:val="1"/>
+      <w:numFmt w:val="bullet"/>
+      <w:lvlText w:val="•"/>
+      <w:lvlJc w:val="left"/>
+      <w:pPr>
+        <w:tabs>
+          <w:tab w:val="num" w:pos="3600"/>
+        </w:tabs>
+        <w:ind w:left="3600" w:hanging="360"/>
+      </w:pPr>
+      <w:rPr>
+        <w:rFonts w:ascii="Arial" w:hAnsi="Arial" w:hint="default"/>
+      </w:rPr>
+    </w:lvl>
+    <w:lvl w:ilvl="5" w:tplc="6B60C8A6" w:tentative="1">
+      <w:start w:val="1"/>
+      <w:numFmt w:val="bullet"/>
+      <w:lvlText w:val="•"/>
+      <w:lvlJc w:val="left"/>
+      <w:pPr>
+        <w:tabs>
+          <w:tab w:val="num" w:pos="4320"/>
+        </w:tabs>
+        <w:ind w:left="4320" w:hanging="360"/>
+      </w:pPr>
+      <w:rPr>
+        <w:rFonts w:ascii="Arial" w:hAnsi="Arial" w:hint="default"/>
+      </w:rPr>
+    </w:lvl>
+    <w:lvl w:ilvl="6" w:tplc="44EEC15C" w:tentative="1">
+      <w:start w:val="1"/>
+      <w:numFmt w:val="bullet"/>
+      <w:lvlText w:val="•"/>
+      <w:lvlJc w:val="left"/>
+      <w:pPr>
+        <w:tabs>
+          <w:tab w:val="num" w:pos="5040"/>
+        </w:tabs>
+        <w:ind w:left="5040" w:hanging="360"/>
+      </w:pPr>
+      <w:rPr>
+        <w:rFonts w:ascii="Arial" w:hAnsi="Arial" w:hint="default"/>
+      </w:rPr>
+    </w:lvl>
+    <w:lvl w:ilvl="7" w:tplc="8B20B206" w:tentative="1">
+      <w:start w:val="1"/>
+      <w:numFmt w:val="bullet"/>
+      <w:lvlText w:val="•"/>
+      <w:lvlJc w:val="left"/>
+      <w:pPr>
+        <w:tabs>
+          <w:tab w:val="num" w:pos="5760"/>
+        </w:tabs>
+        <w:ind w:left="5760" w:hanging="360"/>
+      </w:pPr>
+      <w:rPr>
+        <w:rFonts w:ascii="Arial" w:hAnsi="Arial" w:hint="default"/>
+      </w:rPr>
+    </w:lvl>
+    <w:lvl w:ilvl="8" w:tplc="19C29D36" w:tentative="1">
+      <w:start w:val="1"/>
+      <w:numFmt w:val="bullet"/>
+      <w:lvlText w:val="•"/>
+      <w:lvlJc w:val="left"/>
+      <w:pPr>
+        <w:tabs>
+          <w:tab w:val="num" w:pos="6480"/>
+        </w:tabs>
+        <w:ind w:left="6480" w:hanging="360"/>
+      </w:pPr>
+      <w:rPr>
+        <w:rFonts w:ascii="Arial" w:hAnsi="Arial" w:hint="default"/>
+      </w:rPr>
+    </w:lvl>
+  </w:abstractNum>
+  <w:abstractNum w:abstractNumId="4">
     <w:nsid w:val="662C66FF"/>
     <w:multiLevelType w:val="hybridMultilevel"/>
     <w:tmpl w:val="05E0B96A"/>
@@ -4017,13 +4536,16 @@
     <w:abstractNumId w:val="0"/>
   </w:num>
   <w:num w:numId="2">
-    <w:abstractNumId w:val="3"/>
+    <w:abstractNumId w:val="4"/>
   </w:num>
   <w:num w:numId="3">
     <w:abstractNumId w:val="1"/>
   </w:num>
   <w:num w:numId="4">
     <w:abstractNumId w:val="2"/>
+  </w:num>
+  <w:num w:numId="5">
+    <w:abstractNumId w:val="3"/>
   </w:num>
 </w:numbering>
 </file>
@@ -4192,7 +4714,6 @@
   <w:style w:type="character" w:default="1" w:styleId="DefaultParagraphFont">
     <w:name w:val="Default Paragraph Font"/>
     <w:uiPriority w:val="1"/>
-    <w:semiHidden/>
     <w:unhideWhenUsed/>
   </w:style>
   <w:style w:type="table" w:default="1" w:styleId="TableNormal">

--- a/Documentation/Architectural Design Document.docx
+++ b/Documentation/Architectural Design Document.docx
@@ -3215,7 +3215,7 @@
           <w:bCs/>
           <w:sz w:val="24"/>
           <w:szCs w:val="24"/>
-          <w:lang w:val="en-US"/>
+          <w:lang w:val="en-CA"/>
         </w:rPr>
       </w:pPr>
       <w:r>
@@ -3411,6 +3411,105 @@
         <w:t xml:space="preserve"> </w:t>
       </w:r>
     </w:p>
+    <w:p>
+      <w:pPr>
+        <w:jc w:val="both"/>
+        <w:rPr>
+          <w:rFonts w:cstheme="minorHAnsi"/>
+          <w:bCs/>
+          <w:sz w:val="24"/>
+          <w:szCs w:val="24"/>
+          <w:lang w:val="en-US"/>
+        </w:rPr>
+      </w:pPr>
+      <w:r>
+        <w:rPr>
+          <w:rFonts w:cstheme="minorHAnsi"/>
+          <w:bCs/>
+          <w:noProof/>
+          <w:sz w:val="24"/>
+          <w:szCs w:val="24"/>
+          <w:lang w:val="en-US" w:bidi="gu-IN"/>
+        </w:rPr>
+        <w:drawing>
+          <wp:inline distT="0" distB="0" distL="0" distR="0">
+            <wp:extent cx="5724525" cy="3314700"/>
+            <wp:effectExtent l="19050" t="0" r="9525" b="0"/>
+            <wp:docPr id="10" name="Picture 3"/>
+            <wp:cNvGraphicFramePr>
+              <a:graphicFrameLocks xmlns:a="http://schemas.openxmlformats.org/drawingml/2006/main" noChangeAspect="1"/>
+            </wp:cNvGraphicFramePr>
+            <a:graphic xmlns:a="http://schemas.openxmlformats.org/drawingml/2006/main">
+              <a:graphicData uri="http://schemas.openxmlformats.org/drawingml/2006/picture">
+                <pic:pic xmlns:pic="http://schemas.openxmlformats.org/drawingml/2006/picture">
+                  <pic:nvPicPr>
+                    <pic:cNvPr id="0" name="Picture 3"/>
+                    <pic:cNvPicPr>
+                      <a:picLocks noChangeAspect="1" noChangeArrowheads="1"/>
+                    </pic:cNvPicPr>
+                  </pic:nvPicPr>
+                  <pic:blipFill>
+                    <a:blip r:embed="rId13"/>
+                    <a:srcRect/>
+                    <a:stretch>
+                      <a:fillRect/>
+                    </a:stretch>
+                  </pic:blipFill>
+                  <pic:spPr bwMode="auto">
+                    <a:xfrm>
+                      <a:off x="0" y="0"/>
+                      <a:ext cx="5724525" cy="3314700"/>
+                    </a:xfrm>
+                    <a:prstGeom prst="rect">
+                      <a:avLst/>
+                    </a:prstGeom>
+                    <a:noFill/>
+                    <a:ln w="9525">
+                      <a:noFill/>
+                      <a:miter lim="800000"/>
+                      <a:headEnd/>
+                      <a:tailEnd/>
+                    </a:ln>
+                  </pic:spPr>
+                </pic:pic>
+              </a:graphicData>
+            </a:graphic>
+          </wp:inline>
+        </w:drawing>
+      </w:r>
+    </w:p>
+    <w:p>
+      <w:pPr>
+        <w:jc w:val="center"/>
+        <w:rPr>
+          <w:rFonts w:cstheme="minorHAnsi"/>
+          <w:b/>
+          <w:sz w:val="24"/>
+          <w:szCs w:val="24"/>
+          <w:lang w:val="en-US"/>
+        </w:rPr>
+      </w:pPr>
+      <w:r>
+        <w:rPr>
+          <w:rFonts w:cstheme="minorHAnsi"/>
+          <w:b/>
+          <w:sz w:val="24"/>
+          <w:szCs w:val="24"/>
+          <w:lang w:val="en-US"/>
+        </w:rPr>
+        <w:t>Fig.8 Strategy Pattern</w:t>
+      </w:r>
+      <w:r>
+        <w:rPr>
+          <w:rFonts w:cstheme="minorHAnsi"/>
+          <w:b/>
+          <w:sz w:val="24"/>
+          <w:szCs w:val="24"/>
+          <w:lang w:val="en-US"/>
+        </w:rPr>
+        <w:t xml:space="preserve"> class diagram</w:t>
+      </w:r>
+    </w:p>
     <w:p/>
     <w:p>
       <w:pPr>
@@ -3813,6 +3912,105 @@
           <w:lang w:val="en-CA"/>
         </w:rPr>
         <w:t>For our project these concrete decorator classes are Burning, Freezing, Frightening, Pacifying and Slaying.</w:t>
+      </w:r>
+    </w:p>
+    <w:p>
+      <w:pPr>
+        <w:jc w:val="both"/>
+        <w:rPr>
+          <w:rFonts w:cstheme="minorHAnsi"/>
+          <w:bCs/>
+          <w:sz w:val="24"/>
+          <w:szCs w:val="24"/>
+          <w:lang w:val="en-CA"/>
+        </w:rPr>
+      </w:pPr>
+      <w:r>
+        <w:rPr>
+          <w:rFonts w:cstheme="minorHAnsi"/>
+          <w:bCs/>
+          <w:noProof/>
+          <w:sz w:val="24"/>
+          <w:szCs w:val="24"/>
+          <w:lang w:val="en-US" w:bidi="gu-IN"/>
+        </w:rPr>
+        <w:drawing>
+          <wp:inline distT="0" distB="0" distL="0" distR="0">
+            <wp:extent cx="5734050" cy="2809875"/>
+            <wp:effectExtent l="19050" t="0" r="0" b="0"/>
+            <wp:docPr id="11" name="Picture 4"/>
+            <wp:cNvGraphicFramePr>
+              <a:graphicFrameLocks xmlns:a="http://schemas.openxmlformats.org/drawingml/2006/main" noChangeAspect="1"/>
+            </wp:cNvGraphicFramePr>
+            <a:graphic xmlns:a="http://schemas.openxmlformats.org/drawingml/2006/main">
+              <a:graphicData uri="http://schemas.openxmlformats.org/drawingml/2006/picture">
+                <pic:pic xmlns:pic="http://schemas.openxmlformats.org/drawingml/2006/picture">
+                  <pic:nvPicPr>
+                    <pic:cNvPr id="0" name="Picture 4"/>
+                    <pic:cNvPicPr>
+                      <a:picLocks noChangeAspect="1" noChangeArrowheads="1"/>
+                    </pic:cNvPicPr>
+                  </pic:nvPicPr>
+                  <pic:blipFill>
+                    <a:blip r:embed="rId14"/>
+                    <a:srcRect/>
+                    <a:stretch>
+                      <a:fillRect/>
+                    </a:stretch>
+                  </pic:blipFill>
+                  <pic:spPr bwMode="auto">
+                    <a:xfrm>
+                      <a:off x="0" y="0"/>
+                      <a:ext cx="5734050" cy="2809875"/>
+                    </a:xfrm>
+                    <a:prstGeom prst="rect">
+                      <a:avLst/>
+                    </a:prstGeom>
+                    <a:noFill/>
+                    <a:ln w="9525">
+                      <a:noFill/>
+                      <a:miter lim="800000"/>
+                      <a:headEnd/>
+                      <a:tailEnd/>
+                    </a:ln>
+                  </pic:spPr>
+                </pic:pic>
+              </a:graphicData>
+            </a:graphic>
+          </wp:inline>
+        </w:drawing>
+      </w:r>
+    </w:p>
+    <w:p>
+      <w:pPr>
+        <w:jc w:val="center"/>
+        <w:rPr>
+          <w:rFonts w:cstheme="minorHAnsi"/>
+          <w:b/>
+          <w:sz w:val="24"/>
+          <w:szCs w:val="24"/>
+          <w:lang w:val="en-US"/>
+        </w:rPr>
+      </w:pPr>
+      <w:r>
+        <w:rPr>
+          <w:rFonts w:cstheme="minorHAnsi"/>
+          <w:b/>
+          <w:sz w:val="24"/>
+          <w:szCs w:val="24"/>
+          <w:lang w:val="en-US"/>
+        </w:rPr>
+        <w:t>Fig.9 Decorator Pattern</w:t>
+      </w:r>
+      <w:r>
+        <w:rPr>
+          <w:rFonts w:cstheme="minorHAnsi"/>
+          <w:b/>
+          <w:sz w:val="24"/>
+          <w:szCs w:val="24"/>
+          <w:lang w:val="en-US"/>
+        </w:rPr>
+        <w:t xml:space="preserve"> class diagram</w:t>
       </w:r>
     </w:p>
     <w:p>
@@ -3864,7 +4062,7 @@
           <w:lang w:val="en-US"/>
         </w:rPr>
       </w:pPr>
-      <w:hyperlink r:id="rId13" w:history="1">
+      <w:hyperlink r:id="rId15" w:history="1">
         <w:r>
           <w:rPr>
             <w:rStyle w:val="Hyperlink"/>
@@ -3895,7 +4093,7 @@
           <w:lang w:val="en-US"/>
         </w:rPr>
       </w:pPr>
-      <w:hyperlink r:id="rId14" w:history="1">
+      <w:hyperlink r:id="rId16" w:history="1">
         <w:r>
           <w:rPr>
             <w:rStyle w:val="Hyperlink"/>
